--- a/Relatório do trabalho.docx
+++ b/Relatório do trabalho.docx
@@ -1878,6 +1878,10 @@
       </w:r>
       <w:proofErr w:type="spellStart"/>
       <w:r>
+        <w:rPr>
+          <w:i/>
+          <w:iCs/>
+        </w:rPr>
         <w:t>fscanf</w:t>
       </w:r>
       <w:proofErr w:type="spellEnd"/>
@@ -2529,11 +2533,9 @@
       <w:r>
         <w:t xml:space="preserve"> que era a variável que continha a multiplicação do número total de etapas pelo </w:t>
       </w:r>
-      <w:proofErr w:type="gramStart"/>
-      <w:r>
-        <w:t>numero</w:t>
-      </w:r>
-      <w:proofErr w:type="gramEnd"/>
+      <w:r>
+        <w:t>número</w:t>
+      </w:r>
       <w:r>
         <w:t xml:space="preserve"> de pilotos contidos na primeira linha do ficheiro.</w:t>
       </w:r>
@@ -3145,72 +3147,57 @@
       </w:r>
       <w:proofErr w:type="spellStart"/>
       <w:r>
-        <w:t>loadTempos</w:t>
-      </w:r>
-      <w:proofErr w:type="spellEnd"/>
-      <w:r>
-        <w:t xml:space="preserve">, esta função tinha então um apontador para o vetor acima mostrado, esta abria o ficheiro “tempos.txt” e utilizando a função </w:t>
-      </w:r>
-      <w:proofErr w:type="spellStart"/>
-      <w:r>
-        <w:t>fseek</w:t>
-      </w:r>
-      <w:proofErr w:type="spellEnd"/>
-      <w:r>
-        <w:t xml:space="preserve"> foi então avançado a primeira linha deste ficheiro pois esta primeira linha apenas continha o n</w:t>
-      </w:r>
-      <w:r>
-        <w:t>ú</w:t>
-      </w:r>
-      <w:r>
-        <w:t>mero de etapas</w:t>
-      </w:r>
-      <w:r>
-        <w:t xml:space="preserve"> e</w:t>
-      </w:r>
-      <w:r>
-        <w:t xml:space="preserve"> de pilotos</w:t>
-      </w:r>
-      <w:r>
-        <w:t xml:space="preserve"> </w:t>
-      </w:r>
-      <w:r>
-        <w:t>e de</w:t>
-      </w:r>
-      <w:r>
-        <w:t xml:space="preserve"> seguida para conseguir ler o ficheiro até ao seu término foi então criado a variável </w:t>
-      </w:r>
-      <w:proofErr w:type="spellStart"/>
-      <w:r>
-        <w:t>res</w:t>
-      </w:r>
-      <w:proofErr w:type="spellEnd"/>
-      <w:r>
-        <w:t xml:space="preserve"> que continha o resultado devolvido pela função </w:t>
-      </w:r>
-      <w:proofErr w:type="spellStart"/>
-      <w:r>
-        <w:t>fscanf</w:t>
-      </w:r>
-      <w:proofErr w:type="spellEnd"/>
-      <w:r>
-        <w:t xml:space="preserve">, esta função quando encontra o fim do ficheiro devolve “EOF”, </w:t>
-      </w:r>
-      <w:proofErr w:type="spellStart"/>
-      <w:r>
         <w:rPr>
           <w:i/>
           <w:iCs/>
         </w:rPr>
-        <w:t>end</w:t>
+        <w:t>loadTempos</w:t>
       </w:r>
       <w:proofErr w:type="spellEnd"/>
+      <w:r>
+        <w:t xml:space="preserve">, esta função tinha um apontador para o vetor acima mostrado, abria o ficheiro “tempos.txt” e utilizando a função </w:t>
+      </w:r>
+      <w:proofErr w:type="spellStart"/>
       <w:r>
         <w:rPr>
           <w:i/>
           <w:iCs/>
         </w:rPr>
-        <w:t xml:space="preserve"> </w:t>
+        <w:t>fseek</w:t>
+      </w:r>
+      <w:proofErr w:type="spellEnd"/>
+      <w:r>
+        <w:t xml:space="preserve"> foi avançado a primeira linha deste ficheiro</w:t>
+      </w:r>
+      <w:r>
+        <w:t>,</w:t>
+      </w:r>
+      <w:r>
+        <w:t xml:space="preserve"> pois </w:t>
+      </w:r>
+      <w:r>
+        <w:t>a</w:t>
+      </w:r>
+      <w:r>
+        <w:t xml:space="preserve"> primeira linha apenas continha o n</w:t>
+      </w:r>
+      <w:r>
+        <w:t>ú</w:t>
+      </w:r>
+      <w:r>
+        <w:t>mero de etapas</w:t>
+      </w:r>
+      <w:r>
+        <w:t xml:space="preserve"> e</w:t>
+      </w:r>
+      <w:r>
+        <w:t xml:space="preserve"> de pilotos</w:t>
+      </w:r>
+      <w:r>
+        <w:t>. P</w:t>
+      </w:r>
+      <w:r>
+        <w:t xml:space="preserve">ara conseguir ler o ficheiro até ao seu término foi criado a variável </w:t>
       </w:r>
       <w:proofErr w:type="spellStart"/>
       <w:r>
@@ -3218,14 +3205,54 @@
           <w:i/>
           <w:iCs/>
         </w:rPr>
-        <w:t>of</w:t>
+        <w:t>res</w:t>
       </w:r>
       <w:proofErr w:type="spellEnd"/>
+      <w:r>
+        <w:t xml:space="preserve"> que continha o resultado devolvido pela função </w:t>
+      </w:r>
+      <w:proofErr w:type="spellStart"/>
       <w:r>
         <w:rPr>
           <w:i/>
           <w:iCs/>
         </w:rPr>
+        <w:t>fscanf</w:t>
+      </w:r>
+      <w:proofErr w:type="spellEnd"/>
+      <w:r>
+        <w:t xml:space="preserve">, esta função quando encontra o fim do ficheiro devolve “EOF”, </w:t>
+      </w:r>
+      <w:proofErr w:type="spellStart"/>
+      <w:r>
+        <w:rPr>
+          <w:i/>
+          <w:iCs/>
+        </w:rPr>
+        <w:t>end</w:t>
+      </w:r>
+      <w:proofErr w:type="spellEnd"/>
+      <w:r>
+        <w:rPr>
+          <w:i/>
+          <w:iCs/>
+        </w:rPr>
+        <w:t xml:space="preserve"> </w:t>
+      </w:r>
+      <w:proofErr w:type="spellStart"/>
+      <w:r>
+        <w:rPr>
+          <w:i/>
+          <w:iCs/>
+        </w:rPr>
+        <w:t>of</w:t>
+      </w:r>
+      <w:proofErr w:type="spellEnd"/>
+      <w:r>
+        <w:rPr>
+          <w:i/>
+          <w:iCs/>
+        </w:rPr>
         <w:t xml:space="preserve"> file</w:t>
       </w:r>
       <w:r>
@@ -3233,6 +3260,10 @@
       </w:r>
       <w:proofErr w:type="spellStart"/>
       <w:r>
+        <w:rPr>
+          <w:i/>
+          <w:iCs/>
+        </w:rPr>
         <w:t>while</w:t>
       </w:r>
       <w:proofErr w:type="spellEnd"/>
@@ -3241,6 +3272,10 @@
       </w:r>
       <w:proofErr w:type="spellStart"/>
       <w:r>
+        <w:rPr>
+          <w:i/>
+          <w:iCs/>
+        </w:rPr>
         <w:t>res</w:t>
       </w:r>
       <w:proofErr w:type="spellEnd"/>
@@ -3249,25 +3284,58 @@
       </w:r>
       <w:proofErr w:type="spellStart"/>
       <w:r>
+        <w:rPr>
+          <w:i/>
+          <w:iCs/>
+        </w:rPr>
         <w:t>res</w:t>
       </w:r>
       <w:proofErr w:type="spellEnd"/>
       <w:r>
+        <w:t xml:space="preserve"> que</w:t>
+      </w:r>
+      <w:r>
         <w:t xml:space="preserve"> recebe o valor da função </w:t>
       </w:r>
       <w:proofErr w:type="spellStart"/>
       <w:r>
+        <w:rPr>
+          <w:i/>
+          <w:iCs/>
+        </w:rPr>
         <w:t>fscanf</w:t>
       </w:r>
       <w:proofErr w:type="spellEnd"/>
       <w:r>
-        <w:t xml:space="preserve"> ao ficheiro “tempos.txt”,  ao igualar esta função à variável esta é também executada e aproveitando isto foi então</w:t>
+        <w:t xml:space="preserve"> ao ficheiro “tempos.txt”</w:t>
+      </w:r>
+      <w:r>
+        <w:t>.</w:t>
+      </w:r>
+      <w:r>
+        <w:t xml:space="preserve">  </w:t>
+      </w:r>
+      <w:r>
+        <w:t>A</w:t>
+      </w:r>
+      <w:r>
+        <w:t>o igualar esta função à variável</w:t>
+      </w:r>
+      <w:r>
+        <w:t>,</w:t>
+      </w:r>
+      <w:r>
+        <w:t xml:space="preserve"> esta é também executada e aproveitando isto foi então</w:t>
       </w:r>
       <w:r>
         <w:t xml:space="preserve"> já guardado no vetor os valores retirados do ficheiro pela função </w:t>
       </w:r>
       <w:proofErr w:type="spellStart"/>
       <w:r>
+        <w:rPr>
+          <w:i/>
+          <w:iCs/>
+        </w:rPr>
         <w:t>fscanf</w:t>
       </w:r>
       <w:proofErr w:type="spellEnd"/>
@@ -3283,9 +3351,6 @@
         <w:t xml:space="preserve"> até ‘;’ foi então utilizado “%[^;]” querendo esta expressão dizer para ler todos os caracteres até encontrar o caracter ‘;’</w:t>
       </w:r>
       <w:r>
-        <w:rPr>
-          <w:u w:val="single"/>
-        </w:rPr>
         <w:t xml:space="preserve">, </w:t>
       </w:r>
       <w:r>
@@ -3293,6 +3358,10 @@
       </w:r>
       <w:proofErr w:type="spellStart"/>
       <w:r>
+        <w:rPr>
+          <w:i/>
+          <w:iCs/>
+        </w:rPr>
         <w:t>string</w:t>
       </w:r>
       <w:proofErr w:type="spellEnd"/>
@@ -3301,6 +3370,10 @@
       </w:r>
       <w:proofErr w:type="spellStart"/>
       <w:r>
+        <w:rPr>
+          <w:i/>
+          <w:iCs/>
+        </w:rPr>
         <w:t>strings</w:t>
       </w:r>
       <w:proofErr w:type="spellEnd"/>
@@ -3308,18 +3381,52 @@
         <w:t xml:space="preserve"> levando a mais tempo de processamento desnecessário</w:t>
       </w:r>
       <w:r>
-        <w:t>,</w:t>
-      </w:r>
-      <w:r>
-        <w:t xml:space="preserve"> na posição i, este i era então uma variável inicializada a 0 que a cada ciclo realizado do </w:t>
+        <w:t xml:space="preserve">. </w:t>
+      </w:r>
+      <w:r>
+        <w:t xml:space="preserve">O vetor </w:t>
+      </w:r>
+      <w:r>
+        <w:t>recebe então os valores na posição i,</w:t>
+      </w:r>
+      <w:r>
+        <w:t xml:space="preserve"> este i </w:t>
+      </w:r>
+      <w:r>
+        <w:t>é</w:t>
+      </w:r>
+      <w:r>
+        <w:t xml:space="preserve"> uma variável inicializada a 0 que a cada ciclo realizado </w:t>
+      </w:r>
+      <w:r>
+        <w:t>no</w:t>
+      </w:r>
+      <w:r>
+        <w:t xml:space="preserve"> </w:t>
       </w:r>
       <w:proofErr w:type="spellStart"/>
       <w:r>
+        <w:rPr>
+          <w:i/>
+          <w:iCs/>
+        </w:rPr>
         <w:t>while</w:t>
       </w:r>
       <w:proofErr w:type="spellEnd"/>
       <w:r>
-        <w:t xml:space="preserve"> era incrementado por 1 valor conseguindo assim percorrer o vetor por completo.</w:t>
+        <w:t xml:space="preserve"> </w:t>
+      </w:r>
+      <w:r>
+        <w:t>é</w:t>
+      </w:r>
+      <w:r>
+        <w:t xml:space="preserve"> incrementado por 1 valor conseguindo assim percorrer o vetor por completo</w:t>
+      </w:r>
+      <w:r>
+        <w:t xml:space="preserve"> e guardar os respetivos valores em cada posição</w:t>
+      </w:r>
+      <w:r>
+        <w:t>.</w:t>
       </w:r>
     </w:p>
     <w:p>
@@ -4681,8 +4788,2797 @@
     </w:p>
     <w:p>
       <w:pPr>
+        <w:spacing w:line="276" w:lineRule="auto"/>
+      </w:pPr>
+      <w:r>
+        <w:br w:type="page"/>
+      </w:r>
+    </w:p>
+    <w:p>
+      <w:pPr>
+        <w:pStyle w:val="Ttulo3"/>
+        <w:spacing w:line="720" w:lineRule="auto"/>
+        <w:rPr>
+          <w:highlight w:val="yellow"/>
+        </w:rPr>
+      </w:pPr>
+      <w:r>
+        <w:rPr>
+          <w:highlight w:val="yellow"/>
+        </w:rPr>
+        <w:lastRenderedPageBreak/>
+        <w:t xml:space="preserve">Leitura do ficheiro contendo </w:t>
+      </w:r>
+      <w:r>
+        <w:rPr>
+          <w:highlight w:val="yellow"/>
+        </w:rPr>
+        <w:t>as distâncias da prova</w:t>
+      </w:r>
+    </w:p>
+    <w:p>
+      <w:pPr>
+        <w:rPr>
+          <w:highlight w:val="yellow"/>
+        </w:rPr>
+      </w:pPr>
+      <w:r>
+        <w:rPr>
+          <w:highlight w:val="yellow"/>
+        </w:rPr>
+        <w:t xml:space="preserve">Para esta fase do trabalho o objetivo era a leitura de um ficheiro que contem as </w:t>
+      </w:r>
+      <w:r>
+        <w:rPr>
+          <w:highlight w:val="yellow"/>
+        </w:rPr>
+        <w:t>distâncias</w:t>
+      </w:r>
+      <w:r>
+        <w:rPr>
+          <w:highlight w:val="yellow"/>
+        </w:rPr>
+        <w:t xml:space="preserve"> entre as várias etapas ou seja este ficheiro teria </w:t>
+      </w:r>
+      <w:r>
+        <w:rPr>
+          <w:highlight w:val="yellow"/>
+        </w:rPr>
+        <w:t>em cada linha a etapa inicial, a etapa final e a distância entre as etapas. Exemplo:</w:t>
+      </w:r>
+    </w:p>
+    <w:p>
+      <w:pPr>
+        <w:spacing w:after="0" w:line="240" w:lineRule="auto"/>
+        <w:ind w:left="708"/>
+        <w:rPr>
+          <w:highlight w:val="yellow"/>
+        </w:rPr>
+      </w:pPr>
+      <w:r>
+        <w:rPr>
+          <w:highlight w:val="yellow"/>
+        </w:rPr>
+        <w:t>E</w:t>
+      </w:r>
+      <w:proofErr w:type="gramStart"/>
+      <w:r>
+        <w:rPr>
+          <w:highlight w:val="yellow"/>
+        </w:rPr>
+        <w:t>1;E</w:t>
+      </w:r>
+      <w:proofErr w:type="gramEnd"/>
+      <w:r>
+        <w:rPr>
+          <w:highlight w:val="yellow"/>
+        </w:rPr>
+        <w:t>2;32.230</w:t>
+      </w:r>
+    </w:p>
+    <w:p>
+      <w:pPr>
+        <w:spacing w:after="0" w:line="240" w:lineRule="auto"/>
+        <w:ind w:left="708"/>
+        <w:rPr>
+          <w:highlight w:val="yellow"/>
+        </w:rPr>
+      </w:pPr>
+      <w:proofErr w:type="gramStart"/>
+      <w:r>
+        <w:rPr>
+          <w:highlight w:val="yellow"/>
+        </w:rPr>
+        <w:t>P;E</w:t>
+      </w:r>
+      <w:proofErr w:type="gramEnd"/>
+      <w:r>
+        <w:rPr>
+          <w:highlight w:val="yellow"/>
+        </w:rPr>
+        <w:t>1;23.100</w:t>
+      </w:r>
+    </w:p>
+    <w:p>
+      <w:pPr>
+        <w:spacing w:after="0" w:line="240" w:lineRule="auto"/>
+        <w:ind w:left="708"/>
+        <w:rPr>
+          <w:highlight w:val="yellow"/>
+        </w:rPr>
+      </w:pPr>
+      <w:r>
+        <w:rPr>
+          <w:highlight w:val="yellow"/>
+        </w:rPr>
+        <w:t>E</w:t>
+      </w:r>
+      <w:proofErr w:type="gramStart"/>
+      <w:r>
+        <w:rPr>
+          <w:highlight w:val="yellow"/>
+        </w:rPr>
+        <w:t>2;C</w:t>
+      </w:r>
+      <w:proofErr w:type="gramEnd"/>
+      <w:r>
+        <w:rPr>
+          <w:highlight w:val="yellow"/>
+        </w:rPr>
+        <w:t>;25.720</w:t>
+      </w:r>
+    </w:p>
+    <w:p>
+      <w:pPr>
+        <w:spacing w:after="0" w:line="240" w:lineRule="auto"/>
+        <w:rPr>
+          <w:highlight w:val="yellow"/>
+        </w:rPr>
+      </w:pPr>
+    </w:p>
+    <w:p>
+      <w:pPr>
         <w:spacing w:after="0"/>
-      </w:pPr>
+        <w:rPr>
+          <w:highlight w:val="yellow"/>
+          <w:u w:val="single"/>
+        </w:rPr>
+      </w:pPr>
+      <w:r>
+        <w:rPr>
+          <w:highlight w:val="yellow"/>
+        </w:rPr>
+        <w:t xml:space="preserve">Para receber os dados deste ficheiro foi então criado um </w:t>
+      </w:r>
+      <w:proofErr w:type="spellStart"/>
+      <w:r>
+        <w:rPr>
+          <w:i/>
+          <w:iCs/>
+          <w:highlight w:val="yellow"/>
+        </w:rPr>
+        <w:t>struct</w:t>
+      </w:r>
+      <w:proofErr w:type="spellEnd"/>
+      <w:r>
+        <w:rPr>
+          <w:highlight w:val="yellow"/>
+        </w:rPr>
+        <w:t xml:space="preserve"> e foi definido como </w:t>
+      </w:r>
+      <w:proofErr w:type="gramStart"/>
+      <w:r>
+        <w:rPr>
+          <w:highlight w:val="yellow"/>
+        </w:rPr>
+        <w:t>DISTANCIAS</w:t>
+      </w:r>
+      <w:proofErr w:type="gramEnd"/>
+      <w:r>
+        <w:rPr>
+          <w:highlight w:val="yellow"/>
+        </w:rPr>
+        <w:t xml:space="preserve"> com as variáveis </w:t>
+      </w:r>
+      <w:proofErr w:type="spellStart"/>
+      <w:r>
+        <w:rPr>
+          <w:highlight w:val="yellow"/>
+        </w:rPr>
+        <w:t>etapaI</w:t>
+      </w:r>
+      <w:proofErr w:type="spellEnd"/>
+      <w:r>
+        <w:rPr>
+          <w:highlight w:val="yellow"/>
+        </w:rPr>
+        <w:t xml:space="preserve"> e </w:t>
+      </w:r>
+      <w:proofErr w:type="spellStart"/>
+      <w:r>
+        <w:rPr>
+          <w:highlight w:val="yellow"/>
+        </w:rPr>
+        <w:t>etapaF</w:t>
+      </w:r>
+      <w:proofErr w:type="spellEnd"/>
+      <w:r>
+        <w:rPr>
+          <w:highlight w:val="yellow"/>
+        </w:rPr>
+        <w:t xml:space="preserve"> que são dois vetores que recebem o nome da etapa</w:t>
+      </w:r>
+      <w:r>
+        <w:rPr>
+          <w:highlight w:val="yellow"/>
+        </w:rPr>
+        <w:t xml:space="preserve">, estes vetores tem tamanho 3, este </w:t>
+      </w:r>
+      <w:proofErr w:type="spellStart"/>
+      <w:r>
+        <w:rPr>
+          <w:i/>
+          <w:iCs/>
+          <w:highlight w:val="yellow"/>
+        </w:rPr>
+        <w:t>struct</w:t>
+      </w:r>
+      <w:proofErr w:type="spellEnd"/>
+      <w:r>
+        <w:rPr>
+          <w:highlight w:val="yellow"/>
+        </w:rPr>
+        <w:t xml:space="preserve"> tem também uma variável do tipo </w:t>
+      </w:r>
+      <w:proofErr w:type="spellStart"/>
+      <w:r>
+        <w:rPr>
+          <w:i/>
+          <w:iCs/>
+          <w:highlight w:val="yellow"/>
+        </w:rPr>
+        <w:t>float</w:t>
+      </w:r>
+      <w:proofErr w:type="spellEnd"/>
+      <w:r>
+        <w:rPr>
+          <w:highlight w:val="yellow"/>
+        </w:rPr>
+        <w:t xml:space="preserve"> para guardar as distâncias entre as etapas.</w:t>
+      </w:r>
+    </w:p>
+    <w:p>
+      <w:pPr>
+        <w:shd w:val="clear" w:color="auto" w:fill="282C34"/>
+        <w:spacing w:after="0" w:line="285" w:lineRule="atLeast"/>
+        <w:rPr>
+          <w:rFonts w:ascii="Courier New" w:eastAsia="Times New Roman" w:hAnsi="Courier New" w:cs="Courier New"/>
+          <w:color w:val="ABB2BF"/>
+          <w:sz w:val="21"/>
+          <w:szCs w:val="21"/>
+          <w:highlight w:val="yellow"/>
+        </w:rPr>
+      </w:pPr>
+      <w:proofErr w:type="spellStart"/>
+      <w:r>
+        <w:rPr>
+          <w:rFonts w:ascii="Courier New" w:eastAsia="Times New Roman" w:hAnsi="Courier New" w:cs="Courier New"/>
+          <w:color w:val="C678DD"/>
+          <w:sz w:val="21"/>
+          <w:szCs w:val="21"/>
+          <w:highlight w:val="yellow"/>
+        </w:rPr>
+        <w:t>typedef</w:t>
+      </w:r>
+      <w:proofErr w:type="spellEnd"/>
+      <w:r>
+        <w:rPr>
+          <w:rFonts w:ascii="Courier New" w:eastAsia="Times New Roman" w:hAnsi="Courier New" w:cs="Courier New"/>
+          <w:color w:val="ABB2BF"/>
+          <w:sz w:val="21"/>
+          <w:szCs w:val="21"/>
+          <w:highlight w:val="yellow"/>
+        </w:rPr>
+        <w:t> </w:t>
+      </w:r>
+      <w:proofErr w:type="spellStart"/>
+      <w:r>
+        <w:rPr>
+          <w:rFonts w:ascii="Courier New" w:eastAsia="Times New Roman" w:hAnsi="Courier New" w:cs="Courier New"/>
+          <w:color w:val="C678DD"/>
+          <w:sz w:val="21"/>
+          <w:szCs w:val="21"/>
+          <w:highlight w:val="yellow"/>
+        </w:rPr>
+        <w:t>struct</w:t>
+      </w:r>
+      <w:proofErr w:type="spellEnd"/>
+      <w:r>
+        <w:rPr>
+          <w:rFonts w:ascii="Courier New" w:eastAsia="Times New Roman" w:hAnsi="Courier New" w:cs="Courier New"/>
+          <w:color w:val="ABB2BF"/>
+          <w:sz w:val="21"/>
+          <w:szCs w:val="21"/>
+          <w:highlight w:val="yellow"/>
+        </w:rPr>
+        <w:t> </w:t>
+      </w:r>
+      <w:proofErr w:type="spellStart"/>
+      <w:r>
+        <w:rPr>
+          <w:rFonts w:ascii="Courier New" w:eastAsia="Times New Roman" w:hAnsi="Courier New" w:cs="Courier New"/>
+          <w:color w:val="E5C07B"/>
+          <w:sz w:val="21"/>
+          <w:szCs w:val="21"/>
+          <w:highlight w:val="yellow"/>
+        </w:rPr>
+        <w:t>infoDistancias</w:t>
+      </w:r>
+      <w:proofErr w:type="spellEnd"/>
+    </w:p>
+    <w:p>
+      <w:pPr>
+        <w:shd w:val="clear" w:color="auto" w:fill="282C34"/>
+        <w:spacing w:after="0" w:line="285" w:lineRule="atLeast"/>
+        <w:rPr>
+          <w:rFonts w:ascii="Courier New" w:eastAsia="Times New Roman" w:hAnsi="Courier New" w:cs="Courier New"/>
+          <w:color w:val="ABB2BF"/>
+          <w:sz w:val="21"/>
+          <w:szCs w:val="21"/>
+          <w:highlight w:val="yellow"/>
+        </w:rPr>
+      </w:pPr>
+      <w:r>
+        <w:rPr>
+          <w:rFonts w:ascii="Courier New" w:eastAsia="Times New Roman" w:hAnsi="Courier New" w:cs="Courier New"/>
+          <w:color w:val="ABB2BF"/>
+          <w:sz w:val="21"/>
+          <w:szCs w:val="21"/>
+          <w:highlight w:val="yellow"/>
+        </w:rPr>
+        <w:t>{</w:t>
+      </w:r>
+    </w:p>
+    <w:p>
+      <w:pPr>
+        <w:shd w:val="clear" w:color="auto" w:fill="282C34"/>
+        <w:spacing w:after="0" w:line="285" w:lineRule="atLeast"/>
+        <w:rPr>
+          <w:rFonts w:ascii="Courier New" w:eastAsia="Times New Roman" w:hAnsi="Courier New" w:cs="Courier New"/>
+          <w:color w:val="ABB2BF"/>
+          <w:sz w:val="21"/>
+          <w:szCs w:val="21"/>
+          <w:highlight w:val="yellow"/>
+        </w:rPr>
+      </w:pPr>
+      <w:r>
+        <w:rPr>
+          <w:rFonts w:ascii="Courier New" w:eastAsia="Times New Roman" w:hAnsi="Courier New" w:cs="Courier New"/>
+          <w:color w:val="ABB2BF"/>
+          <w:sz w:val="21"/>
+          <w:szCs w:val="21"/>
+          <w:highlight w:val="yellow"/>
+        </w:rPr>
+        <w:t>    </w:t>
+      </w:r>
+      <w:proofErr w:type="spellStart"/>
+      <w:r>
+        <w:rPr>
+          <w:rFonts w:ascii="Courier New" w:eastAsia="Times New Roman" w:hAnsi="Courier New" w:cs="Courier New"/>
+          <w:color w:val="C678DD"/>
+          <w:sz w:val="21"/>
+          <w:szCs w:val="21"/>
+          <w:highlight w:val="yellow"/>
+        </w:rPr>
+        <w:t>char</w:t>
+      </w:r>
+      <w:proofErr w:type="spellEnd"/>
+      <w:r>
+        <w:rPr>
+          <w:rFonts w:ascii="Courier New" w:eastAsia="Times New Roman" w:hAnsi="Courier New" w:cs="Courier New"/>
+          <w:color w:val="ABB2BF"/>
+          <w:sz w:val="21"/>
+          <w:szCs w:val="21"/>
+          <w:highlight w:val="yellow"/>
+        </w:rPr>
+        <w:t> </w:t>
+      </w:r>
+      <w:proofErr w:type="spellStart"/>
+      <w:proofErr w:type="gramStart"/>
+      <w:r>
+        <w:rPr>
+          <w:rFonts w:ascii="Courier New" w:eastAsia="Times New Roman" w:hAnsi="Courier New" w:cs="Courier New"/>
+          <w:color w:val="E06C75"/>
+          <w:sz w:val="21"/>
+          <w:szCs w:val="21"/>
+          <w:highlight w:val="yellow"/>
+        </w:rPr>
+        <w:t>etapaI</w:t>
+      </w:r>
+      <w:proofErr w:type="spellEnd"/>
+      <w:r>
+        <w:rPr>
+          <w:rFonts w:ascii="Courier New" w:eastAsia="Times New Roman" w:hAnsi="Courier New" w:cs="Courier New"/>
+          <w:color w:val="ABB2BF"/>
+          <w:sz w:val="21"/>
+          <w:szCs w:val="21"/>
+          <w:highlight w:val="yellow"/>
+        </w:rPr>
+        <w:t>[</w:t>
+      </w:r>
+      <w:proofErr w:type="gramEnd"/>
+      <w:r>
+        <w:rPr>
+          <w:rFonts w:ascii="Courier New" w:eastAsia="Times New Roman" w:hAnsi="Courier New" w:cs="Courier New"/>
+          <w:color w:val="D19A66"/>
+          <w:sz w:val="21"/>
+          <w:szCs w:val="21"/>
+          <w:highlight w:val="yellow"/>
+        </w:rPr>
+        <w:t>3</w:t>
+      </w:r>
+      <w:r>
+        <w:rPr>
+          <w:rFonts w:ascii="Courier New" w:eastAsia="Times New Roman" w:hAnsi="Courier New" w:cs="Courier New"/>
+          <w:color w:val="ABB2BF"/>
+          <w:sz w:val="21"/>
+          <w:szCs w:val="21"/>
+          <w:highlight w:val="yellow"/>
+        </w:rPr>
+        <w:t>]; </w:t>
+      </w:r>
+      <w:r>
+        <w:rPr>
+          <w:rFonts w:ascii="Courier New" w:eastAsia="Times New Roman" w:hAnsi="Courier New" w:cs="Courier New"/>
+          <w:i/>
+          <w:iCs/>
+          <w:color w:val="7F848E"/>
+          <w:sz w:val="21"/>
+          <w:szCs w:val="21"/>
+          <w:highlight w:val="yellow"/>
+        </w:rPr>
+        <w:t>//Etapa inicial</w:t>
+      </w:r>
+    </w:p>
+    <w:p>
+      <w:pPr>
+        <w:shd w:val="clear" w:color="auto" w:fill="282C34"/>
+        <w:spacing w:after="0" w:line="285" w:lineRule="atLeast"/>
+        <w:rPr>
+          <w:rFonts w:ascii="Courier New" w:eastAsia="Times New Roman" w:hAnsi="Courier New" w:cs="Courier New"/>
+          <w:color w:val="ABB2BF"/>
+          <w:sz w:val="21"/>
+          <w:szCs w:val="21"/>
+          <w:highlight w:val="yellow"/>
+        </w:rPr>
+      </w:pPr>
+      <w:r>
+        <w:rPr>
+          <w:rFonts w:ascii="Courier New" w:eastAsia="Times New Roman" w:hAnsi="Courier New" w:cs="Courier New"/>
+          <w:color w:val="ABB2BF"/>
+          <w:sz w:val="21"/>
+          <w:szCs w:val="21"/>
+          <w:highlight w:val="yellow"/>
+        </w:rPr>
+        <w:t>    </w:t>
+      </w:r>
+      <w:proofErr w:type="spellStart"/>
+      <w:r>
+        <w:rPr>
+          <w:rFonts w:ascii="Courier New" w:eastAsia="Times New Roman" w:hAnsi="Courier New" w:cs="Courier New"/>
+          <w:color w:val="C678DD"/>
+          <w:sz w:val="21"/>
+          <w:szCs w:val="21"/>
+          <w:highlight w:val="yellow"/>
+        </w:rPr>
+        <w:t>char</w:t>
+      </w:r>
+      <w:proofErr w:type="spellEnd"/>
+      <w:r>
+        <w:rPr>
+          <w:rFonts w:ascii="Courier New" w:eastAsia="Times New Roman" w:hAnsi="Courier New" w:cs="Courier New"/>
+          <w:color w:val="ABB2BF"/>
+          <w:sz w:val="21"/>
+          <w:szCs w:val="21"/>
+          <w:highlight w:val="yellow"/>
+        </w:rPr>
+        <w:t> </w:t>
+      </w:r>
+      <w:proofErr w:type="spellStart"/>
+      <w:proofErr w:type="gramStart"/>
+      <w:r>
+        <w:rPr>
+          <w:rFonts w:ascii="Courier New" w:eastAsia="Times New Roman" w:hAnsi="Courier New" w:cs="Courier New"/>
+          <w:color w:val="E06C75"/>
+          <w:sz w:val="21"/>
+          <w:szCs w:val="21"/>
+          <w:highlight w:val="yellow"/>
+        </w:rPr>
+        <w:t>etapaF</w:t>
+      </w:r>
+      <w:proofErr w:type="spellEnd"/>
+      <w:r>
+        <w:rPr>
+          <w:rFonts w:ascii="Courier New" w:eastAsia="Times New Roman" w:hAnsi="Courier New" w:cs="Courier New"/>
+          <w:color w:val="ABB2BF"/>
+          <w:sz w:val="21"/>
+          <w:szCs w:val="21"/>
+          <w:highlight w:val="yellow"/>
+        </w:rPr>
+        <w:t>[</w:t>
+      </w:r>
+      <w:proofErr w:type="gramEnd"/>
+      <w:r>
+        <w:rPr>
+          <w:rFonts w:ascii="Courier New" w:eastAsia="Times New Roman" w:hAnsi="Courier New" w:cs="Courier New"/>
+          <w:color w:val="D19A66"/>
+          <w:sz w:val="21"/>
+          <w:szCs w:val="21"/>
+          <w:highlight w:val="yellow"/>
+        </w:rPr>
+        <w:t>3</w:t>
+      </w:r>
+      <w:r>
+        <w:rPr>
+          <w:rFonts w:ascii="Courier New" w:eastAsia="Times New Roman" w:hAnsi="Courier New" w:cs="Courier New"/>
+          <w:color w:val="ABB2BF"/>
+          <w:sz w:val="21"/>
+          <w:szCs w:val="21"/>
+          <w:highlight w:val="yellow"/>
+        </w:rPr>
+        <w:t>]; </w:t>
+      </w:r>
+      <w:r>
+        <w:rPr>
+          <w:rFonts w:ascii="Courier New" w:eastAsia="Times New Roman" w:hAnsi="Courier New" w:cs="Courier New"/>
+          <w:i/>
+          <w:iCs/>
+          <w:color w:val="7F848E"/>
+          <w:sz w:val="21"/>
+          <w:szCs w:val="21"/>
+          <w:highlight w:val="yellow"/>
+        </w:rPr>
+        <w:t>//Etapa Final</w:t>
+      </w:r>
+    </w:p>
+    <w:p>
+      <w:pPr>
+        <w:shd w:val="clear" w:color="auto" w:fill="282C34"/>
+        <w:spacing w:after="0" w:line="285" w:lineRule="atLeast"/>
+        <w:rPr>
+          <w:rFonts w:ascii="Courier New" w:eastAsia="Times New Roman" w:hAnsi="Courier New" w:cs="Courier New"/>
+          <w:color w:val="ABB2BF"/>
+          <w:sz w:val="21"/>
+          <w:szCs w:val="21"/>
+          <w:highlight w:val="yellow"/>
+        </w:rPr>
+      </w:pPr>
+      <w:r>
+        <w:rPr>
+          <w:rFonts w:ascii="Courier New" w:eastAsia="Times New Roman" w:hAnsi="Courier New" w:cs="Courier New"/>
+          <w:color w:val="ABB2BF"/>
+          <w:sz w:val="21"/>
+          <w:szCs w:val="21"/>
+          <w:highlight w:val="yellow"/>
+        </w:rPr>
+        <w:t>    </w:t>
+      </w:r>
+      <w:proofErr w:type="spellStart"/>
+      <w:r>
+        <w:rPr>
+          <w:rFonts w:ascii="Courier New" w:eastAsia="Times New Roman" w:hAnsi="Courier New" w:cs="Courier New"/>
+          <w:color w:val="C678DD"/>
+          <w:sz w:val="21"/>
+          <w:szCs w:val="21"/>
+          <w:highlight w:val="yellow"/>
+        </w:rPr>
+        <w:t>float</w:t>
+      </w:r>
+      <w:proofErr w:type="spellEnd"/>
+      <w:r>
+        <w:rPr>
+          <w:rFonts w:ascii="Courier New" w:eastAsia="Times New Roman" w:hAnsi="Courier New" w:cs="Courier New"/>
+          <w:color w:val="ABB2BF"/>
+          <w:sz w:val="21"/>
+          <w:szCs w:val="21"/>
+          <w:highlight w:val="yellow"/>
+        </w:rPr>
+        <w:t> </w:t>
+      </w:r>
+      <w:r>
+        <w:rPr>
+          <w:rFonts w:ascii="Courier New" w:eastAsia="Times New Roman" w:hAnsi="Courier New" w:cs="Courier New"/>
+          <w:color w:val="E06C75"/>
+          <w:sz w:val="21"/>
+          <w:szCs w:val="21"/>
+          <w:highlight w:val="yellow"/>
+        </w:rPr>
+        <w:t>distancia</w:t>
+      </w:r>
+      <w:r>
+        <w:rPr>
+          <w:rFonts w:ascii="Courier New" w:eastAsia="Times New Roman" w:hAnsi="Courier New" w:cs="Courier New"/>
+          <w:color w:val="ABB2BF"/>
+          <w:sz w:val="21"/>
+          <w:szCs w:val="21"/>
+          <w:highlight w:val="yellow"/>
+        </w:rPr>
+        <w:t>;</w:t>
+      </w:r>
+    </w:p>
+    <w:p>
+      <w:pPr>
+        <w:shd w:val="clear" w:color="auto" w:fill="282C34"/>
+        <w:spacing w:after="0" w:line="285" w:lineRule="atLeast"/>
+        <w:rPr>
+          <w:rFonts w:ascii="Courier New" w:eastAsia="Times New Roman" w:hAnsi="Courier New" w:cs="Courier New"/>
+          <w:color w:val="ABB2BF"/>
+          <w:sz w:val="21"/>
+          <w:szCs w:val="21"/>
+          <w:highlight w:val="yellow"/>
+        </w:rPr>
+      </w:pPr>
+      <w:r>
+        <w:rPr>
+          <w:rFonts w:ascii="Courier New" w:eastAsia="Times New Roman" w:hAnsi="Courier New" w:cs="Courier New"/>
+          <w:color w:val="ABB2BF"/>
+          <w:sz w:val="21"/>
+          <w:szCs w:val="21"/>
+          <w:highlight w:val="yellow"/>
+        </w:rPr>
+        <w:t>} </w:t>
+      </w:r>
+      <w:proofErr w:type="gramStart"/>
+      <w:r>
+        <w:rPr>
+          <w:rFonts w:ascii="Courier New" w:eastAsia="Times New Roman" w:hAnsi="Courier New" w:cs="Courier New"/>
+          <w:color w:val="E5C07B"/>
+          <w:sz w:val="21"/>
+          <w:szCs w:val="21"/>
+          <w:highlight w:val="yellow"/>
+        </w:rPr>
+        <w:t>DISTANCIAS</w:t>
+      </w:r>
+      <w:proofErr w:type="gramEnd"/>
+      <w:r>
+        <w:rPr>
+          <w:rFonts w:ascii="Courier New" w:eastAsia="Times New Roman" w:hAnsi="Courier New" w:cs="Courier New"/>
+          <w:color w:val="ABB2BF"/>
+          <w:sz w:val="21"/>
+          <w:szCs w:val="21"/>
+          <w:highlight w:val="yellow"/>
+        </w:rPr>
+        <w:t>;</w:t>
+      </w:r>
+    </w:p>
+    <w:p>
+      <w:pPr>
+        <w:spacing w:after="0" w:line="240" w:lineRule="auto"/>
+        <w:rPr>
+          <w:highlight w:val="yellow"/>
+          <w:u w:val="single"/>
+        </w:rPr>
+      </w:pPr>
+    </w:p>
+    <w:p>
+      <w:pPr>
+        <w:spacing w:after="0"/>
+        <w:rPr>
+          <w:highlight w:val="yellow"/>
+        </w:rPr>
+      </w:pPr>
+      <w:r>
+        <w:rPr>
+          <w:highlight w:val="yellow"/>
+        </w:rPr>
+        <w:t xml:space="preserve">Depois para guardar os valores foi criado um vetor do tipo </w:t>
+      </w:r>
+      <w:proofErr w:type="gramStart"/>
+      <w:r>
+        <w:rPr>
+          <w:highlight w:val="yellow"/>
+        </w:rPr>
+        <w:t>DISTANCIAS</w:t>
+      </w:r>
+      <w:proofErr w:type="gramEnd"/>
+      <w:r>
+        <w:rPr>
+          <w:highlight w:val="yellow"/>
+        </w:rPr>
+        <w:t xml:space="preserve"> para guardar as informações, para iniciar este vetor foi então aproveitado a contagem de etapas recebido anteriormente, pois o máximo de distancias a obter é a quantidade de etapas.</w:t>
+      </w:r>
+    </w:p>
+    <w:p>
+      <w:pPr>
+        <w:shd w:val="clear" w:color="auto" w:fill="282C34"/>
+        <w:spacing w:after="0" w:line="285" w:lineRule="atLeast"/>
+        <w:rPr>
+          <w:rFonts w:ascii="Courier New" w:eastAsia="Times New Roman" w:hAnsi="Courier New" w:cs="Courier New"/>
+          <w:color w:val="ABB2BF"/>
+          <w:sz w:val="21"/>
+          <w:szCs w:val="21"/>
+          <w:highlight w:val="yellow"/>
+        </w:rPr>
+      </w:pPr>
+      <w:proofErr w:type="spellStart"/>
+      <w:r>
+        <w:rPr>
+          <w:rFonts w:ascii="Courier New" w:eastAsia="Times New Roman" w:hAnsi="Courier New" w:cs="Courier New"/>
+          <w:color w:val="E06C75"/>
+          <w:sz w:val="21"/>
+          <w:szCs w:val="21"/>
+          <w:highlight w:val="yellow"/>
+        </w:rPr>
+        <w:t>nEtapas</w:t>
+      </w:r>
+      <w:proofErr w:type="spellEnd"/>
+      <w:r>
+        <w:rPr>
+          <w:rFonts w:ascii="Courier New" w:eastAsia="Times New Roman" w:hAnsi="Courier New" w:cs="Courier New"/>
+          <w:color w:val="ABB2BF"/>
+          <w:sz w:val="21"/>
+          <w:szCs w:val="21"/>
+          <w:highlight w:val="yellow"/>
+        </w:rPr>
+        <w:t> </w:t>
+      </w:r>
+      <w:r>
+        <w:rPr>
+          <w:rFonts w:ascii="Courier New" w:eastAsia="Times New Roman" w:hAnsi="Courier New" w:cs="Courier New"/>
+          <w:color w:val="C678DD"/>
+          <w:sz w:val="21"/>
+          <w:szCs w:val="21"/>
+          <w:highlight w:val="yellow"/>
+        </w:rPr>
+        <w:t>=</w:t>
+      </w:r>
+      <w:r>
+        <w:rPr>
+          <w:rFonts w:ascii="Courier New" w:eastAsia="Times New Roman" w:hAnsi="Courier New" w:cs="Courier New"/>
+          <w:color w:val="ABB2BF"/>
+          <w:sz w:val="21"/>
+          <w:szCs w:val="21"/>
+          <w:highlight w:val="yellow"/>
+        </w:rPr>
+        <w:t> </w:t>
+      </w:r>
+      <w:proofErr w:type="gramStart"/>
+      <w:r>
+        <w:rPr>
+          <w:rFonts w:ascii="Courier New" w:eastAsia="Times New Roman" w:hAnsi="Courier New" w:cs="Courier New"/>
+          <w:color w:val="E06C75"/>
+          <w:sz w:val="21"/>
+          <w:szCs w:val="21"/>
+          <w:highlight w:val="yellow"/>
+        </w:rPr>
+        <w:t>n</w:t>
+      </w:r>
+      <w:r>
+        <w:rPr>
+          <w:rFonts w:ascii="Courier New" w:eastAsia="Times New Roman" w:hAnsi="Courier New" w:cs="Courier New"/>
+          <w:color w:val="ABB2BF"/>
+          <w:sz w:val="21"/>
+          <w:szCs w:val="21"/>
+          <w:highlight w:val="yellow"/>
+        </w:rPr>
+        <w:t>[</w:t>
+      </w:r>
+      <w:proofErr w:type="gramEnd"/>
+      <w:r>
+        <w:rPr>
+          <w:rFonts w:ascii="Courier New" w:eastAsia="Times New Roman" w:hAnsi="Courier New" w:cs="Courier New"/>
+          <w:color w:val="D19A66"/>
+          <w:sz w:val="21"/>
+          <w:szCs w:val="21"/>
+          <w:highlight w:val="yellow"/>
+        </w:rPr>
+        <w:t>0</w:t>
+      </w:r>
+      <w:r>
+        <w:rPr>
+          <w:rFonts w:ascii="Courier New" w:eastAsia="Times New Roman" w:hAnsi="Courier New" w:cs="Courier New"/>
+          <w:color w:val="ABB2BF"/>
+          <w:sz w:val="21"/>
+          <w:szCs w:val="21"/>
+          <w:highlight w:val="yellow"/>
+        </w:rPr>
+        <w:t>];</w:t>
+      </w:r>
+    </w:p>
+    <w:p>
+      <w:pPr>
+        <w:shd w:val="clear" w:color="auto" w:fill="282C34"/>
+        <w:spacing w:after="0" w:line="285" w:lineRule="atLeast"/>
+        <w:rPr>
+          <w:rFonts w:ascii="Courier New" w:eastAsia="Times New Roman" w:hAnsi="Courier New" w:cs="Courier New"/>
+          <w:color w:val="ABB2BF"/>
+          <w:sz w:val="21"/>
+          <w:szCs w:val="21"/>
+          <w:highlight w:val="yellow"/>
+        </w:rPr>
+      </w:pPr>
+      <w:proofErr w:type="gramStart"/>
+      <w:r>
+        <w:rPr>
+          <w:rFonts w:ascii="Courier New" w:eastAsia="Times New Roman" w:hAnsi="Courier New" w:cs="Courier New"/>
+          <w:color w:val="E5C07B"/>
+          <w:sz w:val="21"/>
+          <w:szCs w:val="21"/>
+          <w:highlight w:val="yellow"/>
+        </w:rPr>
+        <w:t>DISTANCIAS</w:t>
+      </w:r>
+      <w:proofErr w:type="gramEnd"/>
+      <w:r>
+        <w:rPr>
+          <w:rFonts w:ascii="Courier New" w:eastAsia="Times New Roman" w:hAnsi="Courier New" w:cs="Courier New"/>
+          <w:color w:val="ABB2BF"/>
+          <w:sz w:val="21"/>
+          <w:szCs w:val="21"/>
+          <w:highlight w:val="yellow"/>
+        </w:rPr>
+        <w:t> </w:t>
+      </w:r>
+      <w:r>
+        <w:rPr>
+          <w:rFonts w:ascii="Courier New" w:eastAsia="Times New Roman" w:hAnsi="Courier New" w:cs="Courier New"/>
+          <w:color w:val="E06C75"/>
+          <w:sz w:val="21"/>
+          <w:szCs w:val="21"/>
+          <w:highlight w:val="yellow"/>
+        </w:rPr>
+        <w:t>distancias</w:t>
+      </w:r>
+      <w:r>
+        <w:rPr>
+          <w:rFonts w:ascii="Courier New" w:eastAsia="Times New Roman" w:hAnsi="Courier New" w:cs="Courier New"/>
+          <w:color w:val="ABB2BF"/>
+          <w:sz w:val="21"/>
+          <w:szCs w:val="21"/>
+          <w:highlight w:val="yellow"/>
+        </w:rPr>
+        <w:t>[</w:t>
+      </w:r>
+      <w:proofErr w:type="spellStart"/>
+      <w:r>
+        <w:rPr>
+          <w:rFonts w:ascii="Courier New" w:eastAsia="Times New Roman" w:hAnsi="Courier New" w:cs="Courier New"/>
+          <w:color w:val="E06C75"/>
+          <w:sz w:val="21"/>
+          <w:szCs w:val="21"/>
+          <w:highlight w:val="yellow"/>
+        </w:rPr>
+        <w:t>nEtapas</w:t>
+      </w:r>
+      <w:proofErr w:type="spellEnd"/>
+      <w:r>
+        <w:rPr>
+          <w:rFonts w:ascii="Courier New" w:eastAsia="Times New Roman" w:hAnsi="Courier New" w:cs="Courier New"/>
+          <w:color w:val="ABB2BF"/>
+          <w:sz w:val="21"/>
+          <w:szCs w:val="21"/>
+          <w:highlight w:val="yellow"/>
+        </w:rPr>
+        <w:t>];</w:t>
+      </w:r>
+    </w:p>
+    <w:p>
+      <w:pPr>
+        <w:shd w:val="clear" w:color="auto" w:fill="282C34"/>
+        <w:spacing w:after="0" w:line="285" w:lineRule="atLeast"/>
+        <w:rPr>
+          <w:rFonts w:ascii="Courier New" w:eastAsia="Times New Roman" w:hAnsi="Courier New" w:cs="Courier New"/>
+          <w:color w:val="ABB2BF"/>
+          <w:sz w:val="21"/>
+          <w:szCs w:val="21"/>
+          <w:highlight w:val="yellow"/>
+        </w:rPr>
+      </w:pPr>
+      <w:r>
+        <w:rPr>
+          <w:rFonts w:ascii="Courier New" w:eastAsia="Times New Roman" w:hAnsi="Courier New" w:cs="Courier New"/>
+          <w:color w:val="ABB2BF"/>
+          <w:sz w:val="21"/>
+          <w:szCs w:val="21"/>
+          <w:highlight w:val="yellow"/>
+        </w:rPr>
+        <w:t>    </w:t>
+      </w:r>
+      <w:proofErr w:type="spellStart"/>
+      <w:r>
+        <w:rPr>
+          <w:rFonts w:ascii="Courier New" w:eastAsia="Times New Roman" w:hAnsi="Courier New" w:cs="Courier New"/>
+          <w:color w:val="61AFEF"/>
+          <w:sz w:val="21"/>
+          <w:szCs w:val="21"/>
+          <w:highlight w:val="yellow"/>
+        </w:rPr>
+        <w:t>loadDistancias</w:t>
+      </w:r>
+      <w:proofErr w:type="spellEnd"/>
+      <w:r>
+        <w:rPr>
+          <w:rFonts w:ascii="Courier New" w:eastAsia="Times New Roman" w:hAnsi="Courier New" w:cs="Courier New"/>
+          <w:color w:val="ABB2BF"/>
+          <w:sz w:val="21"/>
+          <w:szCs w:val="21"/>
+          <w:highlight w:val="yellow"/>
+        </w:rPr>
+        <w:t>(</w:t>
+      </w:r>
+      <w:proofErr w:type="gramStart"/>
+      <w:r>
+        <w:rPr>
+          <w:rFonts w:ascii="Courier New" w:eastAsia="Times New Roman" w:hAnsi="Courier New" w:cs="Courier New"/>
+          <w:color w:val="E06C75"/>
+          <w:sz w:val="21"/>
+          <w:szCs w:val="21"/>
+          <w:highlight w:val="yellow"/>
+        </w:rPr>
+        <w:t>distancias</w:t>
+      </w:r>
+      <w:proofErr w:type="gramEnd"/>
+      <w:r>
+        <w:rPr>
+          <w:rFonts w:ascii="Courier New" w:eastAsia="Times New Roman" w:hAnsi="Courier New" w:cs="Courier New"/>
+          <w:color w:val="ABB2BF"/>
+          <w:sz w:val="21"/>
+          <w:szCs w:val="21"/>
+          <w:highlight w:val="yellow"/>
+        </w:rPr>
+        <w:t>);</w:t>
+      </w:r>
+    </w:p>
+    <w:p>
+      <w:pPr>
+        <w:spacing w:after="0"/>
+        <w:rPr>
+          <w:highlight w:val="yellow"/>
+        </w:rPr>
+      </w:pPr>
+    </w:p>
+    <w:p>
+      <w:pPr>
+        <w:spacing w:line="276" w:lineRule="auto"/>
+        <w:rPr>
+          <w:highlight w:val="yellow"/>
+        </w:rPr>
+      </w:pPr>
+      <w:r>
+        <w:rPr>
+          <w:highlight w:val="yellow"/>
+        </w:rPr>
+        <w:br w:type="page"/>
+      </w:r>
+    </w:p>
+    <w:p>
+      <w:pPr>
+        <w:rPr>
+          <w:highlight w:val="yellow"/>
+        </w:rPr>
+      </w:pPr>
+      <w:r>
+        <w:rPr>
+          <w:highlight w:val="yellow"/>
+        </w:rPr>
+        <w:lastRenderedPageBreak/>
+        <w:t xml:space="preserve">De seguida para ler o ficheiro e </w:t>
+      </w:r>
+      <w:r>
+        <w:rPr>
+          <w:highlight w:val="yellow"/>
+        </w:rPr>
+        <w:t xml:space="preserve">guardar as variáveis foi um processo igual ao ficheiro anterior, mas agora sem a necessidade da utilização da função </w:t>
+      </w:r>
+      <w:proofErr w:type="spellStart"/>
+      <w:r>
+        <w:rPr>
+          <w:i/>
+          <w:iCs/>
+          <w:highlight w:val="yellow"/>
+        </w:rPr>
+        <w:t>fseek</w:t>
+      </w:r>
+      <w:proofErr w:type="spellEnd"/>
+      <w:r>
+        <w:rPr>
+          <w:highlight w:val="yellow"/>
+        </w:rPr>
+        <w:t>, pois não existia dados “amais” no começo do código, o que altera agora é o nome do ficheiro a abrir e também o vetor que está a apontar, que é o vetor distâncias agora e não o vetor tempos.</w:t>
+      </w:r>
+    </w:p>
+    <w:p>
+      <w:pPr>
+        <w:shd w:val="clear" w:color="auto" w:fill="282C34"/>
+        <w:spacing w:after="0" w:line="285" w:lineRule="atLeast"/>
+        <w:rPr>
+          <w:rFonts w:ascii="Courier New" w:eastAsia="Times New Roman" w:hAnsi="Courier New" w:cs="Courier New"/>
+          <w:color w:val="ABB2BF"/>
+          <w:sz w:val="21"/>
+          <w:szCs w:val="21"/>
+          <w:highlight w:val="yellow"/>
+        </w:rPr>
+      </w:pPr>
+      <w:proofErr w:type="spellStart"/>
+      <w:r>
+        <w:rPr>
+          <w:rFonts w:ascii="Courier New" w:eastAsia="Times New Roman" w:hAnsi="Courier New" w:cs="Courier New"/>
+          <w:color w:val="C678DD"/>
+          <w:sz w:val="21"/>
+          <w:szCs w:val="21"/>
+          <w:highlight w:val="yellow"/>
+        </w:rPr>
+        <w:t>void</w:t>
+      </w:r>
+      <w:proofErr w:type="spellEnd"/>
+      <w:r>
+        <w:rPr>
+          <w:rFonts w:ascii="Courier New" w:eastAsia="Times New Roman" w:hAnsi="Courier New" w:cs="Courier New"/>
+          <w:color w:val="ABB2BF"/>
+          <w:sz w:val="21"/>
+          <w:szCs w:val="21"/>
+          <w:highlight w:val="yellow"/>
+        </w:rPr>
+        <w:t> </w:t>
+      </w:r>
+      <w:proofErr w:type="spellStart"/>
+      <w:proofErr w:type="gramStart"/>
+      <w:r>
+        <w:rPr>
+          <w:rFonts w:ascii="Courier New" w:eastAsia="Times New Roman" w:hAnsi="Courier New" w:cs="Courier New"/>
+          <w:color w:val="61AFEF"/>
+          <w:sz w:val="21"/>
+          <w:szCs w:val="21"/>
+          <w:highlight w:val="yellow"/>
+        </w:rPr>
+        <w:t>loadDistancias</w:t>
+      </w:r>
+      <w:proofErr w:type="spellEnd"/>
+      <w:r>
+        <w:rPr>
+          <w:rFonts w:ascii="Courier New" w:eastAsia="Times New Roman" w:hAnsi="Courier New" w:cs="Courier New"/>
+          <w:color w:val="ABB2BF"/>
+          <w:sz w:val="21"/>
+          <w:szCs w:val="21"/>
+          <w:highlight w:val="yellow"/>
+        </w:rPr>
+        <w:t>(</w:t>
+      </w:r>
+      <w:proofErr w:type="gramEnd"/>
+      <w:r>
+        <w:rPr>
+          <w:rFonts w:ascii="Courier New" w:eastAsia="Times New Roman" w:hAnsi="Courier New" w:cs="Courier New"/>
+          <w:color w:val="E5C07B"/>
+          <w:sz w:val="21"/>
+          <w:szCs w:val="21"/>
+          <w:highlight w:val="yellow"/>
+        </w:rPr>
+        <w:t>DISTANCIAS</w:t>
+      </w:r>
+      <w:r>
+        <w:rPr>
+          <w:rFonts w:ascii="Courier New" w:eastAsia="Times New Roman" w:hAnsi="Courier New" w:cs="Courier New"/>
+          <w:color w:val="E06C75"/>
+          <w:sz w:val="21"/>
+          <w:szCs w:val="21"/>
+          <w:highlight w:val="yellow"/>
+        </w:rPr>
+        <w:t> </w:t>
+      </w:r>
+      <w:r>
+        <w:rPr>
+          <w:rFonts w:ascii="Courier New" w:eastAsia="Times New Roman" w:hAnsi="Courier New" w:cs="Courier New"/>
+          <w:color w:val="C678DD"/>
+          <w:sz w:val="21"/>
+          <w:szCs w:val="21"/>
+          <w:highlight w:val="yellow"/>
+        </w:rPr>
+        <w:t>*</w:t>
+      </w:r>
+      <w:r>
+        <w:rPr>
+          <w:rFonts w:ascii="Courier New" w:eastAsia="Times New Roman" w:hAnsi="Courier New" w:cs="Courier New"/>
+          <w:i/>
+          <w:iCs/>
+          <w:color w:val="E06C75"/>
+          <w:sz w:val="21"/>
+          <w:szCs w:val="21"/>
+          <w:highlight w:val="yellow"/>
+        </w:rPr>
+        <w:t>distancias</w:t>
+      </w:r>
+      <w:r>
+        <w:rPr>
+          <w:rFonts w:ascii="Courier New" w:eastAsia="Times New Roman" w:hAnsi="Courier New" w:cs="Courier New"/>
+          <w:color w:val="ABB2BF"/>
+          <w:sz w:val="21"/>
+          <w:szCs w:val="21"/>
+          <w:highlight w:val="yellow"/>
+        </w:rPr>
+        <w:t>)</w:t>
+      </w:r>
+    </w:p>
+    <w:p>
+      <w:pPr>
+        <w:shd w:val="clear" w:color="auto" w:fill="282C34"/>
+        <w:spacing w:after="0" w:line="285" w:lineRule="atLeast"/>
+        <w:rPr>
+          <w:rFonts w:ascii="Courier New" w:eastAsia="Times New Roman" w:hAnsi="Courier New" w:cs="Courier New"/>
+          <w:color w:val="ABB2BF"/>
+          <w:sz w:val="21"/>
+          <w:szCs w:val="21"/>
+          <w:highlight w:val="yellow"/>
+        </w:rPr>
+      </w:pPr>
+      <w:r>
+        <w:rPr>
+          <w:rFonts w:ascii="Courier New" w:eastAsia="Times New Roman" w:hAnsi="Courier New" w:cs="Courier New"/>
+          <w:color w:val="ABB2BF"/>
+          <w:sz w:val="21"/>
+          <w:szCs w:val="21"/>
+          <w:highlight w:val="yellow"/>
+        </w:rPr>
+        <w:t>{</w:t>
+      </w:r>
+    </w:p>
+    <w:p>
+      <w:pPr>
+        <w:shd w:val="clear" w:color="auto" w:fill="282C34"/>
+        <w:spacing w:after="0" w:line="285" w:lineRule="atLeast"/>
+        <w:rPr>
+          <w:rFonts w:ascii="Courier New" w:eastAsia="Times New Roman" w:hAnsi="Courier New" w:cs="Courier New"/>
+          <w:color w:val="ABB2BF"/>
+          <w:sz w:val="21"/>
+          <w:szCs w:val="21"/>
+          <w:highlight w:val="yellow"/>
+        </w:rPr>
+      </w:pPr>
+      <w:r>
+        <w:rPr>
+          <w:rFonts w:ascii="Courier New" w:eastAsia="Times New Roman" w:hAnsi="Courier New" w:cs="Courier New"/>
+          <w:color w:val="ABB2BF"/>
+          <w:sz w:val="21"/>
+          <w:szCs w:val="21"/>
+          <w:highlight w:val="yellow"/>
+        </w:rPr>
+        <w:t>    </w:t>
+      </w:r>
+      <w:r>
+        <w:rPr>
+          <w:rFonts w:ascii="Courier New" w:eastAsia="Times New Roman" w:hAnsi="Courier New" w:cs="Courier New"/>
+          <w:color w:val="E5C07B"/>
+          <w:sz w:val="21"/>
+          <w:szCs w:val="21"/>
+          <w:highlight w:val="yellow"/>
+        </w:rPr>
+        <w:t>FILE</w:t>
+      </w:r>
+      <w:r>
+        <w:rPr>
+          <w:rFonts w:ascii="Courier New" w:eastAsia="Times New Roman" w:hAnsi="Courier New" w:cs="Courier New"/>
+          <w:color w:val="ABB2BF"/>
+          <w:sz w:val="21"/>
+          <w:szCs w:val="21"/>
+          <w:highlight w:val="yellow"/>
+        </w:rPr>
+        <w:t> </w:t>
+      </w:r>
+      <w:r>
+        <w:rPr>
+          <w:rFonts w:ascii="Courier New" w:eastAsia="Times New Roman" w:hAnsi="Courier New" w:cs="Courier New"/>
+          <w:color w:val="C678DD"/>
+          <w:sz w:val="21"/>
+          <w:szCs w:val="21"/>
+          <w:highlight w:val="yellow"/>
+        </w:rPr>
+        <w:t>*</w:t>
+      </w:r>
+      <w:r>
+        <w:rPr>
+          <w:rFonts w:ascii="Courier New" w:eastAsia="Times New Roman" w:hAnsi="Courier New" w:cs="Courier New"/>
+          <w:color w:val="E06C75"/>
+          <w:sz w:val="21"/>
+          <w:szCs w:val="21"/>
+          <w:highlight w:val="yellow"/>
+        </w:rPr>
+        <w:t>f</w:t>
+      </w:r>
+      <w:r>
+        <w:rPr>
+          <w:rFonts w:ascii="Courier New" w:eastAsia="Times New Roman" w:hAnsi="Courier New" w:cs="Courier New"/>
+          <w:color w:val="ABB2BF"/>
+          <w:sz w:val="21"/>
+          <w:szCs w:val="21"/>
+          <w:highlight w:val="yellow"/>
+        </w:rPr>
+        <w:t>;</w:t>
+      </w:r>
+    </w:p>
+    <w:p>
+      <w:pPr>
+        <w:shd w:val="clear" w:color="auto" w:fill="282C34"/>
+        <w:spacing w:after="0" w:line="285" w:lineRule="atLeast"/>
+        <w:rPr>
+          <w:rFonts w:ascii="Courier New" w:eastAsia="Times New Roman" w:hAnsi="Courier New" w:cs="Courier New"/>
+          <w:color w:val="ABB2BF"/>
+          <w:sz w:val="21"/>
+          <w:szCs w:val="21"/>
+          <w:highlight w:val="yellow"/>
+        </w:rPr>
+      </w:pPr>
+      <w:r>
+        <w:rPr>
+          <w:rFonts w:ascii="Courier New" w:eastAsia="Times New Roman" w:hAnsi="Courier New" w:cs="Courier New"/>
+          <w:color w:val="ABB2BF"/>
+          <w:sz w:val="21"/>
+          <w:szCs w:val="21"/>
+          <w:highlight w:val="yellow"/>
+        </w:rPr>
+        <w:t>    </w:t>
+      </w:r>
+      <w:proofErr w:type="spellStart"/>
+      <w:r>
+        <w:rPr>
+          <w:rFonts w:ascii="Courier New" w:eastAsia="Times New Roman" w:hAnsi="Courier New" w:cs="Courier New"/>
+          <w:color w:val="C678DD"/>
+          <w:sz w:val="21"/>
+          <w:szCs w:val="21"/>
+          <w:highlight w:val="yellow"/>
+        </w:rPr>
+        <w:t>int</w:t>
+      </w:r>
+      <w:proofErr w:type="spellEnd"/>
+      <w:r>
+        <w:rPr>
+          <w:rFonts w:ascii="Courier New" w:eastAsia="Times New Roman" w:hAnsi="Courier New" w:cs="Courier New"/>
+          <w:color w:val="ABB2BF"/>
+          <w:sz w:val="21"/>
+          <w:szCs w:val="21"/>
+          <w:highlight w:val="yellow"/>
+        </w:rPr>
+        <w:t> </w:t>
+      </w:r>
+      <w:proofErr w:type="spellStart"/>
+      <w:r>
+        <w:rPr>
+          <w:rFonts w:ascii="Courier New" w:eastAsia="Times New Roman" w:hAnsi="Courier New" w:cs="Courier New"/>
+          <w:color w:val="E06C75"/>
+          <w:sz w:val="21"/>
+          <w:szCs w:val="21"/>
+          <w:highlight w:val="yellow"/>
+        </w:rPr>
+        <w:t>res</w:t>
+      </w:r>
+      <w:proofErr w:type="spellEnd"/>
+      <w:r>
+        <w:rPr>
+          <w:rFonts w:ascii="Courier New" w:eastAsia="Times New Roman" w:hAnsi="Courier New" w:cs="Courier New"/>
+          <w:color w:val="ABB2BF"/>
+          <w:sz w:val="21"/>
+          <w:szCs w:val="21"/>
+          <w:highlight w:val="yellow"/>
+        </w:rPr>
+        <w:t>, </w:t>
+      </w:r>
+      <w:r>
+        <w:rPr>
+          <w:rFonts w:ascii="Courier New" w:eastAsia="Times New Roman" w:hAnsi="Courier New" w:cs="Courier New"/>
+          <w:color w:val="E06C75"/>
+          <w:sz w:val="21"/>
+          <w:szCs w:val="21"/>
+          <w:highlight w:val="yellow"/>
+        </w:rPr>
+        <w:t>i</w:t>
+      </w:r>
+      <w:r>
+        <w:rPr>
+          <w:rFonts w:ascii="Courier New" w:eastAsia="Times New Roman" w:hAnsi="Courier New" w:cs="Courier New"/>
+          <w:color w:val="ABB2BF"/>
+          <w:sz w:val="21"/>
+          <w:szCs w:val="21"/>
+          <w:highlight w:val="yellow"/>
+        </w:rPr>
+        <w:t> </w:t>
+      </w:r>
+      <w:r>
+        <w:rPr>
+          <w:rFonts w:ascii="Courier New" w:eastAsia="Times New Roman" w:hAnsi="Courier New" w:cs="Courier New"/>
+          <w:color w:val="C678DD"/>
+          <w:sz w:val="21"/>
+          <w:szCs w:val="21"/>
+          <w:highlight w:val="yellow"/>
+        </w:rPr>
+        <w:t>=</w:t>
+      </w:r>
+      <w:r>
+        <w:rPr>
+          <w:rFonts w:ascii="Courier New" w:eastAsia="Times New Roman" w:hAnsi="Courier New" w:cs="Courier New"/>
+          <w:color w:val="ABB2BF"/>
+          <w:sz w:val="21"/>
+          <w:szCs w:val="21"/>
+          <w:highlight w:val="yellow"/>
+        </w:rPr>
+        <w:t> </w:t>
+      </w:r>
+      <w:r>
+        <w:rPr>
+          <w:rFonts w:ascii="Courier New" w:eastAsia="Times New Roman" w:hAnsi="Courier New" w:cs="Courier New"/>
+          <w:color w:val="D19A66"/>
+          <w:sz w:val="21"/>
+          <w:szCs w:val="21"/>
+          <w:highlight w:val="yellow"/>
+        </w:rPr>
+        <w:t>0</w:t>
+      </w:r>
+      <w:r>
+        <w:rPr>
+          <w:rFonts w:ascii="Courier New" w:eastAsia="Times New Roman" w:hAnsi="Courier New" w:cs="Courier New"/>
+          <w:color w:val="ABB2BF"/>
+          <w:sz w:val="21"/>
+          <w:szCs w:val="21"/>
+          <w:highlight w:val="yellow"/>
+        </w:rPr>
+        <w:t>;</w:t>
+      </w:r>
+    </w:p>
+    <w:p>
+      <w:pPr>
+        <w:shd w:val="clear" w:color="auto" w:fill="282C34"/>
+        <w:spacing w:after="0" w:line="285" w:lineRule="atLeast"/>
+        <w:rPr>
+          <w:rFonts w:ascii="Courier New" w:eastAsia="Times New Roman" w:hAnsi="Courier New" w:cs="Courier New"/>
+          <w:color w:val="ABB2BF"/>
+          <w:sz w:val="21"/>
+          <w:szCs w:val="21"/>
+          <w:highlight w:val="yellow"/>
+        </w:rPr>
+      </w:pPr>
+      <w:r>
+        <w:rPr>
+          <w:rFonts w:ascii="Courier New" w:eastAsia="Times New Roman" w:hAnsi="Courier New" w:cs="Courier New"/>
+          <w:color w:val="ABB2BF"/>
+          <w:sz w:val="21"/>
+          <w:szCs w:val="21"/>
+          <w:highlight w:val="yellow"/>
+        </w:rPr>
+        <w:t>    </w:t>
+      </w:r>
+      <w:r>
+        <w:rPr>
+          <w:rFonts w:ascii="Courier New" w:eastAsia="Times New Roman" w:hAnsi="Courier New" w:cs="Courier New"/>
+          <w:color w:val="E06C75"/>
+          <w:sz w:val="21"/>
+          <w:szCs w:val="21"/>
+          <w:highlight w:val="yellow"/>
+        </w:rPr>
+        <w:t>f</w:t>
+      </w:r>
+      <w:r>
+        <w:rPr>
+          <w:rFonts w:ascii="Courier New" w:eastAsia="Times New Roman" w:hAnsi="Courier New" w:cs="Courier New"/>
+          <w:color w:val="ABB2BF"/>
+          <w:sz w:val="21"/>
+          <w:szCs w:val="21"/>
+          <w:highlight w:val="yellow"/>
+        </w:rPr>
+        <w:t> </w:t>
+      </w:r>
+      <w:r>
+        <w:rPr>
+          <w:rFonts w:ascii="Courier New" w:eastAsia="Times New Roman" w:hAnsi="Courier New" w:cs="Courier New"/>
+          <w:color w:val="C678DD"/>
+          <w:sz w:val="21"/>
+          <w:szCs w:val="21"/>
+          <w:highlight w:val="yellow"/>
+        </w:rPr>
+        <w:t>=</w:t>
+      </w:r>
+      <w:r>
+        <w:rPr>
+          <w:rFonts w:ascii="Courier New" w:eastAsia="Times New Roman" w:hAnsi="Courier New" w:cs="Courier New"/>
+          <w:color w:val="ABB2BF"/>
+          <w:sz w:val="21"/>
+          <w:szCs w:val="21"/>
+          <w:highlight w:val="yellow"/>
+        </w:rPr>
+        <w:t> </w:t>
+      </w:r>
+      <w:proofErr w:type="spellStart"/>
+      <w:proofErr w:type="gramStart"/>
+      <w:r>
+        <w:rPr>
+          <w:rFonts w:ascii="Courier New" w:eastAsia="Times New Roman" w:hAnsi="Courier New" w:cs="Courier New"/>
+          <w:color w:val="61AFEF"/>
+          <w:sz w:val="21"/>
+          <w:szCs w:val="21"/>
+          <w:highlight w:val="yellow"/>
+        </w:rPr>
+        <w:t>fopen</w:t>
+      </w:r>
+      <w:proofErr w:type="spellEnd"/>
+      <w:r>
+        <w:rPr>
+          <w:rFonts w:ascii="Courier New" w:eastAsia="Times New Roman" w:hAnsi="Courier New" w:cs="Courier New"/>
+          <w:color w:val="ABB2BF"/>
+          <w:sz w:val="21"/>
+          <w:szCs w:val="21"/>
+          <w:highlight w:val="yellow"/>
+        </w:rPr>
+        <w:t>(</w:t>
+      </w:r>
+      <w:proofErr w:type="gramEnd"/>
+      <w:r>
+        <w:rPr>
+          <w:rFonts w:ascii="Courier New" w:eastAsia="Times New Roman" w:hAnsi="Courier New" w:cs="Courier New"/>
+          <w:color w:val="98C379"/>
+          <w:sz w:val="21"/>
+          <w:szCs w:val="21"/>
+          <w:highlight w:val="yellow"/>
+        </w:rPr>
+        <w:t>"distancias.txt"</w:t>
+      </w:r>
+      <w:r>
+        <w:rPr>
+          <w:rFonts w:ascii="Courier New" w:eastAsia="Times New Roman" w:hAnsi="Courier New" w:cs="Courier New"/>
+          <w:color w:val="ABB2BF"/>
+          <w:sz w:val="21"/>
+          <w:szCs w:val="21"/>
+          <w:highlight w:val="yellow"/>
+        </w:rPr>
+        <w:t>, </w:t>
+      </w:r>
+      <w:r>
+        <w:rPr>
+          <w:rFonts w:ascii="Courier New" w:eastAsia="Times New Roman" w:hAnsi="Courier New" w:cs="Courier New"/>
+          <w:color w:val="98C379"/>
+          <w:sz w:val="21"/>
+          <w:szCs w:val="21"/>
+          <w:highlight w:val="yellow"/>
+        </w:rPr>
+        <w:t>"r"</w:t>
+      </w:r>
+      <w:r>
+        <w:rPr>
+          <w:rFonts w:ascii="Courier New" w:eastAsia="Times New Roman" w:hAnsi="Courier New" w:cs="Courier New"/>
+          <w:color w:val="ABB2BF"/>
+          <w:sz w:val="21"/>
+          <w:szCs w:val="21"/>
+          <w:highlight w:val="yellow"/>
+        </w:rPr>
+        <w:t>);</w:t>
+      </w:r>
+    </w:p>
+    <w:p>
+      <w:pPr>
+        <w:shd w:val="clear" w:color="auto" w:fill="282C34"/>
+        <w:spacing w:after="0" w:line="285" w:lineRule="atLeast"/>
+        <w:rPr>
+          <w:rFonts w:ascii="Courier New" w:eastAsia="Times New Roman" w:hAnsi="Courier New" w:cs="Courier New"/>
+          <w:color w:val="ABB2BF"/>
+          <w:sz w:val="21"/>
+          <w:szCs w:val="21"/>
+          <w:highlight w:val="yellow"/>
+        </w:rPr>
+      </w:pPr>
+    </w:p>
+    <w:p>
+      <w:pPr>
+        <w:shd w:val="clear" w:color="auto" w:fill="282C34"/>
+        <w:spacing w:after="0" w:line="285" w:lineRule="atLeast"/>
+        <w:rPr>
+          <w:rFonts w:ascii="Courier New" w:eastAsia="Times New Roman" w:hAnsi="Courier New" w:cs="Courier New"/>
+          <w:color w:val="ABB2BF"/>
+          <w:sz w:val="21"/>
+          <w:szCs w:val="21"/>
+          <w:highlight w:val="yellow"/>
+        </w:rPr>
+      </w:pPr>
+      <w:r>
+        <w:rPr>
+          <w:rFonts w:ascii="Courier New" w:eastAsia="Times New Roman" w:hAnsi="Courier New" w:cs="Courier New"/>
+          <w:color w:val="ABB2BF"/>
+          <w:sz w:val="21"/>
+          <w:szCs w:val="21"/>
+          <w:highlight w:val="yellow"/>
+        </w:rPr>
+        <w:t>    </w:t>
+      </w:r>
+      <w:proofErr w:type="spellStart"/>
+      <w:r>
+        <w:rPr>
+          <w:rFonts w:ascii="Courier New" w:eastAsia="Times New Roman" w:hAnsi="Courier New" w:cs="Courier New"/>
+          <w:color w:val="C678DD"/>
+          <w:sz w:val="21"/>
+          <w:szCs w:val="21"/>
+          <w:highlight w:val="yellow"/>
+        </w:rPr>
+        <w:t>while</w:t>
+      </w:r>
+      <w:proofErr w:type="spellEnd"/>
+      <w:r>
+        <w:rPr>
+          <w:rFonts w:ascii="Courier New" w:eastAsia="Times New Roman" w:hAnsi="Courier New" w:cs="Courier New"/>
+          <w:color w:val="ABB2BF"/>
+          <w:sz w:val="21"/>
+          <w:szCs w:val="21"/>
+          <w:highlight w:val="yellow"/>
+        </w:rPr>
+        <w:t> (</w:t>
+      </w:r>
+      <w:proofErr w:type="spellStart"/>
+      <w:proofErr w:type="gramStart"/>
+      <w:r>
+        <w:rPr>
+          <w:rFonts w:ascii="Courier New" w:eastAsia="Times New Roman" w:hAnsi="Courier New" w:cs="Courier New"/>
+          <w:color w:val="E06C75"/>
+          <w:sz w:val="21"/>
+          <w:szCs w:val="21"/>
+          <w:highlight w:val="yellow"/>
+        </w:rPr>
+        <w:t>res</w:t>
+      </w:r>
+      <w:proofErr w:type="spellEnd"/>
+      <w:r>
+        <w:rPr>
+          <w:rFonts w:ascii="Courier New" w:eastAsia="Times New Roman" w:hAnsi="Courier New" w:cs="Courier New"/>
+          <w:color w:val="ABB2BF"/>
+          <w:sz w:val="21"/>
+          <w:szCs w:val="21"/>
+          <w:highlight w:val="yellow"/>
+        </w:rPr>
+        <w:t> </w:t>
+      </w:r>
+      <w:r>
+        <w:rPr>
+          <w:rFonts w:ascii="Courier New" w:eastAsia="Times New Roman" w:hAnsi="Courier New" w:cs="Courier New"/>
+          <w:color w:val="C678DD"/>
+          <w:sz w:val="21"/>
+          <w:szCs w:val="21"/>
+          <w:highlight w:val="yellow"/>
+        </w:rPr>
+        <w:t>!</w:t>
+      </w:r>
+      <w:proofErr w:type="gramEnd"/>
+      <w:r>
+        <w:rPr>
+          <w:rFonts w:ascii="Courier New" w:eastAsia="Times New Roman" w:hAnsi="Courier New" w:cs="Courier New"/>
+          <w:color w:val="C678DD"/>
+          <w:sz w:val="21"/>
+          <w:szCs w:val="21"/>
+          <w:highlight w:val="yellow"/>
+        </w:rPr>
+        <w:t>=</w:t>
+      </w:r>
+      <w:r>
+        <w:rPr>
+          <w:rFonts w:ascii="Courier New" w:eastAsia="Times New Roman" w:hAnsi="Courier New" w:cs="Courier New"/>
+          <w:color w:val="ABB2BF"/>
+          <w:sz w:val="21"/>
+          <w:szCs w:val="21"/>
+          <w:highlight w:val="yellow"/>
+        </w:rPr>
+        <w:t> </w:t>
+      </w:r>
+      <w:r>
+        <w:rPr>
+          <w:rFonts w:ascii="Courier New" w:eastAsia="Times New Roman" w:hAnsi="Courier New" w:cs="Courier New"/>
+          <w:color w:val="61AFEF"/>
+          <w:sz w:val="21"/>
+          <w:szCs w:val="21"/>
+          <w:highlight w:val="yellow"/>
+        </w:rPr>
+        <w:t>EOF</w:t>
+      </w:r>
+      <w:r>
+        <w:rPr>
+          <w:rFonts w:ascii="Courier New" w:eastAsia="Times New Roman" w:hAnsi="Courier New" w:cs="Courier New"/>
+          <w:color w:val="ABB2BF"/>
+          <w:sz w:val="21"/>
+          <w:szCs w:val="21"/>
+          <w:highlight w:val="yellow"/>
+        </w:rPr>
+        <w:t>)</w:t>
+      </w:r>
+    </w:p>
+    <w:p>
+      <w:pPr>
+        <w:shd w:val="clear" w:color="auto" w:fill="282C34"/>
+        <w:spacing w:after="0" w:line="285" w:lineRule="atLeast"/>
+        <w:rPr>
+          <w:rFonts w:ascii="Courier New" w:eastAsia="Times New Roman" w:hAnsi="Courier New" w:cs="Courier New"/>
+          <w:color w:val="ABB2BF"/>
+          <w:sz w:val="21"/>
+          <w:szCs w:val="21"/>
+          <w:highlight w:val="yellow"/>
+        </w:rPr>
+      </w:pPr>
+      <w:r>
+        <w:rPr>
+          <w:rFonts w:ascii="Courier New" w:eastAsia="Times New Roman" w:hAnsi="Courier New" w:cs="Courier New"/>
+          <w:color w:val="ABB2BF"/>
+          <w:sz w:val="21"/>
+          <w:szCs w:val="21"/>
+          <w:highlight w:val="yellow"/>
+        </w:rPr>
+        <w:t>    {</w:t>
+      </w:r>
+    </w:p>
+    <w:p>
+      <w:pPr>
+        <w:shd w:val="clear" w:color="auto" w:fill="282C34"/>
+        <w:spacing w:after="0" w:line="285" w:lineRule="atLeast"/>
+        <w:rPr>
+          <w:rFonts w:ascii="Courier New" w:eastAsia="Times New Roman" w:hAnsi="Courier New" w:cs="Courier New"/>
+          <w:color w:val="ABB2BF"/>
+          <w:sz w:val="21"/>
+          <w:szCs w:val="21"/>
+          <w:highlight w:val="yellow"/>
+        </w:rPr>
+      </w:pPr>
+    </w:p>
+    <w:p>
+      <w:pPr>
+        <w:shd w:val="clear" w:color="auto" w:fill="282C34"/>
+        <w:spacing w:after="0" w:line="285" w:lineRule="atLeast"/>
+        <w:rPr>
+          <w:rFonts w:ascii="Courier New" w:eastAsia="Times New Roman" w:hAnsi="Courier New" w:cs="Courier New"/>
+          <w:color w:val="ABB2BF"/>
+          <w:sz w:val="21"/>
+          <w:szCs w:val="21"/>
+          <w:highlight w:val="yellow"/>
+        </w:rPr>
+      </w:pPr>
+      <w:r>
+        <w:rPr>
+          <w:rFonts w:ascii="Courier New" w:eastAsia="Times New Roman" w:hAnsi="Courier New" w:cs="Courier New"/>
+          <w:color w:val="ABB2BF"/>
+          <w:sz w:val="21"/>
+          <w:szCs w:val="21"/>
+          <w:highlight w:val="yellow"/>
+        </w:rPr>
+        <w:t>        </w:t>
+      </w:r>
+      <w:r>
+        <w:rPr>
+          <w:rFonts w:ascii="Courier New" w:eastAsia="Times New Roman" w:hAnsi="Courier New" w:cs="Courier New"/>
+          <w:color w:val="E06C75"/>
+          <w:sz w:val="21"/>
+          <w:szCs w:val="21"/>
+          <w:highlight w:val="yellow"/>
+        </w:rPr>
+        <w:t>res</w:t>
+      </w:r>
+      <w:r>
+        <w:rPr>
+          <w:rFonts w:ascii="Courier New" w:eastAsia="Times New Roman" w:hAnsi="Courier New" w:cs="Courier New"/>
+          <w:color w:val="ABB2BF"/>
+          <w:sz w:val="21"/>
+          <w:szCs w:val="21"/>
+          <w:highlight w:val="yellow"/>
+        </w:rPr>
+        <w:t> </w:t>
+      </w:r>
+      <w:r>
+        <w:rPr>
+          <w:rFonts w:ascii="Courier New" w:eastAsia="Times New Roman" w:hAnsi="Courier New" w:cs="Courier New"/>
+          <w:color w:val="C678DD"/>
+          <w:sz w:val="21"/>
+          <w:szCs w:val="21"/>
+          <w:highlight w:val="yellow"/>
+        </w:rPr>
+        <w:t>=</w:t>
+      </w:r>
+      <w:r>
+        <w:rPr>
+          <w:rFonts w:ascii="Courier New" w:eastAsia="Times New Roman" w:hAnsi="Courier New" w:cs="Courier New"/>
+          <w:color w:val="ABB2BF"/>
+          <w:sz w:val="21"/>
+          <w:szCs w:val="21"/>
+          <w:highlight w:val="yellow"/>
+        </w:rPr>
+        <w:t> </w:t>
+      </w:r>
+      <w:proofErr w:type="gramStart"/>
+      <w:r>
+        <w:rPr>
+          <w:rFonts w:ascii="Courier New" w:eastAsia="Times New Roman" w:hAnsi="Courier New" w:cs="Courier New"/>
+          <w:color w:val="61AFEF"/>
+          <w:sz w:val="21"/>
+          <w:szCs w:val="21"/>
+          <w:highlight w:val="yellow"/>
+        </w:rPr>
+        <w:t>fscanf</w:t>
+      </w:r>
+      <w:r>
+        <w:rPr>
+          <w:rFonts w:ascii="Courier New" w:eastAsia="Times New Roman" w:hAnsi="Courier New" w:cs="Courier New"/>
+          <w:color w:val="ABB2BF"/>
+          <w:sz w:val="21"/>
+          <w:szCs w:val="21"/>
+          <w:highlight w:val="yellow"/>
+        </w:rPr>
+        <w:t>(</w:t>
+      </w:r>
+      <w:proofErr w:type="gramEnd"/>
+      <w:r>
+        <w:rPr>
+          <w:rFonts w:ascii="Courier New" w:eastAsia="Times New Roman" w:hAnsi="Courier New" w:cs="Courier New"/>
+          <w:color w:val="E06C75"/>
+          <w:sz w:val="21"/>
+          <w:szCs w:val="21"/>
+          <w:highlight w:val="yellow"/>
+        </w:rPr>
+        <w:t>f</w:t>
+      </w:r>
+      <w:r>
+        <w:rPr>
+          <w:rFonts w:ascii="Courier New" w:eastAsia="Times New Roman" w:hAnsi="Courier New" w:cs="Courier New"/>
+          <w:color w:val="ABB2BF"/>
+          <w:sz w:val="21"/>
+          <w:szCs w:val="21"/>
+          <w:highlight w:val="yellow"/>
+        </w:rPr>
+        <w:t>, </w:t>
+      </w:r>
+      <w:r>
+        <w:rPr>
+          <w:rFonts w:ascii="Courier New" w:eastAsia="Times New Roman" w:hAnsi="Courier New" w:cs="Courier New"/>
+          <w:color w:val="98C379"/>
+          <w:sz w:val="21"/>
+          <w:szCs w:val="21"/>
+          <w:highlight w:val="yellow"/>
+        </w:rPr>
+        <w:t>"</w:t>
+      </w:r>
+      <w:r>
+        <w:rPr>
+          <w:rFonts w:ascii="Courier New" w:eastAsia="Times New Roman" w:hAnsi="Courier New" w:cs="Courier New"/>
+          <w:color w:val="FFFFFF"/>
+          <w:sz w:val="21"/>
+          <w:szCs w:val="21"/>
+          <w:highlight w:val="yellow"/>
+        </w:rPr>
+        <w:t>%</w:t>
+      </w:r>
+      <w:r>
+        <w:rPr>
+          <w:rFonts w:ascii="Courier New" w:eastAsia="Times New Roman" w:hAnsi="Courier New" w:cs="Courier New"/>
+          <w:color w:val="98C379"/>
+          <w:sz w:val="21"/>
+          <w:szCs w:val="21"/>
+          <w:highlight w:val="yellow"/>
+        </w:rPr>
+        <w:t>[^;];</w:t>
+      </w:r>
+      <w:r>
+        <w:rPr>
+          <w:rFonts w:ascii="Courier New" w:eastAsia="Times New Roman" w:hAnsi="Courier New" w:cs="Courier New"/>
+          <w:color w:val="FFFFFF"/>
+          <w:sz w:val="21"/>
+          <w:szCs w:val="21"/>
+          <w:highlight w:val="yellow"/>
+        </w:rPr>
+        <w:t>%</w:t>
+      </w:r>
+      <w:r>
+        <w:rPr>
+          <w:rFonts w:ascii="Courier New" w:eastAsia="Times New Roman" w:hAnsi="Courier New" w:cs="Courier New"/>
+          <w:color w:val="98C379"/>
+          <w:sz w:val="21"/>
+          <w:szCs w:val="21"/>
+          <w:highlight w:val="yellow"/>
+        </w:rPr>
+        <w:t>[^;];</w:t>
+      </w:r>
+      <w:r>
+        <w:rPr>
+          <w:rFonts w:ascii="Courier New" w:eastAsia="Times New Roman" w:hAnsi="Courier New" w:cs="Courier New"/>
+          <w:color w:val="D19A66"/>
+          <w:sz w:val="21"/>
+          <w:szCs w:val="21"/>
+          <w:highlight w:val="yellow"/>
+        </w:rPr>
+        <w:t>%f</w:t>
+      </w:r>
+      <w:r>
+        <w:rPr>
+          <w:rFonts w:ascii="Courier New" w:eastAsia="Times New Roman" w:hAnsi="Courier New" w:cs="Courier New"/>
+          <w:color w:val="56B6C2"/>
+          <w:sz w:val="21"/>
+          <w:szCs w:val="21"/>
+          <w:highlight w:val="yellow"/>
+        </w:rPr>
+        <w:t>\n</w:t>
+      </w:r>
+      <w:r>
+        <w:rPr>
+          <w:rFonts w:ascii="Courier New" w:eastAsia="Times New Roman" w:hAnsi="Courier New" w:cs="Courier New"/>
+          <w:color w:val="98C379"/>
+          <w:sz w:val="21"/>
+          <w:szCs w:val="21"/>
+          <w:highlight w:val="yellow"/>
+        </w:rPr>
+        <w:t>"</w:t>
+      </w:r>
+      <w:r>
+        <w:rPr>
+          <w:rFonts w:ascii="Courier New" w:eastAsia="Times New Roman" w:hAnsi="Courier New" w:cs="Courier New"/>
+          <w:color w:val="ABB2BF"/>
+          <w:sz w:val="21"/>
+          <w:szCs w:val="21"/>
+          <w:highlight w:val="yellow"/>
+        </w:rPr>
+        <w:t>, </w:t>
+      </w:r>
+      <w:r>
+        <w:rPr>
+          <w:rFonts w:ascii="Courier New" w:eastAsia="Times New Roman" w:hAnsi="Courier New" w:cs="Courier New"/>
+          <w:i/>
+          <w:iCs/>
+          <w:color w:val="E06C75"/>
+          <w:sz w:val="21"/>
+          <w:szCs w:val="21"/>
+          <w:highlight w:val="yellow"/>
+        </w:rPr>
+        <w:t>distancias</w:t>
+      </w:r>
+      <w:r>
+        <w:rPr>
+          <w:rFonts w:ascii="Courier New" w:eastAsia="Times New Roman" w:hAnsi="Courier New" w:cs="Courier New"/>
+          <w:color w:val="ABB2BF"/>
+          <w:sz w:val="21"/>
+          <w:szCs w:val="21"/>
+          <w:highlight w:val="yellow"/>
+        </w:rPr>
+        <w:t>[</w:t>
+      </w:r>
+      <w:r>
+        <w:rPr>
+          <w:rFonts w:ascii="Courier New" w:eastAsia="Times New Roman" w:hAnsi="Courier New" w:cs="Courier New"/>
+          <w:color w:val="E06C75"/>
+          <w:sz w:val="21"/>
+          <w:szCs w:val="21"/>
+          <w:highlight w:val="yellow"/>
+        </w:rPr>
+        <w:t>i</w:t>
+      </w:r>
+      <w:r>
+        <w:rPr>
+          <w:rFonts w:ascii="Courier New" w:eastAsia="Times New Roman" w:hAnsi="Courier New" w:cs="Courier New"/>
+          <w:color w:val="ABB2BF"/>
+          <w:sz w:val="21"/>
+          <w:szCs w:val="21"/>
+          <w:highlight w:val="yellow"/>
+        </w:rPr>
+        <w:t>].</w:t>
+      </w:r>
+      <w:r>
+        <w:rPr>
+          <w:rFonts w:ascii="Courier New" w:eastAsia="Times New Roman" w:hAnsi="Courier New" w:cs="Courier New"/>
+          <w:color w:val="E06C75"/>
+          <w:sz w:val="21"/>
+          <w:szCs w:val="21"/>
+          <w:highlight w:val="yellow"/>
+        </w:rPr>
+        <w:t>etapaI</w:t>
+      </w:r>
+      <w:r>
+        <w:rPr>
+          <w:rFonts w:ascii="Courier New" w:eastAsia="Times New Roman" w:hAnsi="Courier New" w:cs="Courier New"/>
+          <w:color w:val="ABB2BF"/>
+          <w:sz w:val="21"/>
+          <w:szCs w:val="21"/>
+          <w:highlight w:val="yellow"/>
+        </w:rPr>
+        <w:t>, </w:t>
+      </w:r>
+      <w:r>
+        <w:rPr>
+          <w:rFonts w:ascii="Courier New" w:eastAsia="Times New Roman" w:hAnsi="Courier New" w:cs="Courier New"/>
+          <w:i/>
+          <w:iCs/>
+          <w:color w:val="E06C75"/>
+          <w:sz w:val="21"/>
+          <w:szCs w:val="21"/>
+          <w:highlight w:val="yellow"/>
+        </w:rPr>
+        <w:t>distancias</w:t>
+      </w:r>
+      <w:r>
+        <w:rPr>
+          <w:rFonts w:ascii="Courier New" w:eastAsia="Times New Roman" w:hAnsi="Courier New" w:cs="Courier New"/>
+          <w:color w:val="ABB2BF"/>
+          <w:sz w:val="21"/>
+          <w:szCs w:val="21"/>
+          <w:highlight w:val="yellow"/>
+        </w:rPr>
+        <w:t>[</w:t>
+      </w:r>
+      <w:r>
+        <w:rPr>
+          <w:rFonts w:ascii="Courier New" w:eastAsia="Times New Roman" w:hAnsi="Courier New" w:cs="Courier New"/>
+          <w:color w:val="E06C75"/>
+          <w:sz w:val="21"/>
+          <w:szCs w:val="21"/>
+          <w:highlight w:val="yellow"/>
+        </w:rPr>
+        <w:t>i</w:t>
+      </w:r>
+      <w:r>
+        <w:rPr>
+          <w:rFonts w:ascii="Courier New" w:eastAsia="Times New Roman" w:hAnsi="Courier New" w:cs="Courier New"/>
+          <w:color w:val="ABB2BF"/>
+          <w:sz w:val="21"/>
+          <w:szCs w:val="21"/>
+          <w:highlight w:val="yellow"/>
+        </w:rPr>
+        <w:t>].</w:t>
+      </w:r>
+      <w:r>
+        <w:rPr>
+          <w:rFonts w:ascii="Courier New" w:eastAsia="Times New Roman" w:hAnsi="Courier New" w:cs="Courier New"/>
+          <w:color w:val="E06C75"/>
+          <w:sz w:val="21"/>
+          <w:szCs w:val="21"/>
+          <w:highlight w:val="yellow"/>
+        </w:rPr>
+        <w:t>etapaF</w:t>
+      </w:r>
+      <w:r>
+        <w:rPr>
+          <w:rFonts w:ascii="Courier New" w:eastAsia="Times New Roman" w:hAnsi="Courier New" w:cs="Courier New"/>
+          <w:color w:val="ABB2BF"/>
+          <w:sz w:val="21"/>
+          <w:szCs w:val="21"/>
+          <w:highlight w:val="yellow"/>
+        </w:rPr>
+        <w:t>, </w:t>
+      </w:r>
+      <w:r>
+        <w:rPr>
+          <w:rFonts w:ascii="Courier New" w:eastAsia="Times New Roman" w:hAnsi="Courier New" w:cs="Courier New"/>
+          <w:color w:val="C678DD"/>
+          <w:sz w:val="21"/>
+          <w:szCs w:val="21"/>
+          <w:highlight w:val="yellow"/>
+        </w:rPr>
+        <w:t>&amp;</w:t>
+      </w:r>
+      <w:r>
+        <w:rPr>
+          <w:rFonts w:ascii="Courier New" w:eastAsia="Times New Roman" w:hAnsi="Courier New" w:cs="Courier New"/>
+          <w:i/>
+          <w:iCs/>
+          <w:color w:val="E06C75"/>
+          <w:sz w:val="21"/>
+          <w:szCs w:val="21"/>
+          <w:highlight w:val="yellow"/>
+        </w:rPr>
+        <w:t>distancias</w:t>
+      </w:r>
+      <w:r>
+        <w:rPr>
+          <w:rFonts w:ascii="Courier New" w:eastAsia="Times New Roman" w:hAnsi="Courier New" w:cs="Courier New"/>
+          <w:color w:val="ABB2BF"/>
+          <w:sz w:val="21"/>
+          <w:szCs w:val="21"/>
+          <w:highlight w:val="yellow"/>
+        </w:rPr>
+        <w:t>[</w:t>
+      </w:r>
+      <w:r>
+        <w:rPr>
+          <w:rFonts w:ascii="Courier New" w:eastAsia="Times New Roman" w:hAnsi="Courier New" w:cs="Courier New"/>
+          <w:color w:val="E06C75"/>
+          <w:sz w:val="21"/>
+          <w:szCs w:val="21"/>
+          <w:highlight w:val="yellow"/>
+        </w:rPr>
+        <w:t>i</w:t>
+      </w:r>
+      <w:r>
+        <w:rPr>
+          <w:rFonts w:ascii="Courier New" w:eastAsia="Times New Roman" w:hAnsi="Courier New" w:cs="Courier New"/>
+          <w:color w:val="ABB2BF"/>
+          <w:sz w:val="21"/>
+          <w:szCs w:val="21"/>
+          <w:highlight w:val="yellow"/>
+        </w:rPr>
+        <w:t>].</w:t>
+      </w:r>
+      <w:r>
+        <w:rPr>
+          <w:rFonts w:ascii="Courier New" w:eastAsia="Times New Roman" w:hAnsi="Courier New" w:cs="Courier New"/>
+          <w:color w:val="E06C75"/>
+          <w:sz w:val="21"/>
+          <w:szCs w:val="21"/>
+          <w:highlight w:val="yellow"/>
+        </w:rPr>
+        <w:t>distancia</w:t>
+      </w:r>
+      <w:r>
+        <w:rPr>
+          <w:rFonts w:ascii="Courier New" w:eastAsia="Times New Roman" w:hAnsi="Courier New" w:cs="Courier New"/>
+          <w:color w:val="ABB2BF"/>
+          <w:sz w:val="21"/>
+          <w:szCs w:val="21"/>
+          <w:highlight w:val="yellow"/>
+        </w:rPr>
+        <w:t>);</w:t>
+      </w:r>
+    </w:p>
+    <w:p>
+      <w:pPr>
+        <w:shd w:val="clear" w:color="auto" w:fill="282C34"/>
+        <w:spacing w:after="0" w:line="285" w:lineRule="atLeast"/>
+        <w:rPr>
+          <w:rFonts w:ascii="Courier New" w:eastAsia="Times New Roman" w:hAnsi="Courier New" w:cs="Courier New"/>
+          <w:color w:val="ABB2BF"/>
+          <w:sz w:val="21"/>
+          <w:szCs w:val="21"/>
+          <w:highlight w:val="yellow"/>
+        </w:rPr>
+      </w:pPr>
+    </w:p>
+    <w:p>
+      <w:pPr>
+        <w:shd w:val="clear" w:color="auto" w:fill="282C34"/>
+        <w:spacing w:after="0" w:line="285" w:lineRule="atLeast"/>
+        <w:rPr>
+          <w:rFonts w:ascii="Courier New" w:eastAsia="Times New Roman" w:hAnsi="Courier New" w:cs="Courier New"/>
+          <w:color w:val="ABB2BF"/>
+          <w:sz w:val="21"/>
+          <w:szCs w:val="21"/>
+          <w:highlight w:val="yellow"/>
+        </w:rPr>
+      </w:pPr>
+      <w:r>
+        <w:rPr>
+          <w:rFonts w:ascii="Courier New" w:eastAsia="Times New Roman" w:hAnsi="Courier New" w:cs="Courier New"/>
+          <w:color w:val="ABB2BF"/>
+          <w:sz w:val="21"/>
+          <w:szCs w:val="21"/>
+          <w:highlight w:val="yellow"/>
+        </w:rPr>
+        <w:t>        </w:t>
+      </w:r>
+      <w:r>
+        <w:rPr>
+          <w:rFonts w:ascii="Courier New" w:eastAsia="Times New Roman" w:hAnsi="Courier New" w:cs="Courier New"/>
+          <w:color w:val="E06C75"/>
+          <w:sz w:val="21"/>
+          <w:szCs w:val="21"/>
+          <w:highlight w:val="yellow"/>
+        </w:rPr>
+        <w:t>i</w:t>
+      </w:r>
+      <w:r>
+        <w:rPr>
+          <w:rFonts w:ascii="Courier New" w:eastAsia="Times New Roman" w:hAnsi="Courier New" w:cs="Courier New"/>
+          <w:color w:val="C678DD"/>
+          <w:sz w:val="21"/>
+          <w:szCs w:val="21"/>
+          <w:highlight w:val="yellow"/>
+        </w:rPr>
+        <w:t>++</w:t>
+      </w:r>
+      <w:r>
+        <w:rPr>
+          <w:rFonts w:ascii="Courier New" w:eastAsia="Times New Roman" w:hAnsi="Courier New" w:cs="Courier New"/>
+          <w:color w:val="ABB2BF"/>
+          <w:sz w:val="21"/>
+          <w:szCs w:val="21"/>
+          <w:highlight w:val="yellow"/>
+        </w:rPr>
+        <w:t>;</w:t>
+      </w:r>
+    </w:p>
+    <w:p>
+      <w:pPr>
+        <w:shd w:val="clear" w:color="auto" w:fill="282C34"/>
+        <w:spacing w:after="0" w:line="285" w:lineRule="atLeast"/>
+        <w:rPr>
+          <w:rFonts w:ascii="Courier New" w:eastAsia="Times New Roman" w:hAnsi="Courier New" w:cs="Courier New"/>
+          <w:color w:val="ABB2BF"/>
+          <w:sz w:val="21"/>
+          <w:szCs w:val="21"/>
+          <w:highlight w:val="yellow"/>
+        </w:rPr>
+      </w:pPr>
+      <w:r>
+        <w:rPr>
+          <w:rFonts w:ascii="Courier New" w:eastAsia="Times New Roman" w:hAnsi="Courier New" w:cs="Courier New"/>
+          <w:color w:val="ABB2BF"/>
+          <w:sz w:val="21"/>
+          <w:szCs w:val="21"/>
+          <w:highlight w:val="yellow"/>
+        </w:rPr>
+        <w:t>    }</w:t>
+      </w:r>
+    </w:p>
+    <w:p>
+      <w:pPr>
+        <w:shd w:val="clear" w:color="auto" w:fill="282C34"/>
+        <w:spacing w:after="0" w:line="285" w:lineRule="atLeast"/>
+        <w:rPr>
+          <w:rFonts w:ascii="Courier New" w:eastAsia="Times New Roman" w:hAnsi="Courier New" w:cs="Courier New"/>
+          <w:color w:val="ABB2BF"/>
+          <w:sz w:val="21"/>
+          <w:szCs w:val="21"/>
+          <w:highlight w:val="yellow"/>
+        </w:rPr>
+      </w:pPr>
+      <w:r>
+        <w:rPr>
+          <w:rFonts w:ascii="Courier New" w:eastAsia="Times New Roman" w:hAnsi="Courier New" w:cs="Courier New"/>
+          <w:color w:val="ABB2BF"/>
+          <w:sz w:val="21"/>
+          <w:szCs w:val="21"/>
+          <w:highlight w:val="yellow"/>
+        </w:rPr>
+        <w:t>    </w:t>
+      </w:r>
+      <w:proofErr w:type="spellStart"/>
+      <w:r>
+        <w:rPr>
+          <w:rFonts w:ascii="Courier New" w:eastAsia="Times New Roman" w:hAnsi="Courier New" w:cs="Courier New"/>
+          <w:color w:val="61AFEF"/>
+          <w:sz w:val="21"/>
+          <w:szCs w:val="21"/>
+          <w:highlight w:val="yellow"/>
+        </w:rPr>
+        <w:t>fclose</w:t>
+      </w:r>
+      <w:proofErr w:type="spellEnd"/>
+      <w:r>
+        <w:rPr>
+          <w:rFonts w:ascii="Courier New" w:eastAsia="Times New Roman" w:hAnsi="Courier New" w:cs="Courier New"/>
+          <w:color w:val="ABB2BF"/>
+          <w:sz w:val="21"/>
+          <w:szCs w:val="21"/>
+          <w:highlight w:val="yellow"/>
+        </w:rPr>
+        <w:t>(</w:t>
+      </w:r>
+      <w:r>
+        <w:rPr>
+          <w:rFonts w:ascii="Courier New" w:eastAsia="Times New Roman" w:hAnsi="Courier New" w:cs="Courier New"/>
+          <w:color w:val="E06C75"/>
+          <w:sz w:val="21"/>
+          <w:szCs w:val="21"/>
+          <w:highlight w:val="yellow"/>
+        </w:rPr>
+        <w:t>f</w:t>
+      </w:r>
+      <w:r>
+        <w:rPr>
+          <w:rFonts w:ascii="Courier New" w:eastAsia="Times New Roman" w:hAnsi="Courier New" w:cs="Courier New"/>
+          <w:color w:val="ABB2BF"/>
+          <w:sz w:val="21"/>
+          <w:szCs w:val="21"/>
+          <w:highlight w:val="yellow"/>
+        </w:rPr>
+        <w:t>);</w:t>
+      </w:r>
+    </w:p>
+    <w:p>
+      <w:pPr>
+        <w:shd w:val="clear" w:color="auto" w:fill="282C34"/>
+        <w:spacing w:after="0" w:line="285" w:lineRule="atLeast"/>
+        <w:rPr>
+          <w:rFonts w:ascii="Courier New" w:eastAsia="Times New Roman" w:hAnsi="Courier New" w:cs="Courier New"/>
+          <w:color w:val="ABB2BF"/>
+          <w:sz w:val="21"/>
+          <w:szCs w:val="21"/>
+          <w:highlight w:val="yellow"/>
+        </w:rPr>
+      </w:pPr>
+      <w:r>
+        <w:rPr>
+          <w:rFonts w:ascii="Courier New" w:eastAsia="Times New Roman" w:hAnsi="Courier New" w:cs="Courier New"/>
+          <w:color w:val="ABB2BF"/>
+          <w:sz w:val="21"/>
+          <w:szCs w:val="21"/>
+          <w:highlight w:val="yellow"/>
+        </w:rPr>
+        <w:t>}</w:t>
+      </w:r>
+    </w:p>
+    <w:p>
+      <w:pPr>
+        <w:spacing w:line="276" w:lineRule="auto"/>
+        <w:rPr>
+          <w:highlight w:val="yellow"/>
+        </w:rPr>
+      </w:pPr>
+      <w:r>
+        <w:rPr>
+          <w:highlight w:val="yellow"/>
+        </w:rPr>
+        <w:br w:type="page"/>
+      </w:r>
+    </w:p>
+    <w:p>
+      <w:pPr>
+        <w:pStyle w:val="Ttulo3"/>
+        <w:spacing w:line="720" w:lineRule="auto"/>
+        <w:rPr>
+          <w:highlight w:val="yellow"/>
+        </w:rPr>
+      </w:pPr>
+      <w:r>
+        <w:rPr>
+          <w:highlight w:val="yellow"/>
+        </w:rPr>
+        <w:lastRenderedPageBreak/>
+        <w:t xml:space="preserve">Leitura do ficheiro contendo as </w:t>
+      </w:r>
+      <w:r>
+        <w:rPr>
+          <w:highlight w:val="yellow"/>
+        </w:rPr>
+        <w:t>informações dos Pilotos</w:t>
+      </w:r>
+    </w:p>
+    <w:p>
+      <w:pPr>
+        <w:rPr>
+          <w:highlight w:val="yellow"/>
+        </w:rPr>
+      </w:pPr>
+      <w:r>
+        <w:rPr>
+          <w:highlight w:val="yellow"/>
+        </w:rPr>
+        <w:t>Este ficheiro continha então as várias informações dos pilotos, estando este organizado por número do piloto, nome do piloto e carro do piloto, exemplo:</w:t>
+      </w:r>
+    </w:p>
+    <w:p>
+      <w:pPr>
+        <w:spacing w:after="0" w:line="240" w:lineRule="auto"/>
+        <w:ind w:left="708"/>
+        <w:rPr>
+          <w:highlight w:val="yellow"/>
+        </w:rPr>
+      </w:pPr>
+      <w:proofErr w:type="gramStart"/>
+      <w:r>
+        <w:rPr>
+          <w:highlight w:val="yellow"/>
+        </w:rPr>
+        <w:t>1;Joao</w:t>
+      </w:r>
+      <w:proofErr w:type="gramEnd"/>
+      <w:r>
+        <w:rPr>
+          <w:highlight w:val="yellow"/>
+        </w:rPr>
+        <w:t>;Subaru</w:t>
+      </w:r>
+    </w:p>
+    <w:p>
+      <w:pPr>
+        <w:spacing w:after="0" w:line="240" w:lineRule="auto"/>
+        <w:ind w:left="708"/>
+        <w:rPr>
+          <w:highlight w:val="yellow"/>
+        </w:rPr>
+      </w:pPr>
+      <w:proofErr w:type="gramStart"/>
+      <w:r>
+        <w:rPr>
+          <w:highlight w:val="yellow"/>
+        </w:rPr>
+        <w:t>2;Maria</w:t>
+      </w:r>
+      <w:proofErr w:type="gramEnd"/>
+      <w:r>
+        <w:rPr>
+          <w:highlight w:val="yellow"/>
+        </w:rPr>
+        <w:t>;Subaru</w:t>
+      </w:r>
+    </w:p>
+    <w:p>
+      <w:pPr>
+        <w:spacing w:after="0" w:line="240" w:lineRule="auto"/>
+        <w:ind w:left="708"/>
+        <w:rPr>
+          <w:highlight w:val="yellow"/>
+        </w:rPr>
+      </w:pPr>
+      <w:proofErr w:type="gramStart"/>
+      <w:r>
+        <w:rPr>
+          <w:highlight w:val="yellow"/>
+        </w:rPr>
+        <w:t>3;Joana</w:t>
+      </w:r>
+      <w:proofErr w:type="gramEnd"/>
+      <w:r>
+        <w:rPr>
+          <w:highlight w:val="yellow"/>
+        </w:rPr>
+        <w:t>;BMW</w:t>
+      </w:r>
+    </w:p>
+    <w:p>
+      <w:pPr>
+        <w:spacing w:after="0" w:line="240" w:lineRule="auto"/>
+        <w:ind w:left="708"/>
+        <w:rPr>
+          <w:highlight w:val="yellow"/>
+        </w:rPr>
+      </w:pPr>
+      <w:proofErr w:type="gramStart"/>
+      <w:r>
+        <w:rPr>
+          <w:highlight w:val="yellow"/>
+        </w:rPr>
+        <w:t>5;Jose</w:t>
+      </w:r>
+      <w:proofErr w:type="gramEnd"/>
+      <w:r>
+        <w:rPr>
+          <w:highlight w:val="yellow"/>
+        </w:rPr>
+        <w:t>;Lancia</w:t>
+      </w:r>
+    </w:p>
+    <w:p>
+      <w:pPr>
+        <w:ind w:left="708"/>
+        <w:rPr>
+          <w:highlight w:val="yellow"/>
+        </w:rPr>
+      </w:pPr>
+      <w:proofErr w:type="gramStart"/>
+      <w:r>
+        <w:rPr>
+          <w:highlight w:val="yellow"/>
+        </w:rPr>
+        <w:t>6;Carlos</w:t>
+      </w:r>
+      <w:proofErr w:type="gramEnd"/>
+      <w:r>
+        <w:rPr>
+          <w:highlight w:val="yellow"/>
+        </w:rPr>
+        <w:t>;Audi</w:t>
+      </w:r>
+    </w:p>
+    <w:p>
+      <w:pPr>
+        <w:rPr>
+          <w:highlight w:val="yellow"/>
+        </w:rPr>
+      </w:pPr>
+      <w:r>
+        <w:rPr>
+          <w:highlight w:val="yellow"/>
+        </w:rPr>
+        <w:t xml:space="preserve">Para receber as informações dos pilotos foi então criado um </w:t>
+      </w:r>
+      <w:proofErr w:type="spellStart"/>
+      <w:r>
+        <w:rPr>
+          <w:highlight w:val="yellow"/>
+        </w:rPr>
+        <w:t>struct</w:t>
+      </w:r>
+      <w:proofErr w:type="spellEnd"/>
+      <w:r>
+        <w:rPr>
+          <w:highlight w:val="yellow"/>
+        </w:rPr>
+        <w:t xml:space="preserve"> definido como PILOTO que continha a variável do tipo inteiro num e dois vetores do tipo caracter para guardar o nome do piloto e do carro.</w:t>
+      </w:r>
+    </w:p>
+    <w:p>
+      <w:pPr>
+        <w:shd w:val="clear" w:color="auto" w:fill="282C34"/>
+        <w:spacing w:after="0" w:line="285" w:lineRule="atLeast"/>
+        <w:rPr>
+          <w:rFonts w:ascii="Courier New" w:eastAsia="Times New Roman" w:hAnsi="Courier New" w:cs="Courier New"/>
+          <w:color w:val="ABB2BF"/>
+          <w:sz w:val="21"/>
+          <w:szCs w:val="21"/>
+          <w:highlight w:val="yellow"/>
+        </w:rPr>
+      </w:pPr>
+      <w:proofErr w:type="spellStart"/>
+      <w:r>
+        <w:rPr>
+          <w:rFonts w:ascii="Courier New" w:eastAsia="Times New Roman" w:hAnsi="Courier New" w:cs="Courier New"/>
+          <w:color w:val="C678DD"/>
+          <w:sz w:val="21"/>
+          <w:szCs w:val="21"/>
+          <w:highlight w:val="yellow"/>
+        </w:rPr>
+        <w:t>typedef</w:t>
+      </w:r>
+      <w:proofErr w:type="spellEnd"/>
+      <w:r>
+        <w:rPr>
+          <w:rFonts w:ascii="Courier New" w:eastAsia="Times New Roman" w:hAnsi="Courier New" w:cs="Courier New"/>
+          <w:color w:val="ABB2BF"/>
+          <w:sz w:val="21"/>
+          <w:szCs w:val="21"/>
+          <w:highlight w:val="yellow"/>
+        </w:rPr>
+        <w:t> </w:t>
+      </w:r>
+      <w:proofErr w:type="spellStart"/>
+      <w:r>
+        <w:rPr>
+          <w:rFonts w:ascii="Courier New" w:eastAsia="Times New Roman" w:hAnsi="Courier New" w:cs="Courier New"/>
+          <w:color w:val="C678DD"/>
+          <w:sz w:val="21"/>
+          <w:szCs w:val="21"/>
+          <w:highlight w:val="yellow"/>
+        </w:rPr>
+        <w:t>struct</w:t>
+      </w:r>
+      <w:proofErr w:type="spellEnd"/>
+      <w:r>
+        <w:rPr>
+          <w:rFonts w:ascii="Courier New" w:eastAsia="Times New Roman" w:hAnsi="Courier New" w:cs="Courier New"/>
+          <w:color w:val="ABB2BF"/>
+          <w:sz w:val="21"/>
+          <w:szCs w:val="21"/>
+          <w:highlight w:val="yellow"/>
+        </w:rPr>
+        <w:t> </w:t>
+      </w:r>
+      <w:proofErr w:type="spellStart"/>
+      <w:r>
+        <w:rPr>
+          <w:rFonts w:ascii="Courier New" w:eastAsia="Times New Roman" w:hAnsi="Courier New" w:cs="Courier New"/>
+          <w:color w:val="E5C07B"/>
+          <w:sz w:val="21"/>
+          <w:szCs w:val="21"/>
+          <w:highlight w:val="yellow"/>
+        </w:rPr>
+        <w:t>infoPiloto</w:t>
+      </w:r>
+      <w:proofErr w:type="spellEnd"/>
+    </w:p>
+    <w:p>
+      <w:pPr>
+        <w:shd w:val="clear" w:color="auto" w:fill="282C34"/>
+        <w:spacing w:after="0" w:line="285" w:lineRule="atLeast"/>
+        <w:rPr>
+          <w:rFonts w:ascii="Courier New" w:eastAsia="Times New Roman" w:hAnsi="Courier New" w:cs="Courier New"/>
+          <w:color w:val="ABB2BF"/>
+          <w:sz w:val="21"/>
+          <w:szCs w:val="21"/>
+          <w:highlight w:val="yellow"/>
+        </w:rPr>
+      </w:pPr>
+      <w:r>
+        <w:rPr>
+          <w:rFonts w:ascii="Courier New" w:eastAsia="Times New Roman" w:hAnsi="Courier New" w:cs="Courier New"/>
+          <w:color w:val="ABB2BF"/>
+          <w:sz w:val="21"/>
+          <w:szCs w:val="21"/>
+          <w:highlight w:val="yellow"/>
+        </w:rPr>
+        <w:t>{</w:t>
+      </w:r>
+    </w:p>
+    <w:p>
+      <w:pPr>
+        <w:shd w:val="clear" w:color="auto" w:fill="282C34"/>
+        <w:spacing w:after="0" w:line="285" w:lineRule="atLeast"/>
+        <w:rPr>
+          <w:rFonts w:ascii="Courier New" w:eastAsia="Times New Roman" w:hAnsi="Courier New" w:cs="Courier New"/>
+          <w:color w:val="ABB2BF"/>
+          <w:sz w:val="21"/>
+          <w:szCs w:val="21"/>
+          <w:highlight w:val="yellow"/>
+        </w:rPr>
+      </w:pPr>
+      <w:r>
+        <w:rPr>
+          <w:rFonts w:ascii="Courier New" w:eastAsia="Times New Roman" w:hAnsi="Courier New" w:cs="Courier New"/>
+          <w:color w:val="ABB2BF"/>
+          <w:sz w:val="21"/>
+          <w:szCs w:val="21"/>
+          <w:highlight w:val="yellow"/>
+        </w:rPr>
+        <w:t>    </w:t>
+      </w:r>
+      <w:proofErr w:type="spellStart"/>
+      <w:r>
+        <w:rPr>
+          <w:rFonts w:ascii="Courier New" w:eastAsia="Times New Roman" w:hAnsi="Courier New" w:cs="Courier New"/>
+          <w:color w:val="C678DD"/>
+          <w:sz w:val="21"/>
+          <w:szCs w:val="21"/>
+          <w:highlight w:val="yellow"/>
+        </w:rPr>
+        <w:t>int</w:t>
+      </w:r>
+      <w:proofErr w:type="spellEnd"/>
+      <w:r>
+        <w:rPr>
+          <w:rFonts w:ascii="Courier New" w:eastAsia="Times New Roman" w:hAnsi="Courier New" w:cs="Courier New"/>
+          <w:color w:val="ABB2BF"/>
+          <w:sz w:val="21"/>
+          <w:szCs w:val="21"/>
+          <w:highlight w:val="yellow"/>
+        </w:rPr>
+        <w:t> </w:t>
+      </w:r>
+      <w:r>
+        <w:rPr>
+          <w:rFonts w:ascii="Courier New" w:eastAsia="Times New Roman" w:hAnsi="Courier New" w:cs="Courier New"/>
+          <w:color w:val="E06C75"/>
+          <w:sz w:val="21"/>
+          <w:szCs w:val="21"/>
+          <w:highlight w:val="yellow"/>
+        </w:rPr>
+        <w:t>num</w:t>
+      </w:r>
+      <w:r>
+        <w:rPr>
+          <w:rFonts w:ascii="Courier New" w:eastAsia="Times New Roman" w:hAnsi="Courier New" w:cs="Courier New"/>
+          <w:color w:val="ABB2BF"/>
+          <w:sz w:val="21"/>
+          <w:szCs w:val="21"/>
+          <w:highlight w:val="yellow"/>
+        </w:rPr>
+        <w:t>;</w:t>
+      </w:r>
+    </w:p>
+    <w:p>
+      <w:pPr>
+        <w:shd w:val="clear" w:color="auto" w:fill="282C34"/>
+        <w:spacing w:after="0" w:line="285" w:lineRule="atLeast"/>
+        <w:rPr>
+          <w:rFonts w:ascii="Courier New" w:eastAsia="Times New Roman" w:hAnsi="Courier New" w:cs="Courier New"/>
+          <w:color w:val="ABB2BF"/>
+          <w:sz w:val="21"/>
+          <w:szCs w:val="21"/>
+          <w:highlight w:val="yellow"/>
+        </w:rPr>
+      </w:pPr>
+      <w:r>
+        <w:rPr>
+          <w:rFonts w:ascii="Courier New" w:eastAsia="Times New Roman" w:hAnsi="Courier New" w:cs="Courier New"/>
+          <w:color w:val="ABB2BF"/>
+          <w:sz w:val="21"/>
+          <w:szCs w:val="21"/>
+          <w:highlight w:val="yellow"/>
+        </w:rPr>
+        <w:t>    </w:t>
+      </w:r>
+      <w:proofErr w:type="spellStart"/>
+      <w:r>
+        <w:rPr>
+          <w:rFonts w:ascii="Courier New" w:eastAsia="Times New Roman" w:hAnsi="Courier New" w:cs="Courier New"/>
+          <w:color w:val="C678DD"/>
+          <w:sz w:val="21"/>
+          <w:szCs w:val="21"/>
+          <w:highlight w:val="yellow"/>
+        </w:rPr>
+        <w:t>char</w:t>
+      </w:r>
+      <w:proofErr w:type="spellEnd"/>
+      <w:r>
+        <w:rPr>
+          <w:rFonts w:ascii="Courier New" w:eastAsia="Times New Roman" w:hAnsi="Courier New" w:cs="Courier New"/>
+          <w:color w:val="ABB2BF"/>
+          <w:sz w:val="21"/>
+          <w:szCs w:val="21"/>
+          <w:highlight w:val="yellow"/>
+        </w:rPr>
+        <w:t> </w:t>
+      </w:r>
+      <w:proofErr w:type="gramStart"/>
+      <w:r>
+        <w:rPr>
+          <w:rFonts w:ascii="Courier New" w:eastAsia="Times New Roman" w:hAnsi="Courier New" w:cs="Courier New"/>
+          <w:color w:val="E06C75"/>
+          <w:sz w:val="21"/>
+          <w:szCs w:val="21"/>
+          <w:highlight w:val="yellow"/>
+        </w:rPr>
+        <w:t>nome</w:t>
+      </w:r>
+      <w:r>
+        <w:rPr>
+          <w:rFonts w:ascii="Courier New" w:eastAsia="Times New Roman" w:hAnsi="Courier New" w:cs="Courier New"/>
+          <w:color w:val="ABB2BF"/>
+          <w:sz w:val="21"/>
+          <w:szCs w:val="21"/>
+          <w:highlight w:val="yellow"/>
+        </w:rPr>
+        <w:t>[</w:t>
+      </w:r>
+      <w:proofErr w:type="gramEnd"/>
+      <w:r>
+        <w:rPr>
+          <w:rFonts w:ascii="Courier New" w:eastAsia="Times New Roman" w:hAnsi="Courier New" w:cs="Courier New"/>
+          <w:color w:val="D19A66"/>
+          <w:sz w:val="21"/>
+          <w:szCs w:val="21"/>
+          <w:highlight w:val="yellow"/>
+        </w:rPr>
+        <w:t>50</w:t>
+      </w:r>
+      <w:r>
+        <w:rPr>
+          <w:rFonts w:ascii="Courier New" w:eastAsia="Times New Roman" w:hAnsi="Courier New" w:cs="Courier New"/>
+          <w:color w:val="ABB2BF"/>
+          <w:sz w:val="21"/>
+          <w:szCs w:val="21"/>
+          <w:highlight w:val="yellow"/>
+        </w:rPr>
+        <w:t>];</w:t>
+      </w:r>
+    </w:p>
+    <w:p>
+      <w:pPr>
+        <w:shd w:val="clear" w:color="auto" w:fill="282C34"/>
+        <w:spacing w:after="0" w:line="285" w:lineRule="atLeast"/>
+        <w:rPr>
+          <w:rFonts w:ascii="Courier New" w:eastAsia="Times New Roman" w:hAnsi="Courier New" w:cs="Courier New"/>
+          <w:color w:val="ABB2BF"/>
+          <w:sz w:val="21"/>
+          <w:szCs w:val="21"/>
+          <w:highlight w:val="yellow"/>
+        </w:rPr>
+      </w:pPr>
+      <w:r>
+        <w:rPr>
+          <w:rFonts w:ascii="Courier New" w:eastAsia="Times New Roman" w:hAnsi="Courier New" w:cs="Courier New"/>
+          <w:color w:val="ABB2BF"/>
+          <w:sz w:val="21"/>
+          <w:szCs w:val="21"/>
+          <w:highlight w:val="yellow"/>
+        </w:rPr>
+        <w:t>    </w:t>
+      </w:r>
+      <w:proofErr w:type="spellStart"/>
+      <w:r>
+        <w:rPr>
+          <w:rFonts w:ascii="Courier New" w:eastAsia="Times New Roman" w:hAnsi="Courier New" w:cs="Courier New"/>
+          <w:color w:val="C678DD"/>
+          <w:sz w:val="21"/>
+          <w:szCs w:val="21"/>
+          <w:highlight w:val="yellow"/>
+        </w:rPr>
+        <w:t>char</w:t>
+      </w:r>
+      <w:proofErr w:type="spellEnd"/>
+      <w:r>
+        <w:rPr>
+          <w:rFonts w:ascii="Courier New" w:eastAsia="Times New Roman" w:hAnsi="Courier New" w:cs="Courier New"/>
+          <w:color w:val="ABB2BF"/>
+          <w:sz w:val="21"/>
+          <w:szCs w:val="21"/>
+          <w:highlight w:val="yellow"/>
+        </w:rPr>
+        <w:t> </w:t>
+      </w:r>
+      <w:proofErr w:type="gramStart"/>
+      <w:r>
+        <w:rPr>
+          <w:rFonts w:ascii="Courier New" w:eastAsia="Times New Roman" w:hAnsi="Courier New" w:cs="Courier New"/>
+          <w:color w:val="E06C75"/>
+          <w:sz w:val="21"/>
+          <w:szCs w:val="21"/>
+          <w:highlight w:val="yellow"/>
+        </w:rPr>
+        <w:t>carro</w:t>
+      </w:r>
+      <w:r>
+        <w:rPr>
+          <w:rFonts w:ascii="Courier New" w:eastAsia="Times New Roman" w:hAnsi="Courier New" w:cs="Courier New"/>
+          <w:color w:val="ABB2BF"/>
+          <w:sz w:val="21"/>
+          <w:szCs w:val="21"/>
+          <w:highlight w:val="yellow"/>
+        </w:rPr>
+        <w:t>[</w:t>
+      </w:r>
+      <w:proofErr w:type="gramEnd"/>
+      <w:r>
+        <w:rPr>
+          <w:rFonts w:ascii="Courier New" w:eastAsia="Times New Roman" w:hAnsi="Courier New" w:cs="Courier New"/>
+          <w:color w:val="D19A66"/>
+          <w:sz w:val="21"/>
+          <w:szCs w:val="21"/>
+          <w:highlight w:val="yellow"/>
+        </w:rPr>
+        <w:t>50</w:t>
+      </w:r>
+      <w:r>
+        <w:rPr>
+          <w:rFonts w:ascii="Courier New" w:eastAsia="Times New Roman" w:hAnsi="Courier New" w:cs="Courier New"/>
+          <w:color w:val="ABB2BF"/>
+          <w:sz w:val="21"/>
+          <w:szCs w:val="21"/>
+          <w:highlight w:val="yellow"/>
+        </w:rPr>
+        <w:t>];</w:t>
+      </w:r>
+    </w:p>
+    <w:p>
+      <w:pPr>
+        <w:shd w:val="clear" w:color="auto" w:fill="282C34"/>
+        <w:spacing w:after="0" w:line="285" w:lineRule="atLeast"/>
+        <w:rPr>
+          <w:rFonts w:ascii="Courier New" w:eastAsia="Times New Roman" w:hAnsi="Courier New" w:cs="Courier New"/>
+          <w:color w:val="ABB2BF"/>
+          <w:sz w:val="21"/>
+          <w:szCs w:val="21"/>
+          <w:highlight w:val="yellow"/>
+        </w:rPr>
+      </w:pPr>
+      <w:r>
+        <w:rPr>
+          <w:rFonts w:ascii="Courier New" w:eastAsia="Times New Roman" w:hAnsi="Courier New" w:cs="Courier New"/>
+          <w:color w:val="ABB2BF"/>
+          <w:sz w:val="21"/>
+          <w:szCs w:val="21"/>
+          <w:highlight w:val="yellow"/>
+        </w:rPr>
+        <w:t>} </w:t>
+      </w:r>
+      <w:r>
+        <w:rPr>
+          <w:rFonts w:ascii="Courier New" w:eastAsia="Times New Roman" w:hAnsi="Courier New" w:cs="Courier New"/>
+          <w:color w:val="E5C07B"/>
+          <w:sz w:val="21"/>
+          <w:szCs w:val="21"/>
+          <w:highlight w:val="yellow"/>
+        </w:rPr>
+        <w:t>PILOTO</w:t>
+      </w:r>
+      <w:r>
+        <w:rPr>
+          <w:rFonts w:ascii="Courier New" w:eastAsia="Times New Roman" w:hAnsi="Courier New" w:cs="Courier New"/>
+          <w:color w:val="ABB2BF"/>
+          <w:sz w:val="21"/>
+          <w:szCs w:val="21"/>
+          <w:highlight w:val="yellow"/>
+        </w:rPr>
+        <w:t>;</w:t>
+      </w:r>
+    </w:p>
+    <w:p>
+      <w:pPr>
+        <w:rPr>
+          <w:highlight w:val="yellow"/>
+        </w:rPr>
+      </w:pPr>
+    </w:p>
+    <w:p>
+      <w:r>
+        <w:rPr>
+          <w:highlight w:val="yellow"/>
+        </w:rPr>
+        <w:t xml:space="preserve">Depois de criado o </w:t>
+      </w:r>
+      <w:proofErr w:type="spellStart"/>
+      <w:r>
+        <w:rPr>
+          <w:highlight w:val="yellow"/>
+        </w:rPr>
+        <w:t>struct</w:t>
+      </w:r>
+      <w:proofErr w:type="spellEnd"/>
+      <w:r>
+        <w:rPr>
+          <w:highlight w:val="yellow"/>
+        </w:rPr>
+        <w:t xml:space="preserve"> foi então criado um vetor do tipo PILOTO, este</w:t>
+      </w:r>
+      <w:r>
+        <w:t xml:space="preserve"> </w:t>
+      </w:r>
     </w:p>
     <w:sectPr>
       <w:pgSz w:w="11906" w:h="16838"/>

--- a/Relatório do trabalho.docx
+++ b/Relatório do trabalho.docx
@@ -910,13 +910,13 @@
             </w:rPr>
             <w:fldChar w:fldCharType="separate"/>
           </w:r>
-          <w:hyperlink w:anchor="_Toc59791461" w:history="1">
+          <w:hyperlink w:anchor="_Toc59888746" w:history="1">
             <w:r>
               <w:rPr>
                 <w:rStyle w:val="Hiperligao"/>
                 <w:noProof/>
               </w:rPr>
-              <w:t>1.</w:t>
+              <w:t>1</w:t>
             </w:r>
             <w:r>
               <w:rPr>
@@ -950,7 +950,7 @@
                 <w:noProof/>
                 <w:webHidden/>
               </w:rPr>
-              <w:instrText xml:space="preserve"> PAGEREF _Toc59791461 \h </w:instrText>
+              <w:instrText xml:space="preserve"> PAGEREF _Toc59888746 \h </w:instrText>
             </w:r>
             <w:r>
               <w:rPr>
@@ -989,6 +989,580 @@
               <w:tab w:val="right" w:leader="dot" w:pos="8777"/>
             </w:tabs>
             <w:rPr>
+              <w:noProof/>
+            </w:rPr>
+          </w:pPr>
+          <w:hyperlink w:anchor="_Toc59888747" w:history="1">
+            <w:r>
+              <w:rPr>
+                <w:rStyle w:val="Hiperligao"/>
+                <w:noProof/>
+              </w:rPr>
+              <w:t>2</w:t>
+            </w:r>
+            <w:r>
+              <w:rPr>
+                <w:noProof/>
+              </w:rPr>
+              <w:tab/>
+            </w:r>
+            <w:r>
+              <w:rPr>
+                <w:rStyle w:val="Hiperligao"/>
+                <w:noProof/>
+              </w:rPr>
+              <w:t>Desenvolvimento do trabalho</w:t>
+            </w:r>
+            <w:r>
+              <w:rPr>
+                <w:noProof/>
+                <w:webHidden/>
+              </w:rPr>
+              <w:tab/>
+            </w:r>
+            <w:r>
+              <w:rPr>
+                <w:noProof/>
+                <w:webHidden/>
+              </w:rPr>
+              <w:fldChar w:fldCharType="begin"/>
+            </w:r>
+            <w:r>
+              <w:rPr>
+                <w:noProof/>
+                <w:webHidden/>
+              </w:rPr>
+              <w:instrText xml:space="preserve"> PAGEREF _Toc59888747 \h </w:instrText>
+            </w:r>
+            <w:r>
+              <w:rPr>
+                <w:noProof/>
+                <w:webHidden/>
+              </w:rPr>
+            </w:r>
+            <w:r>
+              <w:rPr>
+                <w:noProof/>
+                <w:webHidden/>
+              </w:rPr>
+              <w:fldChar w:fldCharType="separate"/>
+            </w:r>
+            <w:r>
+              <w:rPr>
+                <w:noProof/>
+                <w:webHidden/>
+              </w:rPr>
+              <w:t>2</w:t>
+            </w:r>
+            <w:r>
+              <w:rPr>
+                <w:noProof/>
+                <w:webHidden/>
+              </w:rPr>
+              <w:fldChar w:fldCharType="end"/>
+            </w:r>
+          </w:hyperlink>
+        </w:p>
+        <w:p>
+          <w:pPr>
+            <w:pStyle w:val="ndice2"/>
+            <w:tabs>
+              <w:tab w:val="left" w:pos="880"/>
+              <w:tab w:val="right" w:leader="dot" w:pos="8777"/>
+            </w:tabs>
+            <w:rPr>
+              <w:noProof/>
+            </w:rPr>
+          </w:pPr>
+          <w:hyperlink w:anchor="_Toc59888748" w:history="1">
+            <w:r>
+              <w:rPr>
+                <w:rStyle w:val="Hiperligao"/>
+                <w:noProof/>
+              </w:rPr>
+              <w:t>2.1</w:t>
+            </w:r>
+            <w:r>
+              <w:rPr>
+                <w:noProof/>
+              </w:rPr>
+              <w:tab/>
+            </w:r>
+            <w:r>
+              <w:rPr>
+                <w:rStyle w:val="Hiperligao"/>
+                <w:noProof/>
+              </w:rPr>
+              <w:t>Esquematização</w:t>
+            </w:r>
+            <w:r>
+              <w:rPr>
+                <w:noProof/>
+                <w:webHidden/>
+              </w:rPr>
+              <w:tab/>
+            </w:r>
+            <w:r>
+              <w:rPr>
+                <w:noProof/>
+                <w:webHidden/>
+              </w:rPr>
+              <w:fldChar w:fldCharType="begin"/>
+            </w:r>
+            <w:r>
+              <w:rPr>
+                <w:noProof/>
+                <w:webHidden/>
+              </w:rPr>
+              <w:instrText xml:space="preserve"> PAGEREF _Toc59888748 \h </w:instrText>
+            </w:r>
+            <w:r>
+              <w:rPr>
+                <w:noProof/>
+                <w:webHidden/>
+              </w:rPr>
+            </w:r>
+            <w:r>
+              <w:rPr>
+                <w:noProof/>
+                <w:webHidden/>
+              </w:rPr>
+              <w:fldChar w:fldCharType="separate"/>
+            </w:r>
+            <w:r>
+              <w:rPr>
+                <w:noProof/>
+                <w:webHidden/>
+              </w:rPr>
+              <w:t>2</w:t>
+            </w:r>
+            <w:r>
+              <w:rPr>
+                <w:noProof/>
+                <w:webHidden/>
+              </w:rPr>
+              <w:fldChar w:fldCharType="end"/>
+            </w:r>
+          </w:hyperlink>
+        </w:p>
+        <w:p>
+          <w:pPr>
+            <w:pStyle w:val="ndice2"/>
+            <w:tabs>
+              <w:tab w:val="left" w:pos="880"/>
+              <w:tab w:val="right" w:leader="dot" w:pos="8777"/>
+            </w:tabs>
+            <w:rPr>
+              <w:noProof/>
+            </w:rPr>
+          </w:pPr>
+          <w:hyperlink w:anchor="_Toc59888749" w:history="1">
+            <w:r>
+              <w:rPr>
+                <w:rStyle w:val="Hiperligao"/>
+                <w:noProof/>
+              </w:rPr>
+              <w:t>2.2</w:t>
+            </w:r>
+            <w:r>
+              <w:rPr>
+                <w:noProof/>
+              </w:rPr>
+              <w:tab/>
+            </w:r>
+            <w:r>
+              <w:rPr>
+                <w:rStyle w:val="Hiperligao"/>
+                <w:noProof/>
+              </w:rPr>
+              <w:t>GitHub</w:t>
+            </w:r>
+            <w:r>
+              <w:rPr>
+                <w:noProof/>
+                <w:webHidden/>
+              </w:rPr>
+              <w:tab/>
+            </w:r>
+            <w:r>
+              <w:rPr>
+                <w:noProof/>
+                <w:webHidden/>
+              </w:rPr>
+              <w:fldChar w:fldCharType="begin"/>
+            </w:r>
+            <w:r>
+              <w:rPr>
+                <w:noProof/>
+                <w:webHidden/>
+              </w:rPr>
+              <w:instrText xml:space="preserve"> PAGEREF _Toc59888749 \h </w:instrText>
+            </w:r>
+            <w:r>
+              <w:rPr>
+                <w:noProof/>
+                <w:webHidden/>
+              </w:rPr>
+            </w:r>
+            <w:r>
+              <w:rPr>
+                <w:noProof/>
+                <w:webHidden/>
+              </w:rPr>
+              <w:fldChar w:fldCharType="separate"/>
+            </w:r>
+            <w:r>
+              <w:rPr>
+                <w:noProof/>
+                <w:webHidden/>
+              </w:rPr>
+              <w:t>2</w:t>
+            </w:r>
+            <w:r>
+              <w:rPr>
+                <w:noProof/>
+                <w:webHidden/>
+              </w:rPr>
+              <w:fldChar w:fldCharType="end"/>
+            </w:r>
+          </w:hyperlink>
+        </w:p>
+        <w:p>
+          <w:pPr>
+            <w:pStyle w:val="ndice2"/>
+            <w:tabs>
+              <w:tab w:val="left" w:pos="880"/>
+              <w:tab w:val="right" w:leader="dot" w:pos="8777"/>
+            </w:tabs>
+            <w:rPr>
+              <w:noProof/>
+            </w:rPr>
+          </w:pPr>
+          <w:hyperlink w:anchor="_Toc59888750" w:history="1">
+            <w:r>
+              <w:rPr>
+                <w:rStyle w:val="Hiperligao"/>
+                <w:noProof/>
+              </w:rPr>
+              <w:t>2.3</w:t>
+            </w:r>
+            <w:r>
+              <w:rPr>
+                <w:noProof/>
+              </w:rPr>
+              <w:tab/>
+            </w:r>
+            <w:r>
+              <w:rPr>
+                <w:rStyle w:val="Hiperligao"/>
+                <w:noProof/>
+              </w:rPr>
+              <w:t>Primeira fase do trabalho (leitura dos ficheiros)</w:t>
+            </w:r>
+            <w:r>
+              <w:rPr>
+                <w:noProof/>
+                <w:webHidden/>
+              </w:rPr>
+              <w:tab/>
+            </w:r>
+            <w:r>
+              <w:rPr>
+                <w:noProof/>
+                <w:webHidden/>
+              </w:rPr>
+              <w:fldChar w:fldCharType="begin"/>
+            </w:r>
+            <w:r>
+              <w:rPr>
+                <w:noProof/>
+                <w:webHidden/>
+              </w:rPr>
+              <w:instrText xml:space="preserve"> PAGEREF _Toc59888750 \h </w:instrText>
+            </w:r>
+            <w:r>
+              <w:rPr>
+                <w:noProof/>
+                <w:webHidden/>
+              </w:rPr>
+            </w:r>
+            <w:r>
+              <w:rPr>
+                <w:noProof/>
+                <w:webHidden/>
+              </w:rPr>
+              <w:fldChar w:fldCharType="separate"/>
+            </w:r>
+            <w:r>
+              <w:rPr>
+                <w:noProof/>
+                <w:webHidden/>
+              </w:rPr>
+              <w:t>3</w:t>
+            </w:r>
+            <w:r>
+              <w:rPr>
+                <w:noProof/>
+                <w:webHidden/>
+              </w:rPr>
+              <w:fldChar w:fldCharType="end"/>
+            </w:r>
+          </w:hyperlink>
+        </w:p>
+        <w:p>
+          <w:pPr>
+            <w:pStyle w:val="ndice3"/>
+            <w:tabs>
+              <w:tab w:val="left" w:pos="1320"/>
+              <w:tab w:val="right" w:leader="dot" w:pos="8777"/>
+            </w:tabs>
+            <w:rPr>
+              <w:noProof/>
+            </w:rPr>
+          </w:pPr>
+          <w:hyperlink w:anchor="_Toc59888751" w:history="1">
+            <w:r>
+              <w:rPr>
+                <w:rStyle w:val="Hiperligao"/>
+                <w:noProof/>
+              </w:rPr>
+              <w:t>2.3.1</w:t>
+            </w:r>
+            <w:r>
+              <w:rPr>
+                <w:noProof/>
+              </w:rPr>
+              <w:tab/>
+            </w:r>
+            <w:r>
+              <w:rPr>
+                <w:rStyle w:val="Hiperligao"/>
+                <w:noProof/>
+              </w:rPr>
+              <w:t>Leitura do ficheiro contendo os tempos da prova</w:t>
+            </w:r>
+            <w:r>
+              <w:rPr>
+                <w:noProof/>
+                <w:webHidden/>
+              </w:rPr>
+              <w:tab/>
+            </w:r>
+            <w:r>
+              <w:rPr>
+                <w:noProof/>
+                <w:webHidden/>
+              </w:rPr>
+              <w:fldChar w:fldCharType="begin"/>
+            </w:r>
+            <w:r>
+              <w:rPr>
+                <w:noProof/>
+                <w:webHidden/>
+              </w:rPr>
+              <w:instrText xml:space="preserve"> PAGEREF _Toc59888751 \h </w:instrText>
+            </w:r>
+            <w:r>
+              <w:rPr>
+                <w:noProof/>
+                <w:webHidden/>
+              </w:rPr>
+            </w:r>
+            <w:r>
+              <w:rPr>
+                <w:noProof/>
+                <w:webHidden/>
+              </w:rPr>
+              <w:fldChar w:fldCharType="separate"/>
+            </w:r>
+            <w:r>
+              <w:rPr>
+                <w:noProof/>
+                <w:webHidden/>
+              </w:rPr>
+              <w:t>3</w:t>
+            </w:r>
+            <w:r>
+              <w:rPr>
+                <w:noProof/>
+                <w:webHidden/>
+              </w:rPr>
+              <w:fldChar w:fldCharType="end"/>
+            </w:r>
+          </w:hyperlink>
+        </w:p>
+        <w:p>
+          <w:pPr>
+            <w:pStyle w:val="ndice3"/>
+            <w:tabs>
+              <w:tab w:val="left" w:pos="1320"/>
+              <w:tab w:val="right" w:leader="dot" w:pos="8777"/>
+            </w:tabs>
+            <w:rPr>
+              <w:noProof/>
+            </w:rPr>
+          </w:pPr>
+          <w:hyperlink w:anchor="_Toc59888752" w:history="1">
+            <w:r>
+              <w:rPr>
+                <w:rStyle w:val="Hiperligao"/>
+                <w:noProof/>
+              </w:rPr>
+              <w:t>2.3.2</w:t>
+            </w:r>
+            <w:r>
+              <w:rPr>
+                <w:noProof/>
+              </w:rPr>
+              <w:tab/>
+            </w:r>
+            <w:r>
+              <w:rPr>
+                <w:rStyle w:val="Hiperligao"/>
+                <w:noProof/>
+              </w:rPr>
+              <w:t>Leitura do ficheiro contendo as distâncias da prova</w:t>
+            </w:r>
+            <w:r>
+              <w:rPr>
+                <w:noProof/>
+                <w:webHidden/>
+              </w:rPr>
+              <w:tab/>
+            </w:r>
+            <w:r>
+              <w:rPr>
+                <w:noProof/>
+                <w:webHidden/>
+              </w:rPr>
+              <w:fldChar w:fldCharType="begin"/>
+            </w:r>
+            <w:r>
+              <w:rPr>
+                <w:noProof/>
+                <w:webHidden/>
+              </w:rPr>
+              <w:instrText xml:space="preserve"> PAGEREF _Toc59888752 \h </w:instrText>
+            </w:r>
+            <w:r>
+              <w:rPr>
+                <w:noProof/>
+                <w:webHidden/>
+              </w:rPr>
+            </w:r>
+            <w:r>
+              <w:rPr>
+                <w:noProof/>
+                <w:webHidden/>
+              </w:rPr>
+              <w:fldChar w:fldCharType="separate"/>
+            </w:r>
+            <w:r>
+              <w:rPr>
+                <w:noProof/>
+                <w:webHidden/>
+              </w:rPr>
+              <w:t>6</w:t>
+            </w:r>
+            <w:r>
+              <w:rPr>
+                <w:noProof/>
+                <w:webHidden/>
+              </w:rPr>
+              <w:fldChar w:fldCharType="end"/>
+            </w:r>
+          </w:hyperlink>
+        </w:p>
+        <w:p>
+          <w:pPr>
+            <w:pStyle w:val="ndice3"/>
+            <w:tabs>
+              <w:tab w:val="left" w:pos="1320"/>
+              <w:tab w:val="right" w:leader="dot" w:pos="8777"/>
+            </w:tabs>
+            <w:rPr>
+              <w:noProof/>
+            </w:rPr>
+          </w:pPr>
+          <w:hyperlink w:anchor="_Toc59888753" w:history="1">
+            <w:r>
+              <w:rPr>
+                <w:rStyle w:val="Hiperligao"/>
+                <w:noProof/>
+              </w:rPr>
+              <w:t>2.3.3</w:t>
+            </w:r>
+            <w:r>
+              <w:rPr>
+                <w:noProof/>
+              </w:rPr>
+              <w:tab/>
+            </w:r>
+            <w:r>
+              <w:rPr>
+                <w:rStyle w:val="Hiperligao"/>
+                <w:noProof/>
+              </w:rPr>
+              <w:t>Leitura do ficheiro contendo as informações dos Pilotos</w:t>
+            </w:r>
+            <w:r>
+              <w:rPr>
+                <w:noProof/>
+                <w:webHidden/>
+              </w:rPr>
+              <w:tab/>
+            </w:r>
+            <w:r>
+              <w:rPr>
+                <w:noProof/>
+                <w:webHidden/>
+              </w:rPr>
+              <w:fldChar w:fldCharType="begin"/>
+            </w:r>
+            <w:r>
+              <w:rPr>
+                <w:noProof/>
+                <w:webHidden/>
+              </w:rPr>
+              <w:instrText xml:space="preserve"> PAGEREF _Toc59888753 \h </w:instrText>
+            </w:r>
+            <w:r>
+              <w:rPr>
+                <w:noProof/>
+                <w:webHidden/>
+              </w:rPr>
+            </w:r>
+            <w:r>
+              <w:rPr>
+                <w:noProof/>
+                <w:webHidden/>
+              </w:rPr>
+              <w:fldChar w:fldCharType="separate"/>
+            </w:r>
+            <w:r>
+              <w:rPr>
+                <w:noProof/>
+                <w:webHidden/>
+              </w:rPr>
+              <w:t>8</w:t>
+            </w:r>
+            <w:r>
+              <w:rPr>
+                <w:noProof/>
+                <w:webHidden/>
+              </w:rPr>
+              <w:fldChar w:fldCharType="end"/>
+            </w:r>
+          </w:hyperlink>
+        </w:p>
+        <w:p>
+          <w:pPr>
+            <w:pStyle w:val="ndice1"/>
+            <w:tabs>
+              <w:tab w:val="left" w:pos="440"/>
+              <w:tab w:val="right" w:leader="dot" w:pos="8777"/>
+            </w:tabs>
+            <w:rPr>
               <w:rFonts w:ascii="Arial" w:hAnsi="Arial" w:cs="Arial"/>
             </w:rPr>
           </w:pPr>
@@ -1027,7 +1601,7 @@
       <w:pPr>
         <w:pStyle w:val="Ttulo1"/>
       </w:pPr>
-      <w:bookmarkStart w:id="1" w:name="_Toc59791461"/>
+      <w:bookmarkStart w:id="1" w:name="_Toc59888746"/>
       <w:bookmarkEnd w:id="0"/>
       <w:r>
         <w:lastRenderedPageBreak/>
@@ -1065,23 +1639,25 @@
       <w:pPr>
         <w:pStyle w:val="Ttulo1"/>
       </w:pPr>
-      <w:proofErr w:type="spellStart"/>
+      <w:bookmarkStart w:id="2" w:name="_Toc59888747"/>
       <w:r>
         <w:lastRenderedPageBreak/>
-        <w:t>Desenvolimento</w:t>
-      </w:r>
-      <w:proofErr w:type="spellEnd"/>
+        <w:t>Desenvolvimento</w:t>
+      </w:r>
       <w:r>
         <w:t xml:space="preserve"> do trabalho</w:t>
       </w:r>
+      <w:bookmarkEnd w:id="2"/>
     </w:p>
     <w:p>
       <w:pPr>
         <w:pStyle w:val="Ttulo2"/>
       </w:pPr>
+      <w:bookmarkStart w:id="3" w:name="_Toc59888748"/>
       <w:r>
         <w:t>Esquematização</w:t>
       </w:r>
+      <w:bookmarkEnd w:id="3"/>
     </w:p>
     <w:p>
       <w:r>
@@ -1119,9 +1695,11 @@
       <w:pPr>
         <w:pStyle w:val="Ttulo2"/>
       </w:pPr>
+      <w:bookmarkStart w:id="4" w:name="_Toc59888749"/>
       <w:r>
         <w:t>GitHub</w:t>
       </w:r>
+      <w:bookmarkEnd w:id="4"/>
     </w:p>
     <w:p>
       <w:r>
@@ -1177,9 +1755,11 @@
       <w:pPr>
         <w:pStyle w:val="Ttulo2"/>
       </w:pPr>
+      <w:bookmarkStart w:id="5" w:name="_Toc59888750"/>
       <w:r>
         <w:t>Primeira fase do trabalho (leitura dos ficheiros)</w:t>
       </w:r>
+      <w:bookmarkEnd w:id="5"/>
     </w:p>
     <w:p>
       <w:r>
@@ -1225,9 +1805,11 @@
         <w:pStyle w:val="Ttulo3"/>
         <w:spacing w:line="720" w:lineRule="auto"/>
       </w:pPr>
+      <w:bookmarkStart w:id="6" w:name="_Toc59888751"/>
       <w:r>
         <w:t>Leitura do ficheiro contendo os tempos da prova</w:t>
       </w:r>
+      <w:bookmarkEnd w:id="6"/>
     </w:p>
     <w:p>
       <w:r>
@@ -1389,9 +1971,17 @@
       </w:r>
       <w:proofErr w:type="spellStart"/>
       <w:r>
+        <w:rPr>
+          <w:i/>
+          <w:iCs/>
+        </w:rPr>
         <w:t>info</w:t>
       </w:r>
       <w:r>
+        <w:rPr>
+          <w:i/>
+          <w:iCs/>
+        </w:rPr>
         <w:t>Tempos</w:t>
       </w:r>
       <w:proofErr w:type="spellEnd"/>
@@ -1399,42 +1989,82 @@
         <w:t xml:space="preserve"> que foi definido como </w:t>
       </w:r>
       <w:r>
+        <w:rPr>
+          <w:i/>
+          <w:iCs/>
+        </w:rPr>
         <w:t>TEMPOS</w:t>
       </w:r>
       <w:r>
         <w:t xml:space="preserve"> que tinha dentro do mesmo dois inteiros, o numero do piloto e o tempo que demorou a ir da etapa inicial até a etapa final, e dois vetores de caracteres para guardar a etapa inicial e a etapa final, e primeiramente foi colocado como tamanho do vetor 1 valor, pois pensado em </w:t>
       </w:r>
       <w:r>
+        <w:rPr>
+          <w:i/>
+          <w:iCs/>
+        </w:rPr>
         <w:t>“</w:t>
       </w:r>
       <w:r>
+        <w:rPr>
+          <w:i/>
+          <w:iCs/>
+        </w:rPr>
         <w:t>E1</w:t>
       </w:r>
       <w:r>
+        <w:rPr>
+          <w:i/>
+          <w:iCs/>
+        </w:rPr>
         <w:t>”</w:t>
       </w:r>
       <w:r>
         <w:t xml:space="preserve"> tem dois caracteres </w:t>
       </w:r>
       <w:r>
+        <w:rPr>
+          <w:i/>
+          <w:iCs/>
+        </w:rPr>
         <w:t>‘</w:t>
       </w:r>
       <w:r>
+        <w:rPr>
+          <w:i/>
+          <w:iCs/>
+        </w:rPr>
         <w:t>E</w:t>
       </w:r>
       <w:r>
+        <w:rPr>
+          <w:i/>
+          <w:iCs/>
+        </w:rPr>
         <w:t>’</w:t>
       </w:r>
       <w:r>
         <w:t xml:space="preserve"> e  </w:t>
       </w:r>
       <w:r>
+        <w:rPr>
+          <w:i/>
+          <w:iCs/>
+        </w:rPr>
         <w:t>‘</w:t>
       </w:r>
       <w:r>
+        <w:rPr>
+          <w:i/>
+          <w:iCs/>
+        </w:rPr>
         <w:t>1</w:t>
       </w:r>
       <w:r>
+        <w:rPr>
+          <w:i/>
+          <w:iCs/>
+        </w:rPr>
         <w:t>’</w:t>
       </w:r>
       <w:r>
@@ -1870,18 +2500,29 @@
       </w:r>
       <w:proofErr w:type="gramStart"/>
       <w:r>
-        <w:t>n[</w:t>
-      </w:r>
-      <w:proofErr w:type="gramEnd"/>
-      <w:r>
-        <w:t xml:space="preserve">1], realizado a abertura do ficheiro no modo de leitura e de seguida a leitura da primeira linha e atribuição dos valores lidos ao vetor n através da função </w:t>
-      </w:r>
-      <w:proofErr w:type="spellStart"/>
-      <w:r>
         <w:rPr>
           <w:i/>
           <w:iCs/>
         </w:rPr>
+        <w:t>n[</w:t>
+      </w:r>
+      <w:proofErr w:type="gramEnd"/>
+      <w:r>
+        <w:rPr>
+          <w:i/>
+          <w:iCs/>
+        </w:rPr>
+        <w:t xml:space="preserve">1], </w:t>
+      </w:r>
+      <w:r>
+        <w:t xml:space="preserve">realizado a abertura do ficheiro no modo de leitura e de seguida a leitura da primeira linha e atribuição dos valores lidos ao vetor n através da função </w:t>
+      </w:r>
+      <w:proofErr w:type="spellStart"/>
+      <w:r>
+        <w:rPr>
+          <w:i/>
+          <w:iCs/>
+        </w:rPr>
         <w:t>fscanf</w:t>
       </w:r>
       <w:proofErr w:type="spellEnd"/>
@@ -1909,8 +2550,30 @@
         <w:t xml:space="preserve"> o tamanho do vetor do tipo</w:t>
       </w:r>
       <w:r>
-        <w:t xml:space="preserve"> TEMPOS pois este vetor guardaria todas as informações sobre os tempos dos pilotos neste ficheiro logo a quantidade de informações a ler seria a quantidade de etapas a multiplicar pela quantidade de pilotos.</w:t>
-      </w:r>
+        <w:t xml:space="preserve"> </w:t>
+      </w:r>
+      <w:r>
+        <w:rPr>
+          <w:i/>
+          <w:iCs/>
+        </w:rPr>
+        <w:t>TEMPOS</w:t>
+      </w:r>
+      <w:r>
+        <w:t xml:space="preserve"> pois este vetor guardaria todas as informações sobre os tempos dos pilotos neste ficheiro logo a quantidade de informações a ler seria a quantidade de etapas a multiplicar pela quantidade de pilotos.</w:t>
+      </w:r>
+    </w:p>
+    <w:p>
+      <w:pPr>
+        <w:shd w:val="clear" w:color="auto" w:fill="282C34"/>
+        <w:spacing w:after="0" w:line="285" w:lineRule="atLeast"/>
+        <w:rPr>
+          <w:rFonts w:ascii="Courier New" w:eastAsia="Times New Roman" w:hAnsi="Courier New" w:cs="Courier New"/>
+          <w:color w:val="C678DD"/>
+          <w:sz w:val="21"/>
+          <w:szCs w:val="21"/>
+        </w:rPr>
+      </w:pPr>
     </w:p>
     <w:p>
       <w:pPr>
@@ -2515,33 +3178,6 @@
     </w:p>
     <w:p>
       <w:pPr>
-        <w:spacing w:after="0"/>
-      </w:pPr>
-    </w:p>
-    <w:p>
-      <w:pPr>
-        <w:spacing w:after="0"/>
-      </w:pPr>
-      <w:r>
-        <w:t xml:space="preserve">Obtido então a quantidade de informações que o vetor tempos do tipo TEMPOS teria foi este inicializado com o tamanho </w:t>
-      </w:r>
-      <w:proofErr w:type="spellStart"/>
-      <w:r>
-        <w:t>nTotal</w:t>
-      </w:r>
-      <w:proofErr w:type="spellEnd"/>
-      <w:r>
-        <w:t xml:space="preserve"> que era a variável que continha a multiplicação do número total de etapas pelo </w:t>
-      </w:r>
-      <w:r>
-        <w:t>número</w:t>
-      </w:r>
-      <w:r>
-        <w:t xml:space="preserve"> de pilotos contidos na primeira linha do ficheiro.</w:t>
-      </w:r>
-    </w:p>
-    <w:p>
-      <w:pPr>
         <w:shd w:val="clear" w:color="auto" w:fill="282C34"/>
         <w:spacing w:after="0" w:line="285" w:lineRule="atLeast"/>
         <w:rPr>
@@ -2551,132 +3187,73 @@
           <w:szCs w:val="21"/>
         </w:rPr>
       </w:pPr>
-      <w:r>
-        <w:rPr>
-          <w:rFonts w:ascii="Courier New" w:eastAsia="Times New Roman" w:hAnsi="Courier New" w:cs="Courier New"/>
-          <w:color w:val="C678DD"/>
-          <w:sz w:val="21"/>
-          <w:szCs w:val="21"/>
-        </w:rPr>
-        <w:t xml:space="preserve">    </w:t>
+    </w:p>
+    <w:p>
+      <w:pPr>
+        <w:spacing w:after="0"/>
+      </w:pPr>
+    </w:p>
+    <w:p>
+      <w:pPr>
+        <w:spacing w:after="0"/>
+      </w:pPr>
+      <w:r>
+        <w:t xml:space="preserve">Obtido então a quantidade de informações que o vetor tempos do tipo </w:t>
+      </w:r>
+      <w:r>
+        <w:rPr>
+          <w:i/>
+          <w:iCs/>
+        </w:rPr>
+        <w:t>TEMPOS</w:t>
+      </w:r>
+      <w:r>
+        <w:t xml:space="preserve"> teria foi este inicializado com o tamanho </w:t>
       </w:r>
       <w:proofErr w:type="spellStart"/>
       <w:r>
         <w:rPr>
-          <w:rFonts w:ascii="Courier New" w:eastAsia="Times New Roman" w:hAnsi="Courier New" w:cs="Courier New"/>
-          <w:color w:val="C678DD"/>
-          <w:sz w:val="21"/>
-          <w:szCs w:val="21"/>
-        </w:rPr>
-        <w:t>int</w:t>
+          <w:i/>
+          <w:iCs/>
+        </w:rPr>
+        <w:t>nTotal</w:t>
       </w:r>
       <w:proofErr w:type="spellEnd"/>
       <w:r>
-        <w:rPr>
-          <w:rFonts w:ascii="Courier New" w:eastAsia="Times New Roman" w:hAnsi="Courier New" w:cs="Courier New"/>
-          <w:color w:val="ABB2BF"/>
-          <w:sz w:val="21"/>
-          <w:szCs w:val="21"/>
-        </w:rPr>
-        <w:t> </w:t>
-      </w:r>
-      <w:proofErr w:type="gramStart"/>
-      <w:r>
-        <w:rPr>
-          <w:rFonts w:ascii="Courier New" w:eastAsia="Times New Roman" w:hAnsi="Courier New" w:cs="Courier New"/>
-          <w:color w:val="E06C75"/>
-          <w:sz w:val="21"/>
-          <w:szCs w:val="21"/>
-        </w:rPr>
-        <w:t>n</w:t>
-      </w:r>
-      <w:r>
-        <w:rPr>
-          <w:rFonts w:ascii="Courier New" w:eastAsia="Times New Roman" w:hAnsi="Courier New" w:cs="Courier New"/>
-          <w:color w:val="ABB2BF"/>
-          <w:sz w:val="21"/>
-          <w:szCs w:val="21"/>
-        </w:rPr>
-        <w:t>[</w:t>
-      </w:r>
-      <w:proofErr w:type="gramEnd"/>
-      <w:r>
-        <w:rPr>
-          <w:rFonts w:ascii="Courier New" w:eastAsia="Times New Roman" w:hAnsi="Courier New" w:cs="Courier New"/>
-          <w:color w:val="D19A66"/>
-          <w:sz w:val="21"/>
-          <w:szCs w:val="21"/>
-        </w:rPr>
-        <w:t>1</w:t>
-      </w:r>
-      <w:r>
-        <w:rPr>
-          <w:rFonts w:ascii="Courier New" w:eastAsia="Times New Roman" w:hAnsi="Courier New" w:cs="Courier New"/>
-          <w:color w:val="ABB2BF"/>
-          <w:sz w:val="21"/>
-          <w:szCs w:val="21"/>
-        </w:rPr>
-        <w:t>], </w:t>
+        <w:t xml:space="preserve"> que era a variável que continha a multiplicação do número total de etapas pelo </w:t>
+      </w:r>
+      <w:r>
+        <w:t>número</w:t>
+      </w:r>
+      <w:r>
+        <w:t xml:space="preserve"> de pilotos contidos na primeira linha do ficheiro</w:t>
+      </w:r>
+      <w:r>
+        <w:t xml:space="preserve">, números estes que estavam igualados às variáveis </w:t>
       </w:r>
       <w:proofErr w:type="spellStart"/>
       <w:r>
         <w:rPr>
-          <w:rFonts w:ascii="Courier New" w:eastAsia="Times New Roman" w:hAnsi="Courier New" w:cs="Courier New"/>
-          <w:color w:val="E06C75"/>
-          <w:sz w:val="21"/>
-          <w:szCs w:val="21"/>
-        </w:rPr>
-        <w:t>nTotal</w:t>
+          <w:i/>
+          <w:iCs/>
+        </w:rPr>
+        <w:t>nEtapas</w:t>
       </w:r>
       <w:proofErr w:type="spellEnd"/>
       <w:r>
-        <w:rPr>
-          <w:rFonts w:ascii="Courier New" w:eastAsia="Times New Roman" w:hAnsi="Courier New" w:cs="Courier New"/>
-          <w:color w:val="ABB2BF"/>
-          <w:sz w:val="21"/>
-          <w:szCs w:val="21"/>
-        </w:rPr>
-        <w:t>, </w:t>
+        <w:t xml:space="preserve"> e </w:t>
       </w:r>
       <w:proofErr w:type="spellStart"/>
       <w:r>
         <w:rPr>
-          <w:rFonts w:ascii="Courier New" w:eastAsia="Times New Roman" w:hAnsi="Courier New" w:cs="Courier New"/>
-          <w:color w:val="E06C75"/>
-          <w:sz w:val="21"/>
-          <w:szCs w:val="21"/>
-        </w:rPr>
-        <w:t>nEtapas</w:t>
+          <w:i/>
+          <w:iCs/>
+        </w:rPr>
+        <w:t>nPilotos</w:t>
       </w:r>
       <w:proofErr w:type="spellEnd"/>
       <w:r>
-        <w:rPr>
-          <w:rFonts w:ascii="Courier New" w:eastAsia="Times New Roman" w:hAnsi="Courier New" w:cs="Courier New"/>
-          <w:color w:val="ABB2BF"/>
-          <w:sz w:val="21"/>
-          <w:szCs w:val="21"/>
-        </w:rPr>
-        <w:t>, </w:t>
-      </w:r>
-      <w:proofErr w:type="spellStart"/>
-      <w:r>
-        <w:rPr>
-          <w:rFonts w:ascii="Courier New" w:eastAsia="Times New Roman" w:hAnsi="Courier New" w:cs="Courier New"/>
-          <w:color w:val="E06C75"/>
-          <w:sz w:val="21"/>
-          <w:szCs w:val="21"/>
-        </w:rPr>
-        <w:t>nPilotos</w:t>
-      </w:r>
-      <w:proofErr w:type="spellEnd"/>
-      <w:r>
-        <w:rPr>
-          <w:rFonts w:ascii="Courier New" w:eastAsia="Times New Roman" w:hAnsi="Courier New" w:cs="Courier New"/>
-          <w:color w:val="ABB2BF"/>
-          <w:sz w:val="21"/>
-          <w:szCs w:val="21"/>
-        </w:rPr>
-        <w:t>;</w:t>
+        <w:t>.</w:t>
       </w:r>
     </w:p>
     <w:p>
@@ -2685,55 +3262,19 @@
         <w:spacing w:after="0" w:line="285" w:lineRule="atLeast"/>
         <w:rPr>
           <w:rFonts w:ascii="Courier New" w:eastAsia="Times New Roman" w:hAnsi="Courier New" w:cs="Courier New"/>
-          <w:color w:val="ABB2BF"/>
-          <w:sz w:val="21"/>
-          <w:szCs w:val="21"/>
-        </w:rPr>
-      </w:pPr>
-      <w:r>
-        <w:rPr>
-          <w:rFonts w:ascii="Courier New" w:eastAsia="Times New Roman" w:hAnsi="Courier New" w:cs="Courier New"/>
-          <w:color w:val="ABB2BF"/>
-          <w:sz w:val="21"/>
-          <w:szCs w:val="21"/>
-        </w:rPr>
-        <w:t>    </w:t>
-      </w:r>
-      <w:r>
-        <w:rPr>
-          <w:rFonts w:ascii="Courier New" w:eastAsia="Times New Roman" w:hAnsi="Courier New" w:cs="Courier New"/>
-          <w:color w:val="61AFEF"/>
-          <w:sz w:val="21"/>
-          <w:szCs w:val="21"/>
-        </w:rPr>
-        <w:t>Etapas</w:t>
-      </w:r>
-      <w:r>
-        <w:rPr>
-          <w:rFonts w:ascii="Courier New" w:eastAsia="Times New Roman" w:hAnsi="Courier New" w:cs="Courier New"/>
-          <w:color w:val="ABB2BF"/>
-          <w:sz w:val="21"/>
-          <w:szCs w:val="21"/>
-        </w:rPr>
-        <w:t>(</w:t>
-      </w:r>
-      <w:r>
-        <w:rPr>
-          <w:rFonts w:ascii="Courier New" w:eastAsia="Times New Roman" w:hAnsi="Courier New" w:cs="Courier New"/>
-          <w:color w:val="E06C75"/>
-          <w:sz w:val="21"/>
-          <w:szCs w:val="21"/>
-        </w:rPr>
-        <w:t>n</w:t>
-      </w:r>
-      <w:r>
-        <w:rPr>
-          <w:rFonts w:ascii="Courier New" w:eastAsia="Times New Roman" w:hAnsi="Courier New" w:cs="Courier New"/>
-          <w:color w:val="ABB2BF"/>
-          <w:sz w:val="21"/>
-          <w:szCs w:val="21"/>
-        </w:rPr>
-        <w:t>);</w:t>
+          <w:color w:val="C678DD"/>
+          <w:sz w:val="21"/>
+          <w:szCs w:val="21"/>
+        </w:rPr>
+      </w:pPr>
+      <w:r>
+        <w:rPr>
+          <w:rFonts w:ascii="Courier New" w:eastAsia="Times New Roman" w:hAnsi="Courier New" w:cs="Courier New"/>
+          <w:color w:val="C678DD"/>
+          <w:sz w:val="21"/>
+          <w:szCs w:val="21"/>
+        </w:rPr>
+        <w:t xml:space="preserve">    </w:t>
       </w:r>
     </w:p>
     <w:p>
@@ -2750,20 +3291,98 @@
       <w:r>
         <w:rPr>
           <w:rFonts w:ascii="Courier New" w:eastAsia="Times New Roman" w:hAnsi="Courier New" w:cs="Courier New"/>
-          <w:color w:val="ABB2BF"/>
-          <w:sz w:val="21"/>
-          <w:szCs w:val="21"/>
-        </w:rPr>
-        <w:t>    </w:t>
+          <w:color w:val="C678DD"/>
+          <w:sz w:val="21"/>
+          <w:szCs w:val="21"/>
+        </w:rPr>
+        <w:t xml:space="preserve">    </w:t>
       </w:r>
       <w:proofErr w:type="spellStart"/>
       <w:r>
         <w:rPr>
           <w:rFonts w:ascii="Courier New" w:eastAsia="Times New Roman" w:hAnsi="Courier New" w:cs="Courier New"/>
+          <w:color w:val="C678DD"/>
+          <w:sz w:val="21"/>
+          <w:szCs w:val="21"/>
+        </w:rPr>
+        <w:t>int</w:t>
+      </w:r>
+      <w:proofErr w:type="spellEnd"/>
+      <w:r>
+        <w:rPr>
+          <w:rFonts w:ascii="Courier New" w:eastAsia="Times New Roman" w:hAnsi="Courier New" w:cs="Courier New"/>
+          <w:color w:val="ABB2BF"/>
+          <w:sz w:val="21"/>
+          <w:szCs w:val="21"/>
+        </w:rPr>
+        <w:t> </w:t>
+      </w:r>
+      <w:proofErr w:type="gramStart"/>
+      <w:r>
+        <w:rPr>
+          <w:rFonts w:ascii="Courier New" w:eastAsia="Times New Roman" w:hAnsi="Courier New" w:cs="Courier New"/>
           <w:color w:val="E06C75"/>
           <w:sz w:val="21"/>
           <w:szCs w:val="21"/>
         </w:rPr>
+        <w:t>n</w:t>
+      </w:r>
+      <w:r>
+        <w:rPr>
+          <w:rFonts w:ascii="Courier New" w:eastAsia="Times New Roman" w:hAnsi="Courier New" w:cs="Courier New"/>
+          <w:color w:val="ABB2BF"/>
+          <w:sz w:val="21"/>
+          <w:szCs w:val="21"/>
+        </w:rPr>
+        <w:t>[</w:t>
+      </w:r>
+      <w:proofErr w:type="gramEnd"/>
+      <w:r>
+        <w:rPr>
+          <w:rFonts w:ascii="Courier New" w:eastAsia="Times New Roman" w:hAnsi="Courier New" w:cs="Courier New"/>
+          <w:color w:val="D19A66"/>
+          <w:sz w:val="21"/>
+          <w:szCs w:val="21"/>
+        </w:rPr>
+        <w:t>1</w:t>
+      </w:r>
+      <w:r>
+        <w:rPr>
+          <w:rFonts w:ascii="Courier New" w:eastAsia="Times New Roman" w:hAnsi="Courier New" w:cs="Courier New"/>
+          <w:color w:val="ABB2BF"/>
+          <w:sz w:val="21"/>
+          <w:szCs w:val="21"/>
+        </w:rPr>
+        <w:t>], </w:t>
+      </w:r>
+      <w:proofErr w:type="spellStart"/>
+      <w:r>
+        <w:rPr>
+          <w:rFonts w:ascii="Courier New" w:eastAsia="Times New Roman" w:hAnsi="Courier New" w:cs="Courier New"/>
+          <w:color w:val="E06C75"/>
+          <w:sz w:val="21"/>
+          <w:szCs w:val="21"/>
+        </w:rPr>
+        <w:t>nTotal</w:t>
+      </w:r>
+      <w:proofErr w:type="spellEnd"/>
+      <w:r>
+        <w:rPr>
+          <w:rFonts w:ascii="Courier New" w:eastAsia="Times New Roman" w:hAnsi="Courier New" w:cs="Courier New"/>
+          <w:color w:val="ABB2BF"/>
+          <w:sz w:val="21"/>
+          <w:szCs w:val="21"/>
+        </w:rPr>
+        <w:t>, </w:t>
+      </w:r>
+      <w:proofErr w:type="spellStart"/>
+      <w:r>
+        <w:rPr>
+          <w:rFonts w:ascii="Courier New" w:eastAsia="Times New Roman" w:hAnsi="Courier New" w:cs="Courier New"/>
+          <w:color w:val="E06C75"/>
+          <w:sz w:val="21"/>
+          <w:szCs w:val="21"/>
+        </w:rPr>
         <w:t>nEtapas</w:t>
       </w:r>
       <w:proofErr w:type="spellEnd"/>
@@ -2774,27 +3393,9 @@
           <w:sz w:val="21"/>
           <w:szCs w:val="21"/>
         </w:rPr>
-        <w:t> </w:t>
-      </w:r>
-      <w:r>
-        <w:rPr>
-          <w:rFonts w:ascii="Courier New" w:eastAsia="Times New Roman" w:hAnsi="Courier New" w:cs="Courier New"/>
-          <w:color w:val="C678DD"/>
-          <w:sz w:val="21"/>
-          <w:szCs w:val="21"/>
-        </w:rPr>
-        <w:t>=</w:t>
-      </w:r>
-      <w:r>
-        <w:rPr>
-          <w:rFonts w:ascii="Courier New" w:eastAsia="Times New Roman" w:hAnsi="Courier New" w:cs="Courier New"/>
-          <w:color w:val="ABB2BF"/>
-          <w:sz w:val="21"/>
-          <w:szCs w:val="21"/>
-        </w:rPr>
-        <w:t> </w:t>
-      </w:r>
-      <w:proofErr w:type="gramStart"/>
+        <w:t>, </w:t>
+      </w:r>
+      <w:proofErr w:type="spellStart"/>
       <w:r>
         <w:rPr>
           <w:rFonts w:ascii="Courier New" w:eastAsia="Times New Roman" w:hAnsi="Courier New" w:cs="Courier New"/>
@@ -2802,35 +3403,17 @@
           <w:sz w:val="21"/>
           <w:szCs w:val="21"/>
         </w:rPr>
-        <w:t>n</w:t>
-      </w:r>
-      <w:r>
-        <w:rPr>
-          <w:rFonts w:ascii="Courier New" w:eastAsia="Times New Roman" w:hAnsi="Courier New" w:cs="Courier New"/>
-          <w:color w:val="ABB2BF"/>
-          <w:sz w:val="21"/>
-          <w:szCs w:val="21"/>
-        </w:rPr>
-        <w:t>[</w:t>
-      </w:r>
-      <w:proofErr w:type="gramEnd"/>
-      <w:r>
-        <w:rPr>
-          <w:rFonts w:ascii="Courier New" w:eastAsia="Times New Roman" w:hAnsi="Courier New" w:cs="Courier New"/>
-          <w:color w:val="D19A66"/>
-          <w:sz w:val="21"/>
-          <w:szCs w:val="21"/>
-        </w:rPr>
-        <w:t>0</w:t>
-      </w:r>
-      <w:r>
-        <w:rPr>
-          <w:rFonts w:ascii="Courier New" w:eastAsia="Times New Roman" w:hAnsi="Courier New" w:cs="Courier New"/>
-          <w:color w:val="ABB2BF"/>
-          <w:sz w:val="21"/>
-          <w:szCs w:val="21"/>
-        </w:rPr>
-        <w:t>];</w:t>
+        <w:t>nPilotos</w:t>
+      </w:r>
+      <w:proofErr w:type="spellEnd"/>
+      <w:r>
+        <w:rPr>
+          <w:rFonts w:ascii="Courier New" w:eastAsia="Times New Roman" w:hAnsi="Courier New" w:cs="Courier New"/>
+          <w:color w:val="ABB2BF"/>
+          <w:sz w:val="21"/>
+          <w:szCs w:val="21"/>
+        </w:rPr>
+        <w:t>;</w:t>
       </w:r>
     </w:p>
     <w:p>
@@ -2853,7 +3436,24 @@
         </w:rPr>
         <w:t>    </w:t>
       </w:r>
-      <w:proofErr w:type="spellStart"/>
+      <w:r>
+        <w:rPr>
+          <w:rFonts w:ascii="Courier New" w:eastAsia="Times New Roman" w:hAnsi="Courier New" w:cs="Courier New"/>
+          <w:color w:val="61AFEF"/>
+          <w:sz w:val="21"/>
+          <w:szCs w:val="21"/>
+        </w:rPr>
+        <w:t>Etapas</w:t>
+      </w:r>
+      <w:r>
+        <w:rPr>
+          <w:rFonts w:ascii="Courier New" w:eastAsia="Times New Roman" w:hAnsi="Courier New" w:cs="Courier New"/>
+          <w:color w:val="ABB2BF"/>
+          <w:sz w:val="21"/>
+          <w:szCs w:val="21"/>
+        </w:rPr>
+        <w:t>(</w:t>
+      </w:r>
       <w:r>
         <w:rPr>
           <w:rFonts w:ascii="Courier New" w:eastAsia="Times New Roman" w:hAnsi="Courier New" w:cs="Courier New"/>
@@ -2861,44 +3461,6 @@
           <w:sz w:val="21"/>
           <w:szCs w:val="21"/>
         </w:rPr>
-        <w:t>nPilotos</w:t>
-      </w:r>
-      <w:proofErr w:type="spellEnd"/>
-      <w:r>
-        <w:rPr>
-          <w:rFonts w:ascii="Courier New" w:eastAsia="Times New Roman" w:hAnsi="Courier New" w:cs="Courier New"/>
-          <w:color w:val="ABB2BF"/>
-          <w:sz w:val="21"/>
-          <w:szCs w:val="21"/>
-        </w:rPr>
-        <w:t> </w:t>
-      </w:r>
-      <w:r>
-        <w:rPr>
-          <w:rFonts w:ascii="Courier New" w:eastAsia="Times New Roman" w:hAnsi="Courier New" w:cs="Courier New"/>
-          <w:color w:val="C678DD"/>
-          <w:sz w:val="21"/>
-          <w:szCs w:val="21"/>
-        </w:rPr>
-        <w:t>=</w:t>
-      </w:r>
-      <w:r>
-        <w:rPr>
-          <w:rFonts w:ascii="Courier New" w:eastAsia="Times New Roman" w:hAnsi="Courier New" w:cs="Courier New"/>
-          <w:color w:val="ABB2BF"/>
-          <w:sz w:val="21"/>
-          <w:szCs w:val="21"/>
-        </w:rPr>
-        <w:t> </w:t>
-      </w:r>
-      <w:proofErr w:type="gramStart"/>
-      <w:r>
-        <w:rPr>
-          <w:rFonts w:ascii="Courier New" w:eastAsia="Times New Roman" w:hAnsi="Courier New" w:cs="Courier New"/>
-          <w:color w:val="E06C75"/>
-          <w:sz w:val="21"/>
-          <w:szCs w:val="21"/>
-        </w:rPr>
         <w:t>n</w:t>
       </w:r>
       <w:r>
@@ -2908,26 +3470,7 @@
           <w:sz w:val="21"/>
           <w:szCs w:val="21"/>
         </w:rPr>
-        <w:t>[</w:t>
-      </w:r>
-      <w:proofErr w:type="gramEnd"/>
-      <w:r>
-        <w:rPr>
-          <w:rFonts w:ascii="Courier New" w:eastAsia="Times New Roman" w:hAnsi="Courier New" w:cs="Courier New"/>
-          <w:color w:val="D19A66"/>
-          <w:sz w:val="21"/>
-          <w:szCs w:val="21"/>
-        </w:rPr>
-        <w:t>1</w:t>
-      </w:r>
-      <w:r>
-        <w:rPr>
-          <w:rFonts w:ascii="Courier New" w:eastAsia="Times New Roman" w:hAnsi="Courier New" w:cs="Courier New"/>
-          <w:color w:val="ABB2BF"/>
-          <w:sz w:val="21"/>
-          <w:szCs w:val="21"/>
-        </w:rPr>
-        <w:t>];</w:t>
+        <w:t>);</w:t>
       </w:r>
     </w:p>
     <w:p>
@@ -2958,7 +3501,7 @@
           <w:sz w:val="21"/>
           <w:szCs w:val="21"/>
         </w:rPr>
-        <w:t>nTotal</w:t>
+        <w:t>nEtapas</w:t>
       </w:r>
       <w:proofErr w:type="spellEnd"/>
       <w:r>
@@ -2988,7 +3531,7 @@
         </w:rPr>
         <w:t> </w:t>
       </w:r>
-      <w:proofErr w:type="spellStart"/>
+      <w:proofErr w:type="gramStart"/>
       <w:r>
         <w:rPr>
           <w:rFonts w:ascii="Courier New" w:eastAsia="Times New Roman" w:hAnsi="Courier New" w:cs="Courier New"/>
@@ -2996,55 +3539,35 @@
           <w:sz w:val="21"/>
           <w:szCs w:val="21"/>
         </w:rPr>
-        <w:t>nEtapas</w:t>
-      </w:r>
-      <w:proofErr w:type="spellEnd"/>
-      <w:r>
-        <w:rPr>
-          <w:rFonts w:ascii="Courier New" w:eastAsia="Times New Roman" w:hAnsi="Courier New" w:cs="Courier New"/>
-          <w:color w:val="ABB2BF"/>
-          <w:sz w:val="21"/>
-          <w:szCs w:val="21"/>
-        </w:rPr>
-        <w:t> </w:t>
-      </w:r>
-      <w:r>
-        <w:rPr>
-          <w:rFonts w:ascii="Courier New" w:eastAsia="Times New Roman" w:hAnsi="Courier New" w:cs="Courier New"/>
-          <w:color w:val="C678DD"/>
-          <w:sz w:val="21"/>
-          <w:szCs w:val="21"/>
-        </w:rPr>
-        <w:t>*</w:t>
-      </w:r>
-      <w:r>
-        <w:rPr>
-          <w:rFonts w:ascii="Courier New" w:eastAsia="Times New Roman" w:hAnsi="Courier New" w:cs="Courier New"/>
-          <w:color w:val="ABB2BF"/>
-          <w:sz w:val="21"/>
-          <w:szCs w:val="21"/>
-        </w:rPr>
-        <w:t> </w:t>
-      </w:r>
-      <w:proofErr w:type="spellStart"/>
-      <w:r>
-        <w:rPr>
-          <w:rFonts w:ascii="Courier New" w:eastAsia="Times New Roman" w:hAnsi="Courier New" w:cs="Courier New"/>
-          <w:color w:val="E06C75"/>
-          <w:sz w:val="21"/>
-          <w:szCs w:val="21"/>
-        </w:rPr>
-        <w:t>nPilotos</w:t>
-      </w:r>
-      <w:proofErr w:type="spellEnd"/>
-      <w:r>
-        <w:rPr>
-          <w:rFonts w:ascii="Courier New" w:eastAsia="Times New Roman" w:hAnsi="Courier New" w:cs="Courier New"/>
-          <w:color w:val="ABB2BF"/>
-          <w:sz w:val="21"/>
-          <w:szCs w:val="21"/>
-        </w:rPr>
-        <w:t>;</w:t>
+        <w:t>n</w:t>
+      </w:r>
+      <w:r>
+        <w:rPr>
+          <w:rFonts w:ascii="Courier New" w:eastAsia="Times New Roman" w:hAnsi="Courier New" w:cs="Courier New"/>
+          <w:color w:val="ABB2BF"/>
+          <w:sz w:val="21"/>
+          <w:szCs w:val="21"/>
+        </w:rPr>
+        <w:t>[</w:t>
+      </w:r>
+      <w:proofErr w:type="gramEnd"/>
+      <w:r>
+        <w:rPr>
+          <w:rFonts w:ascii="Courier New" w:eastAsia="Times New Roman" w:hAnsi="Courier New" w:cs="Courier New"/>
+          <w:color w:val="D19A66"/>
+          <w:sz w:val="21"/>
+          <w:szCs w:val="21"/>
+        </w:rPr>
+        <w:t>0</w:t>
+      </w:r>
+      <w:r>
+        <w:rPr>
+          <w:rFonts w:ascii="Courier New" w:eastAsia="Times New Roman" w:hAnsi="Courier New" w:cs="Courier New"/>
+          <w:color w:val="ABB2BF"/>
+          <w:sz w:val="21"/>
+          <w:szCs w:val="21"/>
+        </w:rPr>
+        <w:t>];</w:t>
       </w:r>
     </w:p>
     <w:p>
@@ -3067,6 +3590,220 @@
         </w:rPr>
         <w:t>    </w:t>
       </w:r>
+      <w:proofErr w:type="spellStart"/>
+      <w:r>
+        <w:rPr>
+          <w:rFonts w:ascii="Courier New" w:eastAsia="Times New Roman" w:hAnsi="Courier New" w:cs="Courier New"/>
+          <w:color w:val="E06C75"/>
+          <w:sz w:val="21"/>
+          <w:szCs w:val="21"/>
+        </w:rPr>
+        <w:t>nPilotos</w:t>
+      </w:r>
+      <w:proofErr w:type="spellEnd"/>
+      <w:r>
+        <w:rPr>
+          <w:rFonts w:ascii="Courier New" w:eastAsia="Times New Roman" w:hAnsi="Courier New" w:cs="Courier New"/>
+          <w:color w:val="ABB2BF"/>
+          <w:sz w:val="21"/>
+          <w:szCs w:val="21"/>
+        </w:rPr>
+        <w:t> </w:t>
+      </w:r>
+      <w:r>
+        <w:rPr>
+          <w:rFonts w:ascii="Courier New" w:eastAsia="Times New Roman" w:hAnsi="Courier New" w:cs="Courier New"/>
+          <w:color w:val="C678DD"/>
+          <w:sz w:val="21"/>
+          <w:szCs w:val="21"/>
+        </w:rPr>
+        <w:t>=</w:t>
+      </w:r>
+      <w:r>
+        <w:rPr>
+          <w:rFonts w:ascii="Courier New" w:eastAsia="Times New Roman" w:hAnsi="Courier New" w:cs="Courier New"/>
+          <w:color w:val="ABB2BF"/>
+          <w:sz w:val="21"/>
+          <w:szCs w:val="21"/>
+        </w:rPr>
+        <w:t> </w:t>
+      </w:r>
+      <w:proofErr w:type="gramStart"/>
+      <w:r>
+        <w:rPr>
+          <w:rFonts w:ascii="Courier New" w:eastAsia="Times New Roman" w:hAnsi="Courier New" w:cs="Courier New"/>
+          <w:color w:val="E06C75"/>
+          <w:sz w:val="21"/>
+          <w:szCs w:val="21"/>
+        </w:rPr>
+        <w:t>n</w:t>
+      </w:r>
+      <w:r>
+        <w:rPr>
+          <w:rFonts w:ascii="Courier New" w:eastAsia="Times New Roman" w:hAnsi="Courier New" w:cs="Courier New"/>
+          <w:color w:val="ABB2BF"/>
+          <w:sz w:val="21"/>
+          <w:szCs w:val="21"/>
+        </w:rPr>
+        <w:t>[</w:t>
+      </w:r>
+      <w:proofErr w:type="gramEnd"/>
+      <w:r>
+        <w:rPr>
+          <w:rFonts w:ascii="Courier New" w:eastAsia="Times New Roman" w:hAnsi="Courier New" w:cs="Courier New"/>
+          <w:color w:val="D19A66"/>
+          <w:sz w:val="21"/>
+          <w:szCs w:val="21"/>
+        </w:rPr>
+        <w:t>1</w:t>
+      </w:r>
+      <w:r>
+        <w:rPr>
+          <w:rFonts w:ascii="Courier New" w:eastAsia="Times New Roman" w:hAnsi="Courier New" w:cs="Courier New"/>
+          <w:color w:val="ABB2BF"/>
+          <w:sz w:val="21"/>
+          <w:szCs w:val="21"/>
+        </w:rPr>
+        <w:t>];</w:t>
+      </w:r>
+    </w:p>
+    <w:p>
+      <w:pPr>
+        <w:shd w:val="clear" w:color="auto" w:fill="282C34"/>
+        <w:spacing w:after="0" w:line="285" w:lineRule="atLeast"/>
+        <w:rPr>
+          <w:rFonts w:ascii="Courier New" w:eastAsia="Times New Roman" w:hAnsi="Courier New" w:cs="Courier New"/>
+          <w:color w:val="ABB2BF"/>
+          <w:sz w:val="21"/>
+          <w:szCs w:val="21"/>
+        </w:rPr>
+      </w:pPr>
+      <w:r>
+        <w:rPr>
+          <w:rFonts w:ascii="Courier New" w:eastAsia="Times New Roman" w:hAnsi="Courier New" w:cs="Courier New"/>
+          <w:color w:val="ABB2BF"/>
+          <w:sz w:val="21"/>
+          <w:szCs w:val="21"/>
+        </w:rPr>
+        <w:t>    </w:t>
+      </w:r>
+      <w:proofErr w:type="spellStart"/>
+      <w:r>
+        <w:rPr>
+          <w:rFonts w:ascii="Courier New" w:eastAsia="Times New Roman" w:hAnsi="Courier New" w:cs="Courier New"/>
+          <w:color w:val="E06C75"/>
+          <w:sz w:val="21"/>
+          <w:szCs w:val="21"/>
+        </w:rPr>
+        <w:t>nTotal</w:t>
+      </w:r>
+      <w:proofErr w:type="spellEnd"/>
+      <w:r>
+        <w:rPr>
+          <w:rFonts w:ascii="Courier New" w:eastAsia="Times New Roman" w:hAnsi="Courier New" w:cs="Courier New"/>
+          <w:color w:val="ABB2BF"/>
+          <w:sz w:val="21"/>
+          <w:szCs w:val="21"/>
+        </w:rPr>
+        <w:t> </w:t>
+      </w:r>
+      <w:r>
+        <w:rPr>
+          <w:rFonts w:ascii="Courier New" w:eastAsia="Times New Roman" w:hAnsi="Courier New" w:cs="Courier New"/>
+          <w:color w:val="C678DD"/>
+          <w:sz w:val="21"/>
+          <w:szCs w:val="21"/>
+        </w:rPr>
+        <w:t>=</w:t>
+      </w:r>
+      <w:r>
+        <w:rPr>
+          <w:rFonts w:ascii="Courier New" w:eastAsia="Times New Roman" w:hAnsi="Courier New" w:cs="Courier New"/>
+          <w:color w:val="ABB2BF"/>
+          <w:sz w:val="21"/>
+          <w:szCs w:val="21"/>
+        </w:rPr>
+        <w:t> </w:t>
+      </w:r>
+      <w:proofErr w:type="spellStart"/>
+      <w:r>
+        <w:rPr>
+          <w:rFonts w:ascii="Courier New" w:eastAsia="Times New Roman" w:hAnsi="Courier New" w:cs="Courier New"/>
+          <w:color w:val="E06C75"/>
+          <w:sz w:val="21"/>
+          <w:szCs w:val="21"/>
+        </w:rPr>
+        <w:t>nEtapas</w:t>
+      </w:r>
+      <w:proofErr w:type="spellEnd"/>
+      <w:r>
+        <w:rPr>
+          <w:rFonts w:ascii="Courier New" w:eastAsia="Times New Roman" w:hAnsi="Courier New" w:cs="Courier New"/>
+          <w:color w:val="ABB2BF"/>
+          <w:sz w:val="21"/>
+          <w:szCs w:val="21"/>
+        </w:rPr>
+        <w:t> </w:t>
+      </w:r>
+      <w:r>
+        <w:rPr>
+          <w:rFonts w:ascii="Courier New" w:eastAsia="Times New Roman" w:hAnsi="Courier New" w:cs="Courier New"/>
+          <w:color w:val="C678DD"/>
+          <w:sz w:val="21"/>
+          <w:szCs w:val="21"/>
+        </w:rPr>
+        <w:t>*</w:t>
+      </w:r>
+      <w:r>
+        <w:rPr>
+          <w:rFonts w:ascii="Courier New" w:eastAsia="Times New Roman" w:hAnsi="Courier New" w:cs="Courier New"/>
+          <w:color w:val="ABB2BF"/>
+          <w:sz w:val="21"/>
+          <w:szCs w:val="21"/>
+        </w:rPr>
+        <w:t> </w:t>
+      </w:r>
+      <w:proofErr w:type="spellStart"/>
+      <w:r>
+        <w:rPr>
+          <w:rFonts w:ascii="Courier New" w:eastAsia="Times New Roman" w:hAnsi="Courier New" w:cs="Courier New"/>
+          <w:color w:val="E06C75"/>
+          <w:sz w:val="21"/>
+          <w:szCs w:val="21"/>
+        </w:rPr>
+        <w:t>nPilotos</w:t>
+      </w:r>
+      <w:proofErr w:type="spellEnd"/>
+      <w:r>
+        <w:rPr>
+          <w:rFonts w:ascii="Courier New" w:eastAsia="Times New Roman" w:hAnsi="Courier New" w:cs="Courier New"/>
+          <w:color w:val="ABB2BF"/>
+          <w:sz w:val="21"/>
+          <w:szCs w:val="21"/>
+        </w:rPr>
+        <w:t>;</w:t>
+      </w:r>
+    </w:p>
+    <w:p>
+      <w:pPr>
+        <w:shd w:val="clear" w:color="auto" w:fill="282C34"/>
+        <w:spacing w:after="0" w:line="285" w:lineRule="atLeast"/>
+        <w:rPr>
+          <w:rFonts w:ascii="Courier New" w:eastAsia="Times New Roman" w:hAnsi="Courier New" w:cs="Courier New"/>
+          <w:color w:val="ABB2BF"/>
+          <w:sz w:val="21"/>
+          <w:szCs w:val="21"/>
+        </w:rPr>
+      </w:pPr>
+      <w:r>
+        <w:rPr>
+          <w:rFonts w:ascii="Courier New" w:eastAsia="Times New Roman" w:hAnsi="Courier New" w:cs="Courier New"/>
+          <w:color w:val="ABB2BF"/>
+          <w:sz w:val="21"/>
+          <w:szCs w:val="21"/>
+        </w:rPr>
+        <w:t>    </w:t>
+      </w:r>
       <w:r>
         <w:rPr>
           <w:rFonts w:ascii="Courier New" w:eastAsia="Times New Roman" w:hAnsi="Courier New" w:cs="Courier New"/>
@@ -3123,6 +3860,18 @@
         </w:rPr>
         <w:t>];</w:t>
       </w:r>
+    </w:p>
+    <w:p>
+      <w:pPr>
+        <w:shd w:val="clear" w:color="auto" w:fill="282C34"/>
+        <w:spacing w:after="0" w:line="285" w:lineRule="atLeast"/>
+        <w:rPr>
+          <w:rFonts w:ascii="Courier New" w:eastAsia="Times New Roman" w:hAnsi="Courier New" w:cs="Courier New"/>
+          <w:color w:val="ABB2BF"/>
+          <w:sz w:val="21"/>
+          <w:szCs w:val="21"/>
+        </w:rPr>
+      </w:pPr>
     </w:p>
     <w:p>
       <w:pPr>
@@ -3155,49 +3904,17 @@
       </w:r>
       <w:proofErr w:type="spellEnd"/>
       <w:r>
-        <w:t xml:space="preserve">, esta função tinha um apontador para o vetor acima mostrado, abria o ficheiro “tempos.txt” e utilizando a função </w:t>
-      </w:r>
-      <w:proofErr w:type="spellStart"/>
+        <w:t xml:space="preserve">, esta função tinha um apontador para o vetor acima mostrado, abria o ficheiro </w:t>
+      </w:r>
       <w:r>
         <w:rPr>
           <w:i/>
           <w:iCs/>
         </w:rPr>
-        <w:t>fseek</w:t>
-      </w:r>
-      <w:proofErr w:type="spellEnd"/>
-      <w:r>
-        <w:t xml:space="preserve"> foi avançado a primeira linha deste ficheiro</w:t>
-      </w:r>
-      <w:r>
-        <w:t>,</w:t>
-      </w:r>
-      <w:r>
-        <w:t xml:space="preserve"> pois </w:t>
-      </w:r>
-      <w:r>
-        <w:t>a</w:t>
-      </w:r>
-      <w:r>
-        <w:t xml:space="preserve"> primeira linha apenas continha o n</w:t>
-      </w:r>
-      <w:r>
-        <w:t>ú</w:t>
-      </w:r>
-      <w:r>
-        <w:t>mero de etapas</w:t>
-      </w:r>
-      <w:r>
-        <w:t xml:space="preserve"> e</w:t>
-      </w:r>
-      <w:r>
-        <w:t xml:space="preserve"> de pilotos</w:t>
-      </w:r>
-      <w:r>
-        <w:t>. P</w:t>
-      </w:r>
-      <w:r>
-        <w:t xml:space="preserve">ara conseguir ler o ficheiro até ao seu término foi criado a variável </w:t>
+        <w:t xml:space="preserve">“tempos.txt” </w:t>
+      </w:r>
+      <w:r>
+        <w:t xml:space="preserve">e utilizando a função </w:t>
       </w:r>
       <w:proofErr w:type="spellStart"/>
       <w:r>
@@ -3205,11 +3922,41 @@
           <w:i/>
           <w:iCs/>
         </w:rPr>
-        <w:t>res</w:t>
+        <w:t>fseek</w:t>
       </w:r>
       <w:proofErr w:type="spellEnd"/>
       <w:r>
-        <w:t xml:space="preserve"> que continha o resultado devolvido pela função </w:t>
+        <w:t xml:space="preserve"> foi avançado a primeira linha deste ficheiro</w:t>
+      </w:r>
+      <w:r>
+        <w:t>,</w:t>
+      </w:r>
+      <w:r>
+        <w:t xml:space="preserve"> pois </w:t>
+      </w:r>
+      <w:r>
+        <w:t>a</w:t>
+      </w:r>
+      <w:r>
+        <w:t xml:space="preserve"> primeira linha apenas continha o n</w:t>
+      </w:r>
+      <w:r>
+        <w:t>ú</w:t>
+      </w:r>
+      <w:r>
+        <w:t>mero de etapas</w:t>
+      </w:r>
+      <w:r>
+        <w:t xml:space="preserve"> e</w:t>
+      </w:r>
+      <w:r>
+        <w:t xml:space="preserve"> de pilotos</w:t>
+      </w:r>
+      <w:r>
+        <w:t>. P</w:t>
+      </w:r>
+      <w:r>
+        <w:t xml:space="preserve">ara conseguir ler o ficheiro até ao seu término foi criado a variável </w:t>
       </w:r>
       <w:proofErr w:type="spellStart"/>
       <w:r>
@@ -3217,11 +3964,11 @@
           <w:i/>
           <w:iCs/>
         </w:rPr>
-        <w:t>fscanf</w:t>
+        <w:t>res</w:t>
       </w:r>
       <w:proofErr w:type="spellEnd"/>
       <w:r>
-        <w:t xml:space="preserve">, esta função quando encontra o fim do ficheiro devolve “EOF”, </w:t>
+        <w:t xml:space="preserve"> que continha o resultado devolvido pela função </w:t>
       </w:r>
       <w:proofErr w:type="spellStart"/>
       <w:r>
@@ -3229,14 +3976,20 @@
           <w:i/>
           <w:iCs/>
         </w:rPr>
-        <w:t>end</w:t>
+        <w:t>fscanf</w:t>
       </w:r>
       <w:proofErr w:type="spellEnd"/>
+      <w:r>
+        <w:t xml:space="preserve">, esta função quando encontra o fim do ficheiro devolve </w:t>
+      </w:r>
       <w:r>
         <w:rPr>
           <w:i/>
           <w:iCs/>
         </w:rPr>
+        <w:t>“EOF”,</w:t>
+      </w:r>
+      <w:r>
         <w:t xml:space="preserve"> </w:t>
       </w:r>
       <w:proofErr w:type="spellStart"/>
@@ -3245,7 +3998,7 @@
           <w:i/>
           <w:iCs/>
         </w:rPr>
-        <w:t>of</w:t>
+        <w:t>end</w:t>
       </w:r>
       <w:proofErr w:type="spellEnd"/>
       <w:r>
@@ -3253,10 +4006,7 @@
           <w:i/>
           <w:iCs/>
         </w:rPr>
-        <w:t xml:space="preserve"> file</w:t>
-      </w:r>
-      <w:r>
-        <w:t xml:space="preserve">, logo aproveitando isso foi criado um ciclo </w:t>
+        <w:t xml:space="preserve"> </w:t>
       </w:r>
       <w:proofErr w:type="spellStart"/>
       <w:r>
@@ -3264,23 +4014,18 @@
           <w:i/>
           <w:iCs/>
         </w:rPr>
-        <w:t>while</w:t>
+        <w:t>of</w:t>
       </w:r>
       <w:proofErr w:type="spellEnd"/>
-      <w:r>
-        <w:t xml:space="preserve"> que tem como condição </w:t>
-      </w:r>
-      <w:proofErr w:type="spellStart"/>
       <w:r>
         <w:rPr>
           <w:i/>
           <w:iCs/>
         </w:rPr>
-        <w:t>res</w:t>
-      </w:r>
-      <w:proofErr w:type="spellEnd"/>
-      <w:r>
-        <w:t xml:space="preserve"> ser diferente de “EOF”, e dentro deste ciclo foi colocado que a variável </w:t>
+        <w:t xml:space="preserve"> file</w:t>
+      </w:r>
+      <w:r>
+        <w:t xml:space="preserve">, logo aproveitando isso foi criado um ciclo </w:t>
       </w:r>
       <w:proofErr w:type="spellStart"/>
       <w:r>
@@ -3288,14 +4033,11 @@
           <w:i/>
           <w:iCs/>
         </w:rPr>
-        <w:t>res</w:t>
+        <w:t>while</w:t>
       </w:r>
       <w:proofErr w:type="spellEnd"/>
       <w:r>
-        <w:t xml:space="preserve"> que</w:t>
-      </w:r>
-      <w:r>
-        <w:t xml:space="preserve"> recebe o valor da função </w:t>
+        <w:t xml:space="preserve"> que tem como condição </w:t>
       </w:r>
       <w:proofErr w:type="spellStart"/>
       <w:r>
@@ -3303,32 +4045,11 @@
           <w:i/>
           <w:iCs/>
         </w:rPr>
-        <w:t>fscanf</w:t>
+        <w:t>res</w:t>
       </w:r>
       <w:proofErr w:type="spellEnd"/>
       <w:r>
-        <w:t xml:space="preserve"> ao ficheiro “tempos.txt”</w:t>
-      </w:r>
-      <w:r>
-        <w:t>.</w:t>
-      </w:r>
-      <w:r>
-        <w:t xml:space="preserve">  </w:t>
-      </w:r>
-      <w:r>
-        <w:t>A</w:t>
-      </w:r>
-      <w:r>
-        <w:t>o igualar esta função à variável</w:t>
-      </w:r>
-      <w:r>
-        <w:t>,</w:t>
-      </w:r>
-      <w:r>
-        <w:t xml:space="preserve"> esta é também executada e aproveitando isto foi então</w:t>
-      </w:r>
-      <w:r>
-        <w:t xml:space="preserve"> já guardado no vetor os valores retirados do ficheiro pela função </w:t>
+        <w:t xml:space="preserve"> ser diferente de “EOF”, e dentro deste ciclo foi colocado que a variável </w:t>
       </w:r>
       <w:proofErr w:type="spellStart"/>
       <w:r>
@@ -3336,25 +4057,14 @@
           <w:i/>
           <w:iCs/>
         </w:rPr>
-        <w:t>fscanf</w:t>
+        <w:t>res</w:t>
       </w:r>
       <w:proofErr w:type="spellEnd"/>
       <w:r>
-        <w:t xml:space="preserve">, para ser possível retirar apenas as </w:t>
-      </w:r>
-      <w:proofErr w:type="spellStart"/>
-      <w:r>
-        <w:t>strings</w:t>
-      </w:r>
-      <w:proofErr w:type="spellEnd"/>
-      <w:r>
-        <w:t xml:space="preserve"> até ‘;’ foi então utilizado “%[^;]” querendo esta expressão dizer para ler todos os caracteres até encontrar o caracter ‘;’</w:t>
-      </w:r>
-      <w:r>
-        <w:t xml:space="preserve">, </w:t>
-      </w:r>
-      <w:r>
-        <w:t xml:space="preserve">pois se fosse utilizado “%s” iria ser lido o resto da linha toda como uma </w:t>
+        <w:t xml:space="preserve"> que</w:t>
+      </w:r>
+      <w:r>
+        <w:t xml:space="preserve"> recebe o valor da função </w:t>
       </w:r>
       <w:proofErr w:type="spellStart"/>
       <w:r>
@@ -3362,54 +4072,161 @@
           <w:i/>
           <w:iCs/>
         </w:rPr>
-        <w:t>string</w:t>
+        <w:t>fscanf</w:t>
       </w:r>
       <w:proofErr w:type="spellEnd"/>
       <w:r>
-        <w:t xml:space="preserve"> e seria necessário separar em duas </w:t>
-      </w:r>
-      <w:proofErr w:type="spellStart"/>
+        <w:t xml:space="preserve"> ao ficheiro </w:t>
+      </w:r>
       <w:r>
         <w:rPr>
           <w:i/>
           <w:iCs/>
         </w:rPr>
-        <w:t>strings</w:t>
-      </w:r>
-      <w:proofErr w:type="spellEnd"/>
-      <w:r>
-        <w:t xml:space="preserve"> levando a mais tempo de processamento desnecessário</w:t>
-      </w:r>
-      <w:r>
-        <w:t xml:space="preserve">. </w:t>
-      </w:r>
-      <w:r>
-        <w:t xml:space="preserve">O vetor </w:t>
-      </w:r>
-      <w:r>
-        <w:t>recebe então os valores na posição i,</w:t>
-      </w:r>
-      <w:r>
-        <w:t xml:space="preserve"> este i </w:t>
-      </w:r>
-      <w:r>
-        <w:t>é</w:t>
-      </w:r>
-      <w:r>
-        <w:t xml:space="preserve"> uma variável inicializada a 0 que a cada ciclo realizado </w:t>
-      </w:r>
-      <w:r>
-        <w:t>no</w:t>
-      </w:r>
-      <w:r>
-        <w:t xml:space="preserve"> </w:t>
-      </w:r>
-      <w:proofErr w:type="spellStart"/>
+        <w:t>“tempos.txt”</w:t>
+      </w:r>
       <w:r>
         <w:rPr>
           <w:i/>
           <w:iCs/>
         </w:rPr>
+        <w:t>.</w:t>
+      </w:r>
+      <w:r>
+        <w:t xml:space="preserve">  </w:t>
+      </w:r>
+      <w:r>
+        <w:t>A</w:t>
+      </w:r>
+      <w:r>
+        <w:t>o igualar esta função à variável</w:t>
+      </w:r>
+      <w:r>
+        <w:t>,</w:t>
+      </w:r>
+      <w:r>
+        <w:t xml:space="preserve"> esta é também executada e aproveitando isto foi então</w:t>
+      </w:r>
+      <w:r>
+        <w:t xml:space="preserve"> já guardado no vetor os valores retirados do ficheiro pela função </w:t>
+      </w:r>
+      <w:proofErr w:type="spellStart"/>
+      <w:r>
+        <w:rPr>
+          <w:i/>
+          <w:iCs/>
+        </w:rPr>
+        <w:t>fscanf</w:t>
+      </w:r>
+      <w:proofErr w:type="spellEnd"/>
+      <w:r>
+        <w:t xml:space="preserve">, para ser possível retirar apenas as </w:t>
+      </w:r>
+      <w:proofErr w:type="spellStart"/>
+      <w:r>
+        <w:t>strings</w:t>
+      </w:r>
+      <w:proofErr w:type="spellEnd"/>
+      <w:r>
+        <w:t xml:space="preserve"> até </w:t>
+      </w:r>
+      <w:r>
+        <w:rPr>
+          <w:i/>
+          <w:iCs/>
+        </w:rPr>
+        <w:t xml:space="preserve">‘;’ </w:t>
+      </w:r>
+      <w:r>
+        <w:t xml:space="preserve">foi então utilizado </w:t>
+      </w:r>
+      <w:r>
+        <w:rPr>
+          <w:i/>
+          <w:iCs/>
+        </w:rPr>
+        <w:t>“%[^;]”</w:t>
+      </w:r>
+      <w:r>
+        <w:t xml:space="preserve"> querendo esta expressão dizer para ler todos os caracteres até encontrar o caracter </w:t>
+      </w:r>
+      <w:r>
+        <w:rPr>
+          <w:i/>
+          <w:iCs/>
+        </w:rPr>
+        <w:t>‘;’</w:t>
+      </w:r>
+      <w:r>
+        <w:t xml:space="preserve">, </w:t>
+      </w:r>
+      <w:r>
+        <w:t xml:space="preserve">pois se fosse utilizado </w:t>
+      </w:r>
+      <w:r>
+        <w:rPr>
+          <w:i/>
+          <w:iCs/>
+        </w:rPr>
+        <w:t>“%s”</w:t>
+      </w:r>
+      <w:r>
+        <w:t xml:space="preserve"> iria ser lido o resto da linha toda como uma </w:t>
+      </w:r>
+      <w:proofErr w:type="spellStart"/>
+      <w:r>
+        <w:rPr>
+          <w:i/>
+          <w:iCs/>
+        </w:rPr>
+        <w:t>string</w:t>
+      </w:r>
+      <w:proofErr w:type="spellEnd"/>
+      <w:r>
+        <w:t xml:space="preserve"> e seria necessário separar em duas </w:t>
+      </w:r>
+      <w:proofErr w:type="spellStart"/>
+      <w:r>
+        <w:rPr>
+          <w:i/>
+          <w:iCs/>
+        </w:rPr>
+        <w:t>strings</w:t>
+      </w:r>
+      <w:proofErr w:type="spellEnd"/>
+      <w:r>
+        <w:t xml:space="preserve"> levando a mais tempo de processamento desnecessário</w:t>
+      </w:r>
+      <w:r>
+        <w:t xml:space="preserve">. </w:t>
+      </w:r>
+      <w:r>
+        <w:t xml:space="preserve">O vetor </w:t>
+      </w:r>
+      <w:r>
+        <w:t>recebe então os valores na posição i,</w:t>
+      </w:r>
+      <w:r>
+        <w:t xml:space="preserve"> este i </w:t>
+      </w:r>
+      <w:r>
+        <w:t>é</w:t>
+      </w:r>
+      <w:r>
+        <w:t xml:space="preserve"> uma variável inicializada a 0 que a cada ciclo realizado </w:t>
+      </w:r>
+      <w:r>
+        <w:t>no</w:t>
+      </w:r>
+      <w:r>
+        <w:t xml:space="preserve"> </w:t>
+      </w:r>
+      <w:proofErr w:type="spellStart"/>
+      <w:r>
+        <w:rPr>
+          <w:i/>
+          <w:iCs/>
+        </w:rPr>
         <w:t>while</w:t>
       </w:r>
       <w:proofErr w:type="spellEnd"/>
@@ -3428,6 +4245,18 @@
       <w:r>
         <w:t>.</w:t>
       </w:r>
+    </w:p>
+    <w:p>
+      <w:pPr>
+        <w:shd w:val="clear" w:color="auto" w:fill="282C34"/>
+        <w:spacing w:after="0" w:line="285" w:lineRule="atLeast"/>
+        <w:rPr>
+          <w:rFonts w:ascii="Courier New" w:eastAsia="Times New Roman" w:hAnsi="Courier New" w:cs="Courier New"/>
+          <w:color w:val="C678DD"/>
+          <w:sz w:val="21"/>
+          <w:szCs w:val="21"/>
+        </w:rPr>
+      </w:pPr>
     </w:p>
     <w:p>
       <w:pPr>
@@ -4783,6 +5612,18 @@
     </w:p>
     <w:p>
       <w:pPr>
+        <w:shd w:val="clear" w:color="auto" w:fill="282C34"/>
+        <w:spacing w:after="0" w:line="285" w:lineRule="atLeast"/>
+        <w:rPr>
+          <w:rFonts w:ascii="Courier New" w:eastAsia="Times New Roman" w:hAnsi="Courier New" w:cs="Courier New"/>
+          <w:color w:val="ABB2BF"/>
+          <w:sz w:val="21"/>
+          <w:szCs w:val="21"/>
+        </w:rPr>
+      </w:pPr>
+    </w:p>
+    <w:p>
+      <w:pPr>
         <w:spacing w:after="0"/>
       </w:pPr>
     </w:p>
@@ -4798,52 +5639,43 @@
       <w:pPr>
         <w:pStyle w:val="Ttulo3"/>
         <w:spacing w:line="720" w:lineRule="auto"/>
-        <w:rPr>
-          <w:highlight w:val="yellow"/>
-        </w:rPr>
-      </w:pPr>
-      <w:r>
-        <w:rPr>
-          <w:highlight w:val="yellow"/>
-        </w:rPr>
+      </w:pPr>
+      <w:bookmarkStart w:id="7" w:name="_Toc59888752"/>
+      <w:r>
         <w:lastRenderedPageBreak/>
-        <w:t xml:space="preserve">Leitura do ficheiro contendo </w:t>
-      </w:r>
-      <w:r>
-        <w:rPr>
-          <w:highlight w:val="yellow"/>
-        </w:rPr>
-        <w:t>as distâncias da prova</w:t>
-      </w:r>
-    </w:p>
-    <w:p>
-      <w:pPr>
-        <w:rPr>
-          <w:highlight w:val="yellow"/>
-        </w:rPr>
-      </w:pPr>
-      <w:r>
-        <w:rPr>
-          <w:highlight w:val="yellow"/>
-        </w:rPr>
-        <w:t xml:space="preserve">Para esta fase do trabalho o objetivo era a leitura de um ficheiro que contem as </w:t>
-      </w:r>
-      <w:r>
-        <w:rPr>
-          <w:highlight w:val="yellow"/>
-        </w:rPr>
+        <w:t>Leitura do ficheiro contendo as distâncias da prova</w:t>
+      </w:r>
+      <w:bookmarkEnd w:id="7"/>
+    </w:p>
+    <w:p>
+      <w:r>
+        <w:t>Para esta fase do trabalho o objetivo era</w:t>
+      </w:r>
+      <w:r>
+        <w:t xml:space="preserve"> necessário</w:t>
+      </w:r>
+      <w:r>
+        <w:t xml:space="preserve"> a leitura de um ficheiro que cont</w:t>
+      </w:r>
+      <w:r>
+        <w:t>inha</w:t>
+      </w:r>
+      <w:r>
+        <w:t xml:space="preserve"> as </w:t>
+      </w:r>
+      <w:r>
         <w:t>distâncias</w:t>
       </w:r>
       <w:r>
-        <w:rPr>
-          <w:highlight w:val="yellow"/>
-        </w:rPr>
-        <w:t xml:space="preserve"> entre as várias etapas ou seja este ficheiro teria </w:t>
-      </w:r>
-      <w:r>
-        <w:rPr>
-          <w:highlight w:val="yellow"/>
-        </w:rPr>
+        <w:t xml:space="preserve"> </w:t>
+      </w:r>
+      <w:r>
+        <w:t>entre as várias etapas, ou seja,</w:t>
+      </w:r>
+      <w:r>
+        <w:t xml:space="preserve"> este ficheiro teria </w:t>
+      </w:r>
+      <w:r>
         <w:t>em cada linha a etapa inicial, a etapa final e a distância entre as etapas. Exemplo:</w:t>
       </w:r>
     </w:p>
@@ -4851,28 +5683,16 @@
       <w:pPr>
         <w:spacing w:after="0" w:line="240" w:lineRule="auto"/>
         <w:ind w:left="708"/>
-        <w:rPr>
-          <w:highlight w:val="yellow"/>
-        </w:rPr>
-      </w:pPr>
-      <w:r>
-        <w:rPr>
-          <w:highlight w:val="yellow"/>
-        </w:rPr>
+      </w:pPr>
+      <w:r>
         <w:t>E</w:t>
       </w:r>
       <w:proofErr w:type="gramStart"/>
       <w:r>
-        <w:rPr>
-          <w:highlight w:val="yellow"/>
-        </w:rPr>
         <w:t>1;E</w:t>
       </w:r>
       <w:proofErr w:type="gramEnd"/>
       <w:r>
-        <w:rPr>
-          <w:highlight w:val="yellow"/>
-        </w:rPr>
         <w:t>2;32.230</w:t>
       </w:r>
     </w:p>
@@ -4880,22 +5700,13 @@
       <w:pPr>
         <w:spacing w:after="0" w:line="240" w:lineRule="auto"/>
         <w:ind w:left="708"/>
-        <w:rPr>
-          <w:highlight w:val="yellow"/>
-        </w:rPr>
       </w:pPr>
       <w:proofErr w:type="gramStart"/>
       <w:r>
-        <w:rPr>
-          <w:highlight w:val="yellow"/>
-        </w:rPr>
         <w:t>P;E</w:t>
       </w:r>
       <w:proofErr w:type="gramEnd"/>
       <w:r>
-        <w:rPr>
-          <w:highlight w:val="yellow"/>
-        </w:rPr>
         <w:t>1;23.100</w:t>
       </w:r>
     </w:p>
@@ -4903,51 +5714,32 @@
       <w:pPr>
         <w:spacing w:after="0" w:line="240" w:lineRule="auto"/>
         <w:ind w:left="708"/>
-        <w:rPr>
-          <w:highlight w:val="yellow"/>
-        </w:rPr>
-      </w:pPr>
-      <w:r>
-        <w:rPr>
-          <w:highlight w:val="yellow"/>
-        </w:rPr>
+      </w:pPr>
+      <w:r>
         <w:t>E</w:t>
       </w:r>
       <w:proofErr w:type="gramStart"/>
       <w:r>
-        <w:rPr>
-          <w:highlight w:val="yellow"/>
-        </w:rPr>
         <w:t>2;C</w:t>
       </w:r>
       <w:proofErr w:type="gramEnd"/>
       <w:r>
-        <w:rPr>
-          <w:highlight w:val="yellow"/>
-        </w:rPr>
         <w:t>;25.720</w:t>
       </w:r>
     </w:p>
     <w:p>
       <w:pPr>
         <w:spacing w:after="0" w:line="240" w:lineRule="auto"/>
-        <w:rPr>
-          <w:highlight w:val="yellow"/>
-        </w:rPr>
       </w:pPr>
     </w:p>
     <w:p>
       <w:pPr>
         <w:spacing w:after="0"/>
         <w:rPr>
-          <w:highlight w:val="yellow"/>
           <w:u w:val="single"/>
         </w:rPr>
       </w:pPr>
       <w:r>
-        <w:rPr>
-          <w:highlight w:val="yellow"/>
-        </w:rPr>
         <w:t xml:space="preserve">Para receber os dados deste ficheiro foi então criado um </w:t>
       </w:r>
       <w:proofErr w:type="spellStart"/>
@@ -4955,95 +5747,83 @@
         <w:rPr>
           <w:i/>
           <w:iCs/>
-          <w:highlight w:val="yellow"/>
         </w:rPr>
         <w:t>struct</w:t>
       </w:r>
       <w:proofErr w:type="spellEnd"/>
       <w:r>
-        <w:rPr>
-          <w:highlight w:val="yellow"/>
-        </w:rPr>
-        <w:t xml:space="preserve"> e foi definido como </w:t>
+        <w:t xml:space="preserve"> </w:t>
+      </w:r>
+      <w:r>
+        <w:t>que</w:t>
+      </w:r>
+      <w:r>
+        <w:t xml:space="preserve"> foi definido como </w:t>
       </w:r>
       <w:proofErr w:type="gramStart"/>
-      <w:r>
-        <w:rPr>
-          <w:highlight w:val="yellow"/>
-        </w:rPr>
-        <w:t>DISTANCIAS</w:t>
-      </w:r>
-      <w:proofErr w:type="gramEnd"/>
-      <w:r>
-        <w:rPr>
-          <w:highlight w:val="yellow"/>
-        </w:rPr>
-        <w:t xml:space="preserve"> com as variáveis </w:t>
-      </w:r>
-      <w:proofErr w:type="spellStart"/>
-      <w:r>
-        <w:rPr>
-          <w:highlight w:val="yellow"/>
-        </w:rPr>
-        <w:t>etapaI</w:t>
-      </w:r>
-      <w:proofErr w:type="spellEnd"/>
-      <w:r>
-        <w:rPr>
-          <w:highlight w:val="yellow"/>
-        </w:rPr>
-        <w:t xml:space="preserve"> e </w:t>
-      </w:r>
-      <w:proofErr w:type="spellStart"/>
-      <w:r>
-        <w:rPr>
-          <w:highlight w:val="yellow"/>
-        </w:rPr>
-        <w:t>etapaF</w:t>
-      </w:r>
-      <w:proofErr w:type="spellEnd"/>
-      <w:r>
-        <w:rPr>
-          <w:highlight w:val="yellow"/>
-        </w:rPr>
-        <w:t xml:space="preserve"> que são dois vetores que recebem o nome da etapa</w:t>
-      </w:r>
-      <w:r>
-        <w:rPr>
-          <w:highlight w:val="yellow"/>
-        </w:rPr>
-        <w:t xml:space="preserve">, estes vetores tem tamanho 3, este </w:t>
-      </w:r>
-      <w:proofErr w:type="spellStart"/>
       <w:r>
         <w:rPr>
           <w:i/>
           <w:iCs/>
-          <w:highlight w:val="yellow"/>
-        </w:rPr>
-        <w:t>struct</w:t>
-      </w:r>
-      <w:proofErr w:type="spellEnd"/>
-      <w:r>
-        <w:rPr>
-          <w:highlight w:val="yellow"/>
-        </w:rPr>
-        <w:t xml:space="preserve"> tem também uma variável do tipo </w:t>
+        </w:rPr>
+        <w:t>DISTANCIAS</w:t>
+      </w:r>
+      <w:proofErr w:type="gramEnd"/>
+      <w:r>
+        <w:t xml:space="preserve"> com as variáveis </w:t>
       </w:r>
       <w:proofErr w:type="spellStart"/>
       <w:r>
         <w:rPr>
           <w:i/>
           <w:iCs/>
-          <w:highlight w:val="yellow"/>
+        </w:rPr>
+        <w:t>etapaI</w:t>
+      </w:r>
+      <w:proofErr w:type="spellEnd"/>
+      <w:r>
+        <w:t xml:space="preserve"> e </w:t>
+      </w:r>
+      <w:proofErr w:type="spellStart"/>
+      <w:r>
+        <w:rPr>
+          <w:i/>
+          <w:iCs/>
+        </w:rPr>
+        <w:t>etapaF</w:t>
+      </w:r>
+      <w:proofErr w:type="spellEnd"/>
+      <w:r>
+        <w:t xml:space="preserve"> que são dois vetores que recebem o nome da etapa</w:t>
+      </w:r>
+      <w:r>
+        <w:t xml:space="preserve">, estes vetores tem tamanho 3, </w:t>
+      </w:r>
+      <w:r>
+        <w:t xml:space="preserve">o </w:t>
+      </w:r>
+      <w:proofErr w:type="spellStart"/>
+      <w:r>
+        <w:rPr>
+          <w:i/>
+          <w:iCs/>
+        </w:rPr>
+        <w:t>struct</w:t>
+      </w:r>
+      <w:proofErr w:type="spellEnd"/>
+      <w:r>
+        <w:t xml:space="preserve"> tem também uma variável do tipo </w:t>
+      </w:r>
+      <w:proofErr w:type="spellStart"/>
+      <w:r>
+        <w:rPr>
+          <w:i/>
+          <w:iCs/>
         </w:rPr>
         <w:t>float</w:t>
       </w:r>
       <w:proofErr w:type="spellEnd"/>
       <w:r>
-        <w:rPr>
-          <w:highlight w:val="yellow"/>
-        </w:rPr>
         <w:t xml:space="preserve"> para guardar as distâncias entre as etapas.</w:t>
       </w:r>
     </w:p>
@@ -5053,68 +5833,11 @@
         <w:spacing w:after="0" w:line="285" w:lineRule="atLeast"/>
         <w:rPr>
           <w:rFonts w:ascii="Courier New" w:eastAsia="Times New Roman" w:hAnsi="Courier New" w:cs="Courier New"/>
-          <w:color w:val="ABB2BF"/>
-          <w:sz w:val="21"/>
-          <w:szCs w:val="21"/>
-          <w:highlight w:val="yellow"/>
-        </w:rPr>
-      </w:pPr>
-      <w:proofErr w:type="spellStart"/>
-      <w:r>
-        <w:rPr>
-          <w:rFonts w:ascii="Courier New" w:eastAsia="Times New Roman" w:hAnsi="Courier New" w:cs="Courier New"/>
           <w:color w:val="C678DD"/>
           <w:sz w:val="21"/>
           <w:szCs w:val="21"/>
-          <w:highlight w:val="yellow"/>
-        </w:rPr>
-        <w:t>typedef</w:t>
-      </w:r>
-      <w:proofErr w:type="spellEnd"/>
-      <w:r>
-        <w:rPr>
-          <w:rFonts w:ascii="Courier New" w:eastAsia="Times New Roman" w:hAnsi="Courier New" w:cs="Courier New"/>
-          <w:color w:val="ABB2BF"/>
-          <w:sz w:val="21"/>
-          <w:szCs w:val="21"/>
-          <w:highlight w:val="yellow"/>
-        </w:rPr>
-        <w:t> </w:t>
-      </w:r>
-      <w:proofErr w:type="spellStart"/>
-      <w:r>
-        <w:rPr>
-          <w:rFonts w:ascii="Courier New" w:eastAsia="Times New Roman" w:hAnsi="Courier New" w:cs="Courier New"/>
-          <w:color w:val="C678DD"/>
-          <w:sz w:val="21"/>
-          <w:szCs w:val="21"/>
-          <w:highlight w:val="yellow"/>
-        </w:rPr>
-        <w:t>struct</w:t>
-      </w:r>
-      <w:proofErr w:type="spellEnd"/>
-      <w:r>
-        <w:rPr>
-          <w:rFonts w:ascii="Courier New" w:eastAsia="Times New Roman" w:hAnsi="Courier New" w:cs="Courier New"/>
-          <w:color w:val="ABB2BF"/>
-          <w:sz w:val="21"/>
-          <w:szCs w:val="21"/>
-          <w:highlight w:val="yellow"/>
-        </w:rPr>
-        <w:t> </w:t>
-      </w:r>
-      <w:proofErr w:type="spellStart"/>
-      <w:r>
-        <w:rPr>
-          <w:rFonts w:ascii="Courier New" w:eastAsia="Times New Roman" w:hAnsi="Courier New" w:cs="Courier New"/>
-          <w:color w:val="E5C07B"/>
-          <w:sz w:val="21"/>
-          <w:szCs w:val="21"/>
-          <w:highlight w:val="yellow"/>
-        </w:rPr>
-        <w:t>infoDistancias</w:t>
-      </w:r>
-      <w:proofErr w:type="spellEnd"/>
+        </w:rPr>
+      </w:pPr>
     </w:p>
     <w:p>
       <w:pPr>
@@ -5125,19 +5848,59 @@
           <w:color w:val="ABB2BF"/>
           <w:sz w:val="21"/>
           <w:szCs w:val="21"/>
-          <w:highlight w:val="yellow"/>
-        </w:rPr>
-      </w:pPr>
-      <w:r>
-        <w:rPr>
-          <w:rFonts w:ascii="Courier New" w:eastAsia="Times New Roman" w:hAnsi="Courier New" w:cs="Courier New"/>
-          <w:color w:val="ABB2BF"/>
-          <w:sz w:val="21"/>
-          <w:szCs w:val="21"/>
-          <w:highlight w:val="yellow"/>
-        </w:rPr>
-        <w:t>{</w:t>
-      </w:r>
+        </w:rPr>
+      </w:pPr>
+      <w:proofErr w:type="spellStart"/>
+      <w:r>
+        <w:rPr>
+          <w:rFonts w:ascii="Courier New" w:eastAsia="Times New Roman" w:hAnsi="Courier New" w:cs="Courier New"/>
+          <w:color w:val="C678DD"/>
+          <w:sz w:val="21"/>
+          <w:szCs w:val="21"/>
+        </w:rPr>
+        <w:t>typedef</w:t>
+      </w:r>
+      <w:proofErr w:type="spellEnd"/>
+      <w:r>
+        <w:rPr>
+          <w:rFonts w:ascii="Courier New" w:eastAsia="Times New Roman" w:hAnsi="Courier New" w:cs="Courier New"/>
+          <w:color w:val="ABB2BF"/>
+          <w:sz w:val="21"/>
+          <w:szCs w:val="21"/>
+        </w:rPr>
+        <w:t> </w:t>
+      </w:r>
+      <w:proofErr w:type="spellStart"/>
+      <w:r>
+        <w:rPr>
+          <w:rFonts w:ascii="Courier New" w:eastAsia="Times New Roman" w:hAnsi="Courier New" w:cs="Courier New"/>
+          <w:color w:val="C678DD"/>
+          <w:sz w:val="21"/>
+          <w:szCs w:val="21"/>
+        </w:rPr>
+        <w:t>struct</w:t>
+      </w:r>
+      <w:proofErr w:type="spellEnd"/>
+      <w:r>
+        <w:rPr>
+          <w:rFonts w:ascii="Courier New" w:eastAsia="Times New Roman" w:hAnsi="Courier New" w:cs="Courier New"/>
+          <w:color w:val="ABB2BF"/>
+          <w:sz w:val="21"/>
+          <w:szCs w:val="21"/>
+        </w:rPr>
+        <w:t> </w:t>
+      </w:r>
+      <w:proofErr w:type="spellStart"/>
+      <w:r>
+        <w:rPr>
+          <w:rFonts w:ascii="Courier New" w:eastAsia="Times New Roman" w:hAnsi="Courier New" w:cs="Courier New"/>
+          <w:color w:val="E5C07B"/>
+          <w:sz w:val="21"/>
+          <w:szCs w:val="21"/>
+        </w:rPr>
+        <w:t>infoDistancias</w:t>
+      </w:r>
+      <w:proofErr w:type="spellEnd"/>
     </w:p>
     <w:p>
       <w:pPr>
@@ -5148,16 +5911,35 @@
           <w:color w:val="ABB2BF"/>
           <w:sz w:val="21"/>
           <w:szCs w:val="21"/>
-          <w:highlight w:val="yellow"/>
-        </w:rPr>
-      </w:pPr>
-      <w:r>
-        <w:rPr>
-          <w:rFonts w:ascii="Courier New" w:eastAsia="Times New Roman" w:hAnsi="Courier New" w:cs="Courier New"/>
-          <w:color w:val="ABB2BF"/>
-          <w:sz w:val="21"/>
-          <w:szCs w:val="21"/>
-          <w:highlight w:val="yellow"/>
+        </w:rPr>
+      </w:pPr>
+      <w:r>
+        <w:rPr>
+          <w:rFonts w:ascii="Courier New" w:eastAsia="Times New Roman" w:hAnsi="Courier New" w:cs="Courier New"/>
+          <w:color w:val="ABB2BF"/>
+          <w:sz w:val="21"/>
+          <w:szCs w:val="21"/>
+        </w:rPr>
+        <w:t>{</w:t>
+      </w:r>
+    </w:p>
+    <w:p>
+      <w:pPr>
+        <w:shd w:val="clear" w:color="auto" w:fill="282C34"/>
+        <w:spacing w:after="0" w:line="285" w:lineRule="atLeast"/>
+        <w:rPr>
+          <w:rFonts w:ascii="Courier New" w:eastAsia="Times New Roman" w:hAnsi="Courier New" w:cs="Courier New"/>
+          <w:color w:val="ABB2BF"/>
+          <w:sz w:val="21"/>
+          <w:szCs w:val="21"/>
+        </w:rPr>
+      </w:pPr>
+      <w:r>
+        <w:rPr>
+          <w:rFonts w:ascii="Courier New" w:eastAsia="Times New Roman" w:hAnsi="Courier New" w:cs="Courier New"/>
+          <w:color w:val="ABB2BF"/>
+          <w:sz w:val="21"/>
+          <w:szCs w:val="21"/>
         </w:rPr>
         <w:t>    </w:t>
       </w:r>
@@ -5168,7 +5950,6 @@
           <w:color w:val="C678DD"/>
           <w:sz w:val="21"/>
           <w:szCs w:val="21"/>
-          <w:highlight w:val="yellow"/>
         </w:rPr>
         <w:t>char</w:t>
       </w:r>
@@ -5179,7 +5960,6 @@
           <w:color w:val="ABB2BF"/>
           <w:sz w:val="21"/>
           <w:szCs w:val="21"/>
-          <w:highlight w:val="yellow"/>
         </w:rPr>
         <w:t> </w:t>
       </w:r>
@@ -5191,7 +5971,6 @@
           <w:color w:val="E06C75"/>
           <w:sz w:val="21"/>
           <w:szCs w:val="21"/>
-          <w:highlight w:val="yellow"/>
         </w:rPr>
         <w:t>etapaI</w:t>
       </w:r>
@@ -5202,7 +5981,6 @@
           <w:color w:val="ABB2BF"/>
           <w:sz w:val="21"/>
           <w:szCs w:val="21"/>
-          <w:highlight w:val="yellow"/>
         </w:rPr>
         <w:t>[</w:t>
       </w:r>
@@ -5213,7 +5991,6 @@
           <w:color w:val="D19A66"/>
           <w:sz w:val="21"/>
           <w:szCs w:val="21"/>
-          <w:highlight w:val="yellow"/>
         </w:rPr>
         <w:t>3</w:t>
       </w:r>
@@ -5223,7 +6000,6 @@
           <w:color w:val="ABB2BF"/>
           <w:sz w:val="21"/>
           <w:szCs w:val="21"/>
-          <w:highlight w:val="yellow"/>
         </w:rPr>
         <w:t>]; </w:t>
       </w:r>
@@ -5235,7 +6011,6 @@
           <w:color w:val="7F848E"/>
           <w:sz w:val="21"/>
           <w:szCs w:val="21"/>
-          <w:highlight w:val="yellow"/>
         </w:rPr>
         <w:t>//Etapa inicial</w:t>
       </w:r>
@@ -5249,16 +6024,14 @@
           <w:color w:val="ABB2BF"/>
           <w:sz w:val="21"/>
           <w:szCs w:val="21"/>
-          <w:highlight w:val="yellow"/>
-        </w:rPr>
-      </w:pPr>
-      <w:r>
-        <w:rPr>
-          <w:rFonts w:ascii="Courier New" w:eastAsia="Times New Roman" w:hAnsi="Courier New" w:cs="Courier New"/>
-          <w:color w:val="ABB2BF"/>
-          <w:sz w:val="21"/>
-          <w:szCs w:val="21"/>
-          <w:highlight w:val="yellow"/>
+        </w:rPr>
+      </w:pPr>
+      <w:r>
+        <w:rPr>
+          <w:rFonts w:ascii="Courier New" w:eastAsia="Times New Roman" w:hAnsi="Courier New" w:cs="Courier New"/>
+          <w:color w:val="ABB2BF"/>
+          <w:sz w:val="21"/>
+          <w:szCs w:val="21"/>
         </w:rPr>
         <w:t>    </w:t>
       </w:r>
@@ -5269,7 +6042,6 @@
           <w:color w:val="C678DD"/>
           <w:sz w:val="21"/>
           <w:szCs w:val="21"/>
-          <w:highlight w:val="yellow"/>
         </w:rPr>
         <w:t>char</w:t>
       </w:r>
@@ -5280,7 +6052,6 @@
           <w:color w:val="ABB2BF"/>
           <w:sz w:val="21"/>
           <w:szCs w:val="21"/>
-          <w:highlight w:val="yellow"/>
         </w:rPr>
         <w:t> </w:t>
       </w:r>
@@ -5292,7 +6063,6 @@
           <w:color w:val="E06C75"/>
           <w:sz w:val="21"/>
           <w:szCs w:val="21"/>
-          <w:highlight w:val="yellow"/>
         </w:rPr>
         <w:t>etapaF</w:t>
       </w:r>
@@ -5303,7 +6073,6 @@
           <w:color w:val="ABB2BF"/>
           <w:sz w:val="21"/>
           <w:szCs w:val="21"/>
-          <w:highlight w:val="yellow"/>
         </w:rPr>
         <w:t>[</w:t>
       </w:r>
@@ -5314,7 +6083,6 @@
           <w:color w:val="D19A66"/>
           <w:sz w:val="21"/>
           <w:szCs w:val="21"/>
-          <w:highlight w:val="yellow"/>
         </w:rPr>
         <w:t>3</w:t>
       </w:r>
@@ -5324,7 +6092,6 @@
           <w:color w:val="ABB2BF"/>
           <w:sz w:val="21"/>
           <w:szCs w:val="21"/>
-          <w:highlight w:val="yellow"/>
         </w:rPr>
         <w:t>]; </w:t>
       </w:r>
@@ -5336,7 +6103,6 @@
           <w:color w:val="7F848E"/>
           <w:sz w:val="21"/>
           <w:szCs w:val="21"/>
-          <w:highlight w:val="yellow"/>
         </w:rPr>
         <w:t>//Etapa Final</w:t>
       </w:r>
@@ -5350,16 +6116,14 @@
           <w:color w:val="ABB2BF"/>
           <w:sz w:val="21"/>
           <w:szCs w:val="21"/>
-          <w:highlight w:val="yellow"/>
-        </w:rPr>
-      </w:pPr>
-      <w:r>
-        <w:rPr>
-          <w:rFonts w:ascii="Courier New" w:eastAsia="Times New Roman" w:hAnsi="Courier New" w:cs="Courier New"/>
-          <w:color w:val="ABB2BF"/>
-          <w:sz w:val="21"/>
-          <w:szCs w:val="21"/>
-          <w:highlight w:val="yellow"/>
+        </w:rPr>
+      </w:pPr>
+      <w:r>
+        <w:rPr>
+          <w:rFonts w:ascii="Courier New" w:eastAsia="Times New Roman" w:hAnsi="Courier New" w:cs="Courier New"/>
+          <w:color w:val="ABB2BF"/>
+          <w:sz w:val="21"/>
+          <w:szCs w:val="21"/>
         </w:rPr>
         <w:t>    </w:t>
       </w:r>
@@ -5370,7 +6134,6 @@
           <w:color w:val="C678DD"/>
           <w:sz w:val="21"/>
           <w:szCs w:val="21"/>
-          <w:highlight w:val="yellow"/>
         </w:rPr>
         <w:t>float</w:t>
       </w:r>
@@ -5381,7 +6144,6 @@
           <w:color w:val="ABB2BF"/>
           <w:sz w:val="21"/>
           <w:szCs w:val="21"/>
-          <w:highlight w:val="yellow"/>
         </w:rPr>
         <w:t> </w:t>
       </w:r>
@@ -5391,7 +6153,6 @@
           <w:color w:val="E06C75"/>
           <w:sz w:val="21"/>
           <w:szCs w:val="21"/>
-          <w:highlight w:val="yellow"/>
         </w:rPr>
         <w:t>distancia</w:t>
       </w:r>
@@ -5401,7 +6162,6 @@
           <w:color w:val="ABB2BF"/>
           <w:sz w:val="21"/>
           <w:szCs w:val="21"/>
-          <w:highlight w:val="yellow"/>
         </w:rPr>
         <w:t>;</w:t>
       </w:r>
@@ -5415,16 +6175,14 @@
           <w:color w:val="ABB2BF"/>
           <w:sz w:val="21"/>
           <w:szCs w:val="21"/>
-          <w:highlight w:val="yellow"/>
-        </w:rPr>
-      </w:pPr>
-      <w:r>
-        <w:rPr>
-          <w:rFonts w:ascii="Courier New" w:eastAsia="Times New Roman" w:hAnsi="Courier New" w:cs="Courier New"/>
-          <w:color w:val="ABB2BF"/>
-          <w:sz w:val="21"/>
-          <w:szCs w:val="21"/>
-          <w:highlight w:val="yellow"/>
+        </w:rPr>
+      </w:pPr>
+      <w:r>
+        <w:rPr>
+          <w:rFonts w:ascii="Courier New" w:eastAsia="Times New Roman" w:hAnsi="Courier New" w:cs="Courier New"/>
+          <w:color w:val="ABB2BF"/>
+          <w:sz w:val="21"/>
+          <w:szCs w:val="21"/>
         </w:rPr>
         <w:t>} </w:t>
       </w:r>
@@ -5435,7 +6193,6 @@
           <w:color w:val="E5C07B"/>
           <w:sz w:val="21"/>
           <w:szCs w:val="21"/>
-          <w:highlight w:val="yellow"/>
         </w:rPr>
         <w:t>DISTANCIAS</w:t>
       </w:r>
@@ -5446,46 +6203,8 @@
           <w:color w:val="ABB2BF"/>
           <w:sz w:val="21"/>
           <w:szCs w:val="21"/>
-          <w:highlight w:val="yellow"/>
         </w:rPr>
         <w:t>;</w:t>
-      </w:r>
-    </w:p>
-    <w:p>
-      <w:pPr>
-        <w:spacing w:after="0" w:line="240" w:lineRule="auto"/>
-        <w:rPr>
-          <w:highlight w:val="yellow"/>
-          <w:u w:val="single"/>
-        </w:rPr>
-      </w:pPr>
-    </w:p>
-    <w:p>
-      <w:pPr>
-        <w:spacing w:after="0"/>
-        <w:rPr>
-          <w:highlight w:val="yellow"/>
-        </w:rPr>
-      </w:pPr>
-      <w:r>
-        <w:rPr>
-          <w:highlight w:val="yellow"/>
-        </w:rPr>
-        <w:t xml:space="preserve">Depois para guardar os valores foi criado um vetor do tipo </w:t>
-      </w:r>
-      <w:proofErr w:type="gramStart"/>
-      <w:r>
-        <w:rPr>
-          <w:highlight w:val="yellow"/>
-        </w:rPr>
-        <w:t>DISTANCIAS</w:t>
-      </w:r>
-      <w:proofErr w:type="gramEnd"/>
-      <w:r>
-        <w:rPr>
-          <w:highlight w:val="yellow"/>
-        </w:rPr>
-        <w:t xml:space="preserve"> para guardar as informações, para iniciar este vetor foi então aproveitado a contagem de etapas recebido anteriormente, pois o máximo de distancias a obter é a quantidade de etapas.</w:t>
       </w:r>
     </w:p>
     <w:p>
@@ -5497,92 +6216,41 @@
           <w:color w:val="ABB2BF"/>
           <w:sz w:val="21"/>
           <w:szCs w:val="21"/>
-          <w:highlight w:val="yellow"/>
-        </w:rPr>
-      </w:pPr>
-      <w:proofErr w:type="spellStart"/>
-      <w:r>
-        <w:rPr>
-          <w:rFonts w:ascii="Courier New" w:eastAsia="Times New Roman" w:hAnsi="Courier New" w:cs="Courier New"/>
-          <w:color w:val="E06C75"/>
-          <w:sz w:val="21"/>
-          <w:szCs w:val="21"/>
-          <w:highlight w:val="yellow"/>
-        </w:rPr>
-        <w:t>nEtapas</w:t>
-      </w:r>
-      <w:proofErr w:type="spellEnd"/>
-      <w:r>
-        <w:rPr>
-          <w:rFonts w:ascii="Courier New" w:eastAsia="Times New Roman" w:hAnsi="Courier New" w:cs="Courier New"/>
-          <w:color w:val="ABB2BF"/>
-          <w:sz w:val="21"/>
-          <w:szCs w:val="21"/>
-          <w:highlight w:val="yellow"/>
-        </w:rPr>
-        <w:t> </w:t>
-      </w:r>
-      <w:r>
-        <w:rPr>
-          <w:rFonts w:ascii="Courier New" w:eastAsia="Times New Roman" w:hAnsi="Courier New" w:cs="Courier New"/>
-          <w:color w:val="C678DD"/>
-          <w:sz w:val="21"/>
-          <w:szCs w:val="21"/>
-          <w:highlight w:val="yellow"/>
-        </w:rPr>
-        <w:t>=</w:t>
-      </w:r>
-      <w:r>
-        <w:rPr>
-          <w:rFonts w:ascii="Courier New" w:eastAsia="Times New Roman" w:hAnsi="Courier New" w:cs="Courier New"/>
-          <w:color w:val="ABB2BF"/>
-          <w:sz w:val="21"/>
-          <w:szCs w:val="21"/>
-          <w:highlight w:val="yellow"/>
-        </w:rPr>
-        <w:t> </w:t>
+        </w:rPr>
+      </w:pPr>
+    </w:p>
+    <w:p>
+      <w:pPr>
+        <w:spacing w:after="0" w:line="240" w:lineRule="auto"/>
+        <w:rPr>
+          <w:u w:val="single"/>
+        </w:rPr>
+      </w:pPr>
+    </w:p>
+    <w:p>
+      <w:pPr>
+        <w:spacing w:after="0"/>
+      </w:pPr>
+      <w:r>
+        <w:t>Depois para guardar os valores</w:t>
+      </w:r>
+      <w:r>
+        <w:t>,</w:t>
+      </w:r>
+      <w:r>
+        <w:t xml:space="preserve"> foi criado um vetor do tipo </w:t>
       </w:r>
       <w:proofErr w:type="gramStart"/>
       <w:r>
         <w:rPr>
-          <w:rFonts w:ascii="Courier New" w:eastAsia="Times New Roman" w:hAnsi="Courier New" w:cs="Courier New"/>
-          <w:color w:val="E06C75"/>
-          <w:sz w:val="21"/>
-          <w:szCs w:val="21"/>
-          <w:highlight w:val="yellow"/>
-        </w:rPr>
-        <w:t>n</w:t>
-      </w:r>
-      <w:r>
-        <w:rPr>
-          <w:rFonts w:ascii="Courier New" w:eastAsia="Times New Roman" w:hAnsi="Courier New" w:cs="Courier New"/>
-          <w:color w:val="ABB2BF"/>
-          <w:sz w:val="21"/>
-          <w:szCs w:val="21"/>
-          <w:highlight w:val="yellow"/>
-        </w:rPr>
-        <w:t>[</w:t>
+          <w:i/>
+          <w:iCs/>
+        </w:rPr>
+        <w:t>DISTANCIAS</w:t>
       </w:r>
       <w:proofErr w:type="gramEnd"/>
       <w:r>
-        <w:rPr>
-          <w:rFonts w:ascii="Courier New" w:eastAsia="Times New Roman" w:hAnsi="Courier New" w:cs="Courier New"/>
-          <w:color w:val="D19A66"/>
-          <w:sz w:val="21"/>
-          <w:szCs w:val="21"/>
-          <w:highlight w:val="yellow"/>
-        </w:rPr>
-        <w:t>0</w:t>
-      </w:r>
-      <w:r>
-        <w:rPr>
-          <w:rFonts w:ascii="Courier New" w:eastAsia="Times New Roman" w:hAnsi="Courier New" w:cs="Courier New"/>
-          <w:color w:val="ABB2BF"/>
-          <w:sz w:val="21"/>
-          <w:szCs w:val="21"/>
-          <w:highlight w:val="yellow"/>
-        </w:rPr>
-        <w:t>];</w:t>
+        <w:t xml:space="preserve"> para guardar as informações, para iniciar este vetor foi então aproveitado a contagem de etapas recebido anteriormente, pois o máximo de distancias a obter é a quantidade de etapas.</w:t>
       </w:r>
     </w:p>
     <w:p>
@@ -5591,76 +6259,11 @@
         <w:spacing w:after="0" w:line="285" w:lineRule="atLeast"/>
         <w:rPr>
           <w:rFonts w:ascii="Courier New" w:eastAsia="Times New Roman" w:hAnsi="Courier New" w:cs="Courier New"/>
-          <w:color w:val="ABB2BF"/>
-          <w:sz w:val="21"/>
-          <w:szCs w:val="21"/>
-          <w:highlight w:val="yellow"/>
-        </w:rPr>
-      </w:pPr>
-      <w:proofErr w:type="gramStart"/>
-      <w:r>
-        <w:rPr>
-          <w:rFonts w:ascii="Courier New" w:eastAsia="Times New Roman" w:hAnsi="Courier New" w:cs="Courier New"/>
-          <w:color w:val="E5C07B"/>
-          <w:sz w:val="21"/>
-          <w:szCs w:val="21"/>
-          <w:highlight w:val="yellow"/>
-        </w:rPr>
-        <w:t>DISTANCIAS</w:t>
-      </w:r>
-      <w:proofErr w:type="gramEnd"/>
-      <w:r>
-        <w:rPr>
-          <w:rFonts w:ascii="Courier New" w:eastAsia="Times New Roman" w:hAnsi="Courier New" w:cs="Courier New"/>
-          <w:color w:val="ABB2BF"/>
-          <w:sz w:val="21"/>
-          <w:szCs w:val="21"/>
-          <w:highlight w:val="yellow"/>
-        </w:rPr>
-        <w:t> </w:t>
-      </w:r>
-      <w:r>
-        <w:rPr>
-          <w:rFonts w:ascii="Courier New" w:eastAsia="Times New Roman" w:hAnsi="Courier New" w:cs="Courier New"/>
           <w:color w:val="E06C75"/>
           <w:sz w:val="21"/>
           <w:szCs w:val="21"/>
-          <w:highlight w:val="yellow"/>
-        </w:rPr>
-        <w:t>distancias</w:t>
-      </w:r>
-      <w:r>
-        <w:rPr>
-          <w:rFonts w:ascii="Courier New" w:eastAsia="Times New Roman" w:hAnsi="Courier New" w:cs="Courier New"/>
-          <w:color w:val="ABB2BF"/>
-          <w:sz w:val="21"/>
-          <w:szCs w:val="21"/>
-          <w:highlight w:val="yellow"/>
-        </w:rPr>
-        <w:t>[</w:t>
-      </w:r>
-      <w:proofErr w:type="spellStart"/>
-      <w:r>
-        <w:rPr>
-          <w:rFonts w:ascii="Courier New" w:eastAsia="Times New Roman" w:hAnsi="Courier New" w:cs="Courier New"/>
-          <w:color w:val="E06C75"/>
-          <w:sz w:val="21"/>
-          <w:szCs w:val="21"/>
-          <w:highlight w:val="yellow"/>
-        </w:rPr>
-        <w:t>nEtapas</w:t>
-      </w:r>
-      <w:proofErr w:type="spellEnd"/>
-      <w:r>
-        <w:rPr>
-          <w:rFonts w:ascii="Courier New" w:eastAsia="Times New Roman" w:hAnsi="Courier New" w:cs="Courier New"/>
-          <w:color w:val="ABB2BF"/>
-          <w:sz w:val="21"/>
-          <w:szCs w:val="21"/>
-          <w:highlight w:val="yellow"/>
-        </w:rPr>
-        <w:t>];</w:t>
-      </w:r>
+        </w:rPr>
+      </w:pPr>
     </w:p>
     <w:p>
       <w:pPr>
@@ -5671,16 +6274,172 @@
           <w:color w:val="ABB2BF"/>
           <w:sz w:val="21"/>
           <w:szCs w:val="21"/>
-          <w:highlight w:val="yellow"/>
-        </w:rPr>
-      </w:pPr>
-      <w:r>
-        <w:rPr>
-          <w:rFonts w:ascii="Courier New" w:eastAsia="Times New Roman" w:hAnsi="Courier New" w:cs="Courier New"/>
-          <w:color w:val="ABB2BF"/>
-          <w:sz w:val="21"/>
-          <w:szCs w:val="21"/>
-          <w:highlight w:val="yellow"/>
+        </w:rPr>
+      </w:pPr>
+      <w:proofErr w:type="spellStart"/>
+      <w:r>
+        <w:rPr>
+          <w:rFonts w:ascii="Courier New" w:eastAsia="Times New Roman" w:hAnsi="Courier New" w:cs="Courier New"/>
+          <w:color w:val="E06C75"/>
+          <w:sz w:val="21"/>
+          <w:szCs w:val="21"/>
+        </w:rPr>
+        <w:t>nEtapas</w:t>
+      </w:r>
+      <w:proofErr w:type="spellEnd"/>
+      <w:r>
+        <w:rPr>
+          <w:rFonts w:ascii="Courier New" w:eastAsia="Times New Roman" w:hAnsi="Courier New" w:cs="Courier New"/>
+          <w:color w:val="ABB2BF"/>
+          <w:sz w:val="21"/>
+          <w:szCs w:val="21"/>
+        </w:rPr>
+        <w:t> </w:t>
+      </w:r>
+      <w:r>
+        <w:rPr>
+          <w:rFonts w:ascii="Courier New" w:eastAsia="Times New Roman" w:hAnsi="Courier New" w:cs="Courier New"/>
+          <w:color w:val="C678DD"/>
+          <w:sz w:val="21"/>
+          <w:szCs w:val="21"/>
+        </w:rPr>
+        <w:t>=</w:t>
+      </w:r>
+      <w:r>
+        <w:rPr>
+          <w:rFonts w:ascii="Courier New" w:eastAsia="Times New Roman" w:hAnsi="Courier New" w:cs="Courier New"/>
+          <w:color w:val="ABB2BF"/>
+          <w:sz w:val="21"/>
+          <w:szCs w:val="21"/>
+        </w:rPr>
+        <w:t> </w:t>
+      </w:r>
+      <w:proofErr w:type="gramStart"/>
+      <w:r>
+        <w:rPr>
+          <w:rFonts w:ascii="Courier New" w:eastAsia="Times New Roman" w:hAnsi="Courier New" w:cs="Courier New"/>
+          <w:color w:val="E06C75"/>
+          <w:sz w:val="21"/>
+          <w:szCs w:val="21"/>
+        </w:rPr>
+        <w:t>n</w:t>
+      </w:r>
+      <w:r>
+        <w:rPr>
+          <w:rFonts w:ascii="Courier New" w:eastAsia="Times New Roman" w:hAnsi="Courier New" w:cs="Courier New"/>
+          <w:color w:val="ABB2BF"/>
+          <w:sz w:val="21"/>
+          <w:szCs w:val="21"/>
+        </w:rPr>
+        <w:t>[</w:t>
+      </w:r>
+      <w:proofErr w:type="gramEnd"/>
+      <w:r>
+        <w:rPr>
+          <w:rFonts w:ascii="Courier New" w:eastAsia="Times New Roman" w:hAnsi="Courier New" w:cs="Courier New"/>
+          <w:color w:val="D19A66"/>
+          <w:sz w:val="21"/>
+          <w:szCs w:val="21"/>
+        </w:rPr>
+        <w:t>0</w:t>
+      </w:r>
+      <w:r>
+        <w:rPr>
+          <w:rFonts w:ascii="Courier New" w:eastAsia="Times New Roman" w:hAnsi="Courier New" w:cs="Courier New"/>
+          <w:color w:val="ABB2BF"/>
+          <w:sz w:val="21"/>
+          <w:szCs w:val="21"/>
+        </w:rPr>
+        <w:t>];</w:t>
+      </w:r>
+    </w:p>
+    <w:p>
+      <w:pPr>
+        <w:shd w:val="clear" w:color="auto" w:fill="282C34"/>
+        <w:spacing w:after="0" w:line="285" w:lineRule="atLeast"/>
+        <w:rPr>
+          <w:rFonts w:ascii="Courier New" w:eastAsia="Times New Roman" w:hAnsi="Courier New" w:cs="Courier New"/>
+          <w:color w:val="ABB2BF"/>
+          <w:sz w:val="21"/>
+          <w:szCs w:val="21"/>
+        </w:rPr>
+      </w:pPr>
+      <w:proofErr w:type="gramStart"/>
+      <w:r>
+        <w:rPr>
+          <w:rFonts w:ascii="Courier New" w:eastAsia="Times New Roman" w:hAnsi="Courier New" w:cs="Courier New"/>
+          <w:color w:val="E5C07B"/>
+          <w:sz w:val="21"/>
+          <w:szCs w:val="21"/>
+        </w:rPr>
+        <w:t>DISTANCIAS</w:t>
+      </w:r>
+      <w:proofErr w:type="gramEnd"/>
+      <w:r>
+        <w:rPr>
+          <w:rFonts w:ascii="Courier New" w:eastAsia="Times New Roman" w:hAnsi="Courier New" w:cs="Courier New"/>
+          <w:color w:val="ABB2BF"/>
+          <w:sz w:val="21"/>
+          <w:szCs w:val="21"/>
+        </w:rPr>
+        <w:t> </w:t>
+      </w:r>
+      <w:r>
+        <w:rPr>
+          <w:rFonts w:ascii="Courier New" w:eastAsia="Times New Roman" w:hAnsi="Courier New" w:cs="Courier New"/>
+          <w:color w:val="E06C75"/>
+          <w:sz w:val="21"/>
+          <w:szCs w:val="21"/>
+        </w:rPr>
+        <w:t>distancias</w:t>
+      </w:r>
+      <w:r>
+        <w:rPr>
+          <w:rFonts w:ascii="Courier New" w:eastAsia="Times New Roman" w:hAnsi="Courier New" w:cs="Courier New"/>
+          <w:color w:val="ABB2BF"/>
+          <w:sz w:val="21"/>
+          <w:szCs w:val="21"/>
+        </w:rPr>
+        <w:t>[</w:t>
+      </w:r>
+      <w:proofErr w:type="spellStart"/>
+      <w:r>
+        <w:rPr>
+          <w:rFonts w:ascii="Courier New" w:eastAsia="Times New Roman" w:hAnsi="Courier New" w:cs="Courier New"/>
+          <w:color w:val="E06C75"/>
+          <w:sz w:val="21"/>
+          <w:szCs w:val="21"/>
+        </w:rPr>
+        <w:t>nEtapas</w:t>
+      </w:r>
+      <w:proofErr w:type="spellEnd"/>
+      <w:r>
+        <w:rPr>
+          <w:rFonts w:ascii="Courier New" w:eastAsia="Times New Roman" w:hAnsi="Courier New" w:cs="Courier New"/>
+          <w:color w:val="ABB2BF"/>
+          <w:sz w:val="21"/>
+          <w:szCs w:val="21"/>
+        </w:rPr>
+        <w:t>];</w:t>
+      </w:r>
+    </w:p>
+    <w:p>
+      <w:pPr>
+        <w:shd w:val="clear" w:color="auto" w:fill="282C34"/>
+        <w:spacing w:after="0" w:line="285" w:lineRule="atLeast"/>
+        <w:rPr>
+          <w:rFonts w:ascii="Courier New" w:eastAsia="Times New Roman" w:hAnsi="Courier New" w:cs="Courier New"/>
+          <w:color w:val="ABB2BF"/>
+          <w:sz w:val="21"/>
+          <w:szCs w:val="21"/>
+        </w:rPr>
+      </w:pPr>
+      <w:r>
+        <w:rPr>
+          <w:rFonts w:ascii="Courier New" w:eastAsia="Times New Roman" w:hAnsi="Courier New" w:cs="Courier New"/>
+          <w:color w:val="ABB2BF"/>
+          <w:sz w:val="21"/>
+          <w:szCs w:val="21"/>
         </w:rPr>
         <w:t>    </w:t>
       </w:r>
@@ -5691,7 +6450,6 @@
           <w:color w:val="61AFEF"/>
           <w:sz w:val="21"/>
           <w:szCs w:val="21"/>
-          <w:highlight w:val="yellow"/>
         </w:rPr>
         <w:t>loadDistancias</w:t>
       </w:r>
@@ -5702,7 +6460,6 @@
           <w:color w:val="ABB2BF"/>
           <w:sz w:val="21"/>
           <w:szCs w:val="21"/>
-          <w:highlight w:val="yellow"/>
         </w:rPr>
         <w:t>(</w:t>
       </w:r>
@@ -5713,7 +6470,6 @@
           <w:color w:val="E06C75"/>
           <w:sz w:val="21"/>
           <w:szCs w:val="21"/>
-          <w:highlight w:val="yellow"/>
         </w:rPr>
         <w:t>distancias</w:t>
       </w:r>
@@ -5724,50 +6480,41 @@
           <w:color w:val="ABB2BF"/>
           <w:sz w:val="21"/>
           <w:szCs w:val="21"/>
-          <w:highlight w:val="yellow"/>
         </w:rPr>
         <w:t>);</w:t>
       </w:r>
     </w:p>
     <w:p>
       <w:pPr>
+        <w:shd w:val="clear" w:color="auto" w:fill="282C34"/>
+        <w:spacing w:after="0" w:line="285" w:lineRule="atLeast"/>
+        <w:rPr>
+          <w:rFonts w:ascii="Courier New" w:eastAsia="Times New Roman" w:hAnsi="Courier New" w:cs="Courier New"/>
+          <w:color w:val="ABB2BF"/>
+          <w:sz w:val="21"/>
+          <w:szCs w:val="21"/>
+        </w:rPr>
+      </w:pPr>
+    </w:p>
+    <w:p>
+      <w:pPr>
         <w:spacing w:after="0"/>
-        <w:rPr>
-          <w:highlight w:val="yellow"/>
-        </w:rPr>
       </w:pPr>
     </w:p>
     <w:p>
       <w:pPr>
         <w:spacing w:line="276" w:lineRule="auto"/>
-        <w:rPr>
-          <w:highlight w:val="yellow"/>
-        </w:rPr>
-      </w:pPr>
-      <w:r>
-        <w:rPr>
-          <w:highlight w:val="yellow"/>
-        </w:rPr>
+      </w:pPr>
+      <w:r>
         <w:br w:type="page"/>
       </w:r>
     </w:p>
     <w:p>
-      <w:pPr>
-        <w:rPr>
-          <w:highlight w:val="yellow"/>
-        </w:rPr>
-      </w:pPr>
-      <w:r>
-        <w:rPr>
-          <w:highlight w:val="yellow"/>
-        </w:rPr>
+      <w:r>
         <w:lastRenderedPageBreak/>
         <w:t xml:space="preserve">De seguida para ler o ficheiro e </w:t>
       </w:r>
       <w:r>
-        <w:rPr>
-          <w:highlight w:val="yellow"/>
-        </w:rPr>
         <w:t xml:space="preserve">guardar as variáveis foi um processo igual ao ficheiro anterior, mas agora sem a necessidade da utilização da função </w:t>
       </w:r>
       <w:proofErr w:type="spellStart"/>
@@ -5775,16 +6522,72 @@
         <w:rPr>
           <w:i/>
           <w:iCs/>
-          <w:highlight w:val="yellow"/>
         </w:rPr>
         <w:t>fseek</w:t>
       </w:r>
       <w:proofErr w:type="spellEnd"/>
       <w:r>
-        <w:rPr>
-          <w:highlight w:val="yellow"/>
-        </w:rPr>
-        <w:t>, pois não existia dados “amais” no começo do código, o que altera agora é o nome do ficheiro a abrir e também o vetor que está a apontar, que é o vetor distâncias agora e não o vetor tempos.</w:t>
+        <w:t>, pois não existia dados “amais” no começo do código, o que altera agora é o nome do ficheiro a abrir</w:t>
+      </w:r>
+      <w:r>
+        <w:t xml:space="preserve"> que agora será </w:t>
+      </w:r>
+      <w:r>
+        <w:rPr>
+          <w:i/>
+          <w:iCs/>
+        </w:rPr>
+        <w:t>“distancias.txt”</w:t>
+      </w:r>
+      <w:r>
+        <w:t xml:space="preserve"> e também o vetor que está a apontar, que é o vetor distâncias agora e não o vetor tempos.</w:t>
+      </w:r>
+    </w:p>
+    <w:p>
+      <w:r>
+        <w:t xml:space="preserve">Para ler as duas etapas foi utilizado </w:t>
+      </w:r>
+      <w:r>
+        <w:rPr>
+          <w:i/>
+          <w:iCs/>
+        </w:rPr>
+        <w:t>“[^;]”</w:t>
+      </w:r>
+      <w:r>
+        <w:t xml:space="preserve"> para ler todos os caracteres até encontrar </w:t>
+      </w:r>
+      <w:r>
+        <w:rPr>
+          <w:i/>
+          <w:iCs/>
+        </w:rPr>
+        <w:t>‘;’</w:t>
+      </w:r>
+      <w:r>
+        <w:t xml:space="preserve"> conseguindo assim obter a etapa inicial e final, já para ler a distância foi utilizado </w:t>
+      </w:r>
+      <w:r>
+        <w:rPr>
+          <w:i/>
+          <w:iCs/>
+        </w:rPr>
+        <w:t>“%f”</w:t>
+      </w:r>
+      <w:r>
+        <w:t xml:space="preserve"> pois estamos a ler uma variável do tipo </w:t>
+      </w:r>
+      <w:proofErr w:type="spellStart"/>
+      <w:r>
+        <w:rPr>
+          <w:i/>
+          <w:iCs/>
+        </w:rPr>
+        <w:t>float</w:t>
+      </w:r>
+      <w:proofErr w:type="spellEnd"/>
+      <w:r>
+        <w:t>.</w:t>
       </w:r>
     </w:p>
     <w:p>
@@ -5793,10 +6596,21 @@
         <w:spacing w:after="0" w:line="285" w:lineRule="atLeast"/>
         <w:rPr>
           <w:rFonts w:ascii="Courier New" w:eastAsia="Times New Roman" w:hAnsi="Courier New" w:cs="Courier New"/>
-          <w:color w:val="ABB2BF"/>
-          <w:sz w:val="21"/>
-          <w:szCs w:val="21"/>
-          <w:highlight w:val="yellow"/>
+          <w:color w:val="C678DD"/>
+          <w:sz w:val="21"/>
+          <w:szCs w:val="21"/>
+        </w:rPr>
+      </w:pPr>
+    </w:p>
+    <w:p>
+      <w:pPr>
+        <w:shd w:val="clear" w:color="auto" w:fill="282C34"/>
+        <w:spacing w:after="0" w:line="285" w:lineRule="atLeast"/>
+        <w:rPr>
+          <w:rFonts w:ascii="Courier New" w:eastAsia="Times New Roman" w:hAnsi="Courier New" w:cs="Courier New"/>
+          <w:color w:val="ABB2BF"/>
+          <w:sz w:val="21"/>
+          <w:szCs w:val="21"/>
         </w:rPr>
       </w:pPr>
       <w:proofErr w:type="spellStart"/>
@@ -5806,7 +6620,6 @@
           <w:color w:val="C678DD"/>
           <w:sz w:val="21"/>
           <w:szCs w:val="21"/>
-          <w:highlight w:val="yellow"/>
         </w:rPr>
         <w:t>void</w:t>
       </w:r>
@@ -5817,7 +6630,6 @@
           <w:color w:val="ABB2BF"/>
           <w:sz w:val="21"/>
           <w:szCs w:val="21"/>
-          <w:highlight w:val="yellow"/>
         </w:rPr>
         <w:t> </w:t>
       </w:r>
@@ -5829,7 +6641,6 @@
           <w:color w:val="61AFEF"/>
           <w:sz w:val="21"/>
           <w:szCs w:val="21"/>
-          <w:highlight w:val="yellow"/>
         </w:rPr>
         <w:t>loadDistancias</w:t>
       </w:r>
@@ -5840,7 +6651,6 @@
           <w:color w:val="ABB2BF"/>
           <w:sz w:val="21"/>
           <w:szCs w:val="21"/>
-          <w:highlight w:val="yellow"/>
         </w:rPr>
         <w:t>(</w:t>
       </w:r>
@@ -5851,7 +6661,6 @@
           <w:color w:val="E5C07B"/>
           <w:sz w:val="21"/>
           <w:szCs w:val="21"/>
-          <w:highlight w:val="yellow"/>
         </w:rPr>
         <w:t>DISTANCIAS</w:t>
       </w:r>
@@ -5861,7 +6670,6 @@
           <w:color w:val="E06C75"/>
           <w:sz w:val="21"/>
           <w:szCs w:val="21"/>
-          <w:highlight w:val="yellow"/>
         </w:rPr>
         <w:t> </w:t>
       </w:r>
@@ -5871,7 +6679,6 @@
           <w:color w:val="C678DD"/>
           <w:sz w:val="21"/>
           <w:szCs w:val="21"/>
-          <w:highlight w:val="yellow"/>
         </w:rPr>
         <w:t>*</w:t>
       </w:r>
@@ -5883,7 +6690,6 @@
           <w:color w:val="E06C75"/>
           <w:sz w:val="21"/>
           <w:szCs w:val="21"/>
-          <w:highlight w:val="yellow"/>
         </w:rPr>
         <w:t>distancias</w:t>
       </w:r>
@@ -5893,7 +6699,6 @@
           <w:color w:val="ABB2BF"/>
           <w:sz w:val="21"/>
           <w:szCs w:val="21"/>
-          <w:highlight w:val="yellow"/>
         </w:rPr>
         <w:t>)</w:t>
       </w:r>
@@ -5907,16 +6712,14 @@
           <w:color w:val="ABB2BF"/>
           <w:sz w:val="21"/>
           <w:szCs w:val="21"/>
-          <w:highlight w:val="yellow"/>
-        </w:rPr>
-      </w:pPr>
-      <w:r>
-        <w:rPr>
-          <w:rFonts w:ascii="Courier New" w:eastAsia="Times New Roman" w:hAnsi="Courier New" w:cs="Courier New"/>
-          <w:color w:val="ABB2BF"/>
-          <w:sz w:val="21"/>
-          <w:szCs w:val="21"/>
-          <w:highlight w:val="yellow"/>
+        </w:rPr>
+      </w:pPr>
+      <w:r>
+        <w:rPr>
+          <w:rFonts w:ascii="Courier New" w:eastAsia="Times New Roman" w:hAnsi="Courier New" w:cs="Courier New"/>
+          <w:color w:val="ABB2BF"/>
+          <w:sz w:val="21"/>
+          <w:szCs w:val="21"/>
         </w:rPr>
         <w:t>{</w:t>
       </w:r>
@@ -5930,16 +6733,14 @@
           <w:color w:val="ABB2BF"/>
           <w:sz w:val="21"/>
           <w:szCs w:val="21"/>
-          <w:highlight w:val="yellow"/>
-        </w:rPr>
-      </w:pPr>
-      <w:r>
-        <w:rPr>
-          <w:rFonts w:ascii="Courier New" w:eastAsia="Times New Roman" w:hAnsi="Courier New" w:cs="Courier New"/>
-          <w:color w:val="ABB2BF"/>
-          <w:sz w:val="21"/>
-          <w:szCs w:val="21"/>
-          <w:highlight w:val="yellow"/>
+        </w:rPr>
+      </w:pPr>
+      <w:r>
+        <w:rPr>
+          <w:rFonts w:ascii="Courier New" w:eastAsia="Times New Roman" w:hAnsi="Courier New" w:cs="Courier New"/>
+          <w:color w:val="ABB2BF"/>
+          <w:sz w:val="21"/>
+          <w:szCs w:val="21"/>
         </w:rPr>
         <w:t>    </w:t>
       </w:r>
@@ -5949,7 +6750,6 @@
           <w:color w:val="E5C07B"/>
           <w:sz w:val="21"/>
           <w:szCs w:val="21"/>
-          <w:highlight w:val="yellow"/>
         </w:rPr>
         <w:t>FILE</w:t>
       </w:r>
@@ -5959,7 +6759,6 @@
           <w:color w:val="ABB2BF"/>
           <w:sz w:val="21"/>
           <w:szCs w:val="21"/>
-          <w:highlight w:val="yellow"/>
         </w:rPr>
         <w:t> </w:t>
       </w:r>
@@ -5969,7 +6768,6 @@
           <w:color w:val="C678DD"/>
           <w:sz w:val="21"/>
           <w:szCs w:val="21"/>
-          <w:highlight w:val="yellow"/>
         </w:rPr>
         <w:t>*</w:t>
       </w:r>
@@ -5979,7 +6777,6 @@
           <w:color w:val="E06C75"/>
           <w:sz w:val="21"/>
           <w:szCs w:val="21"/>
-          <w:highlight w:val="yellow"/>
         </w:rPr>
         <w:t>f</w:t>
       </w:r>
@@ -5989,7 +6786,6 @@
           <w:color w:val="ABB2BF"/>
           <w:sz w:val="21"/>
           <w:szCs w:val="21"/>
-          <w:highlight w:val="yellow"/>
         </w:rPr>
         <w:t>;</w:t>
       </w:r>
@@ -6003,16 +6799,14 @@
           <w:color w:val="ABB2BF"/>
           <w:sz w:val="21"/>
           <w:szCs w:val="21"/>
-          <w:highlight w:val="yellow"/>
-        </w:rPr>
-      </w:pPr>
-      <w:r>
-        <w:rPr>
-          <w:rFonts w:ascii="Courier New" w:eastAsia="Times New Roman" w:hAnsi="Courier New" w:cs="Courier New"/>
-          <w:color w:val="ABB2BF"/>
-          <w:sz w:val="21"/>
-          <w:szCs w:val="21"/>
-          <w:highlight w:val="yellow"/>
+        </w:rPr>
+      </w:pPr>
+      <w:r>
+        <w:rPr>
+          <w:rFonts w:ascii="Courier New" w:eastAsia="Times New Roman" w:hAnsi="Courier New" w:cs="Courier New"/>
+          <w:color w:val="ABB2BF"/>
+          <w:sz w:val="21"/>
+          <w:szCs w:val="21"/>
         </w:rPr>
         <w:t>    </w:t>
       </w:r>
@@ -6023,7 +6817,6 @@
           <w:color w:val="C678DD"/>
           <w:sz w:val="21"/>
           <w:szCs w:val="21"/>
-          <w:highlight w:val="yellow"/>
         </w:rPr>
         <w:t>int</w:t>
       </w:r>
@@ -6034,7 +6827,6 @@
           <w:color w:val="ABB2BF"/>
           <w:sz w:val="21"/>
           <w:szCs w:val="21"/>
-          <w:highlight w:val="yellow"/>
         </w:rPr>
         <w:t> </w:t>
       </w:r>
@@ -6045,7 +6837,6 @@
           <w:color w:val="E06C75"/>
           <w:sz w:val="21"/>
           <w:szCs w:val="21"/>
-          <w:highlight w:val="yellow"/>
         </w:rPr>
         <w:t>res</w:t>
       </w:r>
@@ -6056,7 +6847,6 @@
           <w:color w:val="ABB2BF"/>
           <w:sz w:val="21"/>
           <w:szCs w:val="21"/>
-          <w:highlight w:val="yellow"/>
         </w:rPr>
         <w:t>, </w:t>
       </w:r>
@@ -6066,7 +6856,6 @@
           <w:color w:val="E06C75"/>
           <w:sz w:val="21"/>
           <w:szCs w:val="21"/>
-          <w:highlight w:val="yellow"/>
         </w:rPr>
         <w:t>i</w:t>
       </w:r>
@@ -6076,7 +6865,6 @@
           <w:color w:val="ABB2BF"/>
           <w:sz w:val="21"/>
           <w:szCs w:val="21"/>
-          <w:highlight w:val="yellow"/>
         </w:rPr>
         <w:t> </w:t>
       </w:r>
@@ -6086,7 +6874,6 @@
           <w:color w:val="C678DD"/>
           <w:sz w:val="21"/>
           <w:szCs w:val="21"/>
-          <w:highlight w:val="yellow"/>
         </w:rPr>
         <w:t>=</w:t>
       </w:r>
@@ -6096,7 +6883,6 @@
           <w:color w:val="ABB2BF"/>
           <w:sz w:val="21"/>
           <w:szCs w:val="21"/>
-          <w:highlight w:val="yellow"/>
         </w:rPr>
         <w:t> </w:t>
       </w:r>
@@ -6106,7 +6892,6 @@
           <w:color w:val="D19A66"/>
           <w:sz w:val="21"/>
           <w:szCs w:val="21"/>
-          <w:highlight w:val="yellow"/>
         </w:rPr>
         <w:t>0</w:t>
       </w:r>
@@ -6116,7 +6901,6 @@
           <w:color w:val="ABB2BF"/>
           <w:sz w:val="21"/>
           <w:szCs w:val="21"/>
-          <w:highlight w:val="yellow"/>
         </w:rPr>
         <w:t>;</w:t>
       </w:r>
@@ -6130,16 +6914,14 @@
           <w:color w:val="ABB2BF"/>
           <w:sz w:val="21"/>
           <w:szCs w:val="21"/>
-          <w:highlight w:val="yellow"/>
-        </w:rPr>
-      </w:pPr>
-      <w:r>
-        <w:rPr>
-          <w:rFonts w:ascii="Courier New" w:eastAsia="Times New Roman" w:hAnsi="Courier New" w:cs="Courier New"/>
-          <w:color w:val="ABB2BF"/>
-          <w:sz w:val="21"/>
-          <w:szCs w:val="21"/>
-          <w:highlight w:val="yellow"/>
+        </w:rPr>
+      </w:pPr>
+      <w:r>
+        <w:rPr>
+          <w:rFonts w:ascii="Courier New" w:eastAsia="Times New Roman" w:hAnsi="Courier New" w:cs="Courier New"/>
+          <w:color w:val="ABB2BF"/>
+          <w:sz w:val="21"/>
+          <w:szCs w:val="21"/>
         </w:rPr>
         <w:t>    </w:t>
       </w:r>
@@ -6149,7 +6931,6 @@
           <w:color w:val="E06C75"/>
           <w:sz w:val="21"/>
           <w:szCs w:val="21"/>
-          <w:highlight w:val="yellow"/>
         </w:rPr>
         <w:t>f</w:t>
       </w:r>
@@ -6159,7 +6940,6 @@
           <w:color w:val="ABB2BF"/>
           <w:sz w:val="21"/>
           <w:szCs w:val="21"/>
-          <w:highlight w:val="yellow"/>
         </w:rPr>
         <w:t> </w:t>
       </w:r>
@@ -6169,7 +6949,6 @@
           <w:color w:val="C678DD"/>
           <w:sz w:val="21"/>
           <w:szCs w:val="21"/>
-          <w:highlight w:val="yellow"/>
         </w:rPr>
         <w:t>=</w:t>
       </w:r>
@@ -6179,7 +6958,6 @@
           <w:color w:val="ABB2BF"/>
           <w:sz w:val="21"/>
           <w:szCs w:val="21"/>
-          <w:highlight w:val="yellow"/>
         </w:rPr>
         <w:t> </w:t>
       </w:r>
@@ -6191,7 +6969,6 @@
           <w:color w:val="61AFEF"/>
           <w:sz w:val="21"/>
           <w:szCs w:val="21"/>
-          <w:highlight w:val="yellow"/>
         </w:rPr>
         <w:t>fopen</w:t>
       </w:r>
@@ -6202,7 +6979,6 @@
           <w:color w:val="ABB2BF"/>
           <w:sz w:val="21"/>
           <w:szCs w:val="21"/>
-          <w:highlight w:val="yellow"/>
         </w:rPr>
         <w:t>(</w:t>
       </w:r>
@@ -6213,7 +6989,6 @@
           <w:color w:val="98C379"/>
           <w:sz w:val="21"/>
           <w:szCs w:val="21"/>
-          <w:highlight w:val="yellow"/>
         </w:rPr>
         <w:t>"distancias.txt"</w:t>
       </w:r>
@@ -6223,7 +6998,6 @@
           <w:color w:val="ABB2BF"/>
           <w:sz w:val="21"/>
           <w:szCs w:val="21"/>
-          <w:highlight w:val="yellow"/>
         </w:rPr>
         <w:t>, </w:t>
       </w:r>
@@ -6233,7 +7007,6 @@
           <w:color w:val="98C379"/>
           <w:sz w:val="21"/>
           <w:szCs w:val="21"/>
-          <w:highlight w:val="yellow"/>
         </w:rPr>
         <w:t>"r"</w:t>
       </w:r>
@@ -6243,7 +7016,6 @@
           <w:color w:val="ABB2BF"/>
           <w:sz w:val="21"/>
           <w:szCs w:val="21"/>
-          <w:highlight w:val="yellow"/>
         </w:rPr>
         <w:t>);</w:t>
       </w:r>
@@ -6257,7 +7029,6 @@
           <w:color w:val="ABB2BF"/>
           <w:sz w:val="21"/>
           <w:szCs w:val="21"/>
-          <w:highlight w:val="yellow"/>
         </w:rPr>
       </w:pPr>
     </w:p>
@@ -6270,16 +7041,14 @@
           <w:color w:val="ABB2BF"/>
           <w:sz w:val="21"/>
           <w:szCs w:val="21"/>
-          <w:highlight w:val="yellow"/>
-        </w:rPr>
-      </w:pPr>
-      <w:r>
-        <w:rPr>
-          <w:rFonts w:ascii="Courier New" w:eastAsia="Times New Roman" w:hAnsi="Courier New" w:cs="Courier New"/>
-          <w:color w:val="ABB2BF"/>
-          <w:sz w:val="21"/>
-          <w:szCs w:val="21"/>
-          <w:highlight w:val="yellow"/>
+        </w:rPr>
+      </w:pPr>
+      <w:r>
+        <w:rPr>
+          <w:rFonts w:ascii="Courier New" w:eastAsia="Times New Roman" w:hAnsi="Courier New" w:cs="Courier New"/>
+          <w:color w:val="ABB2BF"/>
+          <w:sz w:val="21"/>
+          <w:szCs w:val="21"/>
         </w:rPr>
         <w:t>    </w:t>
       </w:r>
@@ -6290,7 +7059,6 @@
           <w:color w:val="C678DD"/>
           <w:sz w:val="21"/>
           <w:szCs w:val="21"/>
-          <w:highlight w:val="yellow"/>
         </w:rPr>
         <w:t>while</w:t>
       </w:r>
@@ -6301,7 +7069,6 @@
           <w:color w:val="ABB2BF"/>
           <w:sz w:val="21"/>
           <w:szCs w:val="21"/>
-          <w:highlight w:val="yellow"/>
         </w:rPr>
         <w:t> (</w:t>
       </w:r>
@@ -6313,7 +7080,6 @@
           <w:color w:val="E06C75"/>
           <w:sz w:val="21"/>
           <w:szCs w:val="21"/>
-          <w:highlight w:val="yellow"/>
         </w:rPr>
         <w:t>res</w:t>
       </w:r>
@@ -6324,7 +7090,6 @@
           <w:color w:val="ABB2BF"/>
           <w:sz w:val="21"/>
           <w:szCs w:val="21"/>
-          <w:highlight w:val="yellow"/>
         </w:rPr>
         <w:t> </w:t>
       </w:r>
@@ -6334,7 +7099,6 @@
           <w:color w:val="C678DD"/>
           <w:sz w:val="21"/>
           <w:szCs w:val="21"/>
-          <w:highlight w:val="yellow"/>
         </w:rPr>
         <w:t>!</w:t>
       </w:r>
@@ -6345,7 +7109,6 @@
           <w:color w:val="C678DD"/>
           <w:sz w:val="21"/>
           <w:szCs w:val="21"/>
-          <w:highlight w:val="yellow"/>
         </w:rPr>
         <w:t>=</w:t>
       </w:r>
@@ -6355,7 +7118,6 @@
           <w:color w:val="ABB2BF"/>
           <w:sz w:val="21"/>
           <w:szCs w:val="21"/>
-          <w:highlight w:val="yellow"/>
         </w:rPr>
         <w:t> </w:t>
       </w:r>
@@ -6365,7 +7127,6 @@
           <w:color w:val="61AFEF"/>
           <w:sz w:val="21"/>
           <w:szCs w:val="21"/>
-          <w:highlight w:val="yellow"/>
         </w:rPr>
         <w:t>EOF</w:t>
       </w:r>
@@ -6375,7 +7136,6 @@
           <w:color w:val="ABB2BF"/>
           <w:sz w:val="21"/>
           <w:szCs w:val="21"/>
-          <w:highlight w:val="yellow"/>
         </w:rPr>
         <w:t>)</w:t>
       </w:r>
@@ -6389,16 +7149,14 @@
           <w:color w:val="ABB2BF"/>
           <w:sz w:val="21"/>
           <w:szCs w:val="21"/>
-          <w:highlight w:val="yellow"/>
-        </w:rPr>
-      </w:pPr>
-      <w:r>
-        <w:rPr>
-          <w:rFonts w:ascii="Courier New" w:eastAsia="Times New Roman" w:hAnsi="Courier New" w:cs="Courier New"/>
-          <w:color w:val="ABB2BF"/>
-          <w:sz w:val="21"/>
-          <w:szCs w:val="21"/>
-          <w:highlight w:val="yellow"/>
+        </w:rPr>
+      </w:pPr>
+      <w:r>
+        <w:rPr>
+          <w:rFonts w:ascii="Courier New" w:eastAsia="Times New Roman" w:hAnsi="Courier New" w:cs="Courier New"/>
+          <w:color w:val="ABB2BF"/>
+          <w:sz w:val="21"/>
+          <w:szCs w:val="21"/>
         </w:rPr>
         <w:t>    {</w:t>
       </w:r>
@@ -6412,29 +7170,14 @@
           <w:color w:val="ABB2BF"/>
           <w:sz w:val="21"/>
           <w:szCs w:val="21"/>
-          <w:highlight w:val="yellow"/>
-        </w:rPr>
-      </w:pPr>
-    </w:p>
-    <w:p>
-      <w:pPr>
-        <w:shd w:val="clear" w:color="auto" w:fill="282C34"/>
-        <w:spacing w:after="0" w:line="285" w:lineRule="atLeast"/>
-        <w:rPr>
-          <w:rFonts w:ascii="Courier New" w:eastAsia="Times New Roman" w:hAnsi="Courier New" w:cs="Courier New"/>
-          <w:color w:val="ABB2BF"/>
-          <w:sz w:val="21"/>
-          <w:szCs w:val="21"/>
-          <w:highlight w:val="yellow"/>
-        </w:rPr>
-      </w:pPr>
-      <w:r>
-        <w:rPr>
-          <w:rFonts w:ascii="Courier New" w:eastAsia="Times New Roman" w:hAnsi="Courier New" w:cs="Courier New"/>
-          <w:color w:val="ABB2BF"/>
-          <w:sz w:val="21"/>
-          <w:szCs w:val="21"/>
-          <w:highlight w:val="yellow"/>
+        </w:rPr>
+      </w:pPr>
+      <w:r>
+        <w:rPr>
+          <w:rFonts w:ascii="Courier New" w:eastAsia="Times New Roman" w:hAnsi="Courier New" w:cs="Courier New"/>
+          <w:color w:val="ABB2BF"/>
+          <w:sz w:val="21"/>
+          <w:szCs w:val="21"/>
         </w:rPr>
         <w:t>        </w:t>
       </w:r>
@@ -6444,7 +7187,6 @@
           <w:color w:val="E06C75"/>
           <w:sz w:val="21"/>
           <w:szCs w:val="21"/>
-          <w:highlight w:val="yellow"/>
         </w:rPr>
         <w:t>res</w:t>
       </w:r>
@@ -6454,7 +7196,6 @@
           <w:color w:val="ABB2BF"/>
           <w:sz w:val="21"/>
           <w:szCs w:val="21"/>
-          <w:highlight w:val="yellow"/>
         </w:rPr>
         <w:t> </w:t>
       </w:r>
@@ -6464,7 +7205,6 @@
           <w:color w:val="C678DD"/>
           <w:sz w:val="21"/>
           <w:szCs w:val="21"/>
-          <w:highlight w:val="yellow"/>
         </w:rPr>
         <w:t>=</w:t>
       </w:r>
@@ -6474,7 +7214,6 @@
           <w:color w:val="ABB2BF"/>
           <w:sz w:val="21"/>
           <w:szCs w:val="21"/>
-          <w:highlight w:val="yellow"/>
         </w:rPr>
         <w:t> </w:t>
       </w:r>
@@ -6485,7 +7224,6 @@
           <w:color w:val="61AFEF"/>
           <w:sz w:val="21"/>
           <w:szCs w:val="21"/>
-          <w:highlight w:val="yellow"/>
         </w:rPr>
         <w:t>fscanf</w:t>
       </w:r>
@@ -6495,7 +7233,6 @@
           <w:color w:val="ABB2BF"/>
           <w:sz w:val="21"/>
           <w:szCs w:val="21"/>
-          <w:highlight w:val="yellow"/>
         </w:rPr>
         <w:t>(</w:t>
       </w:r>
@@ -6506,7 +7243,6 @@
           <w:color w:val="E06C75"/>
           <w:sz w:val="21"/>
           <w:szCs w:val="21"/>
-          <w:highlight w:val="yellow"/>
         </w:rPr>
         <w:t>f</w:t>
       </w:r>
@@ -6516,7 +7252,6 @@
           <w:color w:val="ABB2BF"/>
           <w:sz w:val="21"/>
           <w:szCs w:val="21"/>
-          <w:highlight w:val="yellow"/>
         </w:rPr>
         <w:t>, </w:t>
       </w:r>
@@ -6526,7 +7261,6 @@
           <w:color w:val="98C379"/>
           <w:sz w:val="21"/>
           <w:szCs w:val="21"/>
-          <w:highlight w:val="yellow"/>
         </w:rPr>
         <w:t>"</w:t>
       </w:r>
@@ -6536,7 +7270,6 @@
           <w:color w:val="FFFFFF"/>
           <w:sz w:val="21"/>
           <w:szCs w:val="21"/>
-          <w:highlight w:val="yellow"/>
         </w:rPr>
         <w:t>%</w:t>
       </w:r>
@@ -6546,7 +7279,6 @@
           <w:color w:val="98C379"/>
           <w:sz w:val="21"/>
           <w:szCs w:val="21"/>
-          <w:highlight w:val="yellow"/>
         </w:rPr>
         <w:t>[^;];</w:t>
       </w:r>
@@ -6556,7 +7288,6 @@
           <w:color w:val="FFFFFF"/>
           <w:sz w:val="21"/>
           <w:szCs w:val="21"/>
-          <w:highlight w:val="yellow"/>
         </w:rPr>
         <w:t>%</w:t>
       </w:r>
@@ -6566,7 +7297,6 @@
           <w:color w:val="98C379"/>
           <w:sz w:val="21"/>
           <w:szCs w:val="21"/>
-          <w:highlight w:val="yellow"/>
         </w:rPr>
         <w:t>[^;];</w:t>
       </w:r>
@@ -6576,7 +7306,6 @@
           <w:color w:val="D19A66"/>
           <w:sz w:val="21"/>
           <w:szCs w:val="21"/>
-          <w:highlight w:val="yellow"/>
         </w:rPr>
         <w:t>%f</w:t>
       </w:r>
@@ -6586,7 +7315,6 @@
           <w:color w:val="56B6C2"/>
           <w:sz w:val="21"/>
           <w:szCs w:val="21"/>
-          <w:highlight w:val="yellow"/>
         </w:rPr>
         <w:t>\n</w:t>
       </w:r>
@@ -6596,7 +7324,6 @@
           <w:color w:val="98C379"/>
           <w:sz w:val="21"/>
           <w:szCs w:val="21"/>
-          <w:highlight w:val="yellow"/>
         </w:rPr>
         <w:t>"</w:t>
       </w:r>
@@ -6606,7 +7333,6 @@
           <w:color w:val="ABB2BF"/>
           <w:sz w:val="21"/>
           <w:szCs w:val="21"/>
-          <w:highlight w:val="yellow"/>
         </w:rPr>
         <w:t>, </w:t>
       </w:r>
@@ -6618,7 +7344,6 @@
           <w:color w:val="E06C75"/>
           <w:sz w:val="21"/>
           <w:szCs w:val="21"/>
-          <w:highlight w:val="yellow"/>
         </w:rPr>
         <w:t>distancias</w:t>
       </w:r>
@@ -6628,7 +7353,6 @@
           <w:color w:val="ABB2BF"/>
           <w:sz w:val="21"/>
           <w:szCs w:val="21"/>
-          <w:highlight w:val="yellow"/>
         </w:rPr>
         <w:t>[</w:t>
       </w:r>
@@ -6638,7 +7362,6 @@
           <w:color w:val="E06C75"/>
           <w:sz w:val="21"/>
           <w:szCs w:val="21"/>
-          <w:highlight w:val="yellow"/>
         </w:rPr>
         <w:t>i</w:t>
       </w:r>
@@ -6648,7 +7371,6 @@
           <w:color w:val="ABB2BF"/>
           <w:sz w:val="21"/>
           <w:szCs w:val="21"/>
-          <w:highlight w:val="yellow"/>
         </w:rPr>
         <w:t>].</w:t>
       </w:r>
@@ -6658,7 +7380,6 @@
           <w:color w:val="E06C75"/>
           <w:sz w:val="21"/>
           <w:szCs w:val="21"/>
-          <w:highlight w:val="yellow"/>
         </w:rPr>
         <w:t>etapaI</w:t>
       </w:r>
@@ -6668,9 +7389,29 @@
           <w:color w:val="ABB2BF"/>
           <w:sz w:val="21"/>
           <w:szCs w:val="21"/>
-          <w:highlight w:val="yellow"/>
         </w:rPr>
         <w:t>, </w:t>
+      </w:r>
+    </w:p>
+    <w:p>
+      <w:pPr>
+        <w:shd w:val="clear" w:color="auto" w:fill="282C34"/>
+        <w:spacing w:after="0" w:line="285" w:lineRule="atLeast"/>
+        <w:rPr>
+          <w:rFonts w:ascii="Courier New" w:eastAsia="Times New Roman" w:hAnsi="Courier New" w:cs="Courier New"/>
+          <w:color w:val="ABB2BF"/>
+          <w:sz w:val="21"/>
+          <w:szCs w:val="21"/>
+        </w:rPr>
+      </w:pPr>
+      <w:r>
+        <w:rPr>
+          <w:rFonts w:ascii="Courier New" w:eastAsia="Times New Roman" w:hAnsi="Courier New" w:cs="Courier New"/>
+          <w:color w:val="ABB2BF"/>
+          <w:sz w:val="21"/>
+          <w:szCs w:val="21"/>
+        </w:rPr>
+        <w:t xml:space="preserve">         </w:t>
       </w:r>
       <w:r>
         <w:rPr>
@@ -6680,7 +7421,6 @@
           <w:color w:val="E06C75"/>
           <w:sz w:val="21"/>
           <w:szCs w:val="21"/>
-          <w:highlight w:val="yellow"/>
         </w:rPr>
         <w:t>distancias</w:t>
       </w:r>
@@ -6690,7 +7430,6 @@
           <w:color w:val="ABB2BF"/>
           <w:sz w:val="21"/>
           <w:szCs w:val="21"/>
-          <w:highlight w:val="yellow"/>
         </w:rPr>
         <w:t>[</w:t>
       </w:r>
@@ -6700,37 +7439,37 @@
           <w:color w:val="E06C75"/>
           <w:sz w:val="21"/>
           <w:szCs w:val="21"/>
-          <w:highlight w:val="yellow"/>
         </w:rPr>
         <w:t>i</w:t>
       </w:r>
-      <w:r>
-        <w:rPr>
-          <w:rFonts w:ascii="Courier New" w:eastAsia="Times New Roman" w:hAnsi="Courier New" w:cs="Courier New"/>
-          <w:color w:val="ABB2BF"/>
-          <w:sz w:val="21"/>
-          <w:szCs w:val="21"/>
-          <w:highlight w:val="yellow"/>
+      <w:proofErr w:type="gramStart"/>
+      <w:r>
+        <w:rPr>
+          <w:rFonts w:ascii="Courier New" w:eastAsia="Times New Roman" w:hAnsi="Courier New" w:cs="Courier New"/>
+          <w:color w:val="ABB2BF"/>
+          <w:sz w:val="21"/>
+          <w:szCs w:val="21"/>
         </w:rPr>
         <w:t>].</w:t>
       </w:r>
+      <w:proofErr w:type="spellStart"/>
       <w:r>
         <w:rPr>
           <w:rFonts w:ascii="Courier New" w:eastAsia="Times New Roman" w:hAnsi="Courier New" w:cs="Courier New"/>
           <w:color w:val="E06C75"/>
           <w:sz w:val="21"/>
           <w:szCs w:val="21"/>
-          <w:highlight w:val="yellow"/>
         </w:rPr>
         <w:t>etapaF</w:t>
       </w:r>
-      <w:r>
-        <w:rPr>
-          <w:rFonts w:ascii="Courier New" w:eastAsia="Times New Roman" w:hAnsi="Courier New" w:cs="Courier New"/>
-          <w:color w:val="ABB2BF"/>
-          <w:sz w:val="21"/>
-          <w:szCs w:val="21"/>
-          <w:highlight w:val="yellow"/>
+      <w:proofErr w:type="spellEnd"/>
+      <w:proofErr w:type="gramEnd"/>
+      <w:r>
+        <w:rPr>
+          <w:rFonts w:ascii="Courier New" w:eastAsia="Times New Roman" w:hAnsi="Courier New" w:cs="Courier New"/>
+          <w:color w:val="ABB2BF"/>
+          <w:sz w:val="21"/>
+          <w:szCs w:val="21"/>
         </w:rPr>
         <w:t>, </w:t>
       </w:r>
@@ -6740,7 +7479,6 @@
           <w:color w:val="C678DD"/>
           <w:sz w:val="21"/>
           <w:szCs w:val="21"/>
-          <w:highlight w:val="yellow"/>
         </w:rPr>
         <w:t>&amp;</w:t>
       </w:r>
@@ -6752,7 +7490,6 @@
           <w:color w:val="E06C75"/>
           <w:sz w:val="21"/>
           <w:szCs w:val="21"/>
-          <w:highlight w:val="yellow"/>
         </w:rPr>
         <w:t>distancias</w:t>
       </w:r>
@@ -6762,7 +7499,6 @@
           <w:color w:val="ABB2BF"/>
           <w:sz w:val="21"/>
           <w:szCs w:val="21"/>
-          <w:highlight w:val="yellow"/>
         </w:rPr>
         <w:t>[</w:t>
       </w:r>
@@ -6772,7 +7508,6 @@
           <w:color w:val="E06C75"/>
           <w:sz w:val="21"/>
           <w:szCs w:val="21"/>
-          <w:highlight w:val="yellow"/>
         </w:rPr>
         <w:t>i</w:t>
       </w:r>
@@ -6782,7 +7517,6 @@
           <w:color w:val="ABB2BF"/>
           <w:sz w:val="21"/>
           <w:szCs w:val="21"/>
-          <w:highlight w:val="yellow"/>
         </w:rPr>
         <w:t>].</w:t>
       </w:r>
@@ -6792,7 +7526,6 @@
           <w:color w:val="E06C75"/>
           <w:sz w:val="21"/>
           <w:szCs w:val="21"/>
-          <w:highlight w:val="yellow"/>
         </w:rPr>
         <w:t>distancia</w:t>
       </w:r>
@@ -6802,7 +7535,6 @@
           <w:color w:val="ABB2BF"/>
           <w:sz w:val="21"/>
           <w:szCs w:val="21"/>
-          <w:highlight w:val="yellow"/>
         </w:rPr>
         <w:t>);</w:t>
       </w:r>
@@ -6816,9 +7548,44 @@
           <w:color w:val="ABB2BF"/>
           <w:sz w:val="21"/>
           <w:szCs w:val="21"/>
-          <w:highlight w:val="yellow"/>
-        </w:rPr>
-      </w:pPr>
+        </w:rPr>
+      </w:pPr>
+      <w:r>
+        <w:rPr>
+          <w:rFonts w:ascii="Courier New" w:eastAsia="Times New Roman" w:hAnsi="Courier New" w:cs="Courier New"/>
+          <w:color w:val="ABB2BF"/>
+          <w:sz w:val="21"/>
+          <w:szCs w:val="21"/>
+        </w:rPr>
+        <w:t>        </w:t>
+      </w:r>
+      <w:r>
+        <w:rPr>
+          <w:rFonts w:ascii="Courier New" w:eastAsia="Times New Roman" w:hAnsi="Courier New" w:cs="Courier New"/>
+          <w:color w:val="E06C75"/>
+          <w:sz w:val="21"/>
+          <w:szCs w:val="21"/>
+        </w:rPr>
+        <w:t>i</w:t>
+      </w:r>
+      <w:r>
+        <w:rPr>
+          <w:rFonts w:ascii="Courier New" w:eastAsia="Times New Roman" w:hAnsi="Courier New" w:cs="Courier New"/>
+          <w:color w:val="C678DD"/>
+          <w:sz w:val="21"/>
+          <w:szCs w:val="21"/>
+        </w:rPr>
+        <w:t>++</w:t>
+      </w:r>
+      <w:r>
+        <w:rPr>
+          <w:rFonts w:ascii="Courier New" w:eastAsia="Times New Roman" w:hAnsi="Courier New" w:cs="Courier New"/>
+          <w:color w:val="ABB2BF"/>
+          <w:sz w:val="21"/>
+          <w:szCs w:val="21"/>
+        </w:rPr>
+        <w:t>;</w:t>
+      </w:r>
     </w:p>
     <w:p>
       <w:pPr>
@@ -6829,48 +7596,16 @@
           <w:color w:val="ABB2BF"/>
           <w:sz w:val="21"/>
           <w:szCs w:val="21"/>
-          <w:highlight w:val="yellow"/>
-        </w:rPr>
-      </w:pPr>
-      <w:r>
-        <w:rPr>
-          <w:rFonts w:ascii="Courier New" w:eastAsia="Times New Roman" w:hAnsi="Courier New" w:cs="Courier New"/>
-          <w:color w:val="ABB2BF"/>
-          <w:sz w:val="21"/>
-          <w:szCs w:val="21"/>
-          <w:highlight w:val="yellow"/>
-        </w:rPr>
-        <w:t>        </w:t>
-      </w:r>
-      <w:r>
-        <w:rPr>
-          <w:rFonts w:ascii="Courier New" w:eastAsia="Times New Roman" w:hAnsi="Courier New" w:cs="Courier New"/>
-          <w:color w:val="E06C75"/>
-          <w:sz w:val="21"/>
-          <w:szCs w:val="21"/>
-          <w:highlight w:val="yellow"/>
-        </w:rPr>
-        <w:t>i</w:t>
-      </w:r>
-      <w:r>
-        <w:rPr>
-          <w:rFonts w:ascii="Courier New" w:eastAsia="Times New Roman" w:hAnsi="Courier New" w:cs="Courier New"/>
-          <w:color w:val="C678DD"/>
-          <w:sz w:val="21"/>
-          <w:szCs w:val="21"/>
-          <w:highlight w:val="yellow"/>
-        </w:rPr>
-        <w:t>++</w:t>
-      </w:r>
-      <w:r>
-        <w:rPr>
-          <w:rFonts w:ascii="Courier New" w:eastAsia="Times New Roman" w:hAnsi="Courier New" w:cs="Courier New"/>
-          <w:color w:val="ABB2BF"/>
-          <w:sz w:val="21"/>
-          <w:szCs w:val="21"/>
-          <w:highlight w:val="yellow"/>
-        </w:rPr>
-        <w:t>;</w:t>
+        </w:rPr>
+      </w:pPr>
+      <w:r>
+        <w:rPr>
+          <w:rFonts w:ascii="Courier New" w:eastAsia="Times New Roman" w:hAnsi="Courier New" w:cs="Courier New"/>
+          <w:color w:val="ABB2BF"/>
+          <w:sz w:val="21"/>
+          <w:szCs w:val="21"/>
+        </w:rPr>
+        <w:t>    }</w:t>
       </w:r>
     </w:p>
     <w:p>
@@ -6882,18 +7617,54 @@
           <w:color w:val="ABB2BF"/>
           <w:sz w:val="21"/>
           <w:szCs w:val="21"/>
-          <w:highlight w:val="yellow"/>
-        </w:rPr>
-      </w:pPr>
-      <w:r>
-        <w:rPr>
-          <w:rFonts w:ascii="Courier New" w:eastAsia="Times New Roman" w:hAnsi="Courier New" w:cs="Courier New"/>
-          <w:color w:val="ABB2BF"/>
-          <w:sz w:val="21"/>
-          <w:szCs w:val="21"/>
-          <w:highlight w:val="yellow"/>
-        </w:rPr>
-        <w:t>    }</w:t>
+        </w:rPr>
+      </w:pPr>
+      <w:r>
+        <w:rPr>
+          <w:rFonts w:ascii="Courier New" w:eastAsia="Times New Roman" w:hAnsi="Courier New" w:cs="Courier New"/>
+          <w:color w:val="ABB2BF"/>
+          <w:sz w:val="21"/>
+          <w:szCs w:val="21"/>
+        </w:rPr>
+        <w:t>    </w:t>
+      </w:r>
+      <w:proofErr w:type="spellStart"/>
+      <w:r>
+        <w:rPr>
+          <w:rFonts w:ascii="Courier New" w:eastAsia="Times New Roman" w:hAnsi="Courier New" w:cs="Courier New"/>
+          <w:color w:val="61AFEF"/>
+          <w:sz w:val="21"/>
+          <w:szCs w:val="21"/>
+        </w:rPr>
+        <w:t>fclose</w:t>
+      </w:r>
+      <w:proofErr w:type="spellEnd"/>
+      <w:r>
+        <w:rPr>
+          <w:rFonts w:ascii="Courier New" w:eastAsia="Times New Roman" w:hAnsi="Courier New" w:cs="Courier New"/>
+          <w:color w:val="ABB2BF"/>
+          <w:sz w:val="21"/>
+          <w:szCs w:val="21"/>
+        </w:rPr>
+        <w:t>(</w:t>
+      </w:r>
+      <w:r>
+        <w:rPr>
+          <w:rFonts w:ascii="Courier New" w:eastAsia="Times New Roman" w:hAnsi="Courier New" w:cs="Courier New"/>
+          <w:color w:val="E06C75"/>
+          <w:sz w:val="21"/>
+          <w:szCs w:val="21"/>
+        </w:rPr>
+        <w:t>f</w:t>
+      </w:r>
+      <w:r>
+        <w:rPr>
+          <w:rFonts w:ascii="Courier New" w:eastAsia="Times New Roman" w:hAnsi="Courier New" w:cs="Courier New"/>
+          <w:color w:val="ABB2BF"/>
+          <w:sz w:val="21"/>
+          <w:szCs w:val="21"/>
+        </w:rPr>
+        <w:t>);</w:t>
       </w:r>
     </w:p>
     <w:p>
@@ -6905,60 +7676,16 @@
           <w:color w:val="ABB2BF"/>
           <w:sz w:val="21"/>
           <w:szCs w:val="21"/>
-          <w:highlight w:val="yellow"/>
-        </w:rPr>
-      </w:pPr>
-      <w:r>
-        <w:rPr>
-          <w:rFonts w:ascii="Courier New" w:eastAsia="Times New Roman" w:hAnsi="Courier New" w:cs="Courier New"/>
-          <w:color w:val="ABB2BF"/>
-          <w:sz w:val="21"/>
-          <w:szCs w:val="21"/>
-          <w:highlight w:val="yellow"/>
-        </w:rPr>
-        <w:t>    </w:t>
-      </w:r>
-      <w:proofErr w:type="spellStart"/>
-      <w:r>
-        <w:rPr>
-          <w:rFonts w:ascii="Courier New" w:eastAsia="Times New Roman" w:hAnsi="Courier New" w:cs="Courier New"/>
-          <w:color w:val="61AFEF"/>
-          <w:sz w:val="21"/>
-          <w:szCs w:val="21"/>
-          <w:highlight w:val="yellow"/>
-        </w:rPr>
-        <w:t>fclose</w:t>
-      </w:r>
-      <w:proofErr w:type="spellEnd"/>
-      <w:r>
-        <w:rPr>
-          <w:rFonts w:ascii="Courier New" w:eastAsia="Times New Roman" w:hAnsi="Courier New" w:cs="Courier New"/>
-          <w:color w:val="ABB2BF"/>
-          <w:sz w:val="21"/>
-          <w:szCs w:val="21"/>
-          <w:highlight w:val="yellow"/>
-        </w:rPr>
-        <w:t>(</w:t>
-      </w:r>
-      <w:r>
-        <w:rPr>
-          <w:rFonts w:ascii="Courier New" w:eastAsia="Times New Roman" w:hAnsi="Courier New" w:cs="Courier New"/>
-          <w:color w:val="E06C75"/>
-          <w:sz w:val="21"/>
-          <w:szCs w:val="21"/>
-          <w:highlight w:val="yellow"/>
-        </w:rPr>
-        <w:t>f</w:t>
-      </w:r>
-      <w:r>
-        <w:rPr>
-          <w:rFonts w:ascii="Courier New" w:eastAsia="Times New Roman" w:hAnsi="Courier New" w:cs="Courier New"/>
-          <w:color w:val="ABB2BF"/>
-          <w:sz w:val="21"/>
-          <w:szCs w:val="21"/>
-          <w:highlight w:val="yellow"/>
-        </w:rPr>
-        <w:t>);</w:t>
+        </w:rPr>
+      </w:pPr>
+      <w:r>
+        <w:rPr>
+          <w:rFonts w:ascii="Courier New" w:eastAsia="Times New Roman" w:hAnsi="Courier New" w:cs="Courier New"/>
+          <w:color w:val="ABB2BF"/>
+          <w:sz w:val="21"/>
+          <w:szCs w:val="21"/>
+        </w:rPr>
+        <w:t>}</w:t>
       </w:r>
     </w:p>
     <w:p>
@@ -6970,31 +7697,14 @@
           <w:color w:val="ABB2BF"/>
           <w:sz w:val="21"/>
           <w:szCs w:val="21"/>
-          <w:highlight w:val="yellow"/>
-        </w:rPr>
-      </w:pPr>
-      <w:r>
-        <w:rPr>
-          <w:rFonts w:ascii="Courier New" w:eastAsia="Times New Roman" w:hAnsi="Courier New" w:cs="Courier New"/>
-          <w:color w:val="ABB2BF"/>
-          <w:sz w:val="21"/>
-          <w:szCs w:val="21"/>
-          <w:highlight w:val="yellow"/>
-        </w:rPr>
-        <w:t>}</w:t>
-      </w:r>
+        </w:rPr>
+      </w:pPr>
     </w:p>
     <w:p>
       <w:pPr>
         <w:spacing w:line="276" w:lineRule="auto"/>
-        <w:rPr>
-          <w:highlight w:val="yellow"/>
-        </w:rPr>
-      </w:pPr>
-      <w:r>
-        <w:rPr>
-          <w:highlight w:val="yellow"/>
-        </w:rPr>
+      </w:pPr>
+      <w:r>
         <w:br w:type="page"/>
       </w:r>
     </w:p>
@@ -7002,34 +7712,16 @@
       <w:pPr>
         <w:pStyle w:val="Ttulo3"/>
         <w:spacing w:line="720" w:lineRule="auto"/>
-        <w:rPr>
-          <w:highlight w:val="yellow"/>
-        </w:rPr>
-      </w:pPr>
-      <w:r>
-        <w:rPr>
-          <w:highlight w:val="yellow"/>
-        </w:rPr>
+      </w:pPr>
+      <w:bookmarkStart w:id="8" w:name="_Toc59888753"/>
+      <w:r>
         <w:lastRenderedPageBreak/>
-        <w:t xml:space="preserve">Leitura do ficheiro contendo as </w:t>
-      </w:r>
-      <w:r>
-        <w:rPr>
-          <w:highlight w:val="yellow"/>
-        </w:rPr>
-        <w:t>informações dos Pilotos</w:t>
-      </w:r>
-    </w:p>
-    <w:p>
-      <w:pPr>
-        <w:rPr>
-          <w:highlight w:val="yellow"/>
-        </w:rPr>
-      </w:pPr>
-      <w:r>
-        <w:rPr>
-          <w:highlight w:val="yellow"/>
-        </w:rPr>
+        <w:t>Leitura do ficheiro contendo as informações dos Pilotos</w:t>
+      </w:r>
+      <w:bookmarkEnd w:id="8"/>
+    </w:p>
+    <w:p>
+      <w:r>
         <w:t>Este ficheiro continha então as várias informações dos pilotos, estando este organizado por número do piloto, nome do piloto e carro do piloto, exemplo:</w:t>
       </w:r>
     </w:p>
@@ -7037,22 +7729,13 @@
       <w:pPr>
         <w:spacing w:after="0" w:line="240" w:lineRule="auto"/>
         <w:ind w:left="708"/>
-        <w:rPr>
-          <w:highlight w:val="yellow"/>
-        </w:rPr>
       </w:pPr>
       <w:proofErr w:type="gramStart"/>
       <w:r>
-        <w:rPr>
-          <w:highlight w:val="yellow"/>
-        </w:rPr>
         <w:t>1;Joao</w:t>
       </w:r>
       <w:proofErr w:type="gramEnd"/>
       <w:r>
-        <w:rPr>
-          <w:highlight w:val="yellow"/>
-        </w:rPr>
         <w:t>;Subaru</w:t>
       </w:r>
     </w:p>
@@ -7060,22 +7743,13 @@
       <w:pPr>
         <w:spacing w:after="0" w:line="240" w:lineRule="auto"/>
         <w:ind w:left="708"/>
-        <w:rPr>
-          <w:highlight w:val="yellow"/>
-        </w:rPr>
       </w:pPr>
       <w:proofErr w:type="gramStart"/>
       <w:r>
-        <w:rPr>
-          <w:highlight w:val="yellow"/>
-        </w:rPr>
         <w:t>2;Maria</w:t>
       </w:r>
       <w:proofErr w:type="gramEnd"/>
       <w:r>
-        <w:rPr>
-          <w:highlight w:val="yellow"/>
-        </w:rPr>
         <w:t>;Subaru</w:t>
       </w:r>
     </w:p>
@@ -7083,22 +7757,13 @@
       <w:pPr>
         <w:spacing w:after="0" w:line="240" w:lineRule="auto"/>
         <w:ind w:left="708"/>
-        <w:rPr>
-          <w:highlight w:val="yellow"/>
-        </w:rPr>
       </w:pPr>
       <w:proofErr w:type="gramStart"/>
       <w:r>
-        <w:rPr>
-          <w:highlight w:val="yellow"/>
-        </w:rPr>
         <w:t>3;Joana</w:t>
       </w:r>
       <w:proofErr w:type="gramEnd"/>
       <w:r>
-        <w:rPr>
-          <w:highlight w:val="yellow"/>
-        </w:rPr>
         <w:t>;BMW</w:t>
       </w:r>
     </w:p>
@@ -7106,72 +7771,59 @@
       <w:pPr>
         <w:spacing w:after="0" w:line="240" w:lineRule="auto"/>
         <w:ind w:left="708"/>
-        <w:rPr>
-          <w:highlight w:val="yellow"/>
-        </w:rPr>
       </w:pPr>
       <w:proofErr w:type="gramStart"/>
       <w:r>
-        <w:rPr>
-          <w:highlight w:val="yellow"/>
-        </w:rPr>
         <w:t>5;Jose</w:t>
       </w:r>
       <w:proofErr w:type="gramEnd"/>
       <w:r>
-        <w:rPr>
-          <w:highlight w:val="yellow"/>
-        </w:rPr>
         <w:t>;Lancia</w:t>
       </w:r>
     </w:p>
     <w:p>
       <w:pPr>
         <w:ind w:left="708"/>
-        <w:rPr>
-          <w:highlight w:val="yellow"/>
-        </w:rPr>
       </w:pPr>
       <w:proofErr w:type="gramStart"/>
       <w:r>
-        <w:rPr>
-          <w:highlight w:val="yellow"/>
-        </w:rPr>
         <w:t>6;Carlos</w:t>
       </w:r>
       <w:proofErr w:type="gramEnd"/>
       <w:r>
-        <w:rPr>
-          <w:highlight w:val="yellow"/>
-        </w:rPr>
         <w:t>;Audi</w:t>
       </w:r>
     </w:p>
     <w:p>
-      <w:pPr>
-        <w:rPr>
-          <w:highlight w:val="yellow"/>
-        </w:rPr>
-      </w:pPr>
-      <w:r>
-        <w:rPr>
-          <w:highlight w:val="yellow"/>
-        </w:rPr>
+      <w:r>
         <w:t xml:space="preserve">Para receber as informações dos pilotos foi então criado um </w:t>
       </w:r>
       <w:proofErr w:type="spellStart"/>
       <w:r>
         <w:rPr>
-          <w:highlight w:val="yellow"/>
+          <w:i/>
+          <w:iCs/>
         </w:rPr>
         <w:t>struct</w:t>
       </w:r>
       <w:proofErr w:type="spellEnd"/>
       <w:r>
-        <w:rPr>
-          <w:highlight w:val="yellow"/>
-        </w:rPr>
-        <w:t xml:space="preserve"> definido como PILOTO que continha a variável do tipo inteiro num e dois vetores do tipo caracter para guardar o nome do piloto e do carro.</w:t>
+        <w:t xml:space="preserve"> definido como PILOTO que continha </w:t>
+      </w:r>
+      <w:r>
+        <w:t>uma</w:t>
+      </w:r>
+      <w:r>
+        <w:t xml:space="preserve"> variável do tipo inteiro</w:t>
+      </w:r>
+      <w:r>
+        <w:t xml:space="preserve"> </w:t>
+      </w:r>
+      <w:r>
+        <w:t>chamada</w:t>
+      </w:r>
+      <w:r>
+        <w:t xml:space="preserve"> num e dois vetores do tipo caracter para guardar o nome do piloto e do carro.</w:t>
       </w:r>
     </w:p>
     <w:p>
@@ -7180,68 +7832,11 @@
         <w:spacing w:after="0" w:line="285" w:lineRule="atLeast"/>
         <w:rPr>
           <w:rFonts w:ascii="Courier New" w:eastAsia="Times New Roman" w:hAnsi="Courier New" w:cs="Courier New"/>
-          <w:color w:val="ABB2BF"/>
-          <w:sz w:val="21"/>
-          <w:szCs w:val="21"/>
-          <w:highlight w:val="yellow"/>
-        </w:rPr>
-      </w:pPr>
-      <w:proofErr w:type="spellStart"/>
-      <w:r>
-        <w:rPr>
-          <w:rFonts w:ascii="Courier New" w:eastAsia="Times New Roman" w:hAnsi="Courier New" w:cs="Courier New"/>
           <w:color w:val="C678DD"/>
           <w:sz w:val="21"/>
           <w:szCs w:val="21"/>
-          <w:highlight w:val="yellow"/>
-        </w:rPr>
-        <w:t>typedef</w:t>
-      </w:r>
-      <w:proofErr w:type="spellEnd"/>
-      <w:r>
-        <w:rPr>
-          <w:rFonts w:ascii="Courier New" w:eastAsia="Times New Roman" w:hAnsi="Courier New" w:cs="Courier New"/>
-          <w:color w:val="ABB2BF"/>
-          <w:sz w:val="21"/>
-          <w:szCs w:val="21"/>
-          <w:highlight w:val="yellow"/>
-        </w:rPr>
-        <w:t> </w:t>
-      </w:r>
-      <w:proofErr w:type="spellStart"/>
-      <w:r>
-        <w:rPr>
-          <w:rFonts w:ascii="Courier New" w:eastAsia="Times New Roman" w:hAnsi="Courier New" w:cs="Courier New"/>
-          <w:color w:val="C678DD"/>
-          <w:sz w:val="21"/>
-          <w:szCs w:val="21"/>
-          <w:highlight w:val="yellow"/>
-        </w:rPr>
-        <w:t>struct</w:t>
-      </w:r>
-      <w:proofErr w:type="spellEnd"/>
-      <w:r>
-        <w:rPr>
-          <w:rFonts w:ascii="Courier New" w:eastAsia="Times New Roman" w:hAnsi="Courier New" w:cs="Courier New"/>
-          <w:color w:val="ABB2BF"/>
-          <w:sz w:val="21"/>
-          <w:szCs w:val="21"/>
-          <w:highlight w:val="yellow"/>
-        </w:rPr>
-        <w:t> </w:t>
-      </w:r>
-      <w:proofErr w:type="spellStart"/>
-      <w:r>
-        <w:rPr>
-          <w:rFonts w:ascii="Courier New" w:eastAsia="Times New Roman" w:hAnsi="Courier New" w:cs="Courier New"/>
-          <w:color w:val="E5C07B"/>
-          <w:sz w:val="21"/>
-          <w:szCs w:val="21"/>
-          <w:highlight w:val="yellow"/>
-        </w:rPr>
-        <w:t>infoPiloto</w:t>
-      </w:r>
-      <w:proofErr w:type="spellEnd"/>
+        </w:rPr>
+      </w:pPr>
     </w:p>
     <w:p>
       <w:pPr>
@@ -7252,19 +7847,59 @@
           <w:color w:val="ABB2BF"/>
           <w:sz w:val="21"/>
           <w:szCs w:val="21"/>
-          <w:highlight w:val="yellow"/>
-        </w:rPr>
-      </w:pPr>
-      <w:r>
-        <w:rPr>
-          <w:rFonts w:ascii="Courier New" w:eastAsia="Times New Roman" w:hAnsi="Courier New" w:cs="Courier New"/>
-          <w:color w:val="ABB2BF"/>
-          <w:sz w:val="21"/>
-          <w:szCs w:val="21"/>
-          <w:highlight w:val="yellow"/>
-        </w:rPr>
-        <w:t>{</w:t>
-      </w:r>
+        </w:rPr>
+      </w:pPr>
+      <w:proofErr w:type="spellStart"/>
+      <w:r>
+        <w:rPr>
+          <w:rFonts w:ascii="Courier New" w:eastAsia="Times New Roman" w:hAnsi="Courier New" w:cs="Courier New"/>
+          <w:color w:val="C678DD"/>
+          <w:sz w:val="21"/>
+          <w:szCs w:val="21"/>
+        </w:rPr>
+        <w:t>typedef</w:t>
+      </w:r>
+      <w:proofErr w:type="spellEnd"/>
+      <w:r>
+        <w:rPr>
+          <w:rFonts w:ascii="Courier New" w:eastAsia="Times New Roman" w:hAnsi="Courier New" w:cs="Courier New"/>
+          <w:color w:val="ABB2BF"/>
+          <w:sz w:val="21"/>
+          <w:szCs w:val="21"/>
+        </w:rPr>
+        <w:t> </w:t>
+      </w:r>
+      <w:proofErr w:type="spellStart"/>
+      <w:r>
+        <w:rPr>
+          <w:rFonts w:ascii="Courier New" w:eastAsia="Times New Roman" w:hAnsi="Courier New" w:cs="Courier New"/>
+          <w:color w:val="C678DD"/>
+          <w:sz w:val="21"/>
+          <w:szCs w:val="21"/>
+        </w:rPr>
+        <w:t>struct</w:t>
+      </w:r>
+      <w:proofErr w:type="spellEnd"/>
+      <w:r>
+        <w:rPr>
+          <w:rFonts w:ascii="Courier New" w:eastAsia="Times New Roman" w:hAnsi="Courier New" w:cs="Courier New"/>
+          <w:color w:val="ABB2BF"/>
+          <w:sz w:val="21"/>
+          <w:szCs w:val="21"/>
+        </w:rPr>
+        <w:t> </w:t>
+      </w:r>
+      <w:proofErr w:type="spellStart"/>
+      <w:r>
+        <w:rPr>
+          <w:rFonts w:ascii="Courier New" w:eastAsia="Times New Roman" w:hAnsi="Courier New" w:cs="Courier New"/>
+          <w:color w:val="E5C07B"/>
+          <w:sz w:val="21"/>
+          <w:szCs w:val="21"/>
+        </w:rPr>
+        <w:t>infoPiloto</w:t>
+      </w:r>
+      <w:proofErr w:type="spellEnd"/>
     </w:p>
     <w:p>
       <w:pPr>
@@ -7275,60 +7910,16 @@
           <w:color w:val="ABB2BF"/>
           <w:sz w:val="21"/>
           <w:szCs w:val="21"/>
-          <w:highlight w:val="yellow"/>
-        </w:rPr>
-      </w:pPr>
-      <w:r>
-        <w:rPr>
-          <w:rFonts w:ascii="Courier New" w:eastAsia="Times New Roman" w:hAnsi="Courier New" w:cs="Courier New"/>
-          <w:color w:val="ABB2BF"/>
-          <w:sz w:val="21"/>
-          <w:szCs w:val="21"/>
-          <w:highlight w:val="yellow"/>
-        </w:rPr>
-        <w:t>    </w:t>
-      </w:r>
-      <w:proofErr w:type="spellStart"/>
-      <w:r>
-        <w:rPr>
-          <w:rFonts w:ascii="Courier New" w:eastAsia="Times New Roman" w:hAnsi="Courier New" w:cs="Courier New"/>
-          <w:color w:val="C678DD"/>
-          <w:sz w:val="21"/>
-          <w:szCs w:val="21"/>
-          <w:highlight w:val="yellow"/>
-        </w:rPr>
-        <w:t>int</w:t>
-      </w:r>
-      <w:proofErr w:type="spellEnd"/>
-      <w:r>
-        <w:rPr>
-          <w:rFonts w:ascii="Courier New" w:eastAsia="Times New Roman" w:hAnsi="Courier New" w:cs="Courier New"/>
-          <w:color w:val="ABB2BF"/>
-          <w:sz w:val="21"/>
-          <w:szCs w:val="21"/>
-          <w:highlight w:val="yellow"/>
-        </w:rPr>
-        <w:t> </w:t>
-      </w:r>
-      <w:r>
-        <w:rPr>
-          <w:rFonts w:ascii="Courier New" w:eastAsia="Times New Roman" w:hAnsi="Courier New" w:cs="Courier New"/>
-          <w:color w:val="E06C75"/>
-          <w:sz w:val="21"/>
-          <w:szCs w:val="21"/>
-          <w:highlight w:val="yellow"/>
-        </w:rPr>
-        <w:t>num</w:t>
-      </w:r>
-      <w:r>
-        <w:rPr>
-          <w:rFonts w:ascii="Courier New" w:eastAsia="Times New Roman" w:hAnsi="Courier New" w:cs="Courier New"/>
-          <w:color w:val="ABB2BF"/>
-          <w:sz w:val="21"/>
-          <w:szCs w:val="21"/>
-          <w:highlight w:val="yellow"/>
-        </w:rPr>
-        <w:t>;</w:t>
+        </w:rPr>
+      </w:pPr>
+      <w:r>
+        <w:rPr>
+          <w:rFonts w:ascii="Courier New" w:eastAsia="Times New Roman" w:hAnsi="Courier New" w:cs="Courier New"/>
+          <w:color w:val="ABB2BF"/>
+          <w:sz w:val="21"/>
+          <w:szCs w:val="21"/>
+        </w:rPr>
+        <w:t>{</w:t>
       </w:r>
     </w:p>
     <w:p>
@@ -7340,16 +7931,14 @@
           <w:color w:val="ABB2BF"/>
           <w:sz w:val="21"/>
           <w:szCs w:val="21"/>
-          <w:highlight w:val="yellow"/>
-        </w:rPr>
-      </w:pPr>
-      <w:r>
-        <w:rPr>
-          <w:rFonts w:ascii="Courier New" w:eastAsia="Times New Roman" w:hAnsi="Courier New" w:cs="Courier New"/>
-          <w:color w:val="ABB2BF"/>
-          <w:sz w:val="21"/>
-          <w:szCs w:val="21"/>
-          <w:highlight w:val="yellow"/>
+        </w:rPr>
+      </w:pPr>
+      <w:r>
+        <w:rPr>
+          <w:rFonts w:ascii="Courier New" w:eastAsia="Times New Roman" w:hAnsi="Courier New" w:cs="Courier New"/>
+          <w:color w:val="ABB2BF"/>
+          <w:sz w:val="21"/>
+          <w:szCs w:val="21"/>
         </w:rPr>
         <w:t>    </w:t>
       </w:r>
@@ -7360,9 +7949,8 @@
           <w:color w:val="C678DD"/>
           <w:sz w:val="21"/>
           <w:szCs w:val="21"/>
-          <w:highlight w:val="yellow"/>
-        </w:rPr>
-        <w:t>char</w:t>
+        </w:rPr>
+        <w:t>int</w:t>
       </w:r>
       <w:proofErr w:type="spellEnd"/>
       <w:r>
@@ -7371,51 +7959,26 @@
           <w:color w:val="ABB2BF"/>
           <w:sz w:val="21"/>
           <w:szCs w:val="21"/>
-          <w:highlight w:val="yellow"/>
         </w:rPr>
         <w:t> </w:t>
       </w:r>
-      <w:proofErr w:type="gramStart"/>
       <w:r>
         <w:rPr>
           <w:rFonts w:ascii="Courier New" w:eastAsia="Times New Roman" w:hAnsi="Courier New" w:cs="Courier New"/>
           <w:color w:val="E06C75"/>
           <w:sz w:val="21"/>
           <w:szCs w:val="21"/>
-          <w:highlight w:val="yellow"/>
-        </w:rPr>
-        <w:t>nome</w:t>
-      </w:r>
-      <w:r>
-        <w:rPr>
-          <w:rFonts w:ascii="Courier New" w:eastAsia="Times New Roman" w:hAnsi="Courier New" w:cs="Courier New"/>
-          <w:color w:val="ABB2BF"/>
-          <w:sz w:val="21"/>
-          <w:szCs w:val="21"/>
-          <w:highlight w:val="yellow"/>
-        </w:rPr>
-        <w:t>[</w:t>
-      </w:r>
-      <w:proofErr w:type="gramEnd"/>
-      <w:r>
-        <w:rPr>
-          <w:rFonts w:ascii="Courier New" w:eastAsia="Times New Roman" w:hAnsi="Courier New" w:cs="Courier New"/>
-          <w:color w:val="D19A66"/>
-          <w:sz w:val="21"/>
-          <w:szCs w:val="21"/>
-          <w:highlight w:val="yellow"/>
-        </w:rPr>
-        <w:t>50</w:t>
-      </w:r>
-      <w:r>
-        <w:rPr>
-          <w:rFonts w:ascii="Courier New" w:eastAsia="Times New Roman" w:hAnsi="Courier New" w:cs="Courier New"/>
-          <w:color w:val="ABB2BF"/>
-          <w:sz w:val="21"/>
-          <w:szCs w:val="21"/>
-          <w:highlight w:val="yellow"/>
-        </w:rPr>
-        <w:t>];</w:t>
+        </w:rPr>
+        <w:t>num</w:t>
+      </w:r>
+      <w:r>
+        <w:rPr>
+          <w:rFonts w:ascii="Courier New" w:eastAsia="Times New Roman" w:hAnsi="Courier New" w:cs="Courier New"/>
+          <w:color w:val="ABB2BF"/>
+          <w:sz w:val="21"/>
+          <w:szCs w:val="21"/>
+        </w:rPr>
+        <w:t>;</w:t>
       </w:r>
     </w:p>
     <w:p>
@@ -7427,16 +7990,14 @@
           <w:color w:val="ABB2BF"/>
           <w:sz w:val="21"/>
           <w:szCs w:val="21"/>
-          <w:highlight w:val="yellow"/>
-        </w:rPr>
-      </w:pPr>
-      <w:r>
-        <w:rPr>
-          <w:rFonts w:ascii="Courier New" w:eastAsia="Times New Roman" w:hAnsi="Courier New" w:cs="Courier New"/>
-          <w:color w:val="ABB2BF"/>
-          <w:sz w:val="21"/>
-          <w:szCs w:val="21"/>
-          <w:highlight w:val="yellow"/>
+        </w:rPr>
+      </w:pPr>
+      <w:r>
+        <w:rPr>
+          <w:rFonts w:ascii="Courier New" w:eastAsia="Times New Roman" w:hAnsi="Courier New" w:cs="Courier New"/>
+          <w:color w:val="ABB2BF"/>
+          <w:sz w:val="21"/>
+          <w:szCs w:val="21"/>
         </w:rPr>
         <w:t>    </w:t>
       </w:r>
@@ -7447,7 +8008,6 @@
           <w:color w:val="C678DD"/>
           <w:sz w:val="21"/>
           <w:szCs w:val="21"/>
-          <w:highlight w:val="yellow"/>
         </w:rPr>
         <w:t>char</w:t>
       </w:r>
@@ -7458,7 +8018,6 @@
           <w:color w:val="ABB2BF"/>
           <w:sz w:val="21"/>
           <w:szCs w:val="21"/>
-          <w:highlight w:val="yellow"/>
         </w:rPr>
         <w:t> </w:t>
       </w:r>
@@ -7469,17 +8028,15 @@
           <w:color w:val="E06C75"/>
           <w:sz w:val="21"/>
           <w:szCs w:val="21"/>
-          <w:highlight w:val="yellow"/>
-        </w:rPr>
-        <w:t>carro</w:t>
-      </w:r>
-      <w:r>
-        <w:rPr>
-          <w:rFonts w:ascii="Courier New" w:eastAsia="Times New Roman" w:hAnsi="Courier New" w:cs="Courier New"/>
-          <w:color w:val="ABB2BF"/>
-          <w:sz w:val="21"/>
-          <w:szCs w:val="21"/>
-          <w:highlight w:val="yellow"/>
+        </w:rPr>
+        <w:t>nome</w:t>
+      </w:r>
+      <w:r>
+        <w:rPr>
+          <w:rFonts w:ascii="Courier New" w:eastAsia="Times New Roman" w:hAnsi="Courier New" w:cs="Courier New"/>
+          <w:color w:val="ABB2BF"/>
+          <w:sz w:val="21"/>
+          <w:szCs w:val="21"/>
         </w:rPr>
         <w:t>[</w:t>
       </w:r>
@@ -7490,7 +8047,6 @@
           <w:color w:val="D19A66"/>
           <w:sz w:val="21"/>
           <w:szCs w:val="21"/>
-          <w:highlight w:val="yellow"/>
         </w:rPr>
         <w:t>50</w:t>
       </w:r>
@@ -7500,7 +8056,6 @@
           <w:color w:val="ABB2BF"/>
           <w:sz w:val="21"/>
           <w:szCs w:val="21"/>
-          <w:highlight w:val="yellow"/>
         </w:rPr>
         <w:t>];</w:t>
       </w:r>
@@ -7514,16 +8069,93 @@
           <w:color w:val="ABB2BF"/>
           <w:sz w:val="21"/>
           <w:szCs w:val="21"/>
-          <w:highlight w:val="yellow"/>
-        </w:rPr>
-      </w:pPr>
-      <w:r>
-        <w:rPr>
-          <w:rFonts w:ascii="Courier New" w:eastAsia="Times New Roman" w:hAnsi="Courier New" w:cs="Courier New"/>
-          <w:color w:val="ABB2BF"/>
-          <w:sz w:val="21"/>
-          <w:szCs w:val="21"/>
-          <w:highlight w:val="yellow"/>
+        </w:rPr>
+      </w:pPr>
+      <w:r>
+        <w:rPr>
+          <w:rFonts w:ascii="Courier New" w:eastAsia="Times New Roman" w:hAnsi="Courier New" w:cs="Courier New"/>
+          <w:color w:val="ABB2BF"/>
+          <w:sz w:val="21"/>
+          <w:szCs w:val="21"/>
+        </w:rPr>
+        <w:t>    </w:t>
+      </w:r>
+      <w:proofErr w:type="spellStart"/>
+      <w:r>
+        <w:rPr>
+          <w:rFonts w:ascii="Courier New" w:eastAsia="Times New Roman" w:hAnsi="Courier New" w:cs="Courier New"/>
+          <w:color w:val="C678DD"/>
+          <w:sz w:val="21"/>
+          <w:szCs w:val="21"/>
+        </w:rPr>
+        <w:t>char</w:t>
+      </w:r>
+      <w:proofErr w:type="spellEnd"/>
+      <w:r>
+        <w:rPr>
+          <w:rFonts w:ascii="Courier New" w:eastAsia="Times New Roman" w:hAnsi="Courier New" w:cs="Courier New"/>
+          <w:color w:val="ABB2BF"/>
+          <w:sz w:val="21"/>
+          <w:szCs w:val="21"/>
+        </w:rPr>
+        <w:t> </w:t>
+      </w:r>
+      <w:proofErr w:type="gramStart"/>
+      <w:r>
+        <w:rPr>
+          <w:rFonts w:ascii="Courier New" w:eastAsia="Times New Roman" w:hAnsi="Courier New" w:cs="Courier New"/>
+          <w:color w:val="E06C75"/>
+          <w:sz w:val="21"/>
+          <w:szCs w:val="21"/>
+        </w:rPr>
+        <w:t>carro</w:t>
+      </w:r>
+      <w:r>
+        <w:rPr>
+          <w:rFonts w:ascii="Courier New" w:eastAsia="Times New Roman" w:hAnsi="Courier New" w:cs="Courier New"/>
+          <w:color w:val="ABB2BF"/>
+          <w:sz w:val="21"/>
+          <w:szCs w:val="21"/>
+        </w:rPr>
+        <w:t>[</w:t>
+      </w:r>
+      <w:proofErr w:type="gramEnd"/>
+      <w:r>
+        <w:rPr>
+          <w:rFonts w:ascii="Courier New" w:eastAsia="Times New Roman" w:hAnsi="Courier New" w:cs="Courier New"/>
+          <w:color w:val="D19A66"/>
+          <w:sz w:val="21"/>
+          <w:szCs w:val="21"/>
+        </w:rPr>
+        <w:t>50</w:t>
+      </w:r>
+      <w:r>
+        <w:rPr>
+          <w:rFonts w:ascii="Courier New" w:eastAsia="Times New Roman" w:hAnsi="Courier New" w:cs="Courier New"/>
+          <w:color w:val="ABB2BF"/>
+          <w:sz w:val="21"/>
+          <w:szCs w:val="21"/>
+        </w:rPr>
+        <w:t>];</w:t>
+      </w:r>
+    </w:p>
+    <w:p>
+      <w:pPr>
+        <w:shd w:val="clear" w:color="auto" w:fill="282C34"/>
+        <w:spacing w:after="0" w:line="285" w:lineRule="atLeast"/>
+        <w:rPr>
+          <w:rFonts w:ascii="Courier New" w:eastAsia="Times New Roman" w:hAnsi="Courier New" w:cs="Courier New"/>
+          <w:color w:val="ABB2BF"/>
+          <w:sz w:val="21"/>
+          <w:szCs w:val="21"/>
+        </w:rPr>
+      </w:pPr>
+      <w:r>
+        <w:rPr>
+          <w:rFonts w:ascii="Courier New" w:eastAsia="Times New Roman" w:hAnsi="Courier New" w:cs="Courier New"/>
+          <w:color w:val="ABB2BF"/>
+          <w:sz w:val="21"/>
+          <w:szCs w:val="21"/>
         </w:rPr>
         <w:t>} </w:t>
       </w:r>
@@ -7533,7 +8165,6 @@
           <w:color w:val="E5C07B"/>
           <w:sz w:val="21"/>
           <w:szCs w:val="21"/>
-          <w:highlight w:val="yellow"/>
         </w:rPr>
         <w:t>PILOTO</w:t>
       </w:r>
@@ -7543,43 +8174,2777 @@
           <w:color w:val="ABB2BF"/>
           <w:sz w:val="21"/>
           <w:szCs w:val="21"/>
-          <w:highlight w:val="yellow"/>
         </w:rPr>
         <w:t>;</w:t>
       </w:r>
     </w:p>
     <w:p>
       <w:pPr>
-        <w:rPr>
-          <w:highlight w:val="yellow"/>
-        </w:rPr>
-      </w:pPr>
-    </w:p>
-    <w:p>
-      <w:r>
-        <w:rPr>
-          <w:highlight w:val="yellow"/>
-        </w:rPr>
+        <w:shd w:val="clear" w:color="auto" w:fill="282C34"/>
+        <w:spacing w:after="0" w:line="285" w:lineRule="atLeast"/>
+        <w:rPr>
+          <w:rFonts w:ascii="Courier New" w:eastAsia="Times New Roman" w:hAnsi="Courier New" w:cs="Courier New"/>
+          <w:color w:val="ABB2BF"/>
+          <w:sz w:val="21"/>
+          <w:szCs w:val="21"/>
+        </w:rPr>
+      </w:pPr>
+    </w:p>
+    <w:p/>
+    <w:p>
+      <w:r>
         <w:t xml:space="preserve">Depois de criado o </w:t>
       </w:r>
       <w:proofErr w:type="spellStart"/>
       <w:r>
         <w:rPr>
-          <w:highlight w:val="yellow"/>
+          <w:i/>
+          <w:iCs/>
         </w:rPr>
         <w:t>struct</w:t>
       </w:r>
       <w:proofErr w:type="spellEnd"/>
       <w:r>
-        <w:rPr>
-          <w:highlight w:val="yellow"/>
-        </w:rPr>
-        <w:t xml:space="preserve"> foi então criado um vetor do tipo PILOTO, este</w:t>
-      </w:r>
-      <w:r>
+        <w:t xml:space="preserve"> foi então criado um vetor do tipo </w:t>
+      </w:r>
+      <w:r>
+        <w:rPr>
+          <w:i/>
+          <w:iCs/>
+        </w:rPr>
+        <w:t>PILOTO</w:t>
+      </w:r>
+      <w:r>
+        <w:t xml:space="preserve">, </w:t>
+      </w:r>
+      <w:r>
+        <w:t xml:space="preserve">partindo do </w:t>
+      </w:r>
+      <w:r>
+        <w:t>princípio</w:t>
+      </w:r>
+      <w:r>
+        <w:t xml:space="preserve"> que o </w:t>
+      </w:r>
+      <w:r>
+        <w:t>número</w:t>
+      </w:r>
+      <w:r>
+        <w:t xml:space="preserve"> de pilotos poderia ser diferente do </w:t>
+      </w:r>
+      <w:r>
+        <w:t>número</w:t>
+      </w:r>
+      <w:r>
+        <w:t xml:space="preserve"> de pilotos no ficheiro </w:t>
+      </w:r>
+      <w:r>
+        <w:rPr>
+          <w:i/>
+          <w:iCs/>
+        </w:rPr>
+        <w:t>“tempos.txt”</w:t>
+      </w:r>
+      <w:r>
+        <w:t>, foi então criada uma função que serve para realizar a contagem</w:t>
+      </w:r>
+      <w:r>
+        <w:t xml:space="preserve"> de pilotos</w:t>
+      </w:r>
+      <w:r>
+        <w:t>.</w:t>
+      </w:r>
+    </w:p>
+    <w:p>
+      <w:pPr>
+        <w:spacing w:line="276" w:lineRule="auto"/>
+      </w:pPr>
+      <w:r>
+        <w:br w:type="page"/>
+      </w:r>
+    </w:p>
+    <w:p>
+      <w:r>
+        <w:lastRenderedPageBreak/>
+        <w:t>Esta função vai verificar todos os caracteres existentes num ficheiro utilizando um ciclo for que tem como condição o caracter lido ser diferente de</w:t>
+      </w:r>
+      <w:r>
+        <w:rPr>
+          <w:i/>
+          <w:iCs/>
+        </w:rPr>
+        <w:t xml:space="preserve"> “EOF”,</w:t>
+      </w:r>
+      <w:proofErr w:type="spellStart"/>
+      <w:r>
+        <w:rPr>
+          <w:i/>
+          <w:iCs/>
+        </w:rPr>
+        <w:t>end</w:t>
+      </w:r>
+      <w:proofErr w:type="spellEnd"/>
+      <w:r>
+        <w:rPr>
+          <w:i/>
+          <w:iCs/>
+        </w:rPr>
         <w:t xml:space="preserve"> </w:t>
       </w:r>
-    </w:p>
+      <w:proofErr w:type="spellStart"/>
+      <w:r>
+        <w:rPr>
+          <w:i/>
+          <w:iCs/>
+        </w:rPr>
+        <w:t>of</w:t>
+      </w:r>
+      <w:proofErr w:type="spellEnd"/>
+      <w:r>
+        <w:rPr>
+          <w:i/>
+          <w:iCs/>
+        </w:rPr>
+        <w:t xml:space="preserve"> file</w:t>
+      </w:r>
+      <w:r>
+        <w:t xml:space="preserve">, e que a cada ciclo iguala a variável </w:t>
+      </w:r>
+      <w:r>
+        <w:rPr>
+          <w:i/>
+          <w:iCs/>
+        </w:rPr>
+        <w:t>c</w:t>
+      </w:r>
+      <w:r>
+        <w:t xml:space="preserve"> ,que é a variável que guarda cada caracter lido, </w:t>
+      </w:r>
+      <w:r>
+        <w:t>à</w:t>
+      </w:r>
+      <w:r>
+        <w:t xml:space="preserve"> função </w:t>
+      </w:r>
+      <w:proofErr w:type="spellStart"/>
+      <w:r>
+        <w:rPr>
+          <w:i/>
+          <w:iCs/>
+        </w:rPr>
+        <w:t>getc</w:t>
+      </w:r>
+      <w:proofErr w:type="spellEnd"/>
+      <w:r>
+        <w:t xml:space="preserve"> que vai </w:t>
+      </w:r>
+      <w:r>
+        <w:t>atribuir</w:t>
+      </w:r>
+      <w:r>
+        <w:t xml:space="preserve"> o caracter seguinte do ficheiro</w:t>
+      </w:r>
+      <w:r>
+        <w:t xml:space="preserve"> a </w:t>
+      </w:r>
+      <w:r>
+        <w:rPr>
+          <w:i/>
+          <w:iCs/>
+        </w:rPr>
+        <w:t>c</w:t>
+      </w:r>
+      <w:r>
+        <w:t xml:space="preserve"> e sempre que </w:t>
+      </w:r>
+      <w:r>
+        <w:rPr>
+          <w:i/>
+          <w:iCs/>
+        </w:rPr>
+        <w:t>c</w:t>
+      </w:r>
+      <w:r>
+        <w:t xml:space="preserve"> </w:t>
+      </w:r>
+      <w:r>
+        <w:t>for igual a</w:t>
+      </w:r>
+      <w:r>
+        <w:t xml:space="preserve"> </w:t>
+      </w:r>
+      <w:r>
+        <w:rPr>
+          <w:i/>
+          <w:iCs/>
+        </w:rPr>
+        <w:t>‘\n’</w:t>
+      </w:r>
+      <w:r>
+        <w:t xml:space="preserve"> vai então incrementar por 1 o contador do numero de linhas, como cada linha equivale a informações de um piloto</w:t>
+      </w:r>
+      <w:r>
+        <w:t>,</w:t>
+      </w:r>
+      <w:r>
+        <w:t xml:space="preserve"> então assim contando o numero de linhas é obtido o numero de pilotos existentes na prova</w:t>
+      </w:r>
+      <w:r>
+        <w:t>, após tudo esta função retorna a quantidade de linhas</w:t>
+      </w:r>
+      <w:r>
+        <w:t>.</w:t>
+      </w:r>
+    </w:p>
+    <w:p>
+      <w:pPr>
+        <w:shd w:val="clear" w:color="auto" w:fill="282C34"/>
+        <w:spacing w:after="0" w:line="285" w:lineRule="atLeast"/>
+        <w:rPr>
+          <w:rFonts w:ascii="Courier New" w:eastAsia="Times New Roman" w:hAnsi="Courier New" w:cs="Courier New"/>
+          <w:color w:val="C678DD"/>
+          <w:sz w:val="21"/>
+          <w:szCs w:val="21"/>
+        </w:rPr>
+      </w:pPr>
+    </w:p>
+    <w:p>
+      <w:pPr>
+        <w:shd w:val="clear" w:color="auto" w:fill="282C34"/>
+        <w:spacing w:after="0" w:line="285" w:lineRule="atLeast"/>
+        <w:rPr>
+          <w:rFonts w:ascii="Courier New" w:eastAsia="Times New Roman" w:hAnsi="Courier New" w:cs="Courier New"/>
+          <w:color w:val="ABB2BF"/>
+          <w:sz w:val="21"/>
+          <w:szCs w:val="21"/>
+        </w:rPr>
+      </w:pPr>
+      <w:proofErr w:type="spellStart"/>
+      <w:r>
+        <w:rPr>
+          <w:rFonts w:ascii="Courier New" w:eastAsia="Times New Roman" w:hAnsi="Courier New" w:cs="Courier New"/>
+          <w:color w:val="C678DD"/>
+          <w:sz w:val="21"/>
+          <w:szCs w:val="21"/>
+        </w:rPr>
+        <w:t>int</w:t>
+      </w:r>
+      <w:proofErr w:type="spellEnd"/>
+      <w:r>
+        <w:rPr>
+          <w:rFonts w:ascii="Courier New" w:eastAsia="Times New Roman" w:hAnsi="Courier New" w:cs="Courier New"/>
+          <w:color w:val="ABB2BF"/>
+          <w:sz w:val="21"/>
+          <w:szCs w:val="21"/>
+        </w:rPr>
+        <w:t> </w:t>
+      </w:r>
+      <w:proofErr w:type="spellStart"/>
+      <w:proofErr w:type="gramStart"/>
+      <w:r>
+        <w:rPr>
+          <w:rFonts w:ascii="Courier New" w:eastAsia="Times New Roman" w:hAnsi="Courier New" w:cs="Courier New"/>
+          <w:color w:val="61AFEF"/>
+          <w:sz w:val="21"/>
+          <w:szCs w:val="21"/>
+        </w:rPr>
+        <w:t>nPilotosCount</w:t>
+      </w:r>
+      <w:proofErr w:type="spellEnd"/>
+      <w:r>
+        <w:rPr>
+          <w:rFonts w:ascii="Courier New" w:eastAsia="Times New Roman" w:hAnsi="Courier New" w:cs="Courier New"/>
+          <w:color w:val="ABB2BF"/>
+          <w:sz w:val="21"/>
+          <w:szCs w:val="21"/>
+        </w:rPr>
+        <w:t>(</w:t>
+      </w:r>
+      <w:proofErr w:type="gramEnd"/>
+      <w:r>
+        <w:rPr>
+          <w:rFonts w:ascii="Courier New" w:eastAsia="Times New Roman" w:hAnsi="Courier New" w:cs="Courier New"/>
+          <w:color w:val="ABB2BF"/>
+          <w:sz w:val="21"/>
+          <w:szCs w:val="21"/>
+        </w:rPr>
+        <w:t>)</w:t>
+      </w:r>
+    </w:p>
+    <w:p>
+      <w:pPr>
+        <w:shd w:val="clear" w:color="auto" w:fill="282C34"/>
+        <w:spacing w:after="0" w:line="285" w:lineRule="atLeast"/>
+        <w:rPr>
+          <w:rFonts w:ascii="Courier New" w:eastAsia="Times New Roman" w:hAnsi="Courier New" w:cs="Courier New"/>
+          <w:color w:val="ABB2BF"/>
+          <w:sz w:val="21"/>
+          <w:szCs w:val="21"/>
+        </w:rPr>
+      </w:pPr>
+      <w:r>
+        <w:rPr>
+          <w:rFonts w:ascii="Courier New" w:eastAsia="Times New Roman" w:hAnsi="Courier New" w:cs="Courier New"/>
+          <w:color w:val="ABB2BF"/>
+          <w:sz w:val="21"/>
+          <w:szCs w:val="21"/>
+        </w:rPr>
+        <w:t>{</w:t>
+      </w:r>
+    </w:p>
+    <w:p>
+      <w:pPr>
+        <w:shd w:val="clear" w:color="auto" w:fill="282C34"/>
+        <w:spacing w:after="0" w:line="285" w:lineRule="atLeast"/>
+        <w:rPr>
+          <w:rFonts w:ascii="Courier New" w:eastAsia="Times New Roman" w:hAnsi="Courier New" w:cs="Courier New"/>
+          <w:color w:val="ABB2BF"/>
+          <w:sz w:val="21"/>
+          <w:szCs w:val="21"/>
+        </w:rPr>
+      </w:pPr>
+      <w:r>
+        <w:rPr>
+          <w:rFonts w:ascii="Courier New" w:eastAsia="Times New Roman" w:hAnsi="Courier New" w:cs="Courier New"/>
+          <w:color w:val="ABB2BF"/>
+          <w:sz w:val="21"/>
+          <w:szCs w:val="21"/>
+        </w:rPr>
+        <w:t>    </w:t>
+      </w:r>
+      <w:r>
+        <w:rPr>
+          <w:rFonts w:ascii="Courier New" w:eastAsia="Times New Roman" w:hAnsi="Courier New" w:cs="Courier New"/>
+          <w:color w:val="E5C07B"/>
+          <w:sz w:val="21"/>
+          <w:szCs w:val="21"/>
+        </w:rPr>
+        <w:t>FILE</w:t>
+      </w:r>
+      <w:r>
+        <w:rPr>
+          <w:rFonts w:ascii="Courier New" w:eastAsia="Times New Roman" w:hAnsi="Courier New" w:cs="Courier New"/>
+          <w:color w:val="ABB2BF"/>
+          <w:sz w:val="21"/>
+          <w:szCs w:val="21"/>
+        </w:rPr>
+        <w:t> </w:t>
+      </w:r>
+      <w:r>
+        <w:rPr>
+          <w:rFonts w:ascii="Courier New" w:eastAsia="Times New Roman" w:hAnsi="Courier New" w:cs="Courier New"/>
+          <w:color w:val="C678DD"/>
+          <w:sz w:val="21"/>
+          <w:szCs w:val="21"/>
+        </w:rPr>
+        <w:t>*</w:t>
+      </w:r>
+      <w:r>
+        <w:rPr>
+          <w:rFonts w:ascii="Courier New" w:eastAsia="Times New Roman" w:hAnsi="Courier New" w:cs="Courier New"/>
+          <w:color w:val="E06C75"/>
+          <w:sz w:val="21"/>
+          <w:szCs w:val="21"/>
+        </w:rPr>
+        <w:t>f</w:t>
+      </w:r>
+      <w:r>
+        <w:rPr>
+          <w:rFonts w:ascii="Courier New" w:eastAsia="Times New Roman" w:hAnsi="Courier New" w:cs="Courier New"/>
+          <w:color w:val="ABB2BF"/>
+          <w:sz w:val="21"/>
+          <w:szCs w:val="21"/>
+        </w:rPr>
+        <w:t>;</w:t>
+      </w:r>
+    </w:p>
+    <w:p>
+      <w:pPr>
+        <w:shd w:val="clear" w:color="auto" w:fill="282C34"/>
+        <w:spacing w:after="0" w:line="285" w:lineRule="atLeast"/>
+        <w:rPr>
+          <w:rFonts w:ascii="Courier New" w:eastAsia="Times New Roman" w:hAnsi="Courier New" w:cs="Courier New"/>
+          <w:color w:val="ABB2BF"/>
+          <w:sz w:val="21"/>
+          <w:szCs w:val="21"/>
+        </w:rPr>
+      </w:pPr>
+      <w:r>
+        <w:rPr>
+          <w:rFonts w:ascii="Courier New" w:eastAsia="Times New Roman" w:hAnsi="Courier New" w:cs="Courier New"/>
+          <w:color w:val="ABB2BF"/>
+          <w:sz w:val="21"/>
+          <w:szCs w:val="21"/>
+        </w:rPr>
+        <w:t>    </w:t>
+      </w:r>
+      <w:proofErr w:type="spellStart"/>
+      <w:r>
+        <w:rPr>
+          <w:rFonts w:ascii="Courier New" w:eastAsia="Times New Roman" w:hAnsi="Courier New" w:cs="Courier New"/>
+          <w:color w:val="C678DD"/>
+          <w:sz w:val="21"/>
+          <w:szCs w:val="21"/>
+        </w:rPr>
+        <w:t>int</w:t>
+      </w:r>
+      <w:proofErr w:type="spellEnd"/>
+      <w:r>
+        <w:rPr>
+          <w:rFonts w:ascii="Courier New" w:eastAsia="Times New Roman" w:hAnsi="Courier New" w:cs="Courier New"/>
+          <w:color w:val="ABB2BF"/>
+          <w:sz w:val="21"/>
+          <w:szCs w:val="21"/>
+        </w:rPr>
+        <w:t> </w:t>
+      </w:r>
+      <w:r>
+        <w:rPr>
+          <w:rFonts w:ascii="Courier New" w:eastAsia="Times New Roman" w:hAnsi="Courier New" w:cs="Courier New"/>
+          <w:color w:val="E06C75"/>
+          <w:sz w:val="21"/>
+          <w:szCs w:val="21"/>
+        </w:rPr>
+        <w:t>contador</w:t>
+      </w:r>
+      <w:r>
+        <w:rPr>
+          <w:rFonts w:ascii="Courier New" w:eastAsia="Times New Roman" w:hAnsi="Courier New" w:cs="Courier New"/>
+          <w:color w:val="ABB2BF"/>
+          <w:sz w:val="21"/>
+          <w:szCs w:val="21"/>
+        </w:rPr>
+        <w:t> </w:t>
+      </w:r>
+      <w:r>
+        <w:rPr>
+          <w:rFonts w:ascii="Courier New" w:eastAsia="Times New Roman" w:hAnsi="Courier New" w:cs="Courier New"/>
+          <w:color w:val="C678DD"/>
+          <w:sz w:val="21"/>
+          <w:szCs w:val="21"/>
+        </w:rPr>
+        <w:t>=</w:t>
+      </w:r>
+      <w:r>
+        <w:rPr>
+          <w:rFonts w:ascii="Courier New" w:eastAsia="Times New Roman" w:hAnsi="Courier New" w:cs="Courier New"/>
+          <w:color w:val="ABB2BF"/>
+          <w:sz w:val="21"/>
+          <w:szCs w:val="21"/>
+        </w:rPr>
+        <w:t> </w:t>
+      </w:r>
+      <w:r>
+        <w:rPr>
+          <w:rFonts w:ascii="Courier New" w:eastAsia="Times New Roman" w:hAnsi="Courier New" w:cs="Courier New"/>
+          <w:color w:val="D19A66"/>
+          <w:sz w:val="21"/>
+          <w:szCs w:val="21"/>
+        </w:rPr>
+        <w:t>1</w:t>
+      </w:r>
+      <w:r>
+        <w:rPr>
+          <w:rFonts w:ascii="Courier New" w:eastAsia="Times New Roman" w:hAnsi="Courier New" w:cs="Courier New"/>
+          <w:color w:val="ABB2BF"/>
+          <w:sz w:val="21"/>
+          <w:szCs w:val="21"/>
+        </w:rPr>
+        <w:t>;</w:t>
+      </w:r>
+    </w:p>
+    <w:p>
+      <w:pPr>
+        <w:shd w:val="clear" w:color="auto" w:fill="282C34"/>
+        <w:spacing w:after="0" w:line="285" w:lineRule="atLeast"/>
+        <w:rPr>
+          <w:rFonts w:ascii="Courier New" w:eastAsia="Times New Roman" w:hAnsi="Courier New" w:cs="Courier New"/>
+          <w:color w:val="ABB2BF"/>
+          <w:sz w:val="21"/>
+          <w:szCs w:val="21"/>
+        </w:rPr>
+      </w:pPr>
+      <w:r>
+        <w:rPr>
+          <w:rFonts w:ascii="Courier New" w:eastAsia="Times New Roman" w:hAnsi="Courier New" w:cs="Courier New"/>
+          <w:color w:val="ABB2BF"/>
+          <w:sz w:val="21"/>
+          <w:szCs w:val="21"/>
+        </w:rPr>
+        <w:t>    </w:t>
+      </w:r>
+      <w:proofErr w:type="spellStart"/>
+      <w:r>
+        <w:rPr>
+          <w:rFonts w:ascii="Courier New" w:eastAsia="Times New Roman" w:hAnsi="Courier New" w:cs="Courier New"/>
+          <w:color w:val="C678DD"/>
+          <w:sz w:val="21"/>
+          <w:szCs w:val="21"/>
+        </w:rPr>
+        <w:t>char</w:t>
+      </w:r>
+      <w:proofErr w:type="spellEnd"/>
+      <w:r>
+        <w:rPr>
+          <w:rFonts w:ascii="Courier New" w:eastAsia="Times New Roman" w:hAnsi="Courier New" w:cs="Courier New"/>
+          <w:color w:val="ABB2BF"/>
+          <w:sz w:val="21"/>
+          <w:szCs w:val="21"/>
+        </w:rPr>
+        <w:t> </w:t>
+      </w:r>
+      <w:r>
+        <w:rPr>
+          <w:rFonts w:ascii="Courier New" w:eastAsia="Times New Roman" w:hAnsi="Courier New" w:cs="Courier New"/>
+          <w:color w:val="E06C75"/>
+          <w:sz w:val="21"/>
+          <w:szCs w:val="21"/>
+        </w:rPr>
+        <w:t>c</w:t>
+      </w:r>
+      <w:r>
+        <w:rPr>
+          <w:rFonts w:ascii="Courier New" w:eastAsia="Times New Roman" w:hAnsi="Courier New" w:cs="Courier New"/>
+          <w:color w:val="ABB2BF"/>
+          <w:sz w:val="21"/>
+          <w:szCs w:val="21"/>
+        </w:rPr>
+        <w:t>;</w:t>
+      </w:r>
+    </w:p>
+    <w:p>
+      <w:pPr>
+        <w:shd w:val="clear" w:color="auto" w:fill="282C34"/>
+        <w:spacing w:after="0" w:line="285" w:lineRule="atLeast"/>
+        <w:rPr>
+          <w:rFonts w:ascii="Courier New" w:eastAsia="Times New Roman" w:hAnsi="Courier New" w:cs="Courier New"/>
+          <w:color w:val="ABB2BF"/>
+          <w:sz w:val="21"/>
+          <w:szCs w:val="21"/>
+        </w:rPr>
+      </w:pPr>
+      <w:r>
+        <w:rPr>
+          <w:rFonts w:ascii="Courier New" w:eastAsia="Times New Roman" w:hAnsi="Courier New" w:cs="Courier New"/>
+          <w:color w:val="ABB2BF"/>
+          <w:sz w:val="21"/>
+          <w:szCs w:val="21"/>
+        </w:rPr>
+        <w:t>    </w:t>
+      </w:r>
+      <w:r>
+        <w:rPr>
+          <w:rFonts w:ascii="Courier New" w:eastAsia="Times New Roman" w:hAnsi="Courier New" w:cs="Courier New"/>
+          <w:color w:val="E06C75"/>
+          <w:sz w:val="21"/>
+          <w:szCs w:val="21"/>
+        </w:rPr>
+        <w:t>f</w:t>
+      </w:r>
+      <w:r>
+        <w:rPr>
+          <w:rFonts w:ascii="Courier New" w:eastAsia="Times New Roman" w:hAnsi="Courier New" w:cs="Courier New"/>
+          <w:color w:val="ABB2BF"/>
+          <w:sz w:val="21"/>
+          <w:szCs w:val="21"/>
+        </w:rPr>
+        <w:t> </w:t>
+      </w:r>
+      <w:r>
+        <w:rPr>
+          <w:rFonts w:ascii="Courier New" w:eastAsia="Times New Roman" w:hAnsi="Courier New" w:cs="Courier New"/>
+          <w:color w:val="C678DD"/>
+          <w:sz w:val="21"/>
+          <w:szCs w:val="21"/>
+        </w:rPr>
+        <w:t>=</w:t>
+      </w:r>
+      <w:r>
+        <w:rPr>
+          <w:rFonts w:ascii="Courier New" w:eastAsia="Times New Roman" w:hAnsi="Courier New" w:cs="Courier New"/>
+          <w:color w:val="ABB2BF"/>
+          <w:sz w:val="21"/>
+          <w:szCs w:val="21"/>
+        </w:rPr>
+        <w:t> </w:t>
+      </w:r>
+      <w:proofErr w:type="spellStart"/>
+      <w:proofErr w:type="gramStart"/>
+      <w:r>
+        <w:rPr>
+          <w:rFonts w:ascii="Courier New" w:eastAsia="Times New Roman" w:hAnsi="Courier New" w:cs="Courier New"/>
+          <w:color w:val="61AFEF"/>
+          <w:sz w:val="21"/>
+          <w:szCs w:val="21"/>
+        </w:rPr>
+        <w:t>fopen</w:t>
+      </w:r>
+      <w:proofErr w:type="spellEnd"/>
+      <w:r>
+        <w:rPr>
+          <w:rFonts w:ascii="Courier New" w:eastAsia="Times New Roman" w:hAnsi="Courier New" w:cs="Courier New"/>
+          <w:color w:val="ABB2BF"/>
+          <w:sz w:val="21"/>
+          <w:szCs w:val="21"/>
+        </w:rPr>
+        <w:t>(</w:t>
+      </w:r>
+      <w:proofErr w:type="gramEnd"/>
+      <w:r>
+        <w:rPr>
+          <w:rFonts w:ascii="Courier New" w:eastAsia="Times New Roman" w:hAnsi="Courier New" w:cs="Courier New"/>
+          <w:color w:val="98C379"/>
+          <w:sz w:val="21"/>
+          <w:szCs w:val="21"/>
+        </w:rPr>
+        <w:t>"pilotos.txt"</w:t>
+      </w:r>
+      <w:r>
+        <w:rPr>
+          <w:rFonts w:ascii="Courier New" w:eastAsia="Times New Roman" w:hAnsi="Courier New" w:cs="Courier New"/>
+          <w:color w:val="ABB2BF"/>
+          <w:sz w:val="21"/>
+          <w:szCs w:val="21"/>
+        </w:rPr>
+        <w:t>, </w:t>
+      </w:r>
+      <w:r>
+        <w:rPr>
+          <w:rFonts w:ascii="Courier New" w:eastAsia="Times New Roman" w:hAnsi="Courier New" w:cs="Courier New"/>
+          <w:color w:val="98C379"/>
+          <w:sz w:val="21"/>
+          <w:szCs w:val="21"/>
+        </w:rPr>
+        <w:t>"r"</w:t>
+      </w:r>
+      <w:r>
+        <w:rPr>
+          <w:rFonts w:ascii="Courier New" w:eastAsia="Times New Roman" w:hAnsi="Courier New" w:cs="Courier New"/>
+          <w:color w:val="ABB2BF"/>
+          <w:sz w:val="21"/>
+          <w:szCs w:val="21"/>
+        </w:rPr>
+        <w:t>);</w:t>
+      </w:r>
+    </w:p>
+    <w:p>
+      <w:pPr>
+        <w:shd w:val="clear" w:color="auto" w:fill="282C34"/>
+        <w:spacing w:after="0" w:line="285" w:lineRule="atLeast"/>
+        <w:rPr>
+          <w:rFonts w:ascii="Courier New" w:eastAsia="Times New Roman" w:hAnsi="Courier New" w:cs="Courier New"/>
+          <w:color w:val="ABB2BF"/>
+          <w:sz w:val="21"/>
+          <w:szCs w:val="21"/>
+        </w:rPr>
+      </w:pPr>
+      <w:r>
+        <w:rPr>
+          <w:rFonts w:ascii="Courier New" w:eastAsia="Times New Roman" w:hAnsi="Courier New" w:cs="Courier New"/>
+          <w:color w:val="ABB2BF"/>
+          <w:sz w:val="21"/>
+          <w:szCs w:val="21"/>
+        </w:rPr>
+        <w:t>    </w:t>
+      </w:r>
+      <w:r>
+        <w:rPr>
+          <w:rFonts w:ascii="Courier New" w:eastAsia="Times New Roman" w:hAnsi="Courier New" w:cs="Courier New"/>
+          <w:color w:val="C678DD"/>
+          <w:sz w:val="21"/>
+          <w:szCs w:val="21"/>
+        </w:rPr>
+        <w:t>for</w:t>
+      </w:r>
+      <w:r>
+        <w:rPr>
+          <w:rFonts w:ascii="Courier New" w:eastAsia="Times New Roman" w:hAnsi="Courier New" w:cs="Courier New"/>
+          <w:color w:val="ABB2BF"/>
+          <w:sz w:val="21"/>
+          <w:szCs w:val="21"/>
+        </w:rPr>
+        <w:t> (</w:t>
+      </w:r>
+      <w:r>
+        <w:rPr>
+          <w:rFonts w:ascii="Courier New" w:eastAsia="Times New Roman" w:hAnsi="Courier New" w:cs="Courier New"/>
+          <w:color w:val="E06C75"/>
+          <w:sz w:val="21"/>
+          <w:szCs w:val="21"/>
+        </w:rPr>
+        <w:t>c</w:t>
+      </w:r>
+      <w:r>
+        <w:rPr>
+          <w:rFonts w:ascii="Courier New" w:eastAsia="Times New Roman" w:hAnsi="Courier New" w:cs="Courier New"/>
+          <w:color w:val="ABB2BF"/>
+          <w:sz w:val="21"/>
+          <w:szCs w:val="21"/>
+        </w:rPr>
+        <w:t> </w:t>
+      </w:r>
+      <w:r>
+        <w:rPr>
+          <w:rFonts w:ascii="Courier New" w:eastAsia="Times New Roman" w:hAnsi="Courier New" w:cs="Courier New"/>
+          <w:color w:val="C678DD"/>
+          <w:sz w:val="21"/>
+          <w:szCs w:val="21"/>
+        </w:rPr>
+        <w:t>=</w:t>
+      </w:r>
+      <w:r>
+        <w:rPr>
+          <w:rFonts w:ascii="Courier New" w:eastAsia="Times New Roman" w:hAnsi="Courier New" w:cs="Courier New"/>
+          <w:color w:val="ABB2BF"/>
+          <w:sz w:val="21"/>
+          <w:szCs w:val="21"/>
+        </w:rPr>
+        <w:t> </w:t>
+      </w:r>
+      <w:proofErr w:type="spellStart"/>
+      <w:r>
+        <w:rPr>
+          <w:rFonts w:ascii="Courier New" w:eastAsia="Times New Roman" w:hAnsi="Courier New" w:cs="Courier New"/>
+          <w:color w:val="61AFEF"/>
+          <w:sz w:val="21"/>
+          <w:szCs w:val="21"/>
+        </w:rPr>
+        <w:t>getc</w:t>
+      </w:r>
+      <w:proofErr w:type="spellEnd"/>
+      <w:r>
+        <w:rPr>
+          <w:rFonts w:ascii="Courier New" w:eastAsia="Times New Roman" w:hAnsi="Courier New" w:cs="Courier New"/>
+          <w:color w:val="ABB2BF"/>
+          <w:sz w:val="21"/>
+          <w:szCs w:val="21"/>
+        </w:rPr>
+        <w:t>(</w:t>
+      </w:r>
+      <w:r>
+        <w:rPr>
+          <w:rFonts w:ascii="Courier New" w:eastAsia="Times New Roman" w:hAnsi="Courier New" w:cs="Courier New"/>
+          <w:color w:val="E06C75"/>
+          <w:sz w:val="21"/>
+          <w:szCs w:val="21"/>
+        </w:rPr>
+        <w:t>f</w:t>
+      </w:r>
+      <w:r>
+        <w:rPr>
+          <w:rFonts w:ascii="Courier New" w:eastAsia="Times New Roman" w:hAnsi="Courier New" w:cs="Courier New"/>
+          <w:color w:val="ABB2BF"/>
+          <w:sz w:val="21"/>
+          <w:szCs w:val="21"/>
+        </w:rPr>
+        <w:t>); </w:t>
+      </w:r>
+      <w:proofErr w:type="gramStart"/>
+      <w:r>
+        <w:rPr>
+          <w:rFonts w:ascii="Courier New" w:eastAsia="Times New Roman" w:hAnsi="Courier New" w:cs="Courier New"/>
+          <w:color w:val="E06C75"/>
+          <w:sz w:val="21"/>
+          <w:szCs w:val="21"/>
+        </w:rPr>
+        <w:t>c</w:t>
+      </w:r>
+      <w:r>
+        <w:rPr>
+          <w:rFonts w:ascii="Courier New" w:eastAsia="Times New Roman" w:hAnsi="Courier New" w:cs="Courier New"/>
+          <w:color w:val="ABB2BF"/>
+          <w:sz w:val="21"/>
+          <w:szCs w:val="21"/>
+        </w:rPr>
+        <w:t> </w:t>
+      </w:r>
+      <w:r>
+        <w:rPr>
+          <w:rFonts w:ascii="Courier New" w:eastAsia="Times New Roman" w:hAnsi="Courier New" w:cs="Courier New"/>
+          <w:color w:val="C678DD"/>
+          <w:sz w:val="21"/>
+          <w:szCs w:val="21"/>
+        </w:rPr>
+        <w:t>!</w:t>
+      </w:r>
+      <w:proofErr w:type="gramEnd"/>
+      <w:r>
+        <w:rPr>
+          <w:rFonts w:ascii="Courier New" w:eastAsia="Times New Roman" w:hAnsi="Courier New" w:cs="Courier New"/>
+          <w:color w:val="C678DD"/>
+          <w:sz w:val="21"/>
+          <w:szCs w:val="21"/>
+        </w:rPr>
+        <w:t>=</w:t>
+      </w:r>
+      <w:r>
+        <w:rPr>
+          <w:rFonts w:ascii="Courier New" w:eastAsia="Times New Roman" w:hAnsi="Courier New" w:cs="Courier New"/>
+          <w:color w:val="ABB2BF"/>
+          <w:sz w:val="21"/>
+          <w:szCs w:val="21"/>
+        </w:rPr>
+        <w:t> </w:t>
+      </w:r>
+      <w:r>
+        <w:rPr>
+          <w:rFonts w:ascii="Courier New" w:eastAsia="Times New Roman" w:hAnsi="Courier New" w:cs="Courier New"/>
+          <w:color w:val="61AFEF"/>
+          <w:sz w:val="21"/>
+          <w:szCs w:val="21"/>
+        </w:rPr>
+        <w:t>EOF</w:t>
+      </w:r>
+      <w:r>
+        <w:rPr>
+          <w:rFonts w:ascii="Courier New" w:eastAsia="Times New Roman" w:hAnsi="Courier New" w:cs="Courier New"/>
+          <w:color w:val="ABB2BF"/>
+          <w:sz w:val="21"/>
+          <w:szCs w:val="21"/>
+        </w:rPr>
+        <w:t>; </w:t>
+      </w:r>
+      <w:r>
+        <w:rPr>
+          <w:rFonts w:ascii="Courier New" w:eastAsia="Times New Roman" w:hAnsi="Courier New" w:cs="Courier New"/>
+          <w:color w:val="E06C75"/>
+          <w:sz w:val="21"/>
+          <w:szCs w:val="21"/>
+        </w:rPr>
+        <w:t>c</w:t>
+      </w:r>
+      <w:r>
+        <w:rPr>
+          <w:rFonts w:ascii="Courier New" w:eastAsia="Times New Roman" w:hAnsi="Courier New" w:cs="Courier New"/>
+          <w:color w:val="ABB2BF"/>
+          <w:sz w:val="21"/>
+          <w:szCs w:val="21"/>
+        </w:rPr>
+        <w:t> </w:t>
+      </w:r>
+      <w:r>
+        <w:rPr>
+          <w:rFonts w:ascii="Courier New" w:eastAsia="Times New Roman" w:hAnsi="Courier New" w:cs="Courier New"/>
+          <w:color w:val="C678DD"/>
+          <w:sz w:val="21"/>
+          <w:szCs w:val="21"/>
+        </w:rPr>
+        <w:t>=</w:t>
+      </w:r>
+      <w:r>
+        <w:rPr>
+          <w:rFonts w:ascii="Courier New" w:eastAsia="Times New Roman" w:hAnsi="Courier New" w:cs="Courier New"/>
+          <w:color w:val="ABB2BF"/>
+          <w:sz w:val="21"/>
+          <w:szCs w:val="21"/>
+        </w:rPr>
+        <w:t> </w:t>
+      </w:r>
+      <w:proofErr w:type="spellStart"/>
+      <w:r>
+        <w:rPr>
+          <w:rFonts w:ascii="Courier New" w:eastAsia="Times New Roman" w:hAnsi="Courier New" w:cs="Courier New"/>
+          <w:color w:val="61AFEF"/>
+          <w:sz w:val="21"/>
+          <w:szCs w:val="21"/>
+        </w:rPr>
+        <w:t>getc</w:t>
+      </w:r>
+      <w:proofErr w:type="spellEnd"/>
+      <w:r>
+        <w:rPr>
+          <w:rFonts w:ascii="Courier New" w:eastAsia="Times New Roman" w:hAnsi="Courier New" w:cs="Courier New"/>
+          <w:color w:val="ABB2BF"/>
+          <w:sz w:val="21"/>
+          <w:szCs w:val="21"/>
+        </w:rPr>
+        <w:t>(</w:t>
+      </w:r>
+      <w:r>
+        <w:rPr>
+          <w:rFonts w:ascii="Courier New" w:eastAsia="Times New Roman" w:hAnsi="Courier New" w:cs="Courier New"/>
+          <w:color w:val="E06C75"/>
+          <w:sz w:val="21"/>
+          <w:szCs w:val="21"/>
+        </w:rPr>
+        <w:t>f</w:t>
+      </w:r>
+      <w:r>
+        <w:rPr>
+          <w:rFonts w:ascii="Courier New" w:eastAsia="Times New Roman" w:hAnsi="Courier New" w:cs="Courier New"/>
+          <w:color w:val="ABB2BF"/>
+          <w:sz w:val="21"/>
+          <w:szCs w:val="21"/>
+        </w:rPr>
+        <w:t>))</w:t>
+      </w:r>
+    </w:p>
+    <w:p>
+      <w:pPr>
+        <w:shd w:val="clear" w:color="auto" w:fill="282C34"/>
+        <w:spacing w:after="0" w:line="285" w:lineRule="atLeast"/>
+        <w:rPr>
+          <w:rFonts w:ascii="Courier New" w:eastAsia="Times New Roman" w:hAnsi="Courier New" w:cs="Courier New"/>
+          <w:color w:val="ABB2BF"/>
+          <w:sz w:val="21"/>
+          <w:szCs w:val="21"/>
+        </w:rPr>
+      </w:pPr>
+      <w:r>
+        <w:rPr>
+          <w:rFonts w:ascii="Courier New" w:eastAsia="Times New Roman" w:hAnsi="Courier New" w:cs="Courier New"/>
+          <w:color w:val="ABB2BF"/>
+          <w:sz w:val="21"/>
+          <w:szCs w:val="21"/>
+        </w:rPr>
+        <w:t>    {</w:t>
+      </w:r>
+    </w:p>
+    <w:p>
+      <w:pPr>
+        <w:shd w:val="clear" w:color="auto" w:fill="282C34"/>
+        <w:spacing w:after="0" w:line="285" w:lineRule="atLeast"/>
+        <w:rPr>
+          <w:rFonts w:ascii="Courier New" w:eastAsia="Times New Roman" w:hAnsi="Courier New" w:cs="Courier New"/>
+          <w:color w:val="ABB2BF"/>
+          <w:sz w:val="21"/>
+          <w:szCs w:val="21"/>
+        </w:rPr>
+      </w:pPr>
+      <w:r>
+        <w:rPr>
+          <w:rFonts w:ascii="Courier New" w:eastAsia="Times New Roman" w:hAnsi="Courier New" w:cs="Courier New"/>
+          <w:color w:val="ABB2BF"/>
+          <w:sz w:val="21"/>
+          <w:szCs w:val="21"/>
+        </w:rPr>
+        <w:t>        </w:t>
+      </w:r>
+      <w:proofErr w:type="spellStart"/>
+      <w:r>
+        <w:rPr>
+          <w:rFonts w:ascii="Courier New" w:eastAsia="Times New Roman" w:hAnsi="Courier New" w:cs="Courier New"/>
+          <w:color w:val="C678DD"/>
+          <w:sz w:val="21"/>
+          <w:szCs w:val="21"/>
+        </w:rPr>
+        <w:t>if</w:t>
+      </w:r>
+      <w:proofErr w:type="spellEnd"/>
+      <w:r>
+        <w:rPr>
+          <w:rFonts w:ascii="Courier New" w:eastAsia="Times New Roman" w:hAnsi="Courier New" w:cs="Courier New"/>
+          <w:color w:val="ABB2BF"/>
+          <w:sz w:val="21"/>
+          <w:szCs w:val="21"/>
+        </w:rPr>
+        <w:t> (</w:t>
+      </w:r>
+      <w:r>
+        <w:rPr>
+          <w:rFonts w:ascii="Courier New" w:eastAsia="Times New Roman" w:hAnsi="Courier New" w:cs="Courier New"/>
+          <w:color w:val="E06C75"/>
+          <w:sz w:val="21"/>
+          <w:szCs w:val="21"/>
+        </w:rPr>
+        <w:t>c</w:t>
+      </w:r>
+      <w:r>
+        <w:rPr>
+          <w:rFonts w:ascii="Courier New" w:eastAsia="Times New Roman" w:hAnsi="Courier New" w:cs="Courier New"/>
+          <w:color w:val="ABB2BF"/>
+          <w:sz w:val="21"/>
+          <w:szCs w:val="21"/>
+        </w:rPr>
+        <w:t> </w:t>
+      </w:r>
+      <w:r>
+        <w:rPr>
+          <w:rFonts w:ascii="Courier New" w:eastAsia="Times New Roman" w:hAnsi="Courier New" w:cs="Courier New"/>
+          <w:color w:val="C678DD"/>
+          <w:sz w:val="21"/>
+          <w:szCs w:val="21"/>
+        </w:rPr>
+        <w:t>==</w:t>
+      </w:r>
+      <w:r>
+        <w:rPr>
+          <w:rFonts w:ascii="Courier New" w:eastAsia="Times New Roman" w:hAnsi="Courier New" w:cs="Courier New"/>
+          <w:color w:val="ABB2BF"/>
+          <w:sz w:val="21"/>
+          <w:szCs w:val="21"/>
+        </w:rPr>
+        <w:t> </w:t>
+      </w:r>
+      <w:r>
+        <w:rPr>
+          <w:rFonts w:ascii="Courier New" w:eastAsia="Times New Roman" w:hAnsi="Courier New" w:cs="Courier New"/>
+          <w:color w:val="98C379"/>
+          <w:sz w:val="21"/>
+          <w:szCs w:val="21"/>
+        </w:rPr>
+        <w:t>'</w:t>
+      </w:r>
+      <w:r>
+        <w:rPr>
+          <w:rFonts w:ascii="Courier New" w:eastAsia="Times New Roman" w:hAnsi="Courier New" w:cs="Courier New"/>
+          <w:color w:val="56B6C2"/>
+          <w:sz w:val="21"/>
+          <w:szCs w:val="21"/>
+        </w:rPr>
+        <w:t>\n</w:t>
+      </w:r>
+      <w:r>
+        <w:rPr>
+          <w:rFonts w:ascii="Courier New" w:eastAsia="Times New Roman" w:hAnsi="Courier New" w:cs="Courier New"/>
+          <w:color w:val="98C379"/>
+          <w:sz w:val="21"/>
+          <w:szCs w:val="21"/>
+        </w:rPr>
+        <w:t>'</w:t>
+      </w:r>
+      <w:r>
+        <w:rPr>
+          <w:rFonts w:ascii="Courier New" w:eastAsia="Times New Roman" w:hAnsi="Courier New" w:cs="Courier New"/>
+          <w:color w:val="ABB2BF"/>
+          <w:sz w:val="21"/>
+          <w:szCs w:val="21"/>
+        </w:rPr>
+        <w:t>)</w:t>
+      </w:r>
+      <w:r>
+        <w:rPr>
+          <w:rFonts w:ascii="Courier New" w:eastAsia="Times New Roman" w:hAnsi="Courier New" w:cs="Courier New"/>
+          <w:color w:val="ABB2BF"/>
+          <w:sz w:val="21"/>
+          <w:szCs w:val="21"/>
+        </w:rPr>
+        <w:t xml:space="preserve"> </w:t>
+      </w:r>
+    </w:p>
+    <w:p>
+      <w:pPr>
+        <w:shd w:val="clear" w:color="auto" w:fill="282C34"/>
+        <w:spacing w:after="0" w:line="285" w:lineRule="atLeast"/>
+        <w:rPr>
+          <w:rFonts w:ascii="Courier New" w:eastAsia="Times New Roman" w:hAnsi="Courier New" w:cs="Courier New"/>
+          <w:color w:val="ABB2BF"/>
+          <w:sz w:val="21"/>
+          <w:szCs w:val="21"/>
+        </w:rPr>
+      </w:pPr>
+      <w:r>
+        <w:rPr>
+          <w:rFonts w:ascii="Courier New" w:eastAsia="Times New Roman" w:hAnsi="Courier New" w:cs="Courier New"/>
+          <w:color w:val="ABB2BF"/>
+          <w:sz w:val="21"/>
+          <w:szCs w:val="21"/>
+        </w:rPr>
+        <w:t>            </w:t>
+      </w:r>
+      <w:r>
+        <w:rPr>
+          <w:rFonts w:ascii="Courier New" w:eastAsia="Times New Roman" w:hAnsi="Courier New" w:cs="Courier New"/>
+          <w:color w:val="E06C75"/>
+          <w:sz w:val="21"/>
+          <w:szCs w:val="21"/>
+        </w:rPr>
+        <w:t>contador</w:t>
+      </w:r>
+      <w:r>
+        <w:rPr>
+          <w:rFonts w:ascii="Courier New" w:eastAsia="Times New Roman" w:hAnsi="Courier New" w:cs="Courier New"/>
+          <w:color w:val="C678DD"/>
+          <w:sz w:val="21"/>
+          <w:szCs w:val="21"/>
+        </w:rPr>
+        <w:t>++</w:t>
+      </w:r>
+      <w:r>
+        <w:rPr>
+          <w:rFonts w:ascii="Courier New" w:eastAsia="Times New Roman" w:hAnsi="Courier New" w:cs="Courier New"/>
+          <w:color w:val="ABB2BF"/>
+          <w:sz w:val="21"/>
+          <w:szCs w:val="21"/>
+        </w:rPr>
+        <w:t>;</w:t>
+      </w:r>
+    </w:p>
+    <w:p>
+      <w:pPr>
+        <w:shd w:val="clear" w:color="auto" w:fill="282C34"/>
+        <w:spacing w:after="0" w:line="285" w:lineRule="atLeast"/>
+        <w:rPr>
+          <w:rFonts w:ascii="Courier New" w:eastAsia="Times New Roman" w:hAnsi="Courier New" w:cs="Courier New"/>
+          <w:color w:val="ABB2BF"/>
+          <w:sz w:val="21"/>
+          <w:szCs w:val="21"/>
+        </w:rPr>
+      </w:pPr>
+      <w:r>
+        <w:rPr>
+          <w:rFonts w:ascii="Courier New" w:eastAsia="Times New Roman" w:hAnsi="Courier New" w:cs="Courier New"/>
+          <w:color w:val="ABB2BF"/>
+          <w:sz w:val="21"/>
+          <w:szCs w:val="21"/>
+        </w:rPr>
+        <w:t>    }</w:t>
+      </w:r>
+    </w:p>
+    <w:p>
+      <w:pPr>
+        <w:shd w:val="clear" w:color="auto" w:fill="282C34"/>
+        <w:spacing w:after="0" w:line="285" w:lineRule="atLeast"/>
+        <w:rPr>
+          <w:rFonts w:ascii="Courier New" w:eastAsia="Times New Roman" w:hAnsi="Courier New" w:cs="Courier New"/>
+          <w:color w:val="ABB2BF"/>
+          <w:sz w:val="21"/>
+          <w:szCs w:val="21"/>
+        </w:rPr>
+      </w:pPr>
+      <w:r>
+        <w:rPr>
+          <w:rFonts w:ascii="Courier New" w:eastAsia="Times New Roman" w:hAnsi="Courier New" w:cs="Courier New"/>
+          <w:color w:val="ABB2BF"/>
+          <w:sz w:val="21"/>
+          <w:szCs w:val="21"/>
+        </w:rPr>
+        <w:t>    </w:t>
+      </w:r>
+      <w:proofErr w:type="spellStart"/>
+      <w:r>
+        <w:rPr>
+          <w:rFonts w:ascii="Courier New" w:eastAsia="Times New Roman" w:hAnsi="Courier New" w:cs="Courier New"/>
+          <w:color w:val="61AFEF"/>
+          <w:sz w:val="21"/>
+          <w:szCs w:val="21"/>
+        </w:rPr>
+        <w:t>fclose</w:t>
+      </w:r>
+      <w:proofErr w:type="spellEnd"/>
+      <w:r>
+        <w:rPr>
+          <w:rFonts w:ascii="Courier New" w:eastAsia="Times New Roman" w:hAnsi="Courier New" w:cs="Courier New"/>
+          <w:color w:val="ABB2BF"/>
+          <w:sz w:val="21"/>
+          <w:szCs w:val="21"/>
+        </w:rPr>
+        <w:t>(</w:t>
+      </w:r>
+      <w:r>
+        <w:rPr>
+          <w:rFonts w:ascii="Courier New" w:eastAsia="Times New Roman" w:hAnsi="Courier New" w:cs="Courier New"/>
+          <w:color w:val="E06C75"/>
+          <w:sz w:val="21"/>
+          <w:szCs w:val="21"/>
+        </w:rPr>
+        <w:t>f</w:t>
+      </w:r>
+      <w:r>
+        <w:rPr>
+          <w:rFonts w:ascii="Courier New" w:eastAsia="Times New Roman" w:hAnsi="Courier New" w:cs="Courier New"/>
+          <w:color w:val="ABB2BF"/>
+          <w:sz w:val="21"/>
+          <w:szCs w:val="21"/>
+        </w:rPr>
+        <w:t>);</w:t>
+      </w:r>
+    </w:p>
+    <w:p>
+      <w:pPr>
+        <w:shd w:val="clear" w:color="auto" w:fill="282C34"/>
+        <w:spacing w:after="0" w:line="285" w:lineRule="atLeast"/>
+        <w:rPr>
+          <w:rFonts w:ascii="Courier New" w:eastAsia="Times New Roman" w:hAnsi="Courier New" w:cs="Courier New"/>
+          <w:color w:val="ABB2BF"/>
+          <w:sz w:val="21"/>
+          <w:szCs w:val="21"/>
+        </w:rPr>
+      </w:pPr>
+      <w:r>
+        <w:rPr>
+          <w:rFonts w:ascii="Courier New" w:eastAsia="Times New Roman" w:hAnsi="Courier New" w:cs="Courier New"/>
+          <w:color w:val="ABB2BF"/>
+          <w:sz w:val="21"/>
+          <w:szCs w:val="21"/>
+        </w:rPr>
+        <w:t>    </w:t>
+      </w:r>
+      <w:proofErr w:type="spellStart"/>
+      <w:r>
+        <w:rPr>
+          <w:rFonts w:ascii="Courier New" w:eastAsia="Times New Roman" w:hAnsi="Courier New" w:cs="Courier New"/>
+          <w:color w:val="C678DD"/>
+          <w:sz w:val="21"/>
+          <w:szCs w:val="21"/>
+        </w:rPr>
+        <w:t>return</w:t>
+      </w:r>
+      <w:proofErr w:type="spellEnd"/>
+      <w:r>
+        <w:rPr>
+          <w:rFonts w:ascii="Courier New" w:eastAsia="Times New Roman" w:hAnsi="Courier New" w:cs="Courier New"/>
+          <w:color w:val="ABB2BF"/>
+          <w:sz w:val="21"/>
+          <w:szCs w:val="21"/>
+        </w:rPr>
+        <w:t> </w:t>
+      </w:r>
+      <w:r>
+        <w:rPr>
+          <w:rFonts w:ascii="Courier New" w:eastAsia="Times New Roman" w:hAnsi="Courier New" w:cs="Courier New"/>
+          <w:color w:val="E06C75"/>
+          <w:sz w:val="21"/>
+          <w:szCs w:val="21"/>
+        </w:rPr>
+        <w:t>contador</w:t>
+      </w:r>
+      <w:r>
+        <w:rPr>
+          <w:rFonts w:ascii="Courier New" w:eastAsia="Times New Roman" w:hAnsi="Courier New" w:cs="Courier New"/>
+          <w:color w:val="ABB2BF"/>
+          <w:sz w:val="21"/>
+          <w:szCs w:val="21"/>
+        </w:rPr>
+        <w:t>;</w:t>
+      </w:r>
+    </w:p>
+    <w:p>
+      <w:pPr>
+        <w:shd w:val="clear" w:color="auto" w:fill="282C34"/>
+        <w:spacing w:after="0" w:line="285" w:lineRule="atLeast"/>
+        <w:rPr>
+          <w:rFonts w:ascii="Courier New" w:eastAsia="Times New Roman" w:hAnsi="Courier New" w:cs="Courier New"/>
+          <w:color w:val="ABB2BF"/>
+          <w:sz w:val="21"/>
+          <w:szCs w:val="21"/>
+        </w:rPr>
+      </w:pPr>
+      <w:r>
+        <w:rPr>
+          <w:rFonts w:ascii="Courier New" w:eastAsia="Times New Roman" w:hAnsi="Courier New" w:cs="Courier New"/>
+          <w:color w:val="ABB2BF"/>
+          <w:sz w:val="21"/>
+          <w:szCs w:val="21"/>
+        </w:rPr>
+        <w:t>}</w:t>
+      </w:r>
+    </w:p>
+    <w:p>
+      <w:pPr>
+        <w:shd w:val="clear" w:color="auto" w:fill="282C34"/>
+        <w:spacing w:after="0" w:line="285" w:lineRule="atLeast"/>
+        <w:rPr>
+          <w:rFonts w:ascii="Courier New" w:eastAsia="Times New Roman" w:hAnsi="Courier New" w:cs="Courier New"/>
+          <w:color w:val="ABB2BF"/>
+          <w:sz w:val="21"/>
+          <w:szCs w:val="21"/>
+        </w:rPr>
+      </w:pPr>
+    </w:p>
+    <w:p/>
+    <w:p>
+      <w:r>
+        <w:t xml:space="preserve">Após isto já seria possível criar um vetor do tipo </w:t>
+      </w:r>
+      <w:r>
+        <w:rPr>
+          <w:i/>
+          <w:iCs/>
+        </w:rPr>
+        <w:t>PILOTO</w:t>
+      </w:r>
+      <w:r>
+        <w:t xml:space="preserve"> para guardar todos os pilotos e assim foi declarado o vetor pilotos que tem como tamanho </w:t>
+      </w:r>
+      <w:proofErr w:type="spellStart"/>
+      <w:r>
+        <w:rPr>
+          <w:i/>
+          <w:iCs/>
+        </w:rPr>
+        <w:t>nPiloto</w:t>
+      </w:r>
+      <w:r>
+        <w:rPr>
+          <w:i/>
+          <w:iCs/>
+        </w:rPr>
+        <w:t>s</w:t>
+      </w:r>
+      <w:proofErr w:type="spellEnd"/>
+      <w:r>
+        <w:t xml:space="preserve"> que é antes igualada à função atrás mostrada</w:t>
+      </w:r>
+      <w:r>
+        <w:t xml:space="preserve"> para assim o valor retornado pela função ser atribuído a </w:t>
+      </w:r>
+      <w:proofErr w:type="spellStart"/>
+      <w:r>
+        <w:rPr>
+          <w:i/>
+          <w:iCs/>
+        </w:rPr>
+        <w:t>nPilotos</w:t>
+      </w:r>
+      <w:proofErr w:type="spellEnd"/>
+      <w:r>
+        <w:t>.</w:t>
+      </w:r>
+    </w:p>
+    <w:p>
+      <w:pPr>
+        <w:shd w:val="clear" w:color="auto" w:fill="282C34"/>
+        <w:spacing w:after="0" w:line="285" w:lineRule="atLeast"/>
+        <w:rPr>
+          <w:rFonts w:ascii="Courier New" w:eastAsia="Times New Roman" w:hAnsi="Courier New" w:cs="Courier New"/>
+          <w:color w:val="E06C75"/>
+          <w:sz w:val="21"/>
+          <w:szCs w:val="21"/>
+        </w:rPr>
+      </w:pPr>
+    </w:p>
+    <w:p>
+      <w:pPr>
+        <w:shd w:val="clear" w:color="auto" w:fill="282C34"/>
+        <w:spacing w:after="0" w:line="285" w:lineRule="atLeast"/>
+        <w:rPr>
+          <w:rFonts w:ascii="Courier New" w:eastAsia="Times New Roman" w:hAnsi="Courier New" w:cs="Courier New"/>
+          <w:color w:val="ABB2BF"/>
+          <w:sz w:val="21"/>
+          <w:szCs w:val="21"/>
+        </w:rPr>
+      </w:pPr>
+      <w:r>
+        <w:rPr>
+          <w:rFonts w:ascii="Courier New" w:eastAsia="Times New Roman" w:hAnsi="Courier New" w:cs="Courier New"/>
+          <w:color w:val="E06C75"/>
+          <w:sz w:val="21"/>
+          <w:szCs w:val="21"/>
+        </w:rPr>
+        <w:t xml:space="preserve">    </w:t>
+      </w:r>
+      <w:proofErr w:type="spellStart"/>
+      <w:r>
+        <w:rPr>
+          <w:rFonts w:ascii="Courier New" w:eastAsia="Times New Roman" w:hAnsi="Courier New" w:cs="Courier New"/>
+          <w:color w:val="E06C75"/>
+          <w:sz w:val="21"/>
+          <w:szCs w:val="21"/>
+        </w:rPr>
+        <w:t>nPilotos</w:t>
+      </w:r>
+      <w:proofErr w:type="spellEnd"/>
+      <w:r>
+        <w:rPr>
+          <w:rFonts w:ascii="Courier New" w:eastAsia="Times New Roman" w:hAnsi="Courier New" w:cs="Courier New"/>
+          <w:color w:val="ABB2BF"/>
+          <w:sz w:val="21"/>
+          <w:szCs w:val="21"/>
+        </w:rPr>
+        <w:t> </w:t>
+      </w:r>
+      <w:r>
+        <w:rPr>
+          <w:rFonts w:ascii="Courier New" w:eastAsia="Times New Roman" w:hAnsi="Courier New" w:cs="Courier New"/>
+          <w:color w:val="C678DD"/>
+          <w:sz w:val="21"/>
+          <w:szCs w:val="21"/>
+        </w:rPr>
+        <w:t>=</w:t>
+      </w:r>
+      <w:r>
+        <w:rPr>
+          <w:rFonts w:ascii="Courier New" w:eastAsia="Times New Roman" w:hAnsi="Courier New" w:cs="Courier New"/>
+          <w:color w:val="ABB2BF"/>
+          <w:sz w:val="21"/>
+          <w:szCs w:val="21"/>
+        </w:rPr>
+        <w:t> </w:t>
+      </w:r>
+      <w:proofErr w:type="spellStart"/>
+      <w:proofErr w:type="gramStart"/>
+      <w:r>
+        <w:rPr>
+          <w:rFonts w:ascii="Courier New" w:eastAsia="Times New Roman" w:hAnsi="Courier New" w:cs="Courier New"/>
+          <w:color w:val="61AFEF"/>
+          <w:sz w:val="21"/>
+          <w:szCs w:val="21"/>
+        </w:rPr>
+        <w:t>nPilotosCount</w:t>
+      </w:r>
+      <w:proofErr w:type="spellEnd"/>
+      <w:r>
+        <w:rPr>
+          <w:rFonts w:ascii="Courier New" w:eastAsia="Times New Roman" w:hAnsi="Courier New" w:cs="Courier New"/>
+          <w:color w:val="ABB2BF"/>
+          <w:sz w:val="21"/>
+          <w:szCs w:val="21"/>
+        </w:rPr>
+        <w:t>(</w:t>
+      </w:r>
+      <w:proofErr w:type="gramEnd"/>
+      <w:r>
+        <w:rPr>
+          <w:rFonts w:ascii="Courier New" w:eastAsia="Times New Roman" w:hAnsi="Courier New" w:cs="Courier New"/>
+          <w:color w:val="ABB2BF"/>
+          <w:sz w:val="21"/>
+          <w:szCs w:val="21"/>
+        </w:rPr>
+        <w:t>);</w:t>
+      </w:r>
+    </w:p>
+    <w:p>
+      <w:pPr>
+        <w:shd w:val="clear" w:color="auto" w:fill="282C34"/>
+        <w:spacing w:after="0" w:line="285" w:lineRule="atLeast"/>
+        <w:rPr>
+          <w:rFonts w:ascii="Courier New" w:eastAsia="Times New Roman" w:hAnsi="Courier New" w:cs="Courier New"/>
+          <w:color w:val="ABB2BF"/>
+          <w:sz w:val="21"/>
+          <w:szCs w:val="21"/>
+        </w:rPr>
+      </w:pPr>
+      <w:r>
+        <w:rPr>
+          <w:rFonts w:ascii="Courier New" w:eastAsia="Times New Roman" w:hAnsi="Courier New" w:cs="Courier New"/>
+          <w:color w:val="ABB2BF"/>
+          <w:sz w:val="21"/>
+          <w:szCs w:val="21"/>
+        </w:rPr>
+        <w:t>    </w:t>
+      </w:r>
+      <w:r>
+        <w:rPr>
+          <w:rFonts w:ascii="Courier New" w:eastAsia="Times New Roman" w:hAnsi="Courier New" w:cs="Courier New"/>
+          <w:color w:val="E5C07B"/>
+          <w:sz w:val="21"/>
+          <w:szCs w:val="21"/>
+        </w:rPr>
+        <w:t>PILOTO</w:t>
+      </w:r>
+      <w:r>
+        <w:rPr>
+          <w:rFonts w:ascii="Courier New" w:eastAsia="Times New Roman" w:hAnsi="Courier New" w:cs="Courier New"/>
+          <w:color w:val="ABB2BF"/>
+          <w:sz w:val="21"/>
+          <w:szCs w:val="21"/>
+        </w:rPr>
+        <w:t> </w:t>
+      </w:r>
+      <w:r>
+        <w:rPr>
+          <w:rFonts w:ascii="Courier New" w:eastAsia="Times New Roman" w:hAnsi="Courier New" w:cs="Courier New"/>
+          <w:color w:val="E06C75"/>
+          <w:sz w:val="21"/>
+          <w:szCs w:val="21"/>
+        </w:rPr>
+        <w:t>pilotos</w:t>
+      </w:r>
+      <w:r>
+        <w:rPr>
+          <w:rFonts w:ascii="Courier New" w:eastAsia="Times New Roman" w:hAnsi="Courier New" w:cs="Courier New"/>
+          <w:color w:val="ABB2BF"/>
+          <w:sz w:val="21"/>
+          <w:szCs w:val="21"/>
+        </w:rPr>
+        <w:t>[</w:t>
+      </w:r>
+      <w:proofErr w:type="spellStart"/>
+      <w:r>
+        <w:rPr>
+          <w:rFonts w:ascii="Courier New" w:eastAsia="Times New Roman" w:hAnsi="Courier New" w:cs="Courier New"/>
+          <w:color w:val="E06C75"/>
+          <w:sz w:val="21"/>
+          <w:szCs w:val="21"/>
+        </w:rPr>
+        <w:t>nPilotos</w:t>
+      </w:r>
+      <w:proofErr w:type="spellEnd"/>
+      <w:r>
+        <w:rPr>
+          <w:rFonts w:ascii="Courier New" w:eastAsia="Times New Roman" w:hAnsi="Courier New" w:cs="Courier New"/>
+          <w:color w:val="ABB2BF"/>
+          <w:sz w:val="21"/>
+          <w:szCs w:val="21"/>
+        </w:rPr>
+        <w:t>];</w:t>
+      </w:r>
+    </w:p>
+    <w:p>
+      <w:pPr>
+        <w:shd w:val="clear" w:color="auto" w:fill="282C34"/>
+        <w:spacing w:after="0" w:line="285" w:lineRule="atLeast"/>
+        <w:rPr>
+          <w:rFonts w:ascii="Courier New" w:eastAsia="Times New Roman" w:hAnsi="Courier New" w:cs="Courier New"/>
+          <w:color w:val="ABB2BF"/>
+          <w:sz w:val="21"/>
+          <w:szCs w:val="21"/>
+        </w:rPr>
+      </w:pPr>
+      <w:r>
+        <w:rPr>
+          <w:rFonts w:ascii="Courier New" w:eastAsia="Times New Roman" w:hAnsi="Courier New" w:cs="Courier New"/>
+          <w:color w:val="ABB2BF"/>
+          <w:sz w:val="21"/>
+          <w:szCs w:val="21"/>
+        </w:rPr>
+        <w:t>    </w:t>
+      </w:r>
+      <w:proofErr w:type="spellStart"/>
+      <w:r>
+        <w:rPr>
+          <w:rFonts w:ascii="Courier New" w:eastAsia="Times New Roman" w:hAnsi="Courier New" w:cs="Courier New"/>
+          <w:color w:val="61AFEF"/>
+          <w:sz w:val="21"/>
+          <w:szCs w:val="21"/>
+        </w:rPr>
+        <w:t>loadPilotos</w:t>
+      </w:r>
+      <w:proofErr w:type="spellEnd"/>
+      <w:r>
+        <w:rPr>
+          <w:rFonts w:ascii="Courier New" w:eastAsia="Times New Roman" w:hAnsi="Courier New" w:cs="Courier New"/>
+          <w:color w:val="ABB2BF"/>
+          <w:sz w:val="21"/>
+          <w:szCs w:val="21"/>
+        </w:rPr>
+        <w:t>(</w:t>
+      </w:r>
+      <w:r>
+        <w:rPr>
+          <w:rFonts w:ascii="Courier New" w:eastAsia="Times New Roman" w:hAnsi="Courier New" w:cs="Courier New"/>
+          <w:color w:val="E06C75"/>
+          <w:sz w:val="21"/>
+          <w:szCs w:val="21"/>
+        </w:rPr>
+        <w:t>pilotos</w:t>
+      </w:r>
+      <w:r>
+        <w:rPr>
+          <w:rFonts w:ascii="Courier New" w:eastAsia="Times New Roman" w:hAnsi="Courier New" w:cs="Courier New"/>
+          <w:color w:val="ABB2BF"/>
+          <w:sz w:val="21"/>
+          <w:szCs w:val="21"/>
+        </w:rPr>
+        <w:t>);</w:t>
+      </w:r>
+    </w:p>
+    <w:p>
+      <w:pPr>
+        <w:shd w:val="clear" w:color="auto" w:fill="282C34"/>
+        <w:spacing w:after="0" w:line="285" w:lineRule="atLeast"/>
+        <w:rPr>
+          <w:rFonts w:ascii="Courier New" w:eastAsia="Times New Roman" w:hAnsi="Courier New" w:cs="Courier New"/>
+          <w:color w:val="ABB2BF"/>
+          <w:sz w:val="21"/>
+          <w:szCs w:val="21"/>
+        </w:rPr>
+      </w:pPr>
+    </w:p>
+    <w:p>
+      <w:pPr>
+        <w:spacing w:line="276" w:lineRule="auto"/>
+      </w:pPr>
+      <w:r>
+        <w:br w:type="page"/>
+      </w:r>
+    </w:p>
+    <w:p>
+      <w:r>
+        <w:lastRenderedPageBreak/>
+        <w:t>Após isto para colocar valores no vetor pilotos tal como para o ficheiro anterior foi criado uma função que tem um apontador para o vetor pilotos</w:t>
+      </w:r>
+      <w:r>
+        <w:t xml:space="preserve"> e foi alterado o ficheiro a abrir pois agora seria o ficheiro </w:t>
+      </w:r>
+      <w:r>
+        <w:rPr>
+          <w:i/>
+          <w:iCs/>
+        </w:rPr>
+        <w:t>“pilotos.txt”</w:t>
+      </w:r>
+      <w:r>
+        <w:t>, pois em todos os ficheiros a forma como se realiza a leitura é igual.</w:t>
+      </w:r>
+    </w:p>
+    <w:p>
+      <w:r>
+        <w:t xml:space="preserve">Nesta função para ler de forma correta todas as informações foi primeiramente lido o número </w:t>
+      </w:r>
+      <w:r>
+        <w:rPr>
+          <w:i/>
+          <w:iCs/>
+        </w:rPr>
+        <w:t>“%d”</w:t>
+      </w:r>
+      <w:r>
+        <w:t xml:space="preserve"> pois número é inteiro, e depois as duas </w:t>
+      </w:r>
+      <w:proofErr w:type="spellStart"/>
+      <w:r>
+        <w:rPr>
+          <w:i/>
+          <w:iCs/>
+        </w:rPr>
+        <w:t>strings</w:t>
+      </w:r>
+      <w:proofErr w:type="spellEnd"/>
+      <w:r>
+        <w:t xml:space="preserve">, o nome e carro, o nome foi lido com </w:t>
+      </w:r>
+      <w:r>
+        <w:rPr>
+          <w:i/>
+          <w:iCs/>
+        </w:rPr>
+        <w:t>“[^;]”</w:t>
+      </w:r>
+      <w:r>
+        <w:t xml:space="preserve"> para assim se possível ler até chegar ao caracter </w:t>
+      </w:r>
+      <w:r>
+        <w:rPr>
+          <w:i/>
+          <w:iCs/>
+        </w:rPr>
+        <w:t>‘;’</w:t>
+      </w:r>
+      <w:r>
+        <w:t xml:space="preserve"> e o carro foi lido com </w:t>
+      </w:r>
+      <w:r>
+        <w:rPr>
+          <w:i/>
+          <w:iCs/>
+        </w:rPr>
+        <w:t>“[^\n]”</w:t>
+      </w:r>
+      <w:r>
+        <w:t xml:space="preserve"> para assim ler até encontrar o caracter </w:t>
+      </w:r>
+      <w:r>
+        <w:rPr>
+          <w:i/>
+          <w:iCs/>
+        </w:rPr>
+        <w:t>‘\n’</w:t>
+      </w:r>
+      <w:r>
+        <w:t xml:space="preserve"> que significa avanço de linha logo seria aqui o término da nossa linha de informações do vetor. Cada informação é guardada no respetivo campo sendo eles “.num”</w:t>
+      </w:r>
+      <w:proofErr w:type="gramStart"/>
+      <w:r>
+        <w:t>, ”.nome</w:t>
+      </w:r>
+      <w:proofErr w:type="gramEnd"/>
+      <w:r>
+        <w:t>” e “.carro”.</w:t>
+      </w:r>
+    </w:p>
+    <w:p>
+      <w:pPr>
+        <w:shd w:val="clear" w:color="auto" w:fill="282C34"/>
+        <w:spacing w:after="0" w:line="285" w:lineRule="atLeast"/>
+        <w:rPr>
+          <w:rFonts w:ascii="Courier New" w:eastAsia="Times New Roman" w:hAnsi="Courier New" w:cs="Courier New"/>
+          <w:color w:val="ABB2BF"/>
+          <w:sz w:val="21"/>
+          <w:szCs w:val="21"/>
+        </w:rPr>
+      </w:pPr>
+      <w:proofErr w:type="spellStart"/>
+      <w:r>
+        <w:rPr>
+          <w:rFonts w:ascii="Courier New" w:eastAsia="Times New Roman" w:hAnsi="Courier New" w:cs="Courier New"/>
+          <w:color w:val="C678DD"/>
+          <w:sz w:val="21"/>
+          <w:szCs w:val="21"/>
+        </w:rPr>
+        <w:t>void</w:t>
+      </w:r>
+      <w:proofErr w:type="spellEnd"/>
+      <w:r>
+        <w:rPr>
+          <w:rFonts w:ascii="Courier New" w:eastAsia="Times New Roman" w:hAnsi="Courier New" w:cs="Courier New"/>
+          <w:color w:val="ABB2BF"/>
+          <w:sz w:val="21"/>
+          <w:szCs w:val="21"/>
+        </w:rPr>
+        <w:t> </w:t>
+      </w:r>
+      <w:proofErr w:type="spellStart"/>
+      <w:proofErr w:type="gramStart"/>
+      <w:r>
+        <w:rPr>
+          <w:rFonts w:ascii="Courier New" w:eastAsia="Times New Roman" w:hAnsi="Courier New" w:cs="Courier New"/>
+          <w:color w:val="61AFEF"/>
+          <w:sz w:val="21"/>
+          <w:szCs w:val="21"/>
+        </w:rPr>
+        <w:t>loadPilotos</w:t>
+      </w:r>
+      <w:proofErr w:type="spellEnd"/>
+      <w:r>
+        <w:rPr>
+          <w:rFonts w:ascii="Courier New" w:eastAsia="Times New Roman" w:hAnsi="Courier New" w:cs="Courier New"/>
+          <w:color w:val="ABB2BF"/>
+          <w:sz w:val="21"/>
+          <w:szCs w:val="21"/>
+        </w:rPr>
+        <w:t>(</w:t>
+      </w:r>
+      <w:proofErr w:type="gramEnd"/>
+      <w:r>
+        <w:rPr>
+          <w:rFonts w:ascii="Courier New" w:eastAsia="Times New Roman" w:hAnsi="Courier New" w:cs="Courier New"/>
+          <w:color w:val="E5C07B"/>
+          <w:sz w:val="21"/>
+          <w:szCs w:val="21"/>
+        </w:rPr>
+        <w:t>PILOTO</w:t>
+      </w:r>
+      <w:r>
+        <w:rPr>
+          <w:rFonts w:ascii="Courier New" w:eastAsia="Times New Roman" w:hAnsi="Courier New" w:cs="Courier New"/>
+          <w:color w:val="E06C75"/>
+          <w:sz w:val="21"/>
+          <w:szCs w:val="21"/>
+        </w:rPr>
+        <w:t> </w:t>
+      </w:r>
+      <w:r>
+        <w:rPr>
+          <w:rFonts w:ascii="Courier New" w:eastAsia="Times New Roman" w:hAnsi="Courier New" w:cs="Courier New"/>
+          <w:color w:val="C678DD"/>
+          <w:sz w:val="21"/>
+          <w:szCs w:val="21"/>
+        </w:rPr>
+        <w:t>*</w:t>
+      </w:r>
+      <w:r>
+        <w:rPr>
+          <w:rFonts w:ascii="Courier New" w:eastAsia="Times New Roman" w:hAnsi="Courier New" w:cs="Courier New"/>
+          <w:i/>
+          <w:iCs/>
+          <w:color w:val="E06C75"/>
+          <w:sz w:val="21"/>
+          <w:szCs w:val="21"/>
+        </w:rPr>
+        <w:t>piloto</w:t>
+      </w:r>
+      <w:r>
+        <w:rPr>
+          <w:rFonts w:ascii="Courier New" w:eastAsia="Times New Roman" w:hAnsi="Courier New" w:cs="Courier New"/>
+          <w:color w:val="ABB2BF"/>
+          <w:sz w:val="21"/>
+          <w:szCs w:val="21"/>
+        </w:rPr>
+        <w:t>)</w:t>
+      </w:r>
+    </w:p>
+    <w:p>
+      <w:pPr>
+        <w:shd w:val="clear" w:color="auto" w:fill="282C34"/>
+        <w:spacing w:after="0" w:line="285" w:lineRule="atLeast"/>
+        <w:rPr>
+          <w:rFonts w:ascii="Courier New" w:eastAsia="Times New Roman" w:hAnsi="Courier New" w:cs="Courier New"/>
+          <w:color w:val="ABB2BF"/>
+          <w:sz w:val="21"/>
+          <w:szCs w:val="21"/>
+        </w:rPr>
+      </w:pPr>
+      <w:r>
+        <w:rPr>
+          <w:rFonts w:ascii="Courier New" w:eastAsia="Times New Roman" w:hAnsi="Courier New" w:cs="Courier New"/>
+          <w:color w:val="ABB2BF"/>
+          <w:sz w:val="21"/>
+          <w:szCs w:val="21"/>
+        </w:rPr>
+        <w:t>{</w:t>
+      </w:r>
+    </w:p>
+    <w:p>
+      <w:pPr>
+        <w:shd w:val="clear" w:color="auto" w:fill="282C34"/>
+        <w:spacing w:after="0" w:line="285" w:lineRule="atLeast"/>
+        <w:rPr>
+          <w:rFonts w:ascii="Courier New" w:eastAsia="Times New Roman" w:hAnsi="Courier New" w:cs="Courier New"/>
+          <w:color w:val="ABB2BF"/>
+          <w:sz w:val="21"/>
+          <w:szCs w:val="21"/>
+        </w:rPr>
+      </w:pPr>
+      <w:r>
+        <w:rPr>
+          <w:rFonts w:ascii="Courier New" w:eastAsia="Times New Roman" w:hAnsi="Courier New" w:cs="Courier New"/>
+          <w:color w:val="ABB2BF"/>
+          <w:sz w:val="21"/>
+          <w:szCs w:val="21"/>
+        </w:rPr>
+        <w:t>    </w:t>
+      </w:r>
+      <w:r>
+        <w:rPr>
+          <w:rFonts w:ascii="Courier New" w:eastAsia="Times New Roman" w:hAnsi="Courier New" w:cs="Courier New"/>
+          <w:color w:val="E5C07B"/>
+          <w:sz w:val="21"/>
+          <w:szCs w:val="21"/>
+        </w:rPr>
+        <w:t>FILE</w:t>
+      </w:r>
+      <w:r>
+        <w:rPr>
+          <w:rFonts w:ascii="Courier New" w:eastAsia="Times New Roman" w:hAnsi="Courier New" w:cs="Courier New"/>
+          <w:color w:val="ABB2BF"/>
+          <w:sz w:val="21"/>
+          <w:szCs w:val="21"/>
+        </w:rPr>
+        <w:t> </w:t>
+      </w:r>
+      <w:r>
+        <w:rPr>
+          <w:rFonts w:ascii="Courier New" w:eastAsia="Times New Roman" w:hAnsi="Courier New" w:cs="Courier New"/>
+          <w:color w:val="C678DD"/>
+          <w:sz w:val="21"/>
+          <w:szCs w:val="21"/>
+        </w:rPr>
+        <w:t>*</w:t>
+      </w:r>
+      <w:r>
+        <w:rPr>
+          <w:rFonts w:ascii="Courier New" w:eastAsia="Times New Roman" w:hAnsi="Courier New" w:cs="Courier New"/>
+          <w:color w:val="E06C75"/>
+          <w:sz w:val="21"/>
+          <w:szCs w:val="21"/>
+        </w:rPr>
+        <w:t>f</w:t>
+      </w:r>
+      <w:r>
+        <w:rPr>
+          <w:rFonts w:ascii="Courier New" w:eastAsia="Times New Roman" w:hAnsi="Courier New" w:cs="Courier New"/>
+          <w:color w:val="ABB2BF"/>
+          <w:sz w:val="21"/>
+          <w:szCs w:val="21"/>
+        </w:rPr>
+        <w:t>;</w:t>
+      </w:r>
+    </w:p>
+    <w:p>
+      <w:pPr>
+        <w:shd w:val="clear" w:color="auto" w:fill="282C34"/>
+        <w:spacing w:after="0" w:line="285" w:lineRule="atLeast"/>
+        <w:rPr>
+          <w:rFonts w:ascii="Courier New" w:eastAsia="Times New Roman" w:hAnsi="Courier New" w:cs="Courier New"/>
+          <w:color w:val="ABB2BF"/>
+          <w:sz w:val="21"/>
+          <w:szCs w:val="21"/>
+        </w:rPr>
+      </w:pPr>
+      <w:r>
+        <w:rPr>
+          <w:rFonts w:ascii="Courier New" w:eastAsia="Times New Roman" w:hAnsi="Courier New" w:cs="Courier New"/>
+          <w:color w:val="ABB2BF"/>
+          <w:sz w:val="21"/>
+          <w:szCs w:val="21"/>
+        </w:rPr>
+        <w:t>    </w:t>
+      </w:r>
+      <w:proofErr w:type="spellStart"/>
+      <w:r>
+        <w:rPr>
+          <w:rFonts w:ascii="Courier New" w:eastAsia="Times New Roman" w:hAnsi="Courier New" w:cs="Courier New"/>
+          <w:color w:val="C678DD"/>
+          <w:sz w:val="21"/>
+          <w:szCs w:val="21"/>
+        </w:rPr>
+        <w:t>int</w:t>
+      </w:r>
+      <w:proofErr w:type="spellEnd"/>
+      <w:r>
+        <w:rPr>
+          <w:rFonts w:ascii="Courier New" w:eastAsia="Times New Roman" w:hAnsi="Courier New" w:cs="Courier New"/>
+          <w:color w:val="ABB2BF"/>
+          <w:sz w:val="21"/>
+          <w:szCs w:val="21"/>
+        </w:rPr>
+        <w:t> </w:t>
+      </w:r>
+      <w:proofErr w:type="spellStart"/>
+      <w:r>
+        <w:rPr>
+          <w:rFonts w:ascii="Courier New" w:eastAsia="Times New Roman" w:hAnsi="Courier New" w:cs="Courier New"/>
+          <w:color w:val="E06C75"/>
+          <w:sz w:val="21"/>
+          <w:szCs w:val="21"/>
+        </w:rPr>
+        <w:t>res</w:t>
+      </w:r>
+      <w:proofErr w:type="spellEnd"/>
+      <w:r>
+        <w:rPr>
+          <w:rFonts w:ascii="Courier New" w:eastAsia="Times New Roman" w:hAnsi="Courier New" w:cs="Courier New"/>
+          <w:color w:val="ABB2BF"/>
+          <w:sz w:val="21"/>
+          <w:szCs w:val="21"/>
+        </w:rPr>
+        <w:t>, </w:t>
+      </w:r>
+      <w:r>
+        <w:rPr>
+          <w:rFonts w:ascii="Courier New" w:eastAsia="Times New Roman" w:hAnsi="Courier New" w:cs="Courier New"/>
+          <w:color w:val="E06C75"/>
+          <w:sz w:val="21"/>
+          <w:szCs w:val="21"/>
+        </w:rPr>
+        <w:t>i</w:t>
+      </w:r>
+      <w:r>
+        <w:rPr>
+          <w:rFonts w:ascii="Courier New" w:eastAsia="Times New Roman" w:hAnsi="Courier New" w:cs="Courier New"/>
+          <w:color w:val="ABB2BF"/>
+          <w:sz w:val="21"/>
+          <w:szCs w:val="21"/>
+        </w:rPr>
+        <w:t> </w:t>
+      </w:r>
+      <w:r>
+        <w:rPr>
+          <w:rFonts w:ascii="Courier New" w:eastAsia="Times New Roman" w:hAnsi="Courier New" w:cs="Courier New"/>
+          <w:color w:val="C678DD"/>
+          <w:sz w:val="21"/>
+          <w:szCs w:val="21"/>
+        </w:rPr>
+        <w:t>=</w:t>
+      </w:r>
+      <w:r>
+        <w:rPr>
+          <w:rFonts w:ascii="Courier New" w:eastAsia="Times New Roman" w:hAnsi="Courier New" w:cs="Courier New"/>
+          <w:color w:val="ABB2BF"/>
+          <w:sz w:val="21"/>
+          <w:szCs w:val="21"/>
+        </w:rPr>
+        <w:t> </w:t>
+      </w:r>
+      <w:r>
+        <w:rPr>
+          <w:rFonts w:ascii="Courier New" w:eastAsia="Times New Roman" w:hAnsi="Courier New" w:cs="Courier New"/>
+          <w:color w:val="D19A66"/>
+          <w:sz w:val="21"/>
+          <w:szCs w:val="21"/>
+        </w:rPr>
+        <w:t>0</w:t>
+      </w:r>
+      <w:r>
+        <w:rPr>
+          <w:rFonts w:ascii="Courier New" w:eastAsia="Times New Roman" w:hAnsi="Courier New" w:cs="Courier New"/>
+          <w:color w:val="ABB2BF"/>
+          <w:sz w:val="21"/>
+          <w:szCs w:val="21"/>
+        </w:rPr>
+        <w:t>;</w:t>
+      </w:r>
+    </w:p>
+    <w:p>
+      <w:pPr>
+        <w:shd w:val="clear" w:color="auto" w:fill="282C34"/>
+        <w:spacing w:after="0" w:line="285" w:lineRule="atLeast"/>
+        <w:rPr>
+          <w:rFonts w:ascii="Courier New" w:eastAsia="Times New Roman" w:hAnsi="Courier New" w:cs="Courier New"/>
+          <w:color w:val="ABB2BF"/>
+          <w:sz w:val="21"/>
+          <w:szCs w:val="21"/>
+        </w:rPr>
+      </w:pPr>
+      <w:r>
+        <w:rPr>
+          <w:rFonts w:ascii="Courier New" w:eastAsia="Times New Roman" w:hAnsi="Courier New" w:cs="Courier New"/>
+          <w:color w:val="ABB2BF"/>
+          <w:sz w:val="21"/>
+          <w:szCs w:val="21"/>
+        </w:rPr>
+        <w:t>    </w:t>
+      </w:r>
+      <w:r>
+        <w:rPr>
+          <w:rFonts w:ascii="Courier New" w:eastAsia="Times New Roman" w:hAnsi="Courier New" w:cs="Courier New"/>
+          <w:color w:val="E06C75"/>
+          <w:sz w:val="21"/>
+          <w:szCs w:val="21"/>
+        </w:rPr>
+        <w:t>f</w:t>
+      </w:r>
+      <w:r>
+        <w:rPr>
+          <w:rFonts w:ascii="Courier New" w:eastAsia="Times New Roman" w:hAnsi="Courier New" w:cs="Courier New"/>
+          <w:color w:val="ABB2BF"/>
+          <w:sz w:val="21"/>
+          <w:szCs w:val="21"/>
+        </w:rPr>
+        <w:t> </w:t>
+      </w:r>
+      <w:r>
+        <w:rPr>
+          <w:rFonts w:ascii="Courier New" w:eastAsia="Times New Roman" w:hAnsi="Courier New" w:cs="Courier New"/>
+          <w:color w:val="C678DD"/>
+          <w:sz w:val="21"/>
+          <w:szCs w:val="21"/>
+        </w:rPr>
+        <w:t>=</w:t>
+      </w:r>
+      <w:r>
+        <w:rPr>
+          <w:rFonts w:ascii="Courier New" w:eastAsia="Times New Roman" w:hAnsi="Courier New" w:cs="Courier New"/>
+          <w:color w:val="ABB2BF"/>
+          <w:sz w:val="21"/>
+          <w:szCs w:val="21"/>
+        </w:rPr>
+        <w:t> </w:t>
+      </w:r>
+      <w:proofErr w:type="spellStart"/>
+      <w:proofErr w:type="gramStart"/>
+      <w:r>
+        <w:rPr>
+          <w:rFonts w:ascii="Courier New" w:eastAsia="Times New Roman" w:hAnsi="Courier New" w:cs="Courier New"/>
+          <w:color w:val="61AFEF"/>
+          <w:sz w:val="21"/>
+          <w:szCs w:val="21"/>
+        </w:rPr>
+        <w:t>fopen</w:t>
+      </w:r>
+      <w:proofErr w:type="spellEnd"/>
+      <w:r>
+        <w:rPr>
+          <w:rFonts w:ascii="Courier New" w:eastAsia="Times New Roman" w:hAnsi="Courier New" w:cs="Courier New"/>
+          <w:color w:val="ABB2BF"/>
+          <w:sz w:val="21"/>
+          <w:szCs w:val="21"/>
+        </w:rPr>
+        <w:t>(</w:t>
+      </w:r>
+      <w:proofErr w:type="gramEnd"/>
+      <w:r>
+        <w:rPr>
+          <w:rFonts w:ascii="Courier New" w:eastAsia="Times New Roman" w:hAnsi="Courier New" w:cs="Courier New"/>
+          <w:color w:val="98C379"/>
+          <w:sz w:val="21"/>
+          <w:szCs w:val="21"/>
+        </w:rPr>
+        <w:t>"pilotos.txt"</w:t>
+      </w:r>
+      <w:r>
+        <w:rPr>
+          <w:rFonts w:ascii="Courier New" w:eastAsia="Times New Roman" w:hAnsi="Courier New" w:cs="Courier New"/>
+          <w:color w:val="ABB2BF"/>
+          <w:sz w:val="21"/>
+          <w:szCs w:val="21"/>
+        </w:rPr>
+        <w:t>, </w:t>
+      </w:r>
+      <w:r>
+        <w:rPr>
+          <w:rFonts w:ascii="Courier New" w:eastAsia="Times New Roman" w:hAnsi="Courier New" w:cs="Courier New"/>
+          <w:color w:val="98C379"/>
+          <w:sz w:val="21"/>
+          <w:szCs w:val="21"/>
+        </w:rPr>
+        <w:t>"r"</w:t>
+      </w:r>
+      <w:r>
+        <w:rPr>
+          <w:rFonts w:ascii="Courier New" w:eastAsia="Times New Roman" w:hAnsi="Courier New" w:cs="Courier New"/>
+          <w:color w:val="ABB2BF"/>
+          <w:sz w:val="21"/>
+          <w:szCs w:val="21"/>
+        </w:rPr>
+        <w:t>);</w:t>
+      </w:r>
+    </w:p>
+    <w:p>
+      <w:pPr>
+        <w:shd w:val="clear" w:color="auto" w:fill="282C34"/>
+        <w:spacing w:after="0" w:line="285" w:lineRule="atLeast"/>
+        <w:rPr>
+          <w:rFonts w:ascii="Courier New" w:eastAsia="Times New Roman" w:hAnsi="Courier New" w:cs="Courier New"/>
+          <w:color w:val="ABB2BF"/>
+          <w:sz w:val="21"/>
+          <w:szCs w:val="21"/>
+        </w:rPr>
+      </w:pPr>
+      <w:r>
+        <w:rPr>
+          <w:rFonts w:ascii="Courier New" w:eastAsia="Times New Roman" w:hAnsi="Courier New" w:cs="Courier New"/>
+          <w:color w:val="ABB2BF"/>
+          <w:sz w:val="21"/>
+          <w:szCs w:val="21"/>
+        </w:rPr>
+        <w:t>    </w:t>
+      </w:r>
+      <w:proofErr w:type="spellStart"/>
+      <w:r>
+        <w:rPr>
+          <w:rFonts w:ascii="Courier New" w:eastAsia="Times New Roman" w:hAnsi="Courier New" w:cs="Courier New"/>
+          <w:color w:val="C678DD"/>
+          <w:sz w:val="21"/>
+          <w:szCs w:val="21"/>
+        </w:rPr>
+        <w:t>while</w:t>
+      </w:r>
+      <w:proofErr w:type="spellEnd"/>
+      <w:r>
+        <w:rPr>
+          <w:rFonts w:ascii="Courier New" w:eastAsia="Times New Roman" w:hAnsi="Courier New" w:cs="Courier New"/>
+          <w:color w:val="ABB2BF"/>
+          <w:sz w:val="21"/>
+          <w:szCs w:val="21"/>
+        </w:rPr>
+        <w:t> (</w:t>
+      </w:r>
+      <w:proofErr w:type="spellStart"/>
+      <w:proofErr w:type="gramStart"/>
+      <w:r>
+        <w:rPr>
+          <w:rFonts w:ascii="Courier New" w:eastAsia="Times New Roman" w:hAnsi="Courier New" w:cs="Courier New"/>
+          <w:color w:val="E06C75"/>
+          <w:sz w:val="21"/>
+          <w:szCs w:val="21"/>
+        </w:rPr>
+        <w:t>res</w:t>
+      </w:r>
+      <w:proofErr w:type="spellEnd"/>
+      <w:r>
+        <w:rPr>
+          <w:rFonts w:ascii="Courier New" w:eastAsia="Times New Roman" w:hAnsi="Courier New" w:cs="Courier New"/>
+          <w:color w:val="ABB2BF"/>
+          <w:sz w:val="21"/>
+          <w:szCs w:val="21"/>
+        </w:rPr>
+        <w:t> </w:t>
+      </w:r>
+      <w:r>
+        <w:rPr>
+          <w:rFonts w:ascii="Courier New" w:eastAsia="Times New Roman" w:hAnsi="Courier New" w:cs="Courier New"/>
+          <w:color w:val="C678DD"/>
+          <w:sz w:val="21"/>
+          <w:szCs w:val="21"/>
+        </w:rPr>
+        <w:t>!</w:t>
+      </w:r>
+      <w:proofErr w:type="gramEnd"/>
+      <w:r>
+        <w:rPr>
+          <w:rFonts w:ascii="Courier New" w:eastAsia="Times New Roman" w:hAnsi="Courier New" w:cs="Courier New"/>
+          <w:color w:val="C678DD"/>
+          <w:sz w:val="21"/>
+          <w:szCs w:val="21"/>
+        </w:rPr>
+        <w:t>=</w:t>
+      </w:r>
+      <w:r>
+        <w:rPr>
+          <w:rFonts w:ascii="Courier New" w:eastAsia="Times New Roman" w:hAnsi="Courier New" w:cs="Courier New"/>
+          <w:color w:val="ABB2BF"/>
+          <w:sz w:val="21"/>
+          <w:szCs w:val="21"/>
+        </w:rPr>
+        <w:t> </w:t>
+      </w:r>
+      <w:r>
+        <w:rPr>
+          <w:rFonts w:ascii="Courier New" w:eastAsia="Times New Roman" w:hAnsi="Courier New" w:cs="Courier New"/>
+          <w:color w:val="61AFEF"/>
+          <w:sz w:val="21"/>
+          <w:szCs w:val="21"/>
+        </w:rPr>
+        <w:t>EOF</w:t>
+      </w:r>
+      <w:r>
+        <w:rPr>
+          <w:rFonts w:ascii="Courier New" w:eastAsia="Times New Roman" w:hAnsi="Courier New" w:cs="Courier New"/>
+          <w:color w:val="ABB2BF"/>
+          <w:sz w:val="21"/>
+          <w:szCs w:val="21"/>
+        </w:rPr>
+        <w:t>)</w:t>
+      </w:r>
+    </w:p>
+    <w:p>
+      <w:pPr>
+        <w:shd w:val="clear" w:color="auto" w:fill="282C34"/>
+        <w:spacing w:after="0" w:line="285" w:lineRule="atLeast"/>
+        <w:rPr>
+          <w:rFonts w:ascii="Courier New" w:eastAsia="Times New Roman" w:hAnsi="Courier New" w:cs="Courier New"/>
+          <w:color w:val="ABB2BF"/>
+          <w:sz w:val="21"/>
+          <w:szCs w:val="21"/>
+        </w:rPr>
+      </w:pPr>
+      <w:r>
+        <w:rPr>
+          <w:rFonts w:ascii="Courier New" w:eastAsia="Times New Roman" w:hAnsi="Courier New" w:cs="Courier New"/>
+          <w:color w:val="ABB2BF"/>
+          <w:sz w:val="21"/>
+          <w:szCs w:val="21"/>
+        </w:rPr>
+        <w:t>    {</w:t>
+      </w:r>
+    </w:p>
+    <w:p>
+      <w:pPr>
+        <w:shd w:val="clear" w:color="auto" w:fill="282C34"/>
+        <w:spacing w:after="0" w:line="285" w:lineRule="atLeast"/>
+        <w:rPr>
+          <w:rFonts w:ascii="Courier New" w:eastAsia="Times New Roman" w:hAnsi="Courier New" w:cs="Courier New"/>
+          <w:color w:val="ABB2BF"/>
+          <w:sz w:val="21"/>
+          <w:szCs w:val="21"/>
+        </w:rPr>
+      </w:pPr>
+      <w:r>
+        <w:rPr>
+          <w:rFonts w:ascii="Courier New" w:eastAsia="Times New Roman" w:hAnsi="Courier New" w:cs="Courier New"/>
+          <w:color w:val="ABB2BF"/>
+          <w:sz w:val="21"/>
+          <w:szCs w:val="21"/>
+        </w:rPr>
+        <w:t>        </w:t>
+      </w:r>
+      <w:r>
+        <w:rPr>
+          <w:rFonts w:ascii="Courier New" w:eastAsia="Times New Roman" w:hAnsi="Courier New" w:cs="Courier New"/>
+          <w:color w:val="E06C75"/>
+          <w:sz w:val="21"/>
+          <w:szCs w:val="21"/>
+        </w:rPr>
+        <w:t>res</w:t>
+      </w:r>
+      <w:r>
+        <w:rPr>
+          <w:rFonts w:ascii="Courier New" w:eastAsia="Times New Roman" w:hAnsi="Courier New" w:cs="Courier New"/>
+          <w:color w:val="ABB2BF"/>
+          <w:sz w:val="21"/>
+          <w:szCs w:val="21"/>
+        </w:rPr>
+        <w:t> </w:t>
+      </w:r>
+      <w:r>
+        <w:rPr>
+          <w:rFonts w:ascii="Courier New" w:eastAsia="Times New Roman" w:hAnsi="Courier New" w:cs="Courier New"/>
+          <w:color w:val="C678DD"/>
+          <w:sz w:val="21"/>
+          <w:szCs w:val="21"/>
+        </w:rPr>
+        <w:t>=</w:t>
+      </w:r>
+      <w:r>
+        <w:rPr>
+          <w:rFonts w:ascii="Courier New" w:eastAsia="Times New Roman" w:hAnsi="Courier New" w:cs="Courier New"/>
+          <w:color w:val="ABB2BF"/>
+          <w:sz w:val="21"/>
+          <w:szCs w:val="21"/>
+        </w:rPr>
+        <w:t> </w:t>
+      </w:r>
+      <w:proofErr w:type="gramStart"/>
+      <w:r>
+        <w:rPr>
+          <w:rFonts w:ascii="Courier New" w:eastAsia="Times New Roman" w:hAnsi="Courier New" w:cs="Courier New"/>
+          <w:color w:val="61AFEF"/>
+          <w:sz w:val="21"/>
+          <w:szCs w:val="21"/>
+        </w:rPr>
+        <w:t>fscanf</w:t>
+      </w:r>
+      <w:r>
+        <w:rPr>
+          <w:rFonts w:ascii="Courier New" w:eastAsia="Times New Roman" w:hAnsi="Courier New" w:cs="Courier New"/>
+          <w:color w:val="ABB2BF"/>
+          <w:sz w:val="21"/>
+          <w:szCs w:val="21"/>
+        </w:rPr>
+        <w:t>(</w:t>
+      </w:r>
+      <w:proofErr w:type="gramEnd"/>
+      <w:r>
+        <w:rPr>
+          <w:rFonts w:ascii="Courier New" w:eastAsia="Times New Roman" w:hAnsi="Courier New" w:cs="Courier New"/>
+          <w:color w:val="E06C75"/>
+          <w:sz w:val="21"/>
+          <w:szCs w:val="21"/>
+        </w:rPr>
+        <w:t>f</w:t>
+      </w:r>
+      <w:r>
+        <w:rPr>
+          <w:rFonts w:ascii="Courier New" w:eastAsia="Times New Roman" w:hAnsi="Courier New" w:cs="Courier New"/>
+          <w:color w:val="ABB2BF"/>
+          <w:sz w:val="21"/>
+          <w:szCs w:val="21"/>
+        </w:rPr>
+        <w:t>, </w:t>
+      </w:r>
+      <w:r>
+        <w:rPr>
+          <w:rFonts w:ascii="Courier New" w:eastAsia="Times New Roman" w:hAnsi="Courier New" w:cs="Courier New"/>
+          <w:color w:val="98C379"/>
+          <w:sz w:val="21"/>
+          <w:szCs w:val="21"/>
+        </w:rPr>
+        <w:t>"</w:t>
+      </w:r>
+      <w:r>
+        <w:rPr>
+          <w:rFonts w:ascii="Courier New" w:eastAsia="Times New Roman" w:hAnsi="Courier New" w:cs="Courier New"/>
+          <w:color w:val="D19A66"/>
+          <w:sz w:val="21"/>
+          <w:szCs w:val="21"/>
+        </w:rPr>
+        <w:t>%d</w:t>
+      </w:r>
+      <w:r>
+        <w:rPr>
+          <w:rFonts w:ascii="Courier New" w:eastAsia="Times New Roman" w:hAnsi="Courier New" w:cs="Courier New"/>
+          <w:color w:val="98C379"/>
+          <w:sz w:val="21"/>
+          <w:szCs w:val="21"/>
+        </w:rPr>
+        <w:t>;</w:t>
+      </w:r>
+      <w:r>
+        <w:rPr>
+          <w:rFonts w:ascii="Courier New" w:eastAsia="Times New Roman" w:hAnsi="Courier New" w:cs="Courier New"/>
+          <w:color w:val="FFFFFF"/>
+          <w:sz w:val="21"/>
+          <w:szCs w:val="21"/>
+        </w:rPr>
+        <w:t>%</w:t>
+      </w:r>
+      <w:r>
+        <w:rPr>
+          <w:rFonts w:ascii="Courier New" w:eastAsia="Times New Roman" w:hAnsi="Courier New" w:cs="Courier New"/>
+          <w:color w:val="98C379"/>
+          <w:sz w:val="21"/>
+          <w:szCs w:val="21"/>
+        </w:rPr>
+        <w:t>[^;];</w:t>
+      </w:r>
+      <w:r>
+        <w:rPr>
+          <w:rFonts w:ascii="Courier New" w:eastAsia="Times New Roman" w:hAnsi="Courier New" w:cs="Courier New"/>
+          <w:color w:val="FFFFFF"/>
+          <w:sz w:val="21"/>
+          <w:szCs w:val="21"/>
+        </w:rPr>
+        <w:t>%</w:t>
+      </w:r>
+      <w:r>
+        <w:rPr>
+          <w:rFonts w:ascii="Courier New" w:eastAsia="Times New Roman" w:hAnsi="Courier New" w:cs="Courier New"/>
+          <w:color w:val="98C379"/>
+          <w:sz w:val="21"/>
+          <w:szCs w:val="21"/>
+        </w:rPr>
+        <w:t>[^</w:t>
+      </w:r>
+      <w:r>
+        <w:rPr>
+          <w:rFonts w:ascii="Courier New" w:eastAsia="Times New Roman" w:hAnsi="Courier New" w:cs="Courier New"/>
+          <w:color w:val="56B6C2"/>
+          <w:sz w:val="21"/>
+          <w:szCs w:val="21"/>
+        </w:rPr>
+        <w:t>\n</w:t>
+      </w:r>
+      <w:r>
+        <w:rPr>
+          <w:rFonts w:ascii="Courier New" w:eastAsia="Times New Roman" w:hAnsi="Courier New" w:cs="Courier New"/>
+          <w:color w:val="98C379"/>
+          <w:sz w:val="21"/>
+          <w:szCs w:val="21"/>
+        </w:rPr>
+        <w:t>]</w:t>
+      </w:r>
+      <w:r>
+        <w:rPr>
+          <w:rFonts w:ascii="Courier New" w:eastAsia="Times New Roman" w:hAnsi="Courier New" w:cs="Courier New"/>
+          <w:color w:val="56B6C2"/>
+          <w:sz w:val="21"/>
+          <w:szCs w:val="21"/>
+        </w:rPr>
+        <w:t>\n</w:t>
+      </w:r>
+      <w:r>
+        <w:rPr>
+          <w:rFonts w:ascii="Courier New" w:eastAsia="Times New Roman" w:hAnsi="Courier New" w:cs="Courier New"/>
+          <w:color w:val="98C379"/>
+          <w:sz w:val="21"/>
+          <w:szCs w:val="21"/>
+        </w:rPr>
+        <w:t>"</w:t>
+      </w:r>
+      <w:r>
+        <w:rPr>
+          <w:rFonts w:ascii="Courier New" w:eastAsia="Times New Roman" w:hAnsi="Courier New" w:cs="Courier New"/>
+          <w:color w:val="ABB2BF"/>
+          <w:sz w:val="21"/>
+          <w:szCs w:val="21"/>
+        </w:rPr>
+        <w:t>, </w:t>
+      </w:r>
+      <w:r>
+        <w:rPr>
+          <w:rFonts w:ascii="Courier New" w:eastAsia="Times New Roman" w:hAnsi="Courier New" w:cs="Courier New"/>
+          <w:color w:val="C678DD"/>
+          <w:sz w:val="21"/>
+          <w:szCs w:val="21"/>
+        </w:rPr>
+        <w:t>&amp;</w:t>
+      </w:r>
+      <w:r>
+        <w:rPr>
+          <w:rFonts w:ascii="Courier New" w:eastAsia="Times New Roman" w:hAnsi="Courier New" w:cs="Courier New"/>
+          <w:i/>
+          <w:iCs/>
+          <w:color w:val="E06C75"/>
+          <w:sz w:val="21"/>
+          <w:szCs w:val="21"/>
+        </w:rPr>
+        <w:t>piloto</w:t>
+      </w:r>
+      <w:r>
+        <w:rPr>
+          <w:rFonts w:ascii="Courier New" w:eastAsia="Times New Roman" w:hAnsi="Courier New" w:cs="Courier New"/>
+          <w:color w:val="ABB2BF"/>
+          <w:sz w:val="21"/>
+          <w:szCs w:val="21"/>
+        </w:rPr>
+        <w:t>[</w:t>
+      </w:r>
+      <w:r>
+        <w:rPr>
+          <w:rFonts w:ascii="Courier New" w:eastAsia="Times New Roman" w:hAnsi="Courier New" w:cs="Courier New"/>
+          <w:color w:val="E06C75"/>
+          <w:sz w:val="21"/>
+          <w:szCs w:val="21"/>
+        </w:rPr>
+        <w:t>i</w:t>
+      </w:r>
+      <w:r>
+        <w:rPr>
+          <w:rFonts w:ascii="Courier New" w:eastAsia="Times New Roman" w:hAnsi="Courier New" w:cs="Courier New"/>
+          <w:color w:val="ABB2BF"/>
+          <w:sz w:val="21"/>
+          <w:szCs w:val="21"/>
+        </w:rPr>
+        <w:t>].</w:t>
+      </w:r>
+      <w:r>
+        <w:rPr>
+          <w:rFonts w:ascii="Courier New" w:eastAsia="Times New Roman" w:hAnsi="Courier New" w:cs="Courier New"/>
+          <w:color w:val="E06C75"/>
+          <w:sz w:val="21"/>
+          <w:szCs w:val="21"/>
+        </w:rPr>
+        <w:t>num</w:t>
+      </w:r>
+      <w:r>
+        <w:rPr>
+          <w:rFonts w:ascii="Courier New" w:eastAsia="Times New Roman" w:hAnsi="Courier New" w:cs="Courier New"/>
+          <w:color w:val="ABB2BF"/>
+          <w:sz w:val="21"/>
+          <w:szCs w:val="21"/>
+        </w:rPr>
+        <w:t>, </w:t>
+      </w:r>
+    </w:p>
+    <w:p>
+      <w:pPr>
+        <w:shd w:val="clear" w:color="auto" w:fill="282C34"/>
+        <w:spacing w:after="0" w:line="285" w:lineRule="atLeast"/>
+        <w:rPr>
+          <w:rFonts w:ascii="Courier New" w:eastAsia="Times New Roman" w:hAnsi="Courier New" w:cs="Courier New"/>
+          <w:color w:val="ABB2BF"/>
+          <w:sz w:val="21"/>
+          <w:szCs w:val="21"/>
+        </w:rPr>
+      </w:pPr>
+      <w:r>
+        <w:rPr>
+          <w:rFonts w:ascii="Courier New" w:eastAsia="Times New Roman" w:hAnsi="Courier New" w:cs="Courier New"/>
+          <w:color w:val="ABB2BF"/>
+          <w:sz w:val="21"/>
+          <w:szCs w:val="21"/>
+        </w:rPr>
+        <w:t xml:space="preserve">         </w:t>
+      </w:r>
+      <w:r>
+        <w:rPr>
+          <w:rFonts w:ascii="Courier New" w:eastAsia="Times New Roman" w:hAnsi="Courier New" w:cs="Courier New"/>
+          <w:i/>
+          <w:iCs/>
+          <w:color w:val="E06C75"/>
+          <w:sz w:val="21"/>
+          <w:szCs w:val="21"/>
+        </w:rPr>
+        <w:t>piloto</w:t>
+      </w:r>
+      <w:r>
+        <w:rPr>
+          <w:rFonts w:ascii="Courier New" w:eastAsia="Times New Roman" w:hAnsi="Courier New" w:cs="Courier New"/>
+          <w:color w:val="ABB2BF"/>
+          <w:sz w:val="21"/>
+          <w:szCs w:val="21"/>
+        </w:rPr>
+        <w:t>[</w:t>
+      </w:r>
+      <w:r>
+        <w:rPr>
+          <w:rFonts w:ascii="Courier New" w:eastAsia="Times New Roman" w:hAnsi="Courier New" w:cs="Courier New"/>
+          <w:color w:val="E06C75"/>
+          <w:sz w:val="21"/>
+          <w:szCs w:val="21"/>
+        </w:rPr>
+        <w:t>i</w:t>
+      </w:r>
+      <w:proofErr w:type="gramStart"/>
+      <w:r>
+        <w:rPr>
+          <w:rFonts w:ascii="Courier New" w:eastAsia="Times New Roman" w:hAnsi="Courier New" w:cs="Courier New"/>
+          <w:color w:val="ABB2BF"/>
+          <w:sz w:val="21"/>
+          <w:szCs w:val="21"/>
+        </w:rPr>
+        <w:t>].</w:t>
+      </w:r>
+      <w:r>
+        <w:rPr>
+          <w:rFonts w:ascii="Courier New" w:eastAsia="Times New Roman" w:hAnsi="Courier New" w:cs="Courier New"/>
+          <w:color w:val="E06C75"/>
+          <w:sz w:val="21"/>
+          <w:szCs w:val="21"/>
+        </w:rPr>
+        <w:t>nome</w:t>
+      </w:r>
+      <w:proofErr w:type="gramEnd"/>
+      <w:r>
+        <w:rPr>
+          <w:rFonts w:ascii="Courier New" w:eastAsia="Times New Roman" w:hAnsi="Courier New" w:cs="Courier New"/>
+          <w:color w:val="ABB2BF"/>
+          <w:sz w:val="21"/>
+          <w:szCs w:val="21"/>
+        </w:rPr>
+        <w:t>, </w:t>
+      </w:r>
+      <w:r>
+        <w:rPr>
+          <w:rFonts w:ascii="Courier New" w:eastAsia="Times New Roman" w:hAnsi="Courier New" w:cs="Courier New"/>
+          <w:i/>
+          <w:iCs/>
+          <w:color w:val="E06C75"/>
+          <w:sz w:val="21"/>
+          <w:szCs w:val="21"/>
+        </w:rPr>
+        <w:t>piloto</w:t>
+      </w:r>
+      <w:r>
+        <w:rPr>
+          <w:rFonts w:ascii="Courier New" w:eastAsia="Times New Roman" w:hAnsi="Courier New" w:cs="Courier New"/>
+          <w:color w:val="ABB2BF"/>
+          <w:sz w:val="21"/>
+          <w:szCs w:val="21"/>
+        </w:rPr>
+        <w:t>[</w:t>
+      </w:r>
+      <w:r>
+        <w:rPr>
+          <w:rFonts w:ascii="Courier New" w:eastAsia="Times New Roman" w:hAnsi="Courier New" w:cs="Courier New"/>
+          <w:color w:val="E06C75"/>
+          <w:sz w:val="21"/>
+          <w:szCs w:val="21"/>
+        </w:rPr>
+        <w:t>i</w:t>
+      </w:r>
+      <w:r>
+        <w:rPr>
+          <w:rFonts w:ascii="Courier New" w:eastAsia="Times New Roman" w:hAnsi="Courier New" w:cs="Courier New"/>
+          <w:color w:val="ABB2BF"/>
+          <w:sz w:val="21"/>
+          <w:szCs w:val="21"/>
+        </w:rPr>
+        <w:t>].</w:t>
+      </w:r>
+      <w:r>
+        <w:rPr>
+          <w:rFonts w:ascii="Courier New" w:eastAsia="Times New Roman" w:hAnsi="Courier New" w:cs="Courier New"/>
+          <w:color w:val="E06C75"/>
+          <w:sz w:val="21"/>
+          <w:szCs w:val="21"/>
+        </w:rPr>
+        <w:t>carro</w:t>
+      </w:r>
+      <w:r>
+        <w:rPr>
+          <w:rFonts w:ascii="Courier New" w:eastAsia="Times New Roman" w:hAnsi="Courier New" w:cs="Courier New"/>
+          <w:color w:val="ABB2BF"/>
+          <w:sz w:val="21"/>
+          <w:szCs w:val="21"/>
+        </w:rPr>
+        <w:t>);</w:t>
+      </w:r>
+    </w:p>
+    <w:p>
+      <w:pPr>
+        <w:shd w:val="clear" w:color="auto" w:fill="282C34"/>
+        <w:spacing w:after="0" w:line="285" w:lineRule="atLeast"/>
+        <w:rPr>
+          <w:rFonts w:ascii="Courier New" w:eastAsia="Times New Roman" w:hAnsi="Courier New" w:cs="Courier New"/>
+          <w:color w:val="ABB2BF"/>
+          <w:sz w:val="21"/>
+          <w:szCs w:val="21"/>
+        </w:rPr>
+      </w:pPr>
+      <w:r>
+        <w:rPr>
+          <w:rFonts w:ascii="Courier New" w:eastAsia="Times New Roman" w:hAnsi="Courier New" w:cs="Courier New"/>
+          <w:color w:val="ABB2BF"/>
+          <w:sz w:val="21"/>
+          <w:szCs w:val="21"/>
+        </w:rPr>
+        <w:t>        </w:t>
+      </w:r>
+      <w:r>
+        <w:rPr>
+          <w:rFonts w:ascii="Courier New" w:eastAsia="Times New Roman" w:hAnsi="Courier New" w:cs="Courier New"/>
+          <w:color w:val="E06C75"/>
+          <w:sz w:val="21"/>
+          <w:szCs w:val="21"/>
+        </w:rPr>
+        <w:t>i</w:t>
+      </w:r>
+      <w:r>
+        <w:rPr>
+          <w:rFonts w:ascii="Courier New" w:eastAsia="Times New Roman" w:hAnsi="Courier New" w:cs="Courier New"/>
+          <w:color w:val="C678DD"/>
+          <w:sz w:val="21"/>
+          <w:szCs w:val="21"/>
+        </w:rPr>
+        <w:t>++</w:t>
+      </w:r>
+      <w:r>
+        <w:rPr>
+          <w:rFonts w:ascii="Courier New" w:eastAsia="Times New Roman" w:hAnsi="Courier New" w:cs="Courier New"/>
+          <w:color w:val="ABB2BF"/>
+          <w:sz w:val="21"/>
+          <w:szCs w:val="21"/>
+        </w:rPr>
+        <w:t>;</w:t>
+      </w:r>
+    </w:p>
+    <w:p>
+      <w:pPr>
+        <w:shd w:val="clear" w:color="auto" w:fill="282C34"/>
+        <w:spacing w:after="0" w:line="285" w:lineRule="atLeast"/>
+        <w:rPr>
+          <w:rFonts w:ascii="Courier New" w:eastAsia="Times New Roman" w:hAnsi="Courier New" w:cs="Courier New"/>
+          <w:color w:val="ABB2BF"/>
+          <w:sz w:val="21"/>
+          <w:szCs w:val="21"/>
+        </w:rPr>
+      </w:pPr>
+      <w:r>
+        <w:rPr>
+          <w:rFonts w:ascii="Courier New" w:eastAsia="Times New Roman" w:hAnsi="Courier New" w:cs="Courier New"/>
+          <w:color w:val="ABB2BF"/>
+          <w:sz w:val="21"/>
+          <w:szCs w:val="21"/>
+        </w:rPr>
+        <w:t>    }</w:t>
+      </w:r>
+    </w:p>
+    <w:p>
+      <w:pPr>
+        <w:shd w:val="clear" w:color="auto" w:fill="282C34"/>
+        <w:spacing w:after="0" w:line="285" w:lineRule="atLeast"/>
+        <w:rPr>
+          <w:rFonts w:ascii="Courier New" w:eastAsia="Times New Roman" w:hAnsi="Courier New" w:cs="Courier New"/>
+          <w:color w:val="ABB2BF"/>
+          <w:sz w:val="21"/>
+          <w:szCs w:val="21"/>
+        </w:rPr>
+      </w:pPr>
+      <w:r>
+        <w:rPr>
+          <w:rFonts w:ascii="Courier New" w:eastAsia="Times New Roman" w:hAnsi="Courier New" w:cs="Courier New"/>
+          <w:color w:val="ABB2BF"/>
+          <w:sz w:val="21"/>
+          <w:szCs w:val="21"/>
+        </w:rPr>
+        <w:t>    </w:t>
+      </w:r>
+      <w:proofErr w:type="spellStart"/>
+      <w:r>
+        <w:rPr>
+          <w:rFonts w:ascii="Courier New" w:eastAsia="Times New Roman" w:hAnsi="Courier New" w:cs="Courier New"/>
+          <w:color w:val="61AFEF"/>
+          <w:sz w:val="21"/>
+          <w:szCs w:val="21"/>
+        </w:rPr>
+        <w:t>fclose</w:t>
+      </w:r>
+      <w:proofErr w:type="spellEnd"/>
+      <w:r>
+        <w:rPr>
+          <w:rFonts w:ascii="Courier New" w:eastAsia="Times New Roman" w:hAnsi="Courier New" w:cs="Courier New"/>
+          <w:color w:val="ABB2BF"/>
+          <w:sz w:val="21"/>
+          <w:szCs w:val="21"/>
+        </w:rPr>
+        <w:t>(</w:t>
+      </w:r>
+      <w:r>
+        <w:rPr>
+          <w:rFonts w:ascii="Courier New" w:eastAsia="Times New Roman" w:hAnsi="Courier New" w:cs="Courier New"/>
+          <w:color w:val="E06C75"/>
+          <w:sz w:val="21"/>
+          <w:szCs w:val="21"/>
+        </w:rPr>
+        <w:t>f</w:t>
+      </w:r>
+      <w:r>
+        <w:rPr>
+          <w:rFonts w:ascii="Courier New" w:eastAsia="Times New Roman" w:hAnsi="Courier New" w:cs="Courier New"/>
+          <w:color w:val="ABB2BF"/>
+          <w:sz w:val="21"/>
+          <w:szCs w:val="21"/>
+        </w:rPr>
+        <w:t>);</w:t>
+      </w:r>
+    </w:p>
+    <w:p>
+      <w:pPr>
+        <w:shd w:val="clear" w:color="auto" w:fill="282C34"/>
+        <w:spacing w:after="0" w:line="285" w:lineRule="atLeast"/>
+        <w:rPr>
+          <w:rFonts w:ascii="Courier New" w:eastAsia="Times New Roman" w:hAnsi="Courier New" w:cs="Courier New"/>
+          <w:color w:val="ABB2BF"/>
+          <w:sz w:val="21"/>
+          <w:szCs w:val="21"/>
+        </w:rPr>
+      </w:pPr>
+      <w:r>
+        <w:rPr>
+          <w:rFonts w:ascii="Courier New" w:eastAsia="Times New Roman" w:hAnsi="Courier New" w:cs="Courier New"/>
+          <w:color w:val="ABB2BF"/>
+          <w:sz w:val="21"/>
+          <w:szCs w:val="21"/>
+        </w:rPr>
+        <w:t>}</w:t>
+      </w:r>
+    </w:p>
+    <w:p/>
+    <w:p/>
     <w:sectPr>
       <w:pgSz w:w="11906" w:h="16838"/>
       <w:pgMar w:top="1418" w:right="1418" w:bottom="1418" w:left="1701" w:header="709" w:footer="709" w:gutter="0"/>
@@ -7629,11 +10994,6 @@
         <w:docPartUnique/>
       </w:docPartObj>
     </w:sdtPr>
-    <w:sdtEndPr>
-      <w:rPr>
-        <w:rStyle w:val="Nmerodepgina"/>
-      </w:rPr>
-    </w:sdtEndPr>
     <w:sdtContent>
       <w:p>
         <w:pPr>
@@ -7686,11 +11046,6 @@
         <w:docPartUnique/>
       </w:docPartObj>
     </w:sdtPr>
-    <w:sdtEndPr>
-      <w:rPr>
-        <w:rStyle w:val="Nmerodepgina"/>
-      </w:rPr>
-    </w:sdtEndPr>
     <w:sdtContent>
       <w:p>
         <w:pPr>
@@ -7805,7 +11160,6 @@
       <w:dataBinding w:prefixMappings="xmlns:ns0='http://schemas.openxmlformats.org/package/2006/metadata/core-properties' xmlns:ns1='http://purl.org/dc/elements/1.1/'" w:xpath="/ns0:coreProperties[1]/ns1:title[1]" w:storeItemID="{6C3C8BC8-F283-45AE-878A-BAB7291924A1}"/>
       <w:text/>
     </w:sdtPr>
-    <w:sdtEndPr/>
     <w:sdtContent>
       <w:p>
         <w:pPr>
@@ -7826,15 +11180,7 @@
             <w:sz w:val="24"/>
             <w:szCs w:val="32"/>
           </w:rPr>
-          <w:t>Relatório de Trabalho Prático AED</w:t>
-        </w:r>
-        <w:r>
-          <w:rPr>
-            <w:rFonts w:asciiTheme="majorHAnsi" w:eastAsiaTheme="majorEastAsia" w:hAnsiTheme="majorHAnsi" w:cstheme="majorBidi"/>
-            <w:sz w:val="24"/>
-            <w:szCs w:val="32"/>
-          </w:rPr>
-          <w:t xml:space="preserve"> 1</w:t>
+          <w:t>Relatório de Trabalho Prático AED 1</w:t>
         </w:r>
       </w:p>
     </w:sdtContent>
@@ -10194,7 +13540,7 @@
       <w:lvlText w:val="%1.%2.%3"/>
       <w:lvlJc w:val="left"/>
       <w:pPr>
-        <w:ind w:left="720" w:hanging="720"/>
+        <w:ind w:left="6249" w:hanging="720"/>
       </w:pPr>
     </w:lvl>
     <w:lvl w:ilvl="3">
@@ -12829,6 +16175,7 @@
         <w:ilvl w:val="2"/>
       </w:numPr>
       <w:spacing w:before="40" w:after="0"/>
+      <w:ind w:left="720"/>
       <w:outlineLvl w:val="2"/>
     </w:pPr>
     <w:rPr>
